--- a/Case studies/Companies/Chademo/Report.docx
+++ b/Case studies/Companies/Chademo/Report.docx
@@ -148,12 +148,657 @@
           <w:lang w:val="en-US"/>
         </w:rPr>
       </w:pPr>
+    </w:p>
+    <w:p>
+      <w:pPr>
+        <w:rPr>
+          <w:lang w:val="en-US"/>
+        </w:rPr>
+      </w:pPr>
+    </w:p>
+    <w:p>
+      <w:pPr>
+        <w:rPr>
+          <w:sz w:val="40"/>
+          <w:szCs w:val="40"/>
+          <w:lang w:val="en-US"/>
+        </w:rPr>
+      </w:pPr>
+    </w:p>
+    <w:p>
+      <w:pPr>
+        <w:rPr>
+          <w:sz w:val="40"/>
+          <w:szCs w:val="40"/>
+          <w:lang w:val="en-US"/>
+        </w:rPr>
+      </w:pPr>
+      <w:r>
+        <w:rPr>
+          <w:sz w:val="40"/>
+          <w:szCs w:val="40"/>
+          <w:lang w:val="en-US"/>
+        </w:rPr>
+        <w:t xml:space="preserve">History of </w:t>
+      </w:r>
+      <w:proofErr w:type="spellStart"/>
+      <w:r>
+        <w:rPr>
+          <w:sz w:val="40"/>
+          <w:szCs w:val="40"/>
+          <w:lang w:val="en-US"/>
+        </w:rPr>
+        <w:t>CHAdeMO</w:t>
+      </w:r>
+      <w:proofErr w:type="spellEnd"/>
+    </w:p>
+    <w:p>
+      <w:pPr>
+        <w:autoSpaceDE w:val="0"/>
+        <w:autoSpaceDN w:val="0"/>
+        <w:adjustRightInd w:val="0"/>
+        <w:spacing w:after="0" w:line="240" w:lineRule="auto"/>
+        <w:rPr>
+          <w:rFonts w:ascii="Calibri" w:hAnsi="Calibri" w:cs="Calibri"/>
+          <w:lang w:val="en-US"/>
+        </w:rPr>
+      </w:pPr>
+      <w:r>
+        <w:rPr>
+          <w:rFonts w:ascii="Calibri" w:hAnsi="Calibri" w:cs="Calibri"/>
+          <w:lang w:val="en-US"/>
+        </w:rPr>
+        <w:t xml:space="preserve">Jul 2009 Market launch of </w:t>
+      </w:r>
+      <w:proofErr w:type="spellStart"/>
+      <w:r>
+        <w:rPr>
+          <w:rFonts w:ascii="Calibri" w:hAnsi="Calibri" w:cs="Calibri"/>
+          <w:lang w:val="en-US"/>
+        </w:rPr>
+        <w:t>i‐MiEV</w:t>
+      </w:r>
+      <w:proofErr w:type="spellEnd"/>
+      <w:r>
+        <w:rPr>
+          <w:rFonts w:ascii="Calibri" w:hAnsi="Calibri" w:cs="Calibri"/>
+          <w:lang w:val="en-US"/>
+        </w:rPr>
+        <w:t xml:space="preserve"> (Mitsubishi) and Plug‐in Stella EV (Subaru), the first </w:t>
+      </w:r>
+      <w:proofErr w:type="spellStart"/>
+      <w:r>
+        <w:rPr>
+          <w:rFonts w:ascii="Calibri" w:hAnsi="Calibri" w:cs="Calibri"/>
+          <w:lang w:val="en-US"/>
+        </w:rPr>
+        <w:t>CHAdeMOcompatible</w:t>
+      </w:r>
+      <w:proofErr w:type="spellEnd"/>
+    </w:p>
+    <w:p>
+      <w:pPr>
+        <w:autoSpaceDE w:val="0"/>
+        <w:autoSpaceDN w:val="0"/>
+        <w:adjustRightInd w:val="0"/>
+        <w:spacing w:after="0" w:line="240" w:lineRule="auto"/>
+        <w:rPr>
+          <w:rFonts w:ascii="Calibri" w:hAnsi="Calibri" w:cs="Calibri"/>
+          <w:lang w:val="en-US"/>
+        </w:rPr>
+      </w:pPr>
+      <w:r>
+        <w:rPr>
+          <w:rFonts w:ascii="Calibri" w:hAnsi="Calibri" w:cs="Calibri"/>
+          <w:lang w:val="en-US"/>
+        </w:rPr>
+        <w:t>EVs</w:t>
+      </w:r>
+    </w:p>
+    <w:p>
+      <w:pPr>
+        <w:autoSpaceDE w:val="0"/>
+        <w:autoSpaceDN w:val="0"/>
+        <w:adjustRightInd w:val="0"/>
+        <w:spacing w:after="0" w:line="240" w:lineRule="auto"/>
+        <w:rPr>
+          <w:rFonts w:ascii="Calibri" w:hAnsi="Calibri" w:cs="Calibri"/>
+          <w:lang w:val="en-US"/>
+        </w:rPr>
+      </w:pPr>
+      <w:r>
+        <w:rPr>
+          <w:rFonts w:ascii="Calibri" w:hAnsi="Calibri" w:cs="Calibri"/>
+          <w:lang w:val="en-US"/>
+        </w:rPr>
+        <w:t xml:space="preserve">Aug 2009 Foundation of </w:t>
+      </w:r>
+      <w:proofErr w:type="spellStart"/>
+      <w:r>
+        <w:rPr>
+          <w:rFonts w:ascii="Calibri" w:hAnsi="Calibri" w:cs="Calibri"/>
+          <w:lang w:val="en-US"/>
+        </w:rPr>
+        <w:t>CHAdeMO</w:t>
+      </w:r>
+      <w:proofErr w:type="spellEnd"/>
+      <w:r>
+        <w:rPr>
+          <w:rFonts w:ascii="Calibri" w:hAnsi="Calibri" w:cs="Calibri"/>
+          <w:lang w:val="en-US"/>
+        </w:rPr>
+        <w:t xml:space="preserve"> Association preparatory group</w:t>
+      </w:r>
+    </w:p>
+    <w:p>
+      <w:pPr>
+        <w:autoSpaceDE w:val="0"/>
+        <w:autoSpaceDN w:val="0"/>
+        <w:adjustRightInd w:val="0"/>
+        <w:spacing w:after="0" w:line="240" w:lineRule="auto"/>
+        <w:rPr>
+          <w:rFonts w:ascii="Calibri" w:hAnsi="Calibri" w:cs="Calibri"/>
+          <w:lang w:val="en-US"/>
+        </w:rPr>
+      </w:pPr>
+      <w:r>
+        <w:rPr>
+          <w:rFonts w:ascii="Calibri" w:hAnsi="Calibri" w:cs="Calibri"/>
+          <w:lang w:val="en-US"/>
+        </w:rPr>
+        <w:t>Nov 2009 NWIP (New work item proposal) submission for 61851‐23, followed by 61851‐24,</w:t>
+      </w:r>
+    </w:p>
+    <w:p>
+      <w:pPr>
+        <w:autoSpaceDE w:val="0"/>
+        <w:autoSpaceDN w:val="0"/>
+        <w:adjustRightInd w:val="0"/>
+        <w:spacing w:after="0" w:line="240" w:lineRule="auto"/>
+        <w:rPr>
+          <w:rFonts w:ascii="Calibri" w:hAnsi="Calibri" w:cs="Calibri"/>
+          <w:lang w:val="en-US"/>
+        </w:rPr>
+      </w:pPr>
+      <w:r>
+        <w:rPr>
+          <w:rFonts w:ascii="Calibri" w:hAnsi="Calibri" w:cs="Calibri"/>
+          <w:lang w:val="en-US"/>
+        </w:rPr>
+        <w:t>62196‐3</w:t>
+      </w:r>
+    </w:p>
+    <w:p>
+      <w:pPr>
+        <w:autoSpaceDE w:val="0"/>
+        <w:autoSpaceDN w:val="0"/>
+        <w:adjustRightInd w:val="0"/>
+        <w:spacing w:after="0" w:line="240" w:lineRule="auto"/>
+        <w:rPr>
+          <w:rFonts w:ascii="Calibri" w:hAnsi="Calibri" w:cs="Calibri"/>
+          <w:lang w:val="en-US"/>
+        </w:rPr>
+      </w:pPr>
+      <w:r>
+        <w:rPr>
+          <w:rFonts w:ascii="Calibri" w:hAnsi="Calibri" w:cs="Calibri"/>
+          <w:lang w:val="en-US"/>
+        </w:rPr>
+        <w:t xml:space="preserve">Mar 2010 Inauguration of </w:t>
+      </w:r>
+      <w:proofErr w:type="spellStart"/>
+      <w:r>
+        <w:rPr>
+          <w:rFonts w:ascii="Calibri" w:hAnsi="Calibri" w:cs="Calibri"/>
+          <w:lang w:val="en-US"/>
+        </w:rPr>
+        <w:t>CHAdeMO</w:t>
+      </w:r>
+      <w:proofErr w:type="spellEnd"/>
+      <w:r>
+        <w:rPr>
+          <w:rFonts w:ascii="Calibri" w:hAnsi="Calibri" w:cs="Calibri"/>
+          <w:lang w:val="en-US"/>
+        </w:rPr>
+        <w:t xml:space="preserve"> Association</w:t>
+      </w:r>
+    </w:p>
+    <w:p>
+      <w:pPr>
+        <w:autoSpaceDE w:val="0"/>
+        <w:autoSpaceDN w:val="0"/>
+        <w:adjustRightInd w:val="0"/>
+        <w:spacing w:after="0" w:line="240" w:lineRule="auto"/>
+        <w:rPr>
+          <w:rFonts w:ascii="Calibri" w:hAnsi="Calibri" w:cs="Calibri"/>
+          <w:lang w:val="en-US"/>
+        </w:rPr>
+      </w:pPr>
+      <w:r>
+        <w:rPr>
+          <w:rFonts w:ascii="Calibri" w:hAnsi="Calibri" w:cs="Calibri"/>
+          <w:lang w:val="en-US"/>
+        </w:rPr>
+        <w:t xml:space="preserve">Apr 2010 Publication of </w:t>
+      </w:r>
+      <w:proofErr w:type="spellStart"/>
+      <w:r>
+        <w:rPr>
+          <w:rFonts w:ascii="Calibri" w:hAnsi="Calibri" w:cs="Calibri"/>
+          <w:lang w:val="en-US"/>
+        </w:rPr>
+        <w:t>CHAdeMO</w:t>
+      </w:r>
+      <w:proofErr w:type="spellEnd"/>
+      <w:r>
+        <w:rPr>
+          <w:rFonts w:ascii="Calibri" w:hAnsi="Calibri" w:cs="Calibri"/>
+          <w:lang w:val="en-US"/>
+        </w:rPr>
+        <w:t xml:space="preserve"> standard specifications rev.0.9</w:t>
+      </w:r>
+    </w:p>
+    <w:p>
+      <w:pPr>
+        <w:autoSpaceDE w:val="0"/>
+        <w:autoSpaceDN w:val="0"/>
+        <w:adjustRightInd w:val="0"/>
+        <w:spacing w:after="0" w:line="240" w:lineRule="auto"/>
+        <w:rPr>
+          <w:rFonts w:ascii="Calibri" w:hAnsi="Calibri" w:cs="Calibri"/>
+          <w:lang w:val="en-US"/>
+        </w:rPr>
+      </w:pPr>
+      <w:r>
+        <w:rPr>
+          <w:rFonts w:ascii="Calibri" w:hAnsi="Calibri" w:cs="Calibri"/>
+          <w:lang w:val="en-US"/>
+        </w:rPr>
+        <w:t>May 2010 Start of charger certification procedure</w:t>
+      </w:r>
+    </w:p>
+    <w:p>
+      <w:pPr>
+        <w:autoSpaceDE w:val="0"/>
+        <w:autoSpaceDN w:val="0"/>
+        <w:adjustRightInd w:val="0"/>
+        <w:spacing w:after="0" w:line="240" w:lineRule="auto"/>
+        <w:rPr>
+          <w:rFonts w:ascii="Calibri" w:hAnsi="Calibri" w:cs="Calibri"/>
+          <w:lang w:val="en-US"/>
+        </w:rPr>
+      </w:pPr>
+      <w:r>
+        <w:rPr>
+          <w:rFonts w:ascii="Calibri" w:hAnsi="Calibri" w:cs="Calibri"/>
+          <w:lang w:val="en-US"/>
+        </w:rPr>
+        <w:t>Aug 2010 Launch of Specifications Work Group</w:t>
+      </w:r>
+    </w:p>
+    <w:p>
+      <w:pPr>
+        <w:autoSpaceDE w:val="0"/>
+        <w:autoSpaceDN w:val="0"/>
+        <w:adjustRightInd w:val="0"/>
+        <w:spacing w:after="0" w:line="240" w:lineRule="auto"/>
+        <w:rPr>
+          <w:rFonts w:ascii="Calibri" w:hAnsi="Calibri" w:cs="Calibri"/>
+          <w:lang w:val="en-US"/>
+        </w:rPr>
+      </w:pPr>
+      <w:r>
+        <w:rPr>
+          <w:rFonts w:ascii="Calibri" w:hAnsi="Calibri" w:cs="Calibri"/>
+          <w:lang w:val="en-US"/>
+        </w:rPr>
+        <w:t>Dec 2010 Market launch of Leaf (Nissan)</w:t>
+      </w:r>
+    </w:p>
+    <w:p>
+      <w:pPr>
+        <w:autoSpaceDE w:val="0"/>
+        <w:autoSpaceDN w:val="0"/>
+        <w:adjustRightInd w:val="0"/>
+        <w:spacing w:after="0" w:line="240" w:lineRule="auto"/>
+        <w:rPr>
+          <w:rFonts w:ascii="Calibri" w:hAnsi="Calibri" w:cs="Calibri"/>
+          <w:lang w:val="en-US"/>
+        </w:rPr>
+      </w:pPr>
+      <w:r>
+        <w:rPr>
+          <w:rFonts w:ascii="Calibri" w:hAnsi="Calibri" w:cs="Calibri"/>
+          <w:lang w:val="en-US"/>
+        </w:rPr>
+        <w:t>Jun 2011 Launch of Connector WG</w:t>
+      </w:r>
+    </w:p>
+    <w:p>
+      <w:pPr>
+        <w:autoSpaceDE w:val="0"/>
+        <w:autoSpaceDN w:val="0"/>
+        <w:adjustRightInd w:val="0"/>
+        <w:spacing w:after="0" w:line="240" w:lineRule="auto"/>
+        <w:rPr>
+          <w:rFonts w:ascii="Calibri" w:hAnsi="Calibri" w:cs="Calibri"/>
+          <w:lang w:val="en-US"/>
+        </w:rPr>
+      </w:pPr>
+      <w:r>
+        <w:rPr>
+          <w:rFonts w:ascii="Calibri" w:hAnsi="Calibri" w:cs="Calibri"/>
+          <w:lang w:val="en-US"/>
+        </w:rPr>
+        <w:t>Oct 2011 Launch of Specification 1.0 WG and V2H Extension Guideline WG</w:t>
+      </w:r>
+    </w:p>
+    <w:p>
+      <w:pPr>
+        <w:autoSpaceDE w:val="0"/>
+        <w:autoSpaceDN w:val="0"/>
+        <w:adjustRightInd w:val="0"/>
+        <w:spacing w:after="0" w:line="240" w:lineRule="auto"/>
+        <w:rPr>
+          <w:rFonts w:ascii="Calibri" w:hAnsi="Calibri" w:cs="Calibri"/>
+          <w:lang w:val="en-US"/>
+        </w:rPr>
+      </w:pPr>
+      <w:r>
+        <w:rPr>
+          <w:rFonts w:ascii="Calibri" w:hAnsi="Calibri" w:cs="Calibri"/>
+          <w:lang w:val="en-US"/>
+        </w:rPr>
+        <w:t xml:space="preserve">Jan 2012 Publication of </w:t>
+      </w:r>
+      <w:proofErr w:type="spellStart"/>
+      <w:r>
+        <w:rPr>
+          <w:rFonts w:ascii="Calibri" w:hAnsi="Calibri" w:cs="Calibri"/>
+          <w:lang w:val="en-US"/>
+        </w:rPr>
+        <w:t>CHAdeMO</w:t>
+      </w:r>
+      <w:proofErr w:type="spellEnd"/>
+      <w:r>
+        <w:rPr>
+          <w:rFonts w:ascii="Calibri" w:hAnsi="Calibri" w:cs="Calibri"/>
+          <w:lang w:val="en-US"/>
+        </w:rPr>
+        <w:t xml:space="preserve"> standard specifications rev0.9.1</w:t>
+      </w:r>
+    </w:p>
+    <w:p>
+      <w:pPr>
+        <w:autoSpaceDE w:val="0"/>
+        <w:autoSpaceDN w:val="0"/>
+        <w:adjustRightInd w:val="0"/>
+        <w:spacing w:after="0" w:line="240" w:lineRule="auto"/>
+        <w:rPr>
+          <w:rFonts w:ascii="Calibri" w:hAnsi="Calibri" w:cs="Calibri"/>
+          <w:lang w:val="en-US"/>
+        </w:rPr>
+      </w:pPr>
+      <w:r>
+        <w:rPr>
+          <w:rFonts w:ascii="Calibri" w:hAnsi="Calibri" w:cs="Calibri"/>
+          <w:lang w:val="en-US"/>
+        </w:rPr>
+        <w:t>May 2012 CD review for IEC 61851 finalized in IEC meeting (Tokyo), CDV to be reviewed</w:t>
+      </w:r>
+    </w:p>
+    <w:p>
+      <w:pPr>
+        <w:autoSpaceDE w:val="0"/>
+        <w:autoSpaceDN w:val="0"/>
+        <w:adjustRightInd w:val="0"/>
+        <w:spacing w:after="0" w:line="240" w:lineRule="auto"/>
+        <w:rPr>
+          <w:rFonts w:ascii="Calibri" w:hAnsi="Calibri" w:cs="Calibri"/>
+          <w:lang w:val="en-US"/>
+        </w:rPr>
+      </w:pPr>
+      <w:r>
+        <w:rPr>
+          <w:rFonts w:ascii="Calibri" w:hAnsi="Calibri" w:cs="Calibri"/>
+          <w:lang w:val="en-US"/>
+        </w:rPr>
+        <w:t>Sep 2012 Publication of JIS standard specification (TS D0007)</w:t>
+      </w:r>
+    </w:p>
+    <w:p>
+      <w:pPr>
+        <w:autoSpaceDE w:val="0"/>
+        <w:autoSpaceDN w:val="0"/>
+        <w:adjustRightInd w:val="0"/>
+        <w:spacing w:after="0" w:line="240" w:lineRule="auto"/>
+        <w:rPr>
+          <w:rFonts w:ascii="Calibri" w:hAnsi="Calibri" w:cs="Calibri"/>
+          <w:lang w:val="en-US"/>
+        </w:rPr>
+      </w:pPr>
+      <w:r>
+        <w:rPr>
+          <w:rFonts w:ascii="Calibri" w:hAnsi="Calibri" w:cs="Calibri"/>
+          <w:lang w:val="en-US"/>
+        </w:rPr>
+        <w:t>Apr 2013 CDV status for IEC61851 approved in IEC meeting (Toronto)</w:t>
+      </w:r>
+    </w:p>
+    <w:p>
+      <w:pPr>
+        <w:autoSpaceDE w:val="0"/>
+        <w:autoSpaceDN w:val="0"/>
+        <w:adjustRightInd w:val="0"/>
+        <w:spacing w:after="0" w:line="240" w:lineRule="auto"/>
+        <w:rPr>
+          <w:rFonts w:ascii="Calibri" w:hAnsi="Calibri" w:cs="Calibri"/>
+          <w:lang w:val="en-US"/>
+        </w:rPr>
+      </w:pPr>
+      <w:r>
+        <w:rPr>
+          <w:rFonts w:ascii="Calibri" w:hAnsi="Calibri" w:cs="Calibri"/>
+          <w:lang w:val="en-US"/>
+        </w:rPr>
+        <w:t xml:space="preserve">May 2013 Publication of </w:t>
+      </w:r>
+      <w:proofErr w:type="spellStart"/>
+      <w:r>
+        <w:rPr>
+          <w:rFonts w:ascii="Calibri" w:hAnsi="Calibri" w:cs="Calibri"/>
+          <w:lang w:val="en-US"/>
+        </w:rPr>
+        <w:t>CHAdeMO</w:t>
+      </w:r>
+      <w:proofErr w:type="spellEnd"/>
+      <w:r>
+        <w:rPr>
+          <w:rFonts w:ascii="Calibri" w:hAnsi="Calibri" w:cs="Calibri"/>
+          <w:lang w:val="en-US"/>
+        </w:rPr>
+        <w:t xml:space="preserve"> standard specifications rev.1.0.0</w:t>
+      </w:r>
+    </w:p>
+    <w:p>
+      <w:pPr>
+        <w:autoSpaceDE w:val="0"/>
+        <w:autoSpaceDN w:val="0"/>
+        <w:adjustRightInd w:val="0"/>
+        <w:spacing w:after="0" w:line="240" w:lineRule="auto"/>
+        <w:rPr>
+          <w:rFonts w:ascii="Calibri" w:hAnsi="Calibri" w:cs="Calibri"/>
+          <w:lang w:val="en-US"/>
+        </w:rPr>
+      </w:pPr>
+      <w:r>
+        <w:rPr>
+          <w:rFonts w:ascii="Calibri" w:hAnsi="Calibri" w:cs="Calibri"/>
+          <w:lang w:val="en-US"/>
+        </w:rPr>
+        <w:t>Nov 2013 Release of V2H Guideline 1.0</w:t>
+      </w:r>
+    </w:p>
+    <w:p>
+      <w:pPr>
+        <w:rPr>
+          <w:rFonts w:ascii="Calibri" w:hAnsi="Calibri" w:cs="Calibri"/>
+          <w:lang w:val="en-US"/>
+        </w:rPr>
+      </w:pPr>
+      <w:r>
+        <w:rPr>
+          <w:rFonts w:ascii="Calibri" w:hAnsi="Calibri" w:cs="Calibri"/>
+          <w:lang w:val="en-US"/>
+        </w:rPr>
+        <w:t>Jan 2014 FDIS approval of IEC 61851‐23, 61851‐24</w:t>
+      </w:r>
+    </w:p>
+    <w:p>
+      <w:pPr>
+        <w:rPr>
+          <w:rFonts w:ascii="Calibri" w:hAnsi="Calibri" w:cs="Calibri"/>
+          <w:lang w:val="en-US"/>
+        </w:rPr>
+      </w:pPr>
+    </w:p>
+    <w:p>
+      <w:pPr>
+        <w:rPr>
+          <w:lang w:val="en-US"/>
+        </w:rPr>
+      </w:pPr>
+      <w:r>
+        <w:rPr>
+          <w:rFonts w:ascii="Calibri" w:hAnsi="Calibri" w:cs="Calibri"/>
+          <w:lang w:val="en-US"/>
+        </w:rPr>
+        <w:t>(2013 activity report)</w:t>
+      </w:r>
+    </w:p>
+    <w:p>
+      <w:pPr>
+        <w:rPr>
+          <w:sz w:val="40"/>
+          <w:szCs w:val="40"/>
+          <w:lang w:val="en-US"/>
+        </w:rPr>
+      </w:pPr>
+    </w:p>
+    <w:p>
+      <w:pPr>
+        <w:rPr>
+          <w:sz w:val="40"/>
+          <w:szCs w:val="40"/>
+          <w:lang w:val="en-US"/>
+        </w:rPr>
+      </w:pPr>
+      <w:r>
+        <w:rPr>
+          <w:sz w:val="40"/>
+          <w:szCs w:val="40"/>
+          <w:lang w:val="en-US"/>
+        </w:rPr>
+        <w:t>Strength of the company</w:t>
+      </w:r>
+    </w:p>
+    <w:p>
+      <w:pPr>
+        <w:rPr>
+          <w:sz w:val="32"/>
+          <w:szCs w:val="32"/>
+          <w:lang w:val="en-US"/>
+        </w:rPr>
+      </w:pPr>
+      <w:r>
+        <w:rPr>
+          <w:sz w:val="32"/>
+          <w:szCs w:val="32"/>
+          <w:lang w:val="en-US"/>
+        </w:rPr>
+        <w:lastRenderedPageBreak/>
+        <w:t>Market share</w:t>
+      </w:r>
+    </w:p>
+    <w:p>
+      <w:pPr>
+        <w:rPr>
+          <w:lang w:val="en-US"/>
+        </w:rPr>
+      </w:pPr>
+      <w:r>
+        <w:rPr>
+          <w:lang w:val="en-US"/>
+        </w:rPr>
+        <w:t>Sales of EV in 2010-</w:t>
+      </w:r>
+      <w:proofErr w:type="gramStart"/>
+      <w:r>
+        <w:rPr>
+          <w:lang w:val="en-US"/>
+        </w:rPr>
+        <w:t>2014 :</w:t>
+      </w:r>
+      <w:proofErr w:type="gramEnd"/>
+      <w:r>
+        <w:rPr>
+          <w:lang w:val="en-US"/>
+        </w:rPr>
+        <w:t xml:space="preserve"> 368000, 80% fast chargeable</w:t>
+      </w:r>
+    </w:p>
+    <w:p>
+      <w:pPr>
+        <w:rPr>
+          <w:lang w:val="en-US"/>
+        </w:rPr>
+      </w:pPr>
+      <w:r>
+        <w:rPr>
+          <w:lang w:val="en-US"/>
+        </w:rPr>
+        <w:t>1100 US, 1700 Europe, 5000 Japan</w:t>
+      </w:r>
+    </w:p>
+    <w:p>
+      <w:pPr>
+        <w:rPr>
+          <w:lang w:val="en-US"/>
+        </w:rPr>
+      </w:pPr>
+      <w:r>
+        <w:rPr>
+          <w:lang w:val="en-US"/>
+        </w:rPr>
+        <w:t xml:space="preserve">More than 50 </w:t>
+      </w:r>
+      <w:proofErr w:type="spellStart"/>
+      <w:r>
+        <w:rPr>
+          <w:lang w:val="en-US"/>
+        </w:rPr>
+        <w:t>chaging</w:t>
+      </w:r>
+      <w:proofErr w:type="spellEnd"/>
+      <w:r>
+        <w:rPr>
+          <w:lang w:val="en-US"/>
+        </w:rPr>
+        <w:t xml:space="preserve"> station manufacturers</w:t>
+      </w:r>
+    </w:p>
+    <w:p>
+      <w:pPr>
+        <w:rPr>
+          <w:lang w:val="en-US"/>
+        </w:rPr>
+      </w:pPr>
       <w:r>
         <w:rPr>
           <w:noProof/>
         </w:rPr>
         <w:drawing>
-          <wp:inline distT="0" distB="0" distL="0" distR="0">
+          <wp:inline distT="0" distB="0" distL="0" distR="0" wp14:anchorId="70474A73" wp14:editId="79FFFE35">
             <wp:extent cx="4366895" cy="2317750"/>
             <wp:effectExtent l="0" t="0" r="0" b="6350"/>
             <wp:docPr id="1" name="Image 1"/>
@@ -201,8 +846,661 @@
           </wp:inline>
         </w:drawing>
       </w:r>
+    </w:p>
+    <w:p>
+      <w:pPr>
+        <w:rPr>
+          <w:lang w:val="en-US"/>
+        </w:rPr>
+      </w:pPr>
+      <w:r>
+        <w:rPr>
+          <w:lang w:val="en-US"/>
+        </w:rPr>
+        <w:t>(</w:t>
+      </w:r>
+      <w:proofErr w:type="gramStart"/>
+      <w:r>
+        <w:rPr>
+          <w:lang w:val="en-US"/>
+        </w:rPr>
+        <w:t>final</w:t>
+      </w:r>
+      <w:proofErr w:type="gramEnd"/>
+      <w:r>
+        <w:rPr>
+          <w:lang w:val="en-US"/>
+        </w:rPr>
+        <w:t xml:space="preserve"> </w:t>
+      </w:r>
+      <w:proofErr w:type="spellStart"/>
+      <w:r>
+        <w:rPr>
+          <w:lang w:val="en-US"/>
+        </w:rPr>
+        <w:t>english</w:t>
+      </w:r>
+      <w:proofErr w:type="spellEnd"/>
+      <w:r>
+        <w:rPr>
+          <w:lang w:val="en-US"/>
+        </w:rPr>
+        <w:t xml:space="preserve"> brochure 2013)</w:t>
+      </w:r>
+    </w:p>
+    <w:p>
+      <w:pPr>
+        <w:rPr>
+          <w:lang w:val="en-US"/>
+        </w:rPr>
+      </w:pPr>
+    </w:p>
+    <w:p>
+      <w:pPr>
+        <w:rPr>
+          <w:lang w:val="en-US"/>
+        </w:rPr>
+      </w:pPr>
+      <w:r>
+        <w:rPr>
+          <w:noProof/>
+        </w:rPr>
+        <w:drawing>
+          <wp:inline distT="0" distB="0" distL="0" distR="0">
+            <wp:extent cx="4982210" cy="2948305"/>
+            <wp:effectExtent l="0" t="0" r="8890" b="4445"/>
+            <wp:docPr id="2" name="Image 2"/>
+            <wp:cNvGraphicFramePr>
+              <a:graphicFrameLocks xmlns:a="http://schemas.openxmlformats.org/drawingml/2006/main" noChangeAspect="1"/>
+            </wp:cNvGraphicFramePr>
+            <a:graphic xmlns:a="http://schemas.openxmlformats.org/drawingml/2006/main">
+              <a:graphicData uri="http://schemas.openxmlformats.org/drawingml/2006/picture">
+                <pic:pic xmlns:pic="http://schemas.openxmlformats.org/drawingml/2006/picture">
+                  <pic:nvPicPr>
+                    <pic:cNvPr id="0" name="Picture 2"/>
+                    <pic:cNvPicPr>
+                      <a:picLocks noChangeAspect="1" noChangeArrowheads="1"/>
+                    </pic:cNvPicPr>
+                  </pic:nvPicPr>
+                  <pic:blipFill>
+                    <a:blip r:embed="rId5">
+                      <a:extLst>
+                        <a:ext uri="{28A0092B-C50C-407E-A947-70E740481C1C}">
+                          <a14:useLocalDpi xmlns:a14="http://schemas.microsoft.com/office/drawing/2010/main" val="0"/>
+                        </a:ext>
+                      </a:extLst>
+                    </a:blip>
+                    <a:srcRect/>
+                    <a:stretch>
+                      <a:fillRect/>
+                    </a:stretch>
+                  </pic:blipFill>
+                  <pic:spPr bwMode="auto">
+                    <a:xfrm>
+                      <a:off x="0" y="0"/>
+                      <a:ext cx="4982210" cy="2948305"/>
+                    </a:xfrm>
+                    <a:prstGeom prst="rect">
+                      <a:avLst/>
+                    </a:prstGeom>
+                    <a:noFill/>
+                    <a:ln>
+                      <a:noFill/>
+                    </a:ln>
+                  </pic:spPr>
+                </pic:pic>
+              </a:graphicData>
+            </a:graphic>
+          </wp:inline>
+        </w:drawing>
+      </w:r>
+    </w:p>
+    <w:p>
+      <w:pPr>
+        <w:rPr>
+          <w:lang w:val="en-US"/>
+        </w:rPr>
+      </w:pPr>
+      <w:r>
+        <w:rPr>
+          <w:lang w:val="en-US"/>
+        </w:rPr>
+        <w:t xml:space="preserve">Deployment of </w:t>
+      </w:r>
+      <w:proofErr w:type="spellStart"/>
+      <w:r>
+        <w:rPr>
+          <w:lang w:val="en-US"/>
+        </w:rPr>
+        <w:t>CHAdeMO</w:t>
+      </w:r>
+      <w:proofErr w:type="spellEnd"/>
+      <w:r>
+        <w:rPr>
+          <w:lang w:val="en-US"/>
+        </w:rPr>
+        <w:t xml:space="preserve"> fast charger across the world (final English brochure 2013)</w:t>
+      </w:r>
+    </w:p>
+    <w:p>
+      <w:pPr>
+        <w:rPr>
+          <w:lang w:val="en-US"/>
+        </w:rPr>
+      </w:pPr>
+    </w:p>
+    <w:p>
+      <w:pPr>
+        <w:rPr>
+          <w:sz w:val="32"/>
+          <w:szCs w:val="32"/>
+          <w:lang w:val="en-US"/>
+        </w:rPr>
+      </w:pPr>
+      <w:r>
+        <w:rPr>
+          <w:sz w:val="32"/>
+          <w:szCs w:val="32"/>
+          <w:lang w:val="en-US"/>
+        </w:rPr>
+        <w:t xml:space="preserve">R&amp;D of </w:t>
+      </w:r>
+      <w:proofErr w:type="spellStart"/>
+      <w:r>
+        <w:rPr>
+          <w:sz w:val="32"/>
+          <w:szCs w:val="32"/>
+          <w:lang w:val="en-US"/>
+        </w:rPr>
+        <w:t>CHAdeMO</w:t>
+      </w:r>
+      <w:proofErr w:type="spellEnd"/>
+    </w:p>
+    <w:p>
+      <w:pPr>
+        <w:rPr>
+          <w:lang w:val="en-US"/>
+        </w:rPr>
+      </w:pPr>
+      <w:r>
+        <w:rPr>
+          <w:lang w:val="en-US"/>
+        </w:rPr>
+        <w:t>From 2005</w:t>
+      </w:r>
+    </w:p>
+    <w:p>
+      <w:pPr>
+        <w:rPr>
+          <w:lang w:val="en-US"/>
+        </w:rPr>
+      </w:pPr>
+    </w:p>
+    <w:p>
+      <w:pPr>
+        <w:rPr>
+          <w:sz w:val="32"/>
+          <w:szCs w:val="32"/>
+          <w:lang w:val="en-US"/>
+        </w:rPr>
+      </w:pPr>
+      <w:r>
+        <w:rPr>
+          <w:sz w:val="32"/>
+          <w:szCs w:val="32"/>
+          <w:lang w:val="en-US"/>
+        </w:rPr>
+        <w:lastRenderedPageBreak/>
+        <w:t>Revenue/Profit</w:t>
+      </w:r>
       <w:bookmarkStart w:id="0" w:name="_GoBack"/>
       <w:bookmarkEnd w:id="0"/>
+    </w:p>
+    <w:p>
+      <w:pPr>
+        <w:rPr>
+          <w:sz w:val="32"/>
+          <w:szCs w:val="32"/>
+          <w:lang w:val="en-US"/>
+        </w:rPr>
+      </w:pPr>
+      <w:r>
+        <w:rPr>
+          <w:sz w:val="32"/>
+          <w:szCs w:val="32"/>
+          <w:lang w:val="en-US"/>
+        </w:rPr>
+        <w:t>Patents</w:t>
+      </w:r>
+      <w:r>
+        <w:rPr>
+          <w:sz w:val="32"/>
+          <w:szCs w:val="32"/>
+          <w:lang w:val="en-US"/>
+        </w:rPr>
+        <w:t>/ technical specifications</w:t>
+      </w:r>
+    </w:p>
+    <w:p>
+      <w:pPr>
+        <w:rPr>
+          <w:sz w:val="32"/>
+          <w:szCs w:val="32"/>
+          <w:lang w:val="en-US"/>
+        </w:rPr>
+      </w:pPr>
+    </w:p>
+    <w:p>
+      <w:pPr>
+        <w:rPr>
+          <w:lang w:val="en-US"/>
+        </w:rPr>
+      </w:pPr>
+      <w:r>
+        <w:rPr>
+          <w:lang w:val="en-US"/>
+        </w:rPr>
+        <w:t>Use the patented technology of TEPCO developed from 2005</w:t>
+      </w:r>
+    </w:p>
+    <w:p>
+      <w:pPr>
+        <w:rPr>
+          <w:lang w:val="en-US"/>
+        </w:rPr>
+      </w:pPr>
+      <w:r>
+        <w:rPr>
+          <w:lang w:val="en-US"/>
+        </w:rPr>
+        <w:t xml:space="preserve">_ </w:t>
+      </w:r>
+      <w:proofErr w:type="gramStart"/>
+      <w:r>
+        <w:rPr>
+          <w:lang w:val="en-US"/>
+        </w:rPr>
+        <w:t>safety</w:t>
+      </w:r>
+      <w:proofErr w:type="gramEnd"/>
+      <w:r>
+        <w:rPr>
+          <w:lang w:val="en-US"/>
+        </w:rPr>
+        <w:t xml:space="preserve"> of user</w:t>
+      </w:r>
+    </w:p>
+    <w:p>
+      <w:pPr>
+        <w:rPr>
+          <w:lang w:val="en-US"/>
+        </w:rPr>
+      </w:pPr>
+      <w:r>
+        <w:rPr>
+          <w:lang w:val="en-US"/>
+        </w:rPr>
+        <w:t xml:space="preserve">_ </w:t>
+      </w:r>
+      <w:proofErr w:type="gramStart"/>
+      <w:r>
+        <w:rPr>
+          <w:lang w:val="en-US"/>
+        </w:rPr>
+        <w:t>the</w:t>
+      </w:r>
+      <w:proofErr w:type="gramEnd"/>
+      <w:r>
+        <w:rPr>
+          <w:lang w:val="en-US"/>
+        </w:rPr>
+        <w:t xml:space="preserve"> connector inlet</w:t>
+      </w:r>
+      <w:r>
+        <w:rPr>
+          <w:lang w:val="en-US"/>
+        </w:rPr>
+        <w:t>: one AC and one DC inlet to help customer make the difference</w:t>
+      </w:r>
+    </w:p>
+    <w:p>
+      <w:pPr>
+        <w:rPr>
+          <w:lang w:val="en-US"/>
+        </w:rPr>
+      </w:pPr>
+      <w:r>
+        <w:rPr>
+          <w:lang w:val="en-US"/>
+        </w:rPr>
+        <w:t xml:space="preserve">_ </w:t>
+      </w:r>
+      <w:proofErr w:type="gramStart"/>
+      <w:r>
+        <w:rPr>
+          <w:lang w:val="en-US"/>
+        </w:rPr>
+        <w:t>communication</w:t>
+      </w:r>
+      <w:proofErr w:type="gramEnd"/>
+      <w:r>
+        <w:rPr>
+          <w:lang w:val="en-US"/>
+        </w:rPr>
+        <w:t xml:space="preserve"> system (CAN) : </w:t>
+      </w:r>
+      <w:r>
+        <w:rPr>
+          <w:lang w:val="en-US"/>
+        </w:rPr>
+        <w:t>physical communication network on the vehicle between the battery and the charger control unit</w:t>
+      </w:r>
+    </w:p>
+    <w:p>
+      <w:pPr>
+        <w:rPr>
+          <w:lang w:val="en-US"/>
+        </w:rPr>
+      </w:pPr>
+      <w:r>
+        <w:rPr>
+          <w:lang w:val="en-US"/>
+        </w:rPr>
+        <w:t xml:space="preserve">_ </w:t>
+      </w:r>
+      <w:proofErr w:type="gramStart"/>
+      <w:r>
+        <w:rPr>
+          <w:lang w:val="en-US"/>
+        </w:rPr>
+        <w:t>output</w:t>
+      </w:r>
+      <w:proofErr w:type="gramEnd"/>
+      <w:r>
+        <w:rPr>
+          <w:lang w:val="en-US"/>
+        </w:rPr>
+        <w:t xml:space="preserve"> power</w:t>
+      </w:r>
+      <w:r>
+        <w:rPr>
+          <w:lang w:val="en-US"/>
+        </w:rPr>
+        <w:t>: tradeoff between the cost of the system (charger power, connection to the grid), and the benefit (time to charge the battery): level is 50kW</w:t>
+      </w:r>
+    </w:p>
+    <w:p>
+      <w:pPr>
+        <w:rPr>
+          <w:lang w:val="en-US"/>
+        </w:rPr>
+      </w:pPr>
+      <w:r>
+        <w:rPr>
+          <w:lang w:val="en-US"/>
+        </w:rPr>
+        <w:t xml:space="preserve">_future </w:t>
+      </w:r>
+      <w:proofErr w:type="gramStart"/>
+      <w:r>
+        <w:rPr>
+          <w:lang w:val="en-US"/>
+        </w:rPr>
+        <w:t>flexibility :</w:t>
+      </w:r>
+      <w:proofErr w:type="gramEnd"/>
+      <w:r>
+        <w:rPr>
+          <w:lang w:val="en-US"/>
+        </w:rPr>
+        <w:t xml:space="preserve"> the system allow to go up to 200A, which can almost double the power level</w:t>
+      </w:r>
+    </w:p>
+    <w:p>
+      <w:pPr>
+        <w:rPr>
+          <w:lang w:val="en-US"/>
+        </w:rPr>
+      </w:pPr>
+      <w:r>
+        <w:rPr>
+          <w:lang w:val="en-US"/>
+        </w:rPr>
+        <w:t xml:space="preserve">_ </w:t>
+      </w:r>
+      <w:proofErr w:type="gramStart"/>
+      <w:r>
+        <w:rPr>
+          <w:lang w:val="en-US"/>
+        </w:rPr>
+        <w:t>compatibility</w:t>
+      </w:r>
+      <w:proofErr w:type="gramEnd"/>
+      <w:r>
+        <w:rPr>
+          <w:lang w:val="en-US"/>
+        </w:rPr>
+        <w:t xml:space="preserve"> with smart grids</w:t>
+      </w:r>
+      <w:r>
+        <w:rPr>
+          <w:lang w:val="en-US"/>
+        </w:rPr>
+        <w:t>: it is compatible for Vehicle-to-Home systems: allows to be connected to Home Energy Management System (connection with photovoltaic panels in the roof, optimization of charge and discharge)</w:t>
+      </w:r>
+    </w:p>
+    <w:p>
+      <w:pPr>
+        <w:rPr>
+          <w:lang w:val="en-US"/>
+        </w:rPr>
+      </w:pPr>
+    </w:p>
+    <w:p>
+      <w:pPr>
+        <w:rPr>
+          <w:lang w:val="en-US"/>
+        </w:rPr>
+      </w:pPr>
+    </w:p>
+    <w:p>
+      <w:pPr>
+        <w:rPr>
+          <w:lang w:val="en-US"/>
+        </w:rPr>
+      </w:pPr>
+      <w:r>
+        <w:rPr>
+          <w:lang w:val="en-US"/>
+        </w:rPr>
+        <w:t>Interlock of connectors</w:t>
+      </w:r>
+    </w:p>
+    <w:p>
+      <w:pPr>
+        <w:rPr>
+          <w:lang w:val="en-US"/>
+        </w:rPr>
+      </w:pPr>
+      <w:r>
+        <w:rPr>
+          <w:lang w:val="en-US"/>
+        </w:rPr>
+        <w:t xml:space="preserve">Security of </w:t>
+      </w:r>
+      <w:r>
+        <w:rPr>
+          <w:lang w:val="en-US"/>
+        </w:rPr>
+        <w:t>the user (protection from electrical shock)</w:t>
+      </w:r>
+    </w:p>
+    <w:p>
+      <w:pPr>
+        <w:rPr>
+          <w:lang w:val="en-US"/>
+        </w:rPr>
+      </w:pPr>
+      <w:r>
+        <w:rPr>
+          <w:lang w:val="en-US"/>
+        </w:rPr>
+        <w:t>Protection of battery</w:t>
+      </w:r>
+    </w:p>
+    <w:p>
+      <w:pPr>
+        <w:rPr>
+          <w:lang w:val="en-US"/>
+        </w:rPr>
+      </w:pPr>
+    </w:p>
+    <w:p>
+      <w:pPr>
+        <w:rPr>
+          <w:sz w:val="32"/>
+          <w:szCs w:val="32"/>
+          <w:lang w:val="en-US"/>
+        </w:rPr>
+      </w:pPr>
+    </w:p>
+    <w:p>
+      <w:pPr>
+        <w:rPr>
+          <w:sz w:val="32"/>
+          <w:szCs w:val="32"/>
+          <w:lang w:val="en-US"/>
+        </w:rPr>
+      </w:pPr>
+    </w:p>
+    <w:p>
+      <w:pPr>
+        <w:rPr>
+          <w:sz w:val="32"/>
+          <w:szCs w:val="32"/>
+          <w:lang w:val="en-US"/>
+        </w:rPr>
+      </w:pPr>
+      <w:r>
+        <w:rPr>
+          <w:sz w:val="32"/>
+          <w:szCs w:val="32"/>
+          <w:lang w:val="en-US"/>
+        </w:rPr>
+        <w:t>Price</w:t>
+      </w:r>
+    </w:p>
+    <w:p>
+      <w:pPr>
+        <w:rPr>
+          <w:sz w:val="32"/>
+          <w:szCs w:val="32"/>
+          <w:lang w:val="en-US"/>
+        </w:rPr>
+      </w:pPr>
+      <w:r>
+        <w:rPr>
+          <w:sz w:val="32"/>
+          <w:szCs w:val="32"/>
+          <w:lang w:val="en-US"/>
+        </w:rPr>
+        <w:t>Service</w:t>
+      </w:r>
+    </w:p>
+    <w:p>
+      <w:pPr>
+        <w:rPr>
+          <w:sz w:val="32"/>
+          <w:szCs w:val="32"/>
+          <w:lang w:val="en-US"/>
+        </w:rPr>
+      </w:pPr>
+      <w:r>
+        <w:rPr>
+          <w:sz w:val="32"/>
+          <w:szCs w:val="32"/>
+          <w:lang w:val="en-US"/>
+        </w:rPr>
+        <w:t>Product</w:t>
+      </w:r>
+    </w:p>
+    <w:p>
+      <w:pPr>
+        <w:rPr>
+          <w:sz w:val="32"/>
+          <w:szCs w:val="32"/>
+          <w:lang w:val="en-US"/>
+        </w:rPr>
+      </w:pPr>
+      <w:r>
+        <w:rPr>
+          <w:sz w:val="32"/>
+          <w:szCs w:val="32"/>
+          <w:lang w:val="en-US"/>
+        </w:rPr>
+        <w:t>Monopoly</w:t>
+      </w:r>
+    </w:p>
+    <w:p>
+      <w:pPr>
+        <w:rPr>
+          <w:sz w:val="32"/>
+          <w:szCs w:val="32"/>
+          <w:lang w:val="en-US"/>
+        </w:rPr>
+      </w:pPr>
+    </w:p>
+    <w:p>
+      <w:pPr>
+        <w:rPr>
+          <w:sz w:val="32"/>
+          <w:szCs w:val="32"/>
+          <w:lang w:val="en-US"/>
+        </w:rPr>
+      </w:pPr>
+      <w:r>
+        <w:rPr>
+          <w:sz w:val="32"/>
+          <w:szCs w:val="32"/>
+          <w:lang w:val="en-US"/>
+        </w:rPr>
+        <w:t>B2C/B2B companies government</w:t>
+      </w:r>
+    </w:p>
+    <w:p>
+      <w:pPr>
+        <w:rPr>
+          <w:sz w:val="32"/>
+          <w:szCs w:val="32"/>
+          <w:lang w:val="en-US"/>
+        </w:rPr>
+      </w:pPr>
+      <w:r>
+        <w:rPr>
+          <w:sz w:val="32"/>
+          <w:szCs w:val="32"/>
+          <w:lang w:val="en-US"/>
+        </w:rPr>
+        <w:t>Partnership</w:t>
+      </w:r>
+    </w:p>
+    <w:p>
+      <w:pPr>
+        <w:rPr>
+          <w:sz w:val="32"/>
+          <w:szCs w:val="32"/>
+          <w:lang w:val="en-US"/>
+        </w:rPr>
+      </w:pPr>
+      <w:r>
+        <w:rPr>
+          <w:sz w:val="32"/>
+          <w:szCs w:val="32"/>
+          <w:lang w:val="en-US"/>
+        </w:rPr>
+        <w:lastRenderedPageBreak/>
+        <w:t>Private/public charging stations</w:t>
+      </w:r>
     </w:p>
     <w:sectPr>
       <w:pgSz w:w="11906" w:h="16838"/>

--- a/Case studies/Companies/Chademo/Report.docx
+++ b/Case studies/Companies/Chademo/Report.docx
@@ -1053,6 +1053,651 @@
         <w:lastRenderedPageBreak/>
         <w:t>Revenue/Profit</w:t>
       </w:r>
+    </w:p>
+    <w:p>
+      <w:pPr>
+        <w:rPr>
+          <w:sz w:val="32"/>
+          <w:szCs w:val="32"/>
+          <w:lang w:val="en-US"/>
+        </w:rPr>
+      </w:pPr>
+      <w:r>
+        <w:rPr>
+          <w:sz w:val="32"/>
+          <w:szCs w:val="32"/>
+          <w:lang w:val="en-US"/>
+        </w:rPr>
+        <w:t>Patents</w:t>
+      </w:r>
+      <w:r>
+        <w:rPr>
+          <w:sz w:val="32"/>
+          <w:szCs w:val="32"/>
+          <w:lang w:val="en-US"/>
+        </w:rPr>
+        <w:t>/ technical specifications</w:t>
+      </w:r>
+    </w:p>
+    <w:p>
+      <w:pPr>
+        <w:rPr>
+          <w:sz w:val="32"/>
+          <w:szCs w:val="32"/>
+          <w:lang w:val="en-US"/>
+        </w:rPr>
+      </w:pPr>
+    </w:p>
+    <w:p>
+      <w:pPr>
+        <w:rPr>
+          <w:lang w:val="en-US"/>
+        </w:rPr>
+      </w:pPr>
+      <w:r>
+        <w:rPr>
+          <w:lang w:val="en-US"/>
+        </w:rPr>
+        <w:t>Use the patented technology of TEPCO developed from 2005</w:t>
+      </w:r>
+      <w:r>
+        <w:rPr>
+          <w:lang w:val="en-US"/>
+        </w:rPr>
+        <w:t>. This technology is an automotive fast charging technology for high voltage (up to 500VDC) and high current (up to 125A).</w:t>
+      </w:r>
+    </w:p>
+    <w:p>
+      <w:pPr>
+        <w:rPr>
+          <w:lang w:val="en-US"/>
+        </w:rPr>
+      </w:pPr>
+      <w:r>
+        <w:rPr>
+          <w:lang w:val="en-US"/>
+        </w:rPr>
+        <w:t xml:space="preserve">_ </w:t>
+      </w:r>
+      <w:proofErr w:type="gramStart"/>
+      <w:r>
+        <w:rPr>
+          <w:lang w:val="en-US"/>
+        </w:rPr>
+        <w:t>safety</w:t>
+      </w:r>
+      <w:proofErr w:type="gramEnd"/>
+      <w:r>
+        <w:rPr>
+          <w:lang w:val="en-US"/>
+        </w:rPr>
+        <w:t xml:space="preserve"> of user</w:t>
+      </w:r>
+    </w:p>
+    <w:p>
+      <w:pPr>
+        <w:rPr>
+          <w:lang w:val="en-US"/>
+        </w:rPr>
+      </w:pPr>
+      <w:r>
+        <w:rPr>
+          <w:lang w:val="en-US"/>
+        </w:rPr>
+        <w:t xml:space="preserve">_ </w:t>
+      </w:r>
+      <w:proofErr w:type="gramStart"/>
+      <w:r>
+        <w:rPr>
+          <w:lang w:val="en-US"/>
+        </w:rPr>
+        <w:t>the</w:t>
+      </w:r>
+      <w:proofErr w:type="gramEnd"/>
+      <w:r>
+        <w:rPr>
+          <w:lang w:val="en-US"/>
+        </w:rPr>
+        <w:t xml:space="preserve"> connector inlet</w:t>
+      </w:r>
+      <w:r>
+        <w:rPr>
+          <w:lang w:val="en-US"/>
+        </w:rPr>
+        <w:t>: one AC and one DC inlet to help customer make the difference</w:t>
+      </w:r>
+    </w:p>
+    <w:p>
+      <w:pPr>
+        <w:rPr>
+          <w:lang w:val="en-US"/>
+        </w:rPr>
+      </w:pPr>
+      <w:r>
+        <w:rPr>
+          <w:lang w:val="en-US"/>
+        </w:rPr>
+        <w:t xml:space="preserve">_ </w:t>
+      </w:r>
+      <w:proofErr w:type="gramStart"/>
+      <w:r>
+        <w:rPr>
+          <w:lang w:val="en-US"/>
+        </w:rPr>
+        <w:t>communication</w:t>
+      </w:r>
+      <w:proofErr w:type="gramEnd"/>
+      <w:r>
+        <w:rPr>
+          <w:lang w:val="en-US"/>
+        </w:rPr>
+        <w:t xml:space="preserve"> system (CAN) : </w:t>
+      </w:r>
+      <w:r>
+        <w:rPr>
+          <w:lang w:val="en-US"/>
+        </w:rPr>
+        <w:t>physical communication network on the vehicle between the battery and the charger control unit</w:t>
+      </w:r>
+      <w:r>
+        <w:rPr>
+          <w:lang w:val="en-US"/>
+        </w:rPr>
+        <w:t xml:space="preserve">. It allows notably to avoid to provide energy through the inlet before it is safe, can </w:t>
+      </w:r>
+      <w:proofErr w:type="spellStart"/>
+      <w:r>
+        <w:rPr>
+          <w:lang w:val="en-US"/>
+        </w:rPr>
+        <w:t>transot</w:t>
+      </w:r>
+      <w:proofErr w:type="spellEnd"/>
+      <w:r>
+        <w:rPr>
+          <w:lang w:val="en-US"/>
+        </w:rPr>
+        <w:t xml:space="preserve"> battery parameters to the charging stations (when to stop charging, target voltage, battery capacity, how the station should vary its output current).</w:t>
+      </w:r>
+    </w:p>
+    <w:p>
+      <w:pPr>
+        <w:rPr>
+          <w:lang w:val="en-US"/>
+        </w:rPr>
+      </w:pPr>
+      <w:r>
+        <w:rPr>
+          <w:lang w:val="en-US"/>
+        </w:rPr>
+        <w:t xml:space="preserve">_ </w:t>
+      </w:r>
+      <w:proofErr w:type="gramStart"/>
+      <w:r>
+        <w:rPr>
+          <w:lang w:val="en-US"/>
+        </w:rPr>
+        <w:t>output</w:t>
+      </w:r>
+      <w:proofErr w:type="gramEnd"/>
+      <w:r>
+        <w:rPr>
+          <w:lang w:val="en-US"/>
+        </w:rPr>
+        <w:t xml:space="preserve"> power</w:t>
+      </w:r>
+      <w:r>
+        <w:rPr>
+          <w:lang w:val="en-US"/>
+        </w:rPr>
+        <w:t>: tradeoff between the cost of the system (charger power, connection to the grid), and the benefit (time to charge the battery): level is 50kW</w:t>
+      </w:r>
+    </w:p>
+    <w:p>
+      <w:pPr>
+        <w:rPr>
+          <w:lang w:val="en-US"/>
+        </w:rPr>
+      </w:pPr>
+      <w:r>
+        <w:rPr>
+          <w:lang w:val="en-US"/>
+        </w:rPr>
+        <w:t xml:space="preserve">_future </w:t>
+      </w:r>
+      <w:proofErr w:type="gramStart"/>
+      <w:r>
+        <w:rPr>
+          <w:lang w:val="en-US"/>
+        </w:rPr>
+        <w:t>flexibility :</w:t>
+      </w:r>
+      <w:proofErr w:type="gramEnd"/>
+      <w:r>
+        <w:rPr>
+          <w:lang w:val="en-US"/>
+        </w:rPr>
+        <w:t xml:space="preserve"> the system allow to go up to 200A, which can almost double the power level</w:t>
+      </w:r>
+    </w:p>
+    <w:p>
+      <w:pPr>
+        <w:rPr>
+          <w:lang w:val="en-US"/>
+        </w:rPr>
+      </w:pPr>
+      <w:r>
+        <w:rPr>
+          <w:lang w:val="en-US"/>
+        </w:rPr>
+        <w:t xml:space="preserve">_ </w:t>
+      </w:r>
+      <w:proofErr w:type="gramStart"/>
+      <w:r>
+        <w:rPr>
+          <w:lang w:val="en-US"/>
+        </w:rPr>
+        <w:t>compatibility</w:t>
+      </w:r>
+      <w:proofErr w:type="gramEnd"/>
+      <w:r>
+        <w:rPr>
+          <w:lang w:val="en-US"/>
+        </w:rPr>
+        <w:t xml:space="preserve"> with smart grids</w:t>
+      </w:r>
+      <w:r>
+        <w:rPr>
+          <w:lang w:val="en-US"/>
+        </w:rPr>
+        <w:t>: it is compatible for Vehicle-to-Home systems: allows to be connected to Home Energy Management System (connection with photovoltaic panels in the roof, optimization of charge and discharge)</w:t>
+      </w:r>
+    </w:p>
+    <w:p>
+      <w:pPr>
+        <w:rPr>
+          <w:lang w:val="en-US"/>
+        </w:rPr>
+      </w:pPr>
+    </w:p>
+    <w:p>
+      <w:pPr>
+        <w:rPr>
+          <w:lang w:val="en-US"/>
+        </w:rPr>
+      </w:pPr>
+      <w:proofErr w:type="gramStart"/>
+      <w:r>
+        <w:rPr>
+          <w:lang w:val="en-US"/>
+        </w:rPr>
+        <w:t>Reference :</w:t>
+      </w:r>
+      <w:proofErr w:type="gramEnd"/>
+    </w:p>
+    <w:p>
+      <w:pPr>
+        <w:rPr>
+          <w:lang w:val="en-US"/>
+        </w:rPr>
+      </w:pPr>
+      <w:hyperlink r:id="rId6" w:history="1">
+        <w:r>
+          <w:rPr>
+            <w:rStyle w:val="Lienhypertexte"/>
+            <w:lang w:val="en-US"/>
+          </w:rPr>
+          <w:t>http://self.gutenberg.org/articles/CHAdeMO#References</w:t>
+        </w:r>
+      </w:hyperlink>
+    </w:p>
+    <w:p>
+      <w:pPr>
+        <w:rPr>
+          <w:lang w:val="en-US"/>
+        </w:rPr>
+      </w:pPr>
+      <w:proofErr w:type="gramStart"/>
+      <w:r>
+        <w:rPr>
+          <w:lang w:val="en-US"/>
+        </w:rPr>
+        <w:t>website</w:t>
+      </w:r>
+      <w:proofErr w:type="gramEnd"/>
+      <w:r>
+        <w:rPr>
+          <w:lang w:val="en-US"/>
+        </w:rPr>
+        <w:t xml:space="preserve"> of </w:t>
+      </w:r>
+      <w:proofErr w:type="spellStart"/>
+      <w:r>
+        <w:rPr>
+          <w:lang w:val="en-US"/>
+        </w:rPr>
+        <w:t>Chademo</w:t>
+      </w:r>
+      <w:proofErr w:type="spellEnd"/>
+    </w:p>
+    <w:p>
+      <w:pPr>
+        <w:rPr>
+          <w:lang w:val="en-US"/>
+        </w:rPr>
+      </w:pPr>
+    </w:p>
+    <w:p>
+      <w:pPr>
+        <w:rPr>
+          <w:lang w:val="en-US"/>
+        </w:rPr>
+      </w:pPr>
+    </w:p>
+    <w:p>
+      <w:pPr>
+        <w:rPr>
+          <w:lang w:val="en-US"/>
+        </w:rPr>
+      </w:pPr>
+      <w:r>
+        <w:rPr>
+          <w:lang w:val="en-US"/>
+        </w:rPr>
+        <w:t>Interlock of connectors</w:t>
+      </w:r>
+    </w:p>
+    <w:p>
+      <w:pPr>
+        <w:rPr>
+          <w:lang w:val="en-US"/>
+        </w:rPr>
+      </w:pPr>
+      <w:r>
+        <w:rPr>
+          <w:lang w:val="en-US"/>
+        </w:rPr>
+        <w:t xml:space="preserve">Security of </w:t>
+      </w:r>
+      <w:r>
+        <w:rPr>
+          <w:lang w:val="en-US"/>
+        </w:rPr>
+        <w:t>the user (protection from electrical shock)</w:t>
+      </w:r>
+    </w:p>
+    <w:p>
+      <w:pPr>
+        <w:rPr>
+          <w:lang w:val="en-US"/>
+        </w:rPr>
+      </w:pPr>
+      <w:r>
+        <w:rPr>
+          <w:lang w:val="en-US"/>
+        </w:rPr>
+        <w:t>Protection of battery</w:t>
+      </w:r>
+    </w:p>
+    <w:p>
+      <w:pPr>
+        <w:rPr>
+          <w:lang w:val="en-US"/>
+        </w:rPr>
+      </w:pPr>
+    </w:p>
+    <w:p>
+      <w:pPr>
+        <w:rPr>
+          <w:sz w:val="32"/>
+          <w:szCs w:val="32"/>
+          <w:lang w:val="en-US"/>
+        </w:rPr>
+      </w:pPr>
+    </w:p>
+    <w:p>
+      <w:pPr>
+        <w:rPr>
+          <w:sz w:val="32"/>
+          <w:szCs w:val="32"/>
+          <w:lang w:val="en-US"/>
+        </w:rPr>
+      </w:pPr>
+    </w:p>
+    <w:p>
+      <w:pPr>
+        <w:rPr>
+          <w:sz w:val="40"/>
+          <w:szCs w:val="40"/>
+          <w:lang w:val="en-US"/>
+        </w:rPr>
+      </w:pPr>
+      <w:r>
+        <w:rPr>
+          <w:sz w:val="40"/>
+          <w:szCs w:val="40"/>
+          <w:lang w:val="en-US"/>
+        </w:rPr>
+        <w:t xml:space="preserve">With whom do they do </w:t>
+      </w:r>
+      <w:proofErr w:type="gramStart"/>
+      <w:r>
+        <w:rPr>
+          <w:sz w:val="40"/>
+          <w:szCs w:val="40"/>
+          <w:lang w:val="en-US"/>
+        </w:rPr>
+        <w:t>business</w:t>
+      </w:r>
+      <w:proofErr w:type="gramEnd"/>
+    </w:p>
+    <w:p>
+      <w:pPr>
+        <w:rPr>
+          <w:sz w:val="32"/>
+          <w:szCs w:val="32"/>
+          <w:lang w:val="en-US"/>
+        </w:rPr>
+      </w:pPr>
+      <w:r>
+        <w:rPr>
+          <w:sz w:val="32"/>
+          <w:szCs w:val="32"/>
+          <w:lang w:val="en-US"/>
+        </w:rPr>
+        <w:t>B2C/B2B companies government</w:t>
+      </w:r>
+    </w:p>
+    <w:p>
+      <w:pPr>
+        <w:rPr>
+          <w:sz w:val="32"/>
+          <w:szCs w:val="32"/>
+          <w:lang w:val="en-US"/>
+        </w:rPr>
+      </w:pPr>
+    </w:p>
+    <w:p>
+      <w:pPr>
+        <w:rPr>
+          <w:sz w:val="32"/>
+          <w:szCs w:val="32"/>
+          <w:lang w:val="en-US"/>
+        </w:rPr>
+      </w:pPr>
+    </w:p>
+    <w:p>
+      <w:pPr>
+        <w:rPr>
+          <w:lang w:val="en-US"/>
+        </w:rPr>
+      </w:pPr>
+    </w:p>
+    <w:p>
+      <w:pPr>
+        <w:rPr>
+          <w:lang w:val="en-US"/>
+        </w:rPr>
+      </w:pPr>
+      <w:r>
+        <w:rPr>
+          <w:lang w:val="en-US"/>
+        </w:rPr>
+        <w:t xml:space="preserve">Member list of </w:t>
+      </w:r>
+      <w:proofErr w:type="spellStart"/>
+      <w:r>
+        <w:rPr>
+          <w:lang w:val="en-US"/>
+        </w:rPr>
+        <w:t>ChaDeMo</w:t>
+      </w:r>
+      <w:proofErr w:type="spellEnd"/>
+      <w:r>
+        <w:rPr>
+          <w:lang w:val="en-US"/>
+        </w:rPr>
+        <w:t xml:space="preserve"> to put in </w:t>
+      </w:r>
+      <w:proofErr w:type="spellStart"/>
+      <w:r>
+        <w:rPr>
+          <w:lang w:val="en-US"/>
+        </w:rPr>
+        <w:t>Annexe</w:t>
+      </w:r>
+      <w:proofErr w:type="spellEnd"/>
+    </w:p>
+    <w:p>
+      <w:pPr>
+        <w:rPr>
+          <w:lang w:val="en-US"/>
+        </w:rPr>
+      </w:pPr>
+    </w:p>
+    <w:p>
+      <w:pPr>
+        <w:rPr>
+          <w:lang w:val="en-US"/>
+        </w:rPr>
+      </w:pPr>
+      <w:r>
+        <w:rPr>
+          <w:lang w:val="en-US"/>
+        </w:rPr>
+        <w:t xml:space="preserve">341 organizations in 38 countries represented in </w:t>
+      </w:r>
+      <w:proofErr w:type="spellStart"/>
+      <w:r>
+        <w:rPr>
+          <w:lang w:val="en-US"/>
+        </w:rPr>
+        <w:t>CHAdeMO</w:t>
+      </w:r>
+      <w:proofErr w:type="spellEnd"/>
+    </w:p>
+    <w:p>
+      <w:pPr>
+        <w:rPr>
+          <w:lang w:val="en-US"/>
+        </w:rPr>
+      </w:pPr>
+    </w:p>
+    <w:p>
+      <w:pPr>
+        <w:rPr>
+          <w:lang w:val="en-US"/>
+        </w:rPr>
+      </w:pPr>
+      <w:r>
+        <w:rPr>
+          <w:noProof/>
+        </w:rPr>
+        <w:drawing>
+          <wp:inline distT="0" distB="0" distL="0" distR="0">
+            <wp:extent cx="5060950" cy="2427605"/>
+            <wp:effectExtent l="0" t="0" r="6350" b="0"/>
+            <wp:docPr id="3" name="Image 3"/>
+            <wp:cNvGraphicFramePr>
+              <a:graphicFrameLocks xmlns:a="http://schemas.openxmlformats.org/drawingml/2006/main" noChangeAspect="1"/>
+            </wp:cNvGraphicFramePr>
+            <a:graphic xmlns:a="http://schemas.openxmlformats.org/drawingml/2006/main">
+              <a:graphicData uri="http://schemas.openxmlformats.org/drawingml/2006/picture">
+                <pic:pic xmlns:pic="http://schemas.openxmlformats.org/drawingml/2006/picture">
+                  <pic:nvPicPr>
+                    <pic:cNvPr id="0" name="Picture 3"/>
+                    <pic:cNvPicPr>
+                      <a:picLocks noChangeAspect="1" noChangeArrowheads="1"/>
+                    </pic:cNvPicPr>
+                  </pic:nvPicPr>
+                  <pic:blipFill>
+                    <a:blip r:embed="rId7">
+                      <a:extLst>
+                        <a:ext uri="{28A0092B-C50C-407E-A947-70E740481C1C}">
+                          <a14:useLocalDpi xmlns:a14="http://schemas.microsoft.com/office/drawing/2010/main" val="0"/>
+                        </a:ext>
+                      </a:extLst>
+                    </a:blip>
+                    <a:srcRect/>
+                    <a:stretch>
+                      <a:fillRect/>
+                    </a:stretch>
+                  </pic:blipFill>
+                  <pic:spPr bwMode="auto">
+                    <a:xfrm>
+                      <a:off x="0" y="0"/>
+                      <a:ext cx="5060950" cy="2427605"/>
+                    </a:xfrm>
+                    <a:prstGeom prst="rect">
+                      <a:avLst/>
+                    </a:prstGeom>
+                    <a:noFill/>
+                    <a:ln>
+                      <a:noFill/>
+                    </a:ln>
+                  </pic:spPr>
+                </pic:pic>
+              </a:graphicData>
+            </a:graphic>
+          </wp:inline>
+        </w:drawing>
+      </w:r>
+    </w:p>
+    <w:p>
+      <w:pPr>
+        <w:rPr>
+          <w:lang w:val="en-US"/>
+        </w:rPr>
+      </w:pPr>
+      <w:r>
+        <w:rPr>
+          <w:lang w:val="en-US"/>
+        </w:rPr>
+        <w:t>(</w:t>
+      </w:r>
+      <w:proofErr w:type="gramStart"/>
+      <w:r>
+        <w:rPr>
+          <w:lang w:val="en-US"/>
+        </w:rPr>
+        <w:t>final</w:t>
+      </w:r>
+      <w:proofErr w:type="gramEnd"/>
+      <w:r>
+        <w:rPr>
+          <w:lang w:val="en-US"/>
+        </w:rPr>
+        <w:t xml:space="preserve"> English brochure)</w:t>
+      </w:r>
+    </w:p>
+    <w:p>
+      <w:pPr>
+        <w:rPr>
+          <w:sz w:val="32"/>
+          <w:szCs w:val="32"/>
+          <w:lang w:val="en-US"/>
+        </w:rPr>
+      </w:pPr>
       <w:bookmarkStart w:id="0" w:name="_GoBack"/>
       <w:bookmarkEnd w:id="0"/>
     </w:p>
@@ -1070,435 +1715,23 @@
           <w:szCs w:val="32"/>
           <w:lang w:val="en-US"/>
         </w:rPr>
-        <w:t>Patents</w:t>
-      </w:r>
-      <w:r>
+        <w:t>Partnership</w:t>
+      </w:r>
+    </w:p>
+    <w:p>
+      <w:pPr>
         <w:rPr>
           <w:sz w:val="32"/>
           <w:szCs w:val="32"/>
           <w:lang w:val="en-US"/>
         </w:rPr>
-        <w:t>/ technical specifications</w:t>
-      </w:r>
-    </w:p>
-    <w:p>
-      <w:pPr>
+      </w:pPr>
+      <w:r>
         <w:rPr>
           <w:sz w:val="32"/>
           <w:szCs w:val="32"/>
           <w:lang w:val="en-US"/>
         </w:rPr>
-      </w:pPr>
-    </w:p>
-    <w:p>
-      <w:pPr>
-        <w:rPr>
-          <w:lang w:val="en-US"/>
-        </w:rPr>
-      </w:pPr>
-      <w:r>
-        <w:rPr>
-          <w:lang w:val="en-US"/>
-        </w:rPr>
-        <w:t>Use the patented technology of TEPCO developed from 2005</w:t>
-      </w:r>
-    </w:p>
-    <w:p>
-      <w:pPr>
-        <w:rPr>
-          <w:lang w:val="en-US"/>
-        </w:rPr>
-      </w:pPr>
-      <w:r>
-        <w:rPr>
-          <w:lang w:val="en-US"/>
-        </w:rPr>
-        <w:t xml:space="preserve">_ </w:t>
-      </w:r>
-      <w:proofErr w:type="gramStart"/>
-      <w:r>
-        <w:rPr>
-          <w:lang w:val="en-US"/>
-        </w:rPr>
-        <w:t>safety</w:t>
-      </w:r>
-      <w:proofErr w:type="gramEnd"/>
-      <w:r>
-        <w:rPr>
-          <w:lang w:val="en-US"/>
-        </w:rPr>
-        <w:t xml:space="preserve"> of user</w:t>
-      </w:r>
-    </w:p>
-    <w:p>
-      <w:pPr>
-        <w:rPr>
-          <w:lang w:val="en-US"/>
-        </w:rPr>
-      </w:pPr>
-      <w:r>
-        <w:rPr>
-          <w:lang w:val="en-US"/>
-        </w:rPr>
-        <w:t xml:space="preserve">_ </w:t>
-      </w:r>
-      <w:proofErr w:type="gramStart"/>
-      <w:r>
-        <w:rPr>
-          <w:lang w:val="en-US"/>
-        </w:rPr>
-        <w:t>the</w:t>
-      </w:r>
-      <w:proofErr w:type="gramEnd"/>
-      <w:r>
-        <w:rPr>
-          <w:lang w:val="en-US"/>
-        </w:rPr>
-        <w:t xml:space="preserve"> connector inlet</w:t>
-      </w:r>
-      <w:r>
-        <w:rPr>
-          <w:lang w:val="en-US"/>
-        </w:rPr>
-        <w:t>: one AC and one DC inlet to help customer make the difference</w:t>
-      </w:r>
-    </w:p>
-    <w:p>
-      <w:pPr>
-        <w:rPr>
-          <w:lang w:val="en-US"/>
-        </w:rPr>
-      </w:pPr>
-      <w:r>
-        <w:rPr>
-          <w:lang w:val="en-US"/>
-        </w:rPr>
-        <w:t xml:space="preserve">_ </w:t>
-      </w:r>
-      <w:proofErr w:type="gramStart"/>
-      <w:r>
-        <w:rPr>
-          <w:lang w:val="en-US"/>
-        </w:rPr>
-        <w:t>communication</w:t>
-      </w:r>
-      <w:proofErr w:type="gramEnd"/>
-      <w:r>
-        <w:rPr>
-          <w:lang w:val="en-US"/>
-        </w:rPr>
-        <w:t xml:space="preserve"> system (CAN) : </w:t>
-      </w:r>
-      <w:r>
-        <w:rPr>
-          <w:lang w:val="en-US"/>
-        </w:rPr>
-        <w:t>physical communication network on the vehicle between the battery and the charger control unit</w:t>
-      </w:r>
-    </w:p>
-    <w:p>
-      <w:pPr>
-        <w:rPr>
-          <w:lang w:val="en-US"/>
-        </w:rPr>
-      </w:pPr>
-      <w:r>
-        <w:rPr>
-          <w:lang w:val="en-US"/>
-        </w:rPr>
-        <w:t xml:space="preserve">_ </w:t>
-      </w:r>
-      <w:proofErr w:type="gramStart"/>
-      <w:r>
-        <w:rPr>
-          <w:lang w:val="en-US"/>
-        </w:rPr>
-        <w:t>output</w:t>
-      </w:r>
-      <w:proofErr w:type="gramEnd"/>
-      <w:r>
-        <w:rPr>
-          <w:lang w:val="en-US"/>
-        </w:rPr>
-        <w:t xml:space="preserve"> power</w:t>
-      </w:r>
-      <w:r>
-        <w:rPr>
-          <w:lang w:val="en-US"/>
-        </w:rPr>
-        <w:t>: tradeoff between the cost of the system (charger power, connection to the grid), and the benefit (time to charge the battery): level is 50kW</w:t>
-      </w:r>
-    </w:p>
-    <w:p>
-      <w:pPr>
-        <w:rPr>
-          <w:lang w:val="en-US"/>
-        </w:rPr>
-      </w:pPr>
-      <w:r>
-        <w:rPr>
-          <w:lang w:val="en-US"/>
-        </w:rPr>
-        <w:t xml:space="preserve">_future </w:t>
-      </w:r>
-      <w:proofErr w:type="gramStart"/>
-      <w:r>
-        <w:rPr>
-          <w:lang w:val="en-US"/>
-        </w:rPr>
-        <w:t>flexibility :</w:t>
-      </w:r>
-      <w:proofErr w:type="gramEnd"/>
-      <w:r>
-        <w:rPr>
-          <w:lang w:val="en-US"/>
-        </w:rPr>
-        <w:t xml:space="preserve"> the system allow to go up to 200A, which can almost double the power level</w:t>
-      </w:r>
-    </w:p>
-    <w:p>
-      <w:pPr>
-        <w:rPr>
-          <w:lang w:val="en-US"/>
-        </w:rPr>
-      </w:pPr>
-      <w:r>
-        <w:rPr>
-          <w:lang w:val="en-US"/>
-        </w:rPr>
-        <w:t xml:space="preserve">_ </w:t>
-      </w:r>
-      <w:proofErr w:type="gramStart"/>
-      <w:r>
-        <w:rPr>
-          <w:lang w:val="en-US"/>
-        </w:rPr>
-        <w:t>compatibility</w:t>
-      </w:r>
-      <w:proofErr w:type="gramEnd"/>
-      <w:r>
-        <w:rPr>
-          <w:lang w:val="en-US"/>
-        </w:rPr>
-        <w:t xml:space="preserve"> with smart grids</w:t>
-      </w:r>
-      <w:r>
-        <w:rPr>
-          <w:lang w:val="en-US"/>
-        </w:rPr>
-        <w:t>: it is compatible for Vehicle-to-Home systems: allows to be connected to Home Energy Management System (connection with photovoltaic panels in the roof, optimization of charge and discharge)</w:t>
-      </w:r>
-    </w:p>
-    <w:p>
-      <w:pPr>
-        <w:rPr>
-          <w:lang w:val="en-US"/>
-        </w:rPr>
-      </w:pPr>
-    </w:p>
-    <w:p>
-      <w:pPr>
-        <w:rPr>
-          <w:lang w:val="en-US"/>
-        </w:rPr>
-      </w:pPr>
-    </w:p>
-    <w:p>
-      <w:pPr>
-        <w:rPr>
-          <w:lang w:val="en-US"/>
-        </w:rPr>
-      </w:pPr>
-      <w:r>
-        <w:rPr>
-          <w:lang w:val="en-US"/>
-        </w:rPr>
-        <w:t>Interlock of connectors</w:t>
-      </w:r>
-    </w:p>
-    <w:p>
-      <w:pPr>
-        <w:rPr>
-          <w:lang w:val="en-US"/>
-        </w:rPr>
-      </w:pPr>
-      <w:r>
-        <w:rPr>
-          <w:lang w:val="en-US"/>
-        </w:rPr>
-        <w:t xml:space="preserve">Security of </w:t>
-      </w:r>
-      <w:r>
-        <w:rPr>
-          <w:lang w:val="en-US"/>
-        </w:rPr>
-        <w:t>the user (protection from electrical shock)</w:t>
-      </w:r>
-    </w:p>
-    <w:p>
-      <w:pPr>
-        <w:rPr>
-          <w:lang w:val="en-US"/>
-        </w:rPr>
-      </w:pPr>
-      <w:r>
-        <w:rPr>
-          <w:lang w:val="en-US"/>
-        </w:rPr>
-        <w:t>Protection of battery</w:t>
-      </w:r>
-    </w:p>
-    <w:p>
-      <w:pPr>
-        <w:rPr>
-          <w:lang w:val="en-US"/>
-        </w:rPr>
-      </w:pPr>
-    </w:p>
-    <w:p>
-      <w:pPr>
-        <w:rPr>
-          <w:sz w:val="32"/>
-          <w:szCs w:val="32"/>
-          <w:lang w:val="en-US"/>
-        </w:rPr>
-      </w:pPr>
-    </w:p>
-    <w:p>
-      <w:pPr>
-        <w:rPr>
-          <w:sz w:val="32"/>
-          <w:szCs w:val="32"/>
-          <w:lang w:val="en-US"/>
-        </w:rPr>
-      </w:pPr>
-    </w:p>
-    <w:p>
-      <w:pPr>
-        <w:rPr>
-          <w:sz w:val="32"/>
-          <w:szCs w:val="32"/>
-          <w:lang w:val="en-US"/>
-        </w:rPr>
-      </w:pPr>
-      <w:r>
-        <w:rPr>
-          <w:sz w:val="32"/>
-          <w:szCs w:val="32"/>
-          <w:lang w:val="en-US"/>
-        </w:rPr>
-        <w:t>Price</w:t>
-      </w:r>
-    </w:p>
-    <w:p>
-      <w:pPr>
-        <w:rPr>
-          <w:sz w:val="32"/>
-          <w:szCs w:val="32"/>
-          <w:lang w:val="en-US"/>
-        </w:rPr>
-      </w:pPr>
-      <w:r>
-        <w:rPr>
-          <w:sz w:val="32"/>
-          <w:szCs w:val="32"/>
-          <w:lang w:val="en-US"/>
-        </w:rPr>
-        <w:t>Service</w:t>
-      </w:r>
-    </w:p>
-    <w:p>
-      <w:pPr>
-        <w:rPr>
-          <w:sz w:val="32"/>
-          <w:szCs w:val="32"/>
-          <w:lang w:val="en-US"/>
-        </w:rPr>
-      </w:pPr>
-      <w:r>
-        <w:rPr>
-          <w:sz w:val="32"/>
-          <w:szCs w:val="32"/>
-          <w:lang w:val="en-US"/>
-        </w:rPr>
-        <w:t>Product</w:t>
-      </w:r>
-    </w:p>
-    <w:p>
-      <w:pPr>
-        <w:rPr>
-          <w:sz w:val="32"/>
-          <w:szCs w:val="32"/>
-          <w:lang w:val="en-US"/>
-        </w:rPr>
-      </w:pPr>
-      <w:r>
-        <w:rPr>
-          <w:sz w:val="32"/>
-          <w:szCs w:val="32"/>
-          <w:lang w:val="en-US"/>
-        </w:rPr>
-        <w:t>Monopoly</w:t>
-      </w:r>
-    </w:p>
-    <w:p>
-      <w:pPr>
-        <w:rPr>
-          <w:sz w:val="32"/>
-          <w:szCs w:val="32"/>
-          <w:lang w:val="en-US"/>
-        </w:rPr>
-      </w:pPr>
-    </w:p>
-    <w:p>
-      <w:pPr>
-        <w:rPr>
-          <w:sz w:val="32"/>
-          <w:szCs w:val="32"/>
-          <w:lang w:val="en-US"/>
-        </w:rPr>
-      </w:pPr>
-      <w:r>
-        <w:rPr>
-          <w:sz w:val="32"/>
-          <w:szCs w:val="32"/>
-          <w:lang w:val="en-US"/>
-        </w:rPr>
-        <w:t>B2C/B2B companies government</w:t>
-      </w:r>
-    </w:p>
-    <w:p>
-      <w:pPr>
-        <w:rPr>
-          <w:sz w:val="32"/>
-          <w:szCs w:val="32"/>
-          <w:lang w:val="en-US"/>
-        </w:rPr>
-      </w:pPr>
-      <w:r>
-        <w:rPr>
-          <w:sz w:val="32"/>
-          <w:szCs w:val="32"/>
-          <w:lang w:val="en-US"/>
-        </w:rPr>
-        <w:t>Partnership</w:t>
-      </w:r>
-    </w:p>
-    <w:p>
-      <w:pPr>
-        <w:rPr>
-          <w:sz w:val="32"/>
-          <w:szCs w:val="32"/>
-          <w:lang w:val="en-US"/>
-        </w:rPr>
-      </w:pPr>
-      <w:r>
-        <w:rPr>
-          <w:sz w:val="32"/>
-          <w:szCs w:val="32"/>
-          <w:lang w:val="en-US"/>
-        </w:rPr>
-        <w:lastRenderedPageBreak/>
         <w:t>Private/public charging stations</w:t>
       </w:r>
     </w:p>
@@ -1933,6 +2166,17 @@
     <w:semiHidden/>
     <w:unhideWhenUsed/>
   </w:style>
+  <w:style w:type="character" w:styleId="Lienhypertexte">
+    <w:name w:val="Hyperlink"/>
+    <w:basedOn w:val="Policepardfaut"/>
+    <w:uiPriority w:val="99"/>
+    <w:unhideWhenUsed/>
+    <w:rsid w:val="00E4732A"/>
+    <w:rPr>
+      <w:color w:val="0563C1" w:themeColor="hyperlink"/>
+      <w:u w:val="single"/>
+    </w:rPr>
+  </w:style>
 </w:styles>
 </file>
 

--- a/Case studies/Companies/Chademo/Report.docx
+++ b/Case studies/Companies/Chademo/Report.docx
@@ -145,16 +145,84 @@
     <w:p>
       <w:pPr>
         <w:rPr>
-          <w:lang w:val="en-US"/>
-        </w:rPr>
-      </w:pPr>
-    </w:p>
-    <w:p>
-      <w:pPr>
-        <w:rPr>
-          <w:lang w:val="en-US"/>
-        </w:rPr>
-      </w:pPr>
+          <w:sz w:val="40"/>
+          <w:szCs w:val="40"/>
+          <w:lang w:val="en-US"/>
+        </w:rPr>
+      </w:pPr>
+      <w:r>
+        <w:rPr>
+          <w:sz w:val="40"/>
+          <w:szCs w:val="40"/>
+          <w:lang w:val="en-US"/>
+        </w:rPr>
+        <w:t>Presentation</w:t>
+      </w:r>
+    </w:p>
+    <w:p>
+      <w:pPr>
+        <w:rPr>
+          <w:lang w:val="en-US"/>
+        </w:rPr>
+      </w:pPr>
+      <w:proofErr w:type="spellStart"/>
+      <w:r>
+        <w:rPr>
+          <w:lang w:val="en-US"/>
+        </w:rPr>
+        <w:t>CHAdeMO</w:t>
+      </w:r>
+      <w:proofErr w:type="spellEnd"/>
+      <w:r>
+        <w:rPr>
+          <w:lang w:val="en-US"/>
+        </w:rPr>
+        <w:t xml:space="preserve"> is an association whose goal is to pr</w:t>
+      </w:r>
+      <w:r>
+        <w:rPr>
+          <w:lang w:val="en-US"/>
+        </w:rPr>
+        <w:t>omote a universal DC fast charging standard</w:t>
+      </w:r>
+      <w:r>
+        <w:rPr>
+          <w:lang w:val="en-US"/>
+        </w:rPr>
+        <w:t xml:space="preserve"> for electric vehicles. </w:t>
+      </w:r>
+      <w:r>
+        <w:rPr>
+          <w:lang w:val="en-US"/>
+        </w:rPr>
+        <w:t xml:space="preserve">This objective will accelerate the deploying of infrastructure and accelerate the use of electric vehicles. </w:t>
+      </w:r>
+      <w:r>
+        <w:rPr>
+          <w:lang w:val="en-US"/>
+        </w:rPr>
+        <w:t>Created in 2009, it is originally a co</w:t>
+      </w:r>
+      <w:r>
+        <w:rPr>
+          <w:lang w:val="en-US"/>
+        </w:rPr>
+        <w:t xml:space="preserve">nsortium of Japanese companies, rapidly joined by many multinational companies. They set up many standards and technical requirements, such as the voltage, the security norms, </w:t>
+      </w:r>
+      <w:proofErr w:type="gramStart"/>
+      <w:r>
+        <w:rPr>
+          <w:lang w:val="en-US"/>
+        </w:rPr>
+        <w:t>the</w:t>
+      </w:r>
+      <w:proofErr w:type="gramEnd"/>
+      <w:r>
+        <w:rPr>
+          <w:lang w:val="en-US"/>
+        </w:rPr>
+        <w:t xml:space="preserve"> type of plug.</w:t>
+      </w:r>
     </w:p>
     <w:p>
       <w:pPr>
@@ -200,41 +268,10 @@
         <w:spacing w:after="0" w:line="240" w:lineRule="auto"/>
         <w:rPr>
           <w:rFonts w:ascii="Calibri" w:hAnsi="Calibri" w:cs="Calibri"/>
-          <w:lang w:val="en-US"/>
-        </w:rPr>
-      </w:pPr>
-      <w:r>
-        <w:rPr>
-          <w:rFonts w:ascii="Calibri" w:hAnsi="Calibri" w:cs="Calibri"/>
-          <w:lang w:val="en-US"/>
-        </w:rPr>
-        <w:t xml:space="preserve">Jul 2009 Market launch of </w:t>
-      </w:r>
-      <w:proofErr w:type="spellStart"/>
-      <w:r>
-        <w:rPr>
-          <w:rFonts w:ascii="Calibri" w:hAnsi="Calibri" w:cs="Calibri"/>
-          <w:lang w:val="en-US"/>
-        </w:rPr>
-        <w:t>i‐MiEV</w:t>
-      </w:r>
-      <w:proofErr w:type="spellEnd"/>
-      <w:r>
-        <w:rPr>
-          <w:rFonts w:ascii="Calibri" w:hAnsi="Calibri" w:cs="Calibri"/>
-          <w:lang w:val="en-US"/>
-        </w:rPr>
-        <w:t xml:space="preserve"> (Mitsubishi) and Plug‐in Stella EV (Subaru), the first </w:t>
-      </w:r>
-      <w:proofErr w:type="spellStart"/>
-      <w:r>
-        <w:rPr>
-          <w:rFonts w:ascii="Calibri" w:hAnsi="Calibri" w:cs="Calibri"/>
-          <w:lang w:val="en-US"/>
-        </w:rPr>
-        <w:t>CHAdeMOcompatible</w:t>
-      </w:r>
-      <w:proofErr w:type="spellEnd"/>
+          <w:b/>
+          <w:lang w:val="en-US"/>
+        </w:rPr>
+      </w:pPr>
     </w:p>
     <w:p>
       <w:pPr>
@@ -244,15 +281,35 @@
         <w:spacing w:after="0" w:line="240" w:lineRule="auto"/>
         <w:rPr>
           <w:rFonts w:ascii="Calibri" w:hAnsi="Calibri" w:cs="Calibri"/>
-          <w:lang w:val="en-US"/>
-        </w:rPr>
-      </w:pPr>
-      <w:r>
-        <w:rPr>
-          <w:rFonts w:ascii="Calibri" w:hAnsi="Calibri" w:cs="Calibri"/>
-          <w:lang w:val="en-US"/>
-        </w:rPr>
-        <w:t>EVs</w:t>
+          <w:b/>
+          <w:lang w:val="en-US"/>
+        </w:rPr>
+      </w:pPr>
+      <w:r>
+        <w:rPr>
+          <w:rFonts w:ascii="Calibri" w:hAnsi="Calibri" w:cs="Calibri"/>
+          <w:b/>
+          <w:lang w:val="en-US"/>
+        </w:rPr>
+        <w:t xml:space="preserve">2005 start of R&amp;D project in </w:t>
+      </w:r>
+      <w:proofErr w:type="spellStart"/>
+      <w:r>
+        <w:rPr>
+          <w:rFonts w:ascii="Calibri" w:hAnsi="Calibri" w:cs="Calibri"/>
+          <w:b/>
+          <w:lang w:val="en-US"/>
+        </w:rPr>
+        <w:t>Tepco</w:t>
+      </w:r>
+      <w:proofErr w:type="spellEnd"/>
+      <w:r>
+        <w:rPr>
+          <w:rFonts w:ascii="Calibri" w:hAnsi="Calibri" w:cs="Calibri"/>
+          <w:b/>
+          <w:lang w:val="en-US"/>
+        </w:rPr>
+        <w:t xml:space="preserve"> about charging stations</w:t>
       </w:r>
     </w:p>
     <w:p>
@@ -266,29 +323,6 @@
           <w:lang w:val="en-US"/>
         </w:rPr>
       </w:pPr>
-      <w:r>
-        <w:rPr>
-          <w:rFonts w:ascii="Calibri" w:hAnsi="Calibri" w:cs="Calibri"/>
-          <w:lang w:val="en-US"/>
-        </w:rPr>
-        <w:t xml:space="preserve">Aug 2009 Foundation of </w:t>
-      </w:r>
-      <w:proofErr w:type="spellStart"/>
-      <w:r>
-        <w:rPr>
-          <w:rFonts w:ascii="Calibri" w:hAnsi="Calibri" w:cs="Calibri"/>
-          <w:lang w:val="en-US"/>
-        </w:rPr>
-        <w:t>CHAdeMO</w:t>
-      </w:r>
-      <w:proofErr w:type="spellEnd"/>
-      <w:r>
-        <w:rPr>
-          <w:rFonts w:ascii="Calibri" w:hAnsi="Calibri" w:cs="Calibri"/>
-          <w:lang w:val="en-US"/>
-        </w:rPr>
-        <w:t xml:space="preserve"> Association preparatory group</w:t>
-      </w:r>
     </w:p>
     <w:p>
       <w:pPr>
@@ -306,7 +340,53 @@
           <w:rFonts w:ascii="Calibri" w:hAnsi="Calibri" w:cs="Calibri"/>
           <w:lang w:val="en-US"/>
         </w:rPr>
-        <w:t>Nov 2009 NWIP (New work item proposal) submission for 61851‐23, followed by 61851‐24,</w:t>
+        <w:t xml:space="preserve">Jul 2009 Market launch of </w:t>
+      </w:r>
+      <w:proofErr w:type="spellStart"/>
+      <w:r>
+        <w:rPr>
+          <w:rFonts w:ascii="Calibri" w:hAnsi="Calibri" w:cs="Calibri"/>
+          <w:lang w:val="en-US"/>
+        </w:rPr>
+        <w:t>i‐MiEV</w:t>
+      </w:r>
+      <w:proofErr w:type="spellEnd"/>
+      <w:r>
+        <w:rPr>
+          <w:rFonts w:ascii="Calibri" w:hAnsi="Calibri" w:cs="Calibri"/>
+          <w:lang w:val="en-US"/>
+        </w:rPr>
+        <w:t xml:space="preserve"> (Mitsubishi) and Plug‐in Stella EV (Subar</w:t>
+      </w:r>
+      <w:r>
+        <w:rPr>
+          <w:rFonts w:ascii="Calibri" w:hAnsi="Calibri" w:cs="Calibri"/>
+          <w:lang w:val="en-US"/>
+        </w:rPr>
+        <w:t xml:space="preserve">u), the first </w:t>
+      </w:r>
+      <w:proofErr w:type="spellStart"/>
+      <w:r>
+        <w:rPr>
+          <w:rFonts w:ascii="Calibri" w:hAnsi="Calibri" w:cs="Calibri"/>
+          <w:lang w:val="en-US"/>
+        </w:rPr>
+        <w:t>CHAdeMOcompatible</w:t>
+      </w:r>
+      <w:proofErr w:type="spellEnd"/>
+      <w:r>
+        <w:rPr>
+          <w:rFonts w:ascii="Calibri" w:hAnsi="Calibri" w:cs="Calibri"/>
+          <w:lang w:val="en-US"/>
+        </w:rPr>
+        <w:t xml:space="preserve"> </w:t>
+      </w:r>
+      <w:r>
+        <w:rPr>
+          <w:rFonts w:ascii="Calibri" w:hAnsi="Calibri" w:cs="Calibri"/>
+          <w:lang w:val="en-US"/>
+        </w:rPr>
+        <w:t>EVs</w:t>
       </w:r>
     </w:p>
     <w:p>
@@ -325,7 +405,23 @@
           <w:rFonts w:ascii="Calibri" w:hAnsi="Calibri" w:cs="Calibri"/>
           <w:lang w:val="en-US"/>
         </w:rPr>
-        <w:t>62196‐3</w:t>
+        <w:t xml:space="preserve">Aug 2009 Foundation of </w:t>
+      </w:r>
+      <w:proofErr w:type="spellStart"/>
+      <w:r>
+        <w:rPr>
+          <w:rFonts w:ascii="Calibri" w:hAnsi="Calibri" w:cs="Calibri"/>
+          <w:lang w:val="en-US"/>
+        </w:rPr>
+        <w:t>CHAdeMO</w:t>
+      </w:r>
+      <w:proofErr w:type="spellEnd"/>
+      <w:r>
+        <w:rPr>
+          <w:rFonts w:ascii="Calibri" w:hAnsi="Calibri" w:cs="Calibri"/>
+          <w:lang w:val="en-US"/>
+        </w:rPr>
+        <w:t xml:space="preserve"> Association preparatory group</w:t>
       </w:r>
     </w:p>
     <w:p>
@@ -339,29 +435,6 @@
           <w:lang w:val="en-US"/>
         </w:rPr>
       </w:pPr>
-      <w:r>
-        <w:rPr>
-          <w:rFonts w:ascii="Calibri" w:hAnsi="Calibri" w:cs="Calibri"/>
-          <w:lang w:val="en-US"/>
-        </w:rPr>
-        <w:t xml:space="preserve">Mar 2010 Inauguration of </w:t>
-      </w:r>
-      <w:proofErr w:type="spellStart"/>
-      <w:r>
-        <w:rPr>
-          <w:rFonts w:ascii="Calibri" w:hAnsi="Calibri" w:cs="Calibri"/>
-          <w:lang w:val="en-US"/>
-        </w:rPr>
-        <w:t>CHAdeMO</w:t>
-      </w:r>
-      <w:proofErr w:type="spellEnd"/>
-      <w:r>
-        <w:rPr>
-          <w:rFonts w:ascii="Calibri" w:hAnsi="Calibri" w:cs="Calibri"/>
-          <w:lang w:val="en-US"/>
-        </w:rPr>
-        <w:t xml:space="preserve"> Association</w:t>
-      </w:r>
     </w:p>
     <w:p>
       <w:pPr>
@@ -371,20 +444,23 @@
         <w:spacing w:after="0" w:line="240" w:lineRule="auto"/>
         <w:rPr>
           <w:rFonts w:ascii="Calibri" w:hAnsi="Calibri" w:cs="Calibri"/>
-          <w:lang w:val="en-US"/>
-        </w:rPr>
-      </w:pPr>
-      <w:r>
-        <w:rPr>
-          <w:rFonts w:ascii="Calibri" w:hAnsi="Calibri" w:cs="Calibri"/>
-          <w:lang w:val="en-US"/>
-        </w:rPr>
-        <w:t xml:space="preserve">Apr 2010 Publication of </w:t>
+          <w:b/>
+          <w:lang w:val="en-US"/>
+        </w:rPr>
+      </w:pPr>
+      <w:r>
+        <w:rPr>
+          <w:rFonts w:ascii="Calibri" w:hAnsi="Calibri" w:cs="Calibri"/>
+          <w:b/>
+          <w:lang w:val="en-US"/>
+        </w:rPr>
+        <w:t xml:space="preserve">Mar 2010 Inauguration of </w:t>
       </w:r>
       <w:proofErr w:type="spellStart"/>
       <w:r>
         <w:rPr>
           <w:rFonts w:ascii="Calibri" w:hAnsi="Calibri" w:cs="Calibri"/>
+          <w:b/>
           <w:lang w:val="en-US"/>
         </w:rPr>
         <w:t>CHAdeMO</w:t>
@@ -393,9 +469,10 @@
       <w:r>
         <w:rPr>
           <w:rFonts w:ascii="Calibri" w:hAnsi="Calibri" w:cs="Calibri"/>
-          <w:lang w:val="en-US"/>
-        </w:rPr>
-        <w:t xml:space="preserve"> standard specifications rev.0.9</w:t>
+          <w:b/>
+          <w:lang w:val="en-US"/>
+        </w:rPr>
+        <w:t xml:space="preserve"> Association</w:t>
       </w:r>
     </w:p>
     <w:p>
@@ -414,7 +491,23 @@
           <w:rFonts w:ascii="Calibri" w:hAnsi="Calibri" w:cs="Calibri"/>
           <w:lang w:val="en-US"/>
         </w:rPr>
-        <w:t>May 2010 Start of charger certification procedure</w:t>
+        <w:t xml:space="preserve">Apr 2010 Publication of </w:t>
+      </w:r>
+      <w:proofErr w:type="spellStart"/>
+      <w:r>
+        <w:rPr>
+          <w:rFonts w:ascii="Calibri" w:hAnsi="Calibri" w:cs="Calibri"/>
+          <w:lang w:val="en-US"/>
+        </w:rPr>
+        <w:t>CHAdeMO</w:t>
+      </w:r>
+      <w:proofErr w:type="spellEnd"/>
+      <w:r>
+        <w:rPr>
+          <w:rFonts w:ascii="Calibri" w:hAnsi="Calibri" w:cs="Calibri"/>
+          <w:lang w:val="en-US"/>
+        </w:rPr>
+        <w:t xml:space="preserve"> standard specifications rev.0.9</w:t>
       </w:r>
     </w:p>
     <w:p>
@@ -433,7 +526,7 @@
           <w:rFonts w:ascii="Calibri" w:hAnsi="Calibri" w:cs="Calibri"/>
           <w:lang w:val="en-US"/>
         </w:rPr>
-        <w:t>Aug 2010 Launch of Specifications Work Group</w:t>
+        <w:t>May 2010 Start of charger certification procedure</w:t>
       </w:r>
     </w:p>
     <w:p>
@@ -447,13 +540,6 @@
           <w:lang w:val="en-US"/>
         </w:rPr>
       </w:pPr>
-      <w:r>
-        <w:rPr>
-          <w:rFonts w:ascii="Calibri" w:hAnsi="Calibri" w:cs="Calibri"/>
-          <w:lang w:val="en-US"/>
-        </w:rPr>
-        <w:t>Dec 2010 Market launch of Leaf (Nissan)</w:t>
-      </w:r>
     </w:p>
     <w:p>
       <w:pPr>
@@ -471,7 +557,7 @@
           <w:rFonts w:ascii="Calibri" w:hAnsi="Calibri" w:cs="Calibri"/>
           <w:lang w:val="en-US"/>
         </w:rPr>
-        <w:t>Jun 2011 Launch of Connector WG</w:t>
+        <w:t>Dec 2010 Market launch of Leaf (Nissan)</w:t>
       </w:r>
     </w:p>
     <w:p>
@@ -490,7 +576,7 @@
           <w:rFonts w:ascii="Calibri" w:hAnsi="Calibri" w:cs="Calibri"/>
           <w:lang w:val="en-US"/>
         </w:rPr>
-        <w:t>Oct 2011 Launch of Specification 1.0 WG and V2H Extension Guideline WG</w:t>
+        <w:t>Jun 2011 Launch of Connector WG</w:t>
       </w:r>
     </w:p>
     <w:p>
@@ -509,23 +595,7 @@
           <w:rFonts w:ascii="Calibri" w:hAnsi="Calibri" w:cs="Calibri"/>
           <w:lang w:val="en-US"/>
         </w:rPr>
-        <w:t xml:space="preserve">Jan 2012 Publication of </w:t>
-      </w:r>
-      <w:proofErr w:type="spellStart"/>
-      <w:r>
-        <w:rPr>
-          <w:rFonts w:ascii="Calibri" w:hAnsi="Calibri" w:cs="Calibri"/>
-          <w:lang w:val="en-US"/>
-        </w:rPr>
-        <w:t>CHAdeMO</w:t>
-      </w:r>
-      <w:proofErr w:type="spellEnd"/>
-      <w:r>
-        <w:rPr>
-          <w:rFonts w:ascii="Calibri" w:hAnsi="Calibri" w:cs="Calibri"/>
-          <w:lang w:val="en-US"/>
-        </w:rPr>
-        <w:t xml:space="preserve"> standard specifications rev0.9.1</w:t>
+        <w:t>Oct 2011 Launch of Specification 1.0 WG and V2H Extension Guideline WG</w:t>
       </w:r>
     </w:p>
     <w:p>
@@ -544,7 +614,23 @@
           <w:rFonts w:ascii="Calibri" w:hAnsi="Calibri" w:cs="Calibri"/>
           <w:lang w:val="en-US"/>
         </w:rPr>
-        <w:t>May 2012 CD review for IEC 61851 finalized in IEC meeting (Tokyo), CDV to be reviewed</w:t>
+        <w:t xml:space="preserve">Jan 2012 Publication of </w:t>
+      </w:r>
+      <w:proofErr w:type="spellStart"/>
+      <w:r>
+        <w:rPr>
+          <w:rFonts w:ascii="Calibri" w:hAnsi="Calibri" w:cs="Calibri"/>
+          <w:lang w:val="en-US"/>
+        </w:rPr>
+        <w:t>CHAdeMO</w:t>
+      </w:r>
+      <w:proofErr w:type="spellEnd"/>
+      <w:r>
+        <w:rPr>
+          <w:rFonts w:ascii="Calibri" w:hAnsi="Calibri" w:cs="Calibri"/>
+          <w:lang w:val="en-US"/>
+        </w:rPr>
+        <w:t xml:space="preserve"> standard specifications rev0.9.1</w:t>
       </w:r>
     </w:p>
     <w:p>
@@ -563,7 +649,7 @@
           <w:rFonts w:ascii="Calibri" w:hAnsi="Calibri" w:cs="Calibri"/>
           <w:lang w:val="en-US"/>
         </w:rPr>
-        <w:t>Sep 2012 Publication of JIS standard specification (TS D0007)</w:t>
+        <w:t>May 2012 CD review for IEC 61851 finalized in IEC meeting (Tokyo), CDV to be reviewed</w:t>
       </w:r>
     </w:p>
     <w:p>
@@ -574,15 +660,17 @@
         <w:spacing w:after="0" w:line="240" w:lineRule="auto"/>
         <w:rPr>
           <w:rFonts w:ascii="Calibri" w:hAnsi="Calibri" w:cs="Calibri"/>
-          <w:lang w:val="en-US"/>
-        </w:rPr>
-      </w:pPr>
-      <w:r>
-        <w:rPr>
-          <w:rFonts w:ascii="Calibri" w:hAnsi="Calibri" w:cs="Calibri"/>
-          <w:lang w:val="en-US"/>
-        </w:rPr>
-        <w:t>Apr 2013 CDV status for IEC61851 approved in IEC meeting (Toronto)</w:t>
+          <w:b/>
+          <w:lang w:val="en-US"/>
+        </w:rPr>
+      </w:pPr>
+      <w:r>
+        <w:rPr>
+          <w:rFonts w:ascii="Calibri" w:hAnsi="Calibri" w:cs="Calibri"/>
+          <w:b/>
+          <w:lang w:val="en-US"/>
+        </w:rPr>
+        <w:t>Sep 2012 Publication of JIS standard specification (TS D0007)</w:t>
       </w:r>
     </w:p>
     <w:p>
@@ -601,23 +689,7 @@
           <w:rFonts w:ascii="Calibri" w:hAnsi="Calibri" w:cs="Calibri"/>
           <w:lang w:val="en-US"/>
         </w:rPr>
-        <w:t xml:space="preserve">May 2013 Publication of </w:t>
-      </w:r>
-      <w:proofErr w:type="spellStart"/>
-      <w:r>
-        <w:rPr>
-          <w:rFonts w:ascii="Calibri" w:hAnsi="Calibri" w:cs="Calibri"/>
-          <w:lang w:val="en-US"/>
-        </w:rPr>
-        <w:t>CHAdeMO</w:t>
-      </w:r>
-      <w:proofErr w:type="spellEnd"/>
-      <w:r>
-        <w:rPr>
-          <w:rFonts w:ascii="Calibri" w:hAnsi="Calibri" w:cs="Calibri"/>
-          <w:lang w:val="en-US"/>
-        </w:rPr>
-        <w:t xml:space="preserve"> standard specifications rev.1.0.0</w:t>
+        <w:t>Apr 2013 CDV status for IEC61851 approved in IEC meeting (Toronto)</w:t>
       </w:r>
     </w:p>
     <w:p>
@@ -636,6 +708,41 @@
           <w:rFonts w:ascii="Calibri" w:hAnsi="Calibri" w:cs="Calibri"/>
           <w:lang w:val="en-US"/>
         </w:rPr>
+        <w:t xml:space="preserve">May 2013 Publication of </w:t>
+      </w:r>
+      <w:proofErr w:type="spellStart"/>
+      <w:r>
+        <w:rPr>
+          <w:rFonts w:ascii="Calibri" w:hAnsi="Calibri" w:cs="Calibri"/>
+          <w:lang w:val="en-US"/>
+        </w:rPr>
+        <w:t>CHAdeMO</w:t>
+      </w:r>
+      <w:proofErr w:type="spellEnd"/>
+      <w:r>
+        <w:rPr>
+          <w:rFonts w:ascii="Calibri" w:hAnsi="Calibri" w:cs="Calibri"/>
+          <w:lang w:val="en-US"/>
+        </w:rPr>
+        <w:t xml:space="preserve"> standard specifications rev.1.0.0</w:t>
+      </w:r>
+    </w:p>
+    <w:p>
+      <w:pPr>
+        <w:autoSpaceDE w:val="0"/>
+        <w:autoSpaceDN w:val="0"/>
+        <w:adjustRightInd w:val="0"/>
+        <w:spacing w:after="0" w:line="240" w:lineRule="auto"/>
+        <w:rPr>
+          <w:rFonts w:ascii="Calibri" w:hAnsi="Calibri" w:cs="Calibri"/>
+          <w:lang w:val="en-US"/>
+        </w:rPr>
+      </w:pPr>
+      <w:r>
+        <w:rPr>
+          <w:rFonts w:ascii="Calibri" w:hAnsi="Calibri" w:cs="Calibri"/>
+          <w:lang w:val="en-US"/>
+        </w:rPr>
         <w:t>Nov 2013 Release of V2H Guideline 1.0</w:t>
       </w:r>
     </w:p>
@@ -661,6 +768,76 @@
           <w:lang w:val="en-US"/>
         </w:rPr>
       </w:pPr>
+    </w:p>
+    <w:p>
+      <w:pPr>
+        <w:rPr>
+          <w:rFonts w:ascii="Calibri" w:hAnsi="Calibri" w:cs="Calibri"/>
+          <w:lang w:val="en-US"/>
+        </w:rPr>
+      </w:pPr>
+      <w:r>
+        <w:rPr>
+          <w:rFonts w:ascii="Calibri" w:hAnsi="Calibri" w:cs="Calibri"/>
+          <w:lang w:val="en-US"/>
+        </w:rPr>
+        <w:lastRenderedPageBreak/>
+        <w:t xml:space="preserve">2013 </w:t>
+      </w:r>
+      <w:proofErr w:type="gramStart"/>
+      <w:r>
+        <w:rPr>
+          <w:rFonts w:ascii="Calibri" w:hAnsi="Calibri" w:cs="Calibri"/>
+          <w:lang w:val="en-US"/>
+        </w:rPr>
+        <w:t>Standards :</w:t>
+      </w:r>
+      <w:proofErr w:type="gramEnd"/>
+      <w:r>
+        <w:rPr>
+          <w:rFonts w:ascii="Calibri" w:hAnsi="Calibri" w:cs="Calibri"/>
+          <w:lang w:val="en-US"/>
+        </w:rPr>
+        <w:t xml:space="preserve"> IEC 61851-23 for the charging system, IEC 61851-24 for communication, an</w:t>
+      </w:r>
+      <w:r>
+        <w:rPr>
+          <w:rFonts w:ascii="Calibri" w:hAnsi="Calibri" w:cs="Calibri"/>
+          <w:lang w:val="en-US"/>
+        </w:rPr>
+        <w:t>d IEC 62196-3 for the connector</w:t>
+      </w:r>
+    </w:p>
+    <w:p>
+      <w:pPr>
+        <w:rPr>
+          <w:rFonts w:ascii="Calibri" w:hAnsi="Calibri" w:cs="Calibri"/>
+          <w:lang w:val="en-US"/>
+        </w:rPr>
+      </w:pPr>
+      <w:r>
+        <w:rPr>
+          <w:rFonts w:ascii="Calibri" w:hAnsi="Calibri" w:cs="Calibri"/>
+          <w:lang w:val="en-US"/>
+        </w:rPr>
+        <w:t xml:space="preserve">CENELEC (European official standards organization) recognizes </w:t>
+      </w:r>
+      <w:proofErr w:type="spellStart"/>
+      <w:r>
+        <w:rPr>
+          <w:rFonts w:ascii="Calibri" w:hAnsi="Calibri" w:cs="Calibri"/>
+          <w:lang w:val="en-US"/>
+        </w:rPr>
+        <w:t>CHAdeMO</w:t>
+      </w:r>
+      <w:proofErr w:type="spellEnd"/>
+      <w:r>
+        <w:rPr>
+          <w:rFonts w:ascii="Calibri" w:hAnsi="Calibri" w:cs="Calibri"/>
+          <w:lang w:val="en-US"/>
+        </w:rPr>
+        <w:t xml:space="preserve"> and Combo as European official standards (EN).</w:t>
+      </w:r>
     </w:p>
     <w:p>
       <w:pPr>
@@ -693,12 +870,21 @@
           <w:lang w:val="en-US"/>
         </w:rPr>
       </w:pPr>
-      <w:r>
+    </w:p>
+    <w:p>
+      <w:pPr>
         <w:rPr>
           <w:sz w:val="40"/>
           <w:szCs w:val="40"/>
           <w:lang w:val="en-US"/>
         </w:rPr>
+      </w:pPr>
+      <w:r>
+        <w:rPr>
+          <w:sz w:val="40"/>
+          <w:szCs w:val="40"/>
+          <w:lang w:val="en-US"/>
+        </w:rPr>
         <w:t>Strength of the company</w:t>
       </w:r>
     </w:p>
@@ -716,7 +902,6 @@
           <w:szCs w:val="32"/>
           <w:lang w:val="en-US"/>
         </w:rPr>
-        <w:lastRenderedPageBreak/>
         <w:t>Market share</w:t>
       </w:r>
     </w:p>
@@ -815,7 +1000,7 @@
                     </pic:cNvPicPr>
                   </pic:nvPicPr>
                   <pic:blipFill>
-                    <a:blip r:embed="rId4">
+                    <a:blip r:embed="rId5">
                       <a:extLst>
                         <a:ext uri="{28A0092B-C50C-407E-A947-70E740481C1C}">
                           <a14:useLocalDpi xmlns:a14="http://schemas.microsoft.com/office/drawing/2010/main" val="0"/>
@@ -905,6 +1090,7 @@
         <w:rPr>
           <w:noProof/>
         </w:rPr>
+        <w:lastRenderedPageBreak/>
         <w:drawing>
           <wp:inline distT="0" distB="0" distL="0" distR="0">
             <wp:extent cx="4982210" cy="2948305"/>
@@ -923,7 +1109,7 @@
                     </pic:cNvPicPr>
                   </pic:nvPicPr>
                   <pic:blipFill>
-                    <a:blip r:embed="rId5">
+                    <a:blip r:embed="rId6">
                       <a:extLst>
                         <a:ext uri="{28A0092B-C50C-407E-A947-70E740481C1C}">
                           <a14:useLocalDpi xmlns:a14="http://schemas.microsoft.com/office/drawing/2010/main" val="0"/>
@@ -992,6 +1178,26 @@
     <w:p>
       <w:pPr>
         <w:rPr>
+          <w:lang w:val="en-US"/>
+        </w:rPr>
+      </w:pPr>
+      <w:r>
+        <w:rPr>
+          <w:lang w:val="en-US"/>
+        </w:rPr>
+        <w:t>In September 2012, there are 2,492 charging stations in operation, more than 70,000 compatible EVs (about 80% of all EVs).</w:t>
+      </w:r>
+    </w:p>
+    <w:p>
+      <w:pPr>
+        <w:rPr>
+          <w:lang w:val="en-US"/>
+        </w:rPr>
+      </w:pPr>
+    </w:p>
+    <w:p>
+      <w:pPr>
+        <w:rPr>
           <w:sz w:val="32"/>
           <w:szCs w:val="32"/>
           <w:lang w:val="en-US"/>
@@ -1003,56 +1209,138 @@
           <w:szCs w:val="32"/>
           <w:lang w:val="en-US"/>
         </w:rPr>
-        <w:t xml:space="preserve">R&amp;D of </w:t>
-      </w:r>
-      <w:proofErr w:type="spellStart"/>
-      <w:r>
+        <w:t>Interest of fast charging stations</w:t>
+      </w:r>
+    </w:p>
+    <w:p>
+      <w:pPr>
+        <w:rPr>
+          <w:lang w:val="en-US"/>
+        </w:rPr>
+      </w:pPr>
+    </w:p>
+    <w:p>
+      <w:pPr>
+        <w:rPr>
+          <w:lang w:val="en-US"/>
+        </w:rPr>
+      </w:pPr>
+    </w:p>
+    <w:p>
+      <w:pPr>
         <w:rPr>
           <w:sz w:val="32"/>
           <w:szCs w:val="32"/>
           <w:lang w:val="en-US"/>
         </w:rPr>
-        <w:t>CHAdeMO</w:t>
-      </w:r>
-      <w:proofErr w:type="spellEnd"/>
-    </w:p>
-    <w:p>
-      <w:pPr>
-        <w:rPr>
-          <w:lang w:val="en-US"/>
-        </w:rPr>
-      </w:pPr>
-      <w:r>
-        <w:rPr>
-          <w:lang w:val="en-US"/>
-        </w:rPr>
-        <w:t>From 2005</w:t>
-      </w:r>
-    </w:p>
-    <w:p>
-      <w:pPr>
-        <w:rPr>
-          <w:lang w:val="en-US"/>
-        </w:rPr>
-      </w:pPr>
-    </w:p>
-    <w:p>
-      <w:pPr>
+      </w:pPr>
+      <w:r>
         <w:rPr>
           <w:sz w:val="32"/>
           <w:szCs w:val="32"/>
           <w:lang w:val="en-US"/>
         </w:rPr>
-      </w:pPr>
+        <w:t xml:space="preserve">R&amp;D of </w:t>
+      </w:r>
+      <w:proofErr w:type="spellStart"/>
       <w:r>
         <w:rPr>
           <w:sz w:val="32"/>
           <w:szCs w:val="32"/>
           <w:lang w:val="en-US"/>
         </w:rPr>
-        <w:lastRenderedPageBreak/>
-        <w:t>Revenue/Profit</w:t>
-      </w:r>
+        <w:t>CHAdeMO</w:t>
+      </w:r>
+      <w:proofErr w:type="spellEnd"/>
+    </w:p>
+    <w:p>
+      <w:pPr>
+        <w:rPr>
+          <w:lang w:val="en-US"/>
+        </w:rPr>
+      </w:pPr>
+    </w:p>
+    <w:p>
+      <w:pPr>
+        <w:rPr>
+          <w:lang w:val="en-US"/>
+        </w:rPr>
+      </w:pPr>
+      <w:r>
+        <w:rPr>
+          <w:lang w:val="en-US"/>
+        </w:rPr>
+        <w:t xml:space="preserve">Even if the association was officially created in 2009, the R&amp;D projects that lead to the current standard of </w:t>
+      </w:r>
+      <w:proofErr w:type="spellStart"/>
+      <w:r>
+        <w:rPr>
+          <w:lang w:val="en-US"/>
+        </w:rPr>
+        <w:t>CHAdeMO</w:t>
+      </w:r>
+      <w:proofErr w:type="spellEnd"/>
+      <w:r>
+        <w:rPr>
+          <w:lang w:val="en-US"/>
+        </w:rPr>
+        <w:t xml:space="preserve"> fast charging stations date back to 2005. TEPCO, the main Japanese utility, started research projects on the electric vehicle </w:t>
+      </w:r>
+      <w:proofErr w:type="gramStart"/>
+      <w:r>
+        <w:rPr>
+          <w:lang w:val="en-US"/>
+        </w:rPr>
+        <w:t>mobility, that</w:t>
+      </w:r>
+      <w:proofErr w:type="gramEnd"/>
+      <w:r>
+        <w:rPr>
+          <w:lang w:val="en-US"/>
+        </w:rPr>
+        <w:t xml:space="preserve"> resulted in many patents and the basis for the technology used today. The different companies of the consortium cooperate on the research for the establishment and optimization of the </w:t>
+      </w:r>
+      <w:proofErr w:type="spellStart"/>
+      <w:r>
+        <w:rPr>
+          <w:lang w:val="en-US"/>
+        </w:rPr>
+        <w:t>CHAdeMO</w:t>
+      </w:r>
+      <w:proofErr w:type="spellEnd"/>
+      <w:r>
+        <w:rPr>
+          <w:lang w:val="en-US"/>
+        </w:rPr>
+        <w:t xml:space="preserve"> standards. </w:t>
+      </w:r>
+      <w:r>
+        <w:rPr>
+          <w:lang w:val="en-US"/>
+        </w:rPr>
+        <w:t xml:space="preserve">Regular Infrastructure and Technical workshops are held to share the stakeholder’s experience with the </w:t>
+      </w:r>
+      <w:proofErr w:type="spellStart"/>
+      <w:r>
+        <w:rPr>
+          <w:lang w:val="en-US"/>
+        </w:rPr>
+        <w:t>CHAdeMO</w:t>
+      </w:r>
+      <w:proofErr w:type="spellEnd"/>
+      <w:r>
+        <w:rPr>
+          <w:lang w:val="en-US"/>
+        </w:rPr>
+        <w:t xml:space="preserve"> standard, and to improve the technology.</w:t>
+      </w:r>
+    </w:p>
+    <w:p>
+      <w:pPr>
+        <w:rPr>
+          <w:lang w:val="en-US"/>
+        </w:rPr>
+      </w:pPr>
     </w:p>
     <w:p>
       <w:pPr>
@@ -1117,6 +1405,7 @@
         <w:rPr>
           <w:lang w:val="en-US"/>
         </w:rPr>
+        <w:lastRenderedPageBreak/>
         <w:t xml:space="preserve">_ </w:t>
       </w:r>
       <w:proofErr w:type="gramStart"/>
@@ -1341,7 +1630,7 @@
           <w:lang w:val="en-US"/>
         </w:rPr>
       </w:pPr>
-      <w:hyperlink r:id="rId6" w:history="1">
+      <w:hyperlink r:id="rId7" w:history="1">
         <w:r>
           <w:rPr>
             <w:rStyle w:val="Lienhypertexte"/>
@@ -1539,6 +1828,236 @@
           <w:lang w:val="en-US"/>
         </w:rPr>
       </w:pPr>
+      <w:proofErr w:type="spellStart"/>
+      <w:r>
+        <w:rPr>
+          <w:lang w:val="en-US"/>
+        </w:rPr>
+        <w:t>CHAdeMO</w:t>
+      </w:r>
+      <w:proofErr w:type="spellEnd"/>
+      <w:r>
+        <w:rPr>
+          <w:lang w:val="en-US"/>
+        </w:rPr>
+        <w:t xml:space="preserve"> being a consortium, it gathers many organizations. Today, 341 organizations in 38 countries are represented in </w:t>
+      </w:r>
+      <w:proofErr w:type="spellStart"/>
+      <w:r>
+        <w:rPr>
+          <w:lang w:val="en-US"/>
+        </w:rPr>
+        <w:t>CHAdeMO</w:t>
+      </w:r>
+      <w:proofErr w:type="spellEnd"/>
+      <w:r>
+        <w:rPr>
+          <w:lang w:val="en-US"/>
+        </w:rPr>
+        <w:t xml:space="preserve">. Nevertheless, </w:t>
+      </w:r>
+      <w:proofErr w:type="spellStart"/>
+      <w:r>
+        <w:rPr>
+          <w:lang w:val="en-US"/>
+        </w:rPr>
+        <w:t>CHAdeMO</w:t>
+      </w:r>
+      <w:proofErr w:type="spellEnd"/>
+      <w:r>
+        <w:rPr>
+          <w:lang w:val="en-US"/>
+        </w:rPr>
+        <w:t xml:space="preserve"> comes originally from Japan. The secretary members of the consortium </w:t>
+      </w:r>
+      <w:proofErr w:type="gramStart"/>
+      <w:r>
+        <w:rPr>
+          <w:lang w:val="en-US"/>
+        </w:rPr>
+        <w:t>are :</w:t>
+      </w:r>
+      <w:proofErr w:type="gramEnd"/>
+    </w:p>
+    <w:p>
+      <w:pPr>
+        <w:rPr>
+          <w:lang w:val="en-US"/>
+        </w:rPr>
+      </w:pPr>
+      <w:r>
+        <w:rPr>
+          <w:lang w:val="en-US"/>
+        </w:rPr>
+        <w:lastRenderedPageBreak/>
+        <w:t>_ Toyota Motor Corporation</w:t>
+      </w:r>
+    </w:p>
+    <w:p>
+      <w:pPr>
+        <w:rPr>
+          <w:lang w:val="en-US"/>
+        </w:rPr>
+      </w:pPr>
+      <w:r>
+        <w:rPr>
+          <w:lang w:val="en-US"/>
+        </w:rPr>
+        <w:t>_ Nissan Motor Co., Ltd.</w:t>
+      </w:r>
+    </w:p>
+    <w:p>
+      <w:pPr>
+        <w:rPr>
+          <w:lang w:val="en-US"/>
+        </w:rPr>
+      </w:pPr>
+      <w:r>
+        <w:rPr>
+          <w:lang w:val="en-US"/>
+        </w:rPr>
+        <w:t>_ Mitsubishi Motors Corporation</w:t>
+      </w:r>
+    </w:p>
+    <w:p>
+      <w:pPr>
+        <w:rPr>
+          <w:lang w:val="en-US"/>
+        </w:rPr>
+      </w:pPr>
+      <w:r>
+        <w:rPr>
+          <w:lang w:val="en-US"/>
+        </w:rPr>
+        <w:t>_ Fuji Heavy Industries Ltd.</w:t>
+      </w:r>
+    </w:p>
+    <w:p>
+      <w:pPr>
+        <w:rPr>
+          <w:lang w:val="en-US"/>
+        </w:rPr>
+      </w:pPr>
+      <w:r>
+        <w:rPr>
+          <w:lang w:val="en-US"/>
+        </w:rPr>
+        <w:t>_ Tokyo Electric Power Company, Incorporated</w:t>
+      </w:r>
+    </w:p>
+    <w:p>
+      <w:pPr>
+        <w:rPr>
+          <w:lang w:val="en-US"/>
+        </w:rPr>
+      </w:pPr>
+      <w:r>
+        <w:rPr>
+          <w:lang w:val="en-US"/>
+        </w:rPr>
+        <w:t>_ Fuji Electric Co., Ltd.</w:t>
+      </w:r>
+    </w:p>
+    <w:p>
+      <w:pPr>
+        <w:rPr>
+          <w:lang w:val="en-US"/>
+        </w:rPr>
+      </w:pPr>
+      <w:r>
+        <w:rPr>
+          <w:lang w:val="en-US"/>
+        </w:rPr>
+        <w:t>_ Hitachi, Ltd.</w:t>
+      </w:r>
+    </w:p>
+    <w:p>
+      <w:pPr>
+        <w:rPr>
+          <w:lang w:val="en-US"/>
+        </w:rPr>
+      </w:pPr>
+      <w:r>
+        <w:rPr>
+          <w:lang w:val="en-US"/>
+        </w:rPr>
+        <w:t>_ Honda Motor Co., Ltd.</w:t>
+      </w:r>
+    </w:p>
+    <w:p>
+      <w:pPr>
+        <w:rPr>
+          <w:lang w:val="en-US"/>
+        </w:rPr>
+      </w:pPr>
+      <w:r>
+        <w:rPr>
+          <w:lang w:val="en-US"/>
+        </w:rPr>
+        <w:t>_ Panasonic Corporation</w:t>
+      </w:r>
+    </w:p>
+    <w:p>
+      <w:pPr>
+        <w:rPr>
+          <w:lang w:val="en-US"/>
+        </w:rPr>
+      </w:pPr>
+      <w:r>
+        <w:rPr>
+          <w:lang w:val="en-US"/>
+        </w:rPr>
+        <w:t>(website CHAdeMO)</w:t>
+      </w:r>
+      <w:bookmarkStart w:id="0" w:name="_GoBack"/>
+      <w:bookmarkEnd w:id="0"/>
+    </w:p>
+    <w:p>
+      <w:pPr>
+        <w:rPr>
+          <w:lang w:val="en-US"/>
+        </w:rPr>
+      </w:pPr>
+      <w:r>
+        <w:rPr>
+          <w:lang w:val="en-US"/>
+        </w:rPr>
+        <w:t xml:space="preserve">The companies involved in the association can be charging stations manufacturer, automotive companies, battery manufacturer, </w:t>
+      </w:r>
+      <w:proofErr w:type="gramStart"/>
+      <w:r>
+        <w:rPr>
+          <w:lang w:val="en-US"/>
+        </w:rPr>
+        <w:t>energy</w:t>
+      </w:r>
+      <w:proofErr w:type="gramEnd"/>
+      <w:r>
+        <w:rPr>
+          <w:lang w:val="en-US"/>
+        </w:rPr>
+        <w:t xml:space="preserve"> utility. They all have a role to play in the electric vehicle market as well as in the charging station market.</w:t>
+      </w:r>
+    </w:p>
+    <w:p>
+      <w:pPr>
+        <w:rPr>
+          <w:lang w:val="en-US"/>
+        </w:rPr>
+      </w:pPr>
+      <w:r>
+        <w:rPr>
+          <w:lang w:val="en-US"/>
+        </w:rPr>
+        <w:t xml:space="preserve"> </w:t>
+      </w:r>
+    </w:p>
+    <w:p>
+      <w:pPr>
+        <w:rPr>
+          <w:lang w:val="en-US"/>
+        </w:rPr>
+      </w:pPr>
       <w:r>
         <w:rPr>
           <w:lang w:val="en-US"/>
@@ -1565,34 +2084,6 @@
           <w:lang w:val="en-US"/>
         </w:rPr>
         <w:t>Annexe</w:t>
-      </w:r>
-      <w:proofErr w:type="spellEnd"/>
-    </w:p>
-    <w:p>
-      <w:pPr>
-        <w:rPr>
-          <w:lang w:val="en-US"/>
-        </w:rPr>
-      </w:pPr>
-    </w:p>
-    <w:p>
-      <w:pPr>
-        <w:rPr>
-          <w:lang w:val="en-US"/>
-        </w:rPr>
-      </w:pPr>
-      <w:r>
-        <w:rPr>
-          <w:lang w:val="en-US"/>
-        </w:rPr>
-        <w:t xml:space="preserve">341 organizations in 38 countries represented in </w:t>
-      </w:r>
-      <w:proofErr w:type="spellStart"/>
-      <w:r>
-        <w:rPr>
-          <w:lang w:val="en-US"/>
-        </w:rPr>
-        <w:t>CHAdeMO</w:t>
       </w:r>
       <w:proofErr w:type="spellEnd"/>
     </w:p>
@@ -1631,7 +2122,7 @@
                     </pic:cNvPicPr>
                   </pic:nvPicPr>
                   <pic:blipFill>
-                    <a:blip r:embed="rId7">
+                    <a:blip r:embed="rId8">
                       <a:extLst>
                         <a:ext uri="{28A0092B-C50C-407E-A947-70E740481C1C}">
                           <a14:useLocalDpi xmlns:a14="http://schemas.microsoft.com/office/drawing/2010/main" val="0"/>
@@ -1698,8 +2189,6 @@
           <w:lang w:val="en-US"/>
         </w:rPr>
       </w:pPr>
-      <w:bookmarkStart w:id="0" w:name="_GoBack"/>
-      <w:bookmarkEnd w:id="0"/>
     </w:p>
     <w:p>
       <w:pPr>
@@ -1733,6 +2222,487 @@
           <w:lang w:val="en-US"/>
         </w:rPr>
         <w:t>Private/public charging stations</w:t>
+      </w:r>
+    </w:p>
+    <w:p>
+      <w:pPr>
+        <w:rPr>
+          <w:sz w:val="32"/>
+          <w:szCs w:val="32"/>
+          <w:lang w:val="en-US"/>
+        </w:rPr>
+      </w:pPr>
+    </w:p>
+    <w:p>
+      <w:pPr>
+        <w:rPr>
+          <w:sz w:val="32"/>
+          <w:szCs w:val="32"/>
+          <w:lang w:val="en-US"/>
+        </w:rPr>
+      </w:pPr>
+      <w:r>
+        <w:rPr>
+          <w:sz w:val="32"/>
+          <w:szCs w:val="32"/>
+          <w:lang w:val="en-US"/>
+        </w:rPr>
+        <w:lastRenderedPageBreak/>
+        <w:t>Strategy</w:t>
+      </w:r>
+    </w:p>
+    <w:p>
+      <w:pPr>
+        <w:rPr>
+          <w:lang w:val="en-US"/>
+        </w:rPr>
+      </w:pPr>
+      <w:r>
+        <w:rPr>
+          <w:lang w:val="en-US"/>
+        </w:rPr>
+        <w:t>Synergy between:</w:t>
+      </w:r>
+    </w:p>
+    <w:p>
+      <w:pPr>
+        <w:rPr>
+          <w:lang w:val="en-US"/>
+        </w:rPr>
+      </w:pPr>
+      <w:r>
+        <w:rPr>
+          <w:lang w:val="en-US"/>
+        </w:rPr>
+        <w:t xml:space="preserve">_ </w:t>
+      </w:r>
+      <w:proofErr w:type="spellStart"/>
+      <w:proofErr w:type="gramStart"/>
+      <w:r>
+        <w:rPr>
+          <w:lang w:val="en-US"/>
+        </w:rPr>
+        <w:t>automative</w:t>
+      </w:r>
+      <w:proofErr w:type="spellEnd"/>
+      <w:proofErr w:type="gramEnd"/>
+      <w:r>
+        <w:rPr>
+          <w:lang w:val="en-US"/>
+        </w:rPr>
+        <w:t xml:space="preserve"> manufacturers (</w:t>
+      </w:r>
+      <w:proofErr w:type="spellStart"/>
+      <w:r>
+        <w:rPr>
+          <w:lang w:val="en-US"/>
+        </w:rPr>
+        <w:t>Nissa</w:t>
+      </w:r>
+      <w:proofErr w:type="spellEnd"/>
+      <w:r>
+        <w:rPr>
+          <w:lang w:val="en-US"/>
+        </w:rPr>
+        <w:t>, Mitsubishi, Toyota)</w:t>
+      </w:r>
+    </w:p>
+    <w:p>
+      <w:pPr>
+        <w:rPr>
+          <w:lang w:val="en-US"/>
+        </w:rPr>
+      </w:pPr>
+      <w:r>
+        <w:rPr>
+          <w:lang w:val="en-US"/>
+        </w:rPr>
+        <w:t xml:space="preserve">_ </w:t>
+      </w:r>
+      <w:proofErr w:type="gramStart"/>
+      <w:r>
+        <w:rPr>
+          <w:lang w:val="en-US"/>
+        </w:rPr>
+        <w:t>electric</w:t>
+      </w:r>
+      <w:proofErr w:type="gramEnd"/>
+      <w:r>
+        <w:rPr>
+          <w:lang w:val="en-US"/>
+        </w:rPr>
+        <w:t xml:space="preserve"> utility (</w:t>
+      </w:r>
+      <w:proofErr w:type="spellStart"/>
+      <w:r>
+        <w:rPr>
+          <w:lang w:val="en-US"/>
+        </w:rPr>
+        <w:t>Tepco</w:t>
+      </w:r>
+      <w:proofErr w:type="spellEnd"/>
+      <w:r>
+        <w:rPr>
+          <w:lang w:val="en-US"/>
+        </w:rPr>
+        <w:t>)</w:t>
+      </w:r>
+    </w:p>
+    <w:p>
+      <w:pPr>
+        <w:rPr>
+          <w:lang w:val="en-US"/>
+        </w:rPr>
+      </w:pPr>
+      <w:r>
+        <w:rPr>
+          <w:lang w:val="en-US"/>
+        </w:rPr>
+        <w:t xml:space="preserve">_ </w:t>
+      </w:r>
+      <w:proofErr w:type="gramStart"/>
+      <w:r>
+        <w:rPr>
+          <w:lang w:val="en-US"/>
+        </w:rPr>
+        <w:t>battery</w:t>
+      </w:r>
+      <w:proofErr w:type="gramEnd"/>
+      <w:r>
+        <w:rPr>
+          <w:lang w:val="en-US"/>
+        </w:rPr>
+        <w:t xml:space="preserve"> and energy companies (NEC, Hitachi, Mitsubishi, Sumitomo)</w:t>
+      </w:r>
+    </w:p>
+    <w:p>
+      <w:pPr>
+        <w:rPr>
+          <w:lang w:val="en-US"/>
+        </w:rPr>
+      </w:pPr>
+      <w:r>
+        <w:rPr>
+          <w:lang w:val="en-US"/>
+        </w:rPr>
+        <w:t xml:space="preserve">Collaborative R&amp;D among </w:t>
+      </w:r>
+      <w:proofErr w:type="spellStart"/>
+      <w:r>
+        <w:rPr>
+          <w:lang w:val="en-US"/>
+        </w:rPr>
+        <w:t>organisations</w:t>
+      </w:r>
+      <w:proofErr w:type="spellEnd"/>
+    </w:p>
+    <w:p>
+      <w:pPr>
+        <w:rPr>
+          <w:lang w:val="en-US"/>
+        </w:rPr>
+      </w:pPr>
+      <w:r>
+        <w:rPr>
+          <w:lang w:val="en-US"/>
+        </w:rPr>
+        <w:t>TEPCO R&amp;D about e-mobility -&gt; need of fast-charging stations to overcome range anxiety and support EV adoption</w:t>
+      </w:r>
+    </w:p>
+    <w:p>
+      <w:pPr>
+        <w:rPr>
+          <w:lang w:val="en-US"/>
+        </w:rPr>
+      </w:pPr>
+      <w:r>
+        <w:rPr>
+          <w:lang w:val="en-US"/>
+        </w:rPr>
+        <w:t>Consortium initiated to develop an international standard for fast charging stations</w:t>
+      </w:r>
+    </w:p>
+    <w:p>
+      <w:pPr>
+        <w:rPr>
+          <w:lang w:val="en-US"/>
+        </w:rPr>
+      </w:pPr>
+      <w:r>
+        <w:rPr>
+          <w:lang w:val="en-US"/>
+        </w:rPr>
+        <w:t xml:space="preserve">Important role of Japanese </w:t>
+      </w:r>
+      <w:proofErr w:type="gramStart"/>
+      <w:r>
+        <w:rPr>
+          <w:lang w:val="en-US"/>
+        </w:rPr>
+        <w:t>government :</w:t>
+      </w:r>
+      <w:proofErr w:type="gramEnd"/>
+      <w:r>
+        <w:rPr>
+          <w:lang w:val="en-US"/>
+        </w:rPr>
+        <w:t xml:space="preserve"> support of R&amp;D projects</w:t>
+      </w:r>
+    </w:p>
+    <w:p>
+      <w:pPr>
+        <w:rPr>
+          <w:lang w:val="en-US"/>
+        </w:rPr>
+      </w:pPr>
+      <w:r>
+        <w:rPr>
+          <w:lang w:val="en-US"/>
+        </w:rPr>
+        <w:t xml:space="preserve">4 consortia in Japan from 2012: Japan Charge Network, </w:t>
+      </w:r>
+      <w:proofErr w:type="spellStart"/>
+      <w:r>
+        <w:rPr>
+          <w:lang w:val="en-US"/>
+        </w:rPr>
+        <w:t>CHAdeMO</w:t>
+      </w:r>
+      <w:proofErr w:type="spellEnd"/>
+      <w:r>
+        <w:rPr>
+          <w:lang w:val="en-US"/>
+        </w:rPr>
+        <w:t xml:space="preserve"> Charge Network, Nissan Leaf Zero Emissions Support, EVSS Network</w:t>
+      </w:r>
+    </w:p>
+    <w:p>
+      <w:pPr>
+        <w:rPr>
+          <w:lang w:val="en-US"/>
+        </w:rPr>
+      </w:pPr>
+      <w:r>
+        <w:rPr>
+          <w:lang w:val="en-US"/>
+        </w:rPr>
+        <w:t xml:space="preserve">Goal of the consortium: </w:t>
+      </w:r>
+      <w:r>
+        <w:rPr>
+          <w:lang w:val="en-US"/>
+        </w:rPr>
+        <w:t>joint investment in infrastructure and network solutions; but competition for bids for government funding</w:t>
+      </w:r>
+    </w:p>
+    <w:p>
+      <w:pPr>
+        <w:rPr>
+          <w:lang w:val="en-US"/>
+        </w:rPr>
+      </w:pPr>
+      <w:r>
+        <w:rPr>
+          <w:lang w:val="en-US"/>
+        </w:rPr>
+        <w:t>With a common standard, the rest of the industry can focus on the business model.</w:t>
+      </w:r>
+    </w:p>
+    <w:p>
+      <w:pPr>
+        <w:rPr>
+          <w:lang w:val="en-US"/>
+        </w:rPr>
+      </w:pPr>
+    </w:p>
+    <w:p>
+      <w:pPr>
+        <w:rPr>
+          <w:lang w:val="en-US"/>
+        </w:rPr>
+      </w:pPr>
+      <w:r>
+        <w:rPr>
+          <w:lang w:val="en-US"/>
+        </w:rPr>
+        <w:t xml:space="preserve">The philosophy of </w:t>
+      </w:r>
+      <w:proofErr w:type="spellStart"/>
+      <w:r>
+        <w:rPr>
+          <w:lang w:val="en-US"/>
+        </w:rPr>
+        <w:t>CHAdeMO</w:t>
+      </w:r>
+      <w:proofErr w:type="spellEnd"/>
+      <w:r>
+        <w:rPr>
+          <w:lang w:val="en-US"/>
+        </w:rPr>
+        <w:t xml:space="preserve"> is that the success of the electric vehicles market rely on the success to overcome the range anxiety effect. By promoting </w:t>
+      </w:r>
+    </w:p>
+    <w:p>
+      <w:pPr>
+        <w:rPr>
+          <w:lang w:val="en-US"/>
+        </w:rPr>
+      </w:pPr>
+    </w:p>
+    <w:p>
+      <w:pPr>
+        <w:rPr>
+          <w:sz w:val="40"/>
+          <w:szCs w:val="40"/>
+          <w:lang w:val="en-US"/>
+        </w:rPr>
+      </w:pPr>
+      <w:r>
+        <w:rPr>
+          <w:sz w:val="40"/>
+          <w:szCs w:val="40"/>
+          <w:lang w:val="en-US"/>
+        </w:rPr>
+        <w:t>The risks</w:t>
+      </w:r>
+    </w:p>
+    <w:p>
+      <w:pPr>
+        <w:rPr>
+          <w:lang w:val="en-US"/>
+        </w:rPr>
+      </w:pPr>
+    </w:p>
+    <w:p>
+      <w:pPr>
+        <w:rPr>
+          <w:sz w:val="40"/>
+          <w:szCs w:val="40"/>
+          <w:lang w:val="en-US"/>
+        </w:rPr>
+      </w:pPr>
+      <w:r>
+        <w:rPr>
+          <w:sz w:val="40"/>
+          <w:szCs w:val="40"/>
+          <w:lang w:val="en-US"/>
+        </w:rPr>
+        <w:t>Conclusion</w:t>
+      </w:r>
+    </w:p>
+    <w:p>
+      <w:pPr>
+        <w:rPr>
+          <w:lang w:val="en-US"/>
+        </w:rPr>
+      </w:pPr>
+      <w:r>
+        <w:rPr>
+          <w:lang w:val="en-US"/>
+        </w:rPr>
+        <w:t xml:space="preserve">_ </w:t>
+      </w:r>
+      <w:proofErr w:type="gramStart"/>
+      <w:r>
+        <w:rPr>
+          <w:lang w:val="en-US"/>
+        </w:rPr>
+        <w:t>use</w:t>
+      </w:r>
+      <w:proofErr w:type="gramEnd"/>
+      <w:r>
+        <w:rPr>
+          <w:lang w:val="en-US"/>
+        </w:rPr>
+        <w:t xml:space="preserve"> of a standard to make every companies focus on R&amp;D, business model -&gt; increase of the competition in the areas that create value: many different charging stations with different price and business model</w:t>
+      </w:r>
+    </w:p>
+    <w:p>
+      <w:pPr>
+        <w:rPr>
+          <w:lang w:val="en-US"/>
+        </w:rPr>
+      </w:pPr>
+      <w:r>
+        <w:rPr>
+          <w:lang w:val="en-US"/>
+        </w:rPr>
+        <w:t xml:space="preserve">_ </w:t>
+      </w:r>
+      <w:proofErr w:type="gramStart"/>
+      <w:r>
+        <w:rPr>
+          <w:lang w:val="en-US"/>
+        </w:rPr>
+        <w:t>use</w:t>
+      </w:r>
+      <w:proofErr w:type="gramEnd"/>
+      <w:r>
+        <w:rPr>
+          <w:lang w:val="en-US"/>
+        </w:rPr>
+        <w:t xml:space="preserve"> of a standard remove a barrier to competition</w:t>
+      </w:r>
+    </w:p>
+    <w:p>
+      <w:pPr>
+        <w:rPr>
+          <w:lang w:val="en-US"/>
+        </w:rPr>
+      </w:pPr>
+      <w:r>
+        <w:rPr>
+          <w:lang w:val="en-US"/>
+        </w:rPr>
+        <w:t>_ the government has the power to set the rules of the market</w:t>
+      </w:r>
+    </w:p>
+    <w:p>
+      <w:pPr>
+        <w:rPr>
+          <w:lang w:val="en-US"/>
+        </w:rPr>
+      </w:pPr>
+      <w:r>
+        <w:rPr>
+          <w:lang w:val="en-US"/>
+        </w:rPr>
+        <w:t>_ limit the expenses for useless development by mutualizing the investment for the standard, that let more capital for other activities</w:t>
+      </w:r>
+    </w:p>
+    <w:p>
+      <w:pPr>
+        <w:rPr>
+          <w:lang w:val="en-US"/>
+        </w:rPr>
+      </w:pPr>
+    </w:p>
+    <w:p>
+      <w:pPr>
+        <w:rPr>
+          <w:rFonts w:hint="eastAsia"/>
+          <w:lang w:val="en-US"/>
+        </w:rPr>
+      </w:pPr>
+      <w:r>
+        <w:rPr>
+          <w:lang w:val="en-US"/>
+        </w:rPr>
+        <w:t xml:space="preserve">_ at the same time, is there any risk for Japanese </w:t>
+      </w:r>
+      <w:proofErr w:type="gramStart"/>
+      <w:r>
+        <w:rPr>
+          <w:lang w:val="en-US"/>
+        </w:rPr>
+        <w:t>infrastructure ?</w:t>
+      </w:r>
+      <w:proofErr w:type="gramEnd"/>
+      <w:r>
+        <w:rPr>
+          <w:lang w:val="en-US"/>
+        </w:rPr>
+        <w:t>...</w:t>
       </w:r>
     </w:p>
     <w:sectPr>
@@ -1743,6 +2713,163 @@
     </w:sectPr>
   </w:body>
 </w:document>
+</file>
+
+<file path=word/numbering.xml><?xml version="1.0" encoding="utf-8"?>
+<w:numbering xmlns:wpc="http://schemas.microsoft.com/office/word/2010/wordprocessingCanvas" xmlns:mc="http://schemas.openxmlformats.org/markup-compatibility/2006" xmlns:o="urn:schemas-microsoft-com:office:office" xmlns:r="http://schemas.openxmlformats.org/officeDocument/2006/relationships" xmlns:m="http://schemas.openxmlformats.org/officeDocument/2006/math" xmlns:v="urn:schemas-microsoft-com:vml" xmlns:wp14="http://schemas.microsoft.com/office/word/2010/wordprocessingDrawing" xmlns:wp="http://schemas.openxmlformats.org/drawingml/2006/wordprocessingDrawing" xmlns:w10="urn:schemas-microsoft-com:office:word" xmlns:w="http://schemas.openxmlformats.org/wordprocessingml/2006/main" xmlns:w14="http://schemas.microsoft.com/office/word/2010/wordml" xmlns:w15="http://schemas.microsoft.com/office/word/2012/wordml" xmlns:wpg="http://schemas.microsoft.com/office/word/2010/wordprocessingGroup" xmlns:wpi="http://schemas.microsoft.com/office/word/2010/wordprocessingInk" xmlns:wne="http://schemas.microsoft.com/office/word/2006/wordml" xmlns:wps="http://schemas.microsoft.com/office/word/2010/wordprocessingShape" mc:Ignorable="w14 w15 wp14">
+  <w:abstractNum w:abstractNumId="0">
+    <w:nsid w:val="10000FED"/>
+    <w:multiLevelType w:val="multilevel"/>
+    <w:tmpl w:val="529C7EB2"/>
+    <w:lvl w:ilvl="0">
+      <w:start w:val="1"/>
+      <w:numFmt w:val="bullet"/>
+      <w:lvlText w:val=""/>
+      <w:lvlJc w:val="left"/>
+      <w:pPr>
+        <w:tabs>
+          <w:tab w:val="num" w:pos="720"/>
+        </w:tabs>
+        <w:ind w:left="720" w:hanging="360"/>
+      </w:pPr>
+      <w:rPr>
+        <w:rFonts w:ascii="Symbol" w:hAnsi="Symbol" w:hint="default"/>
+        <w:sz w:val="20"/>
+      </w:rPr>
+    </w:lvl>
+    <w:lvl w:ilvl="1" w:tentative="1">
+      <w:start w:val="1"/>
+      <w:numFmt w:val="bullet"/>
+      <w:lvlText w:val="o"/>
+      <w:lvlJc w:val="left"/>
+      <w:pPr>
+        <w:tabs>
+          <w:tab w:val="num" w:pos="1440"/>
+        </w:tabs>
+        <w:ind w:left="1440" w:hanging="360"/>
+      </w:pPr>
+      <w:rPr>
+        <w:rFonts w:ascii="Courier New" w:hAnsi="Courier New" w:hint="default"/>
+        <w:sz w:val="20"/>
+      </w:rPr>
+    </w:lvl>
+    <w:lvl w:ilvl="2" w:tentative="1">
+      <w:start w:val="1"/>
+      <w:numFmt w:val="bullet"/>
+      <w:lvlText w:val=""/>
+      <w:lvlJc w:val="left"/>
+      <w:pPr>
+        <w:tabs>
+          <w:tab w:val="num" w:pos="2160"/>
+        </w:tabs>
+        <w:ind w:left="2160" w:hanging="360"/>
+      </w:pPr>
+      <w:rPr>
+        <w:rFonts w:ascii="Wingdings" w:hAnsi="Wingdings" w:hint="default"/>
+        <w:sz w:val="20"/>
+      </w:rPr>
+    </w:lvl>
+    <w:lvl w:ilvl="3" w:tentative="1">
+      <w:start w:val="1"/>
+      <w:numFmt w:val="bullet"/>
+      <w:lvlText w:val=""/>
+      <w:lvlJc w:val="left"/>
+      <w:pPr>
+        <w:tabs>
+          <w:tab w:val="num" w:pos="2880"/>
+        </w:tabs>
+        <w:ind w:left="2880" w:hanging="360"/>
+      </w:pPr>
+      <w:rPr>
+        <w:rFonts w:ascii="Wingdings" w:hAnsi="Wingdings" w:hint="default"/>
+        <w:sz w:val="20"/>
+      </w:rPr>
+    </w:lvl>
+    <w:lvl w:ilvl="4" w:tentative="1">
+      <w:start w:val="1"/>
+      <w:numFmt w:val="bullet"/>
+      <w:lvlText w:val=""/>
+      <w:lvlJc w:val="left"/>
+      <w:pPr>
+        <w:tabs>
+          <w:tab w:val="num" w:pos="3600"/>
+        </w:tabs>
+        <w:ind w:left="3600" w:hanging="360"/>
+      </w:pPr>
+      <w:rPr>
+        <w:rFonts w:ascii="Wingdings" w:hAnsi="Wingdings" w:hint="default"/>
+        <w:sz w:val="20"/>
+      </w:rPr>
+    </w:lvl>
+    <w:lvl w:ilvl="5" w:tentative="1">
+      <w:start w:val="1"/>
+      <w:numFmt w:val="bullet"/>
+      <w:lvlText w:val=""/>
+      <w:lvlJc w:val="left"/>
+      <w:pPr>
+        <w:tabs>
+          <w:tab w:val="num" w:pos="4320"/>
+        </w:tabs>
+        <w:ind w:left="4320" w:hanging="360"/>
+      </w:pPr>
+      <w:rPr>
+        <w:rFonts w:ascii="Wingdings" w:hAnsi="Wingdings" w:hint="default"/>
+        <w:sz w:val="20"/>
+      </w:rPr>
+    </w:lvl>
+    <w:lvl w:ilvl="6" w:tentative="1">
+      <w:start w:val="1"/>
+      <w:numFmt w:val="bullet"/>
+      <w:lvlText w:val=""/>
+      <w:lvlJc w:val="left"/>
+      <w:pPr>
+        <w:tabs>
+          <w:tab w:val="num" w:pos="5040"/>
+        </w:tabs>
+        <w:ind w:left="5040" w:hanging="360"/>
+      </w:pPr>
+      <w:rPr>
+        <w:rFonts w:ascii="Wingdings" w:hAnsi="Wingdings" w:hint="default"/>
+        <w:sz w:val="20"/>
+      </w:rPr>
+    </w:lvl>
+    <w:lvl w:ilvl="7" w:tentative="1">
+      <w:start w:val="1"/>
+      <w:numFmt w:val="bullet"/>
+      <w:lvlText w:val=""/>
+      <w:lvlJc w:val="left"/>
+      <w:pPr>
+        <w:tabs>
+          <w:tab w:val="num" w:pos="5760"/>
+        </w:tabs>
+        <w:ind w:left="5760" w:hanging="360"/>
+      </w:pPr>
+      <w:rPr>
+        <w:rFonts w:ascii="Wingdings" w:hAnsi="Wingdings" w:hint="default"/>
+        <w:sz w:val="20"/>
+      </w:rPr>
+    </w:lvl>
+    <w:lvl w:ilvl="8" w:tentative="1">
+      <w:start w:val="1"/>
+      <w:numFmt w:val="bullet"/>
+      <w:lvlText w:val=""/>
+      <w:lvlJc w:val="left"/>
+      <w:pPr>
+        <w:tabs>
+          <w:tab w:val="num" w:pos="6480"/>
+        </w:tabs>
+        <w:ind w:left="6480" w:hanging="360"/>
+      </w:pPr>
+      <w:rPr>
+        <w:rFonts w:ascii="Wingdings" w:hAnsi="Wingdings" w:hint="default"/>
+        <w:sz w:val="20"/>
+      </w:rPr>
+    </w:lvl>
+  </w:abstractNum>
+  <w:num w:numId="1">
+    <w:abstractNumId w:val="0"/>
+  </w:num>
+</w:numbering>
 </file>
 
 <file path=word/styles.xml><?xml version="1.0" encoding="utf-8"?>

--- a/Case studies/Companies/Chademo/Report.docx
+++ b/Case studies/Companies/Chademo/Report.docx
@@ -34,68 +34,6 @@
         <w:rPr>
           <w:lang w:val="en-US"/>
         </w:rPr>
-        <w:t xml:space="preserve">2 </w:t>
-      </w:r>
-      <w:proofErr w:type="gramStart"/>
-      <w:r>
-        <w:rPr>
-          <w:lang w:val="en-US"/>
-        </w:rPr>
-        <w:t>events :</w:t>
-      </w:r>
-      <w:proofErr w:type="gramEnd"/>
-    </w:p>
-    <w:p>
-      <w:pPr>
-        <w:rPr>
-          <w:lang w:val="en-US"/>
-        </w:rPr>
-      </w:pPr>
-      <w:r>
-        <w:rPr>
-          <w:lang w:val="en-US"/>
-        </w:rPr>
-        <w:t xml:space="preserve">_ </w:t>
-      </w:r>
-      <w:proofErr w:type="gramStart"/>
-      <w:r>
-        <w:rPr>
-          <w:lang w:val="en-US"/>
-        </w:rPr>
-        <w:t>emergence</w:t>
-      </w:r>
-      <w:proofErr w:type="gramEnd"/>
-      <w:r>
-        <w:rPr>
-          <w:lang w:val="en-US"/>
-        </w:rPr>
-        <w:t xml:space="preserve"> of Combo, another German-American standard (BMW, Volkswagen, GM) that will phase out </w:t>
-      </w:r>
-      <w:proofErr w:type="spellStart"/>
-      <w:r>
-        <w:rPr>
-          <w:lang w:val="en-US"/>
-        </w:rPr>
-        <w:t>CHAdeMO</w:t>
-      </w:r>
-      <w:proofErr w:type="spellEnd"/>
-      <w:r>
-        <w:rPr>
-          <w:lang w:val="en-US"/>
-        </w:rPr>
-        <w:t xml:space="preserve"> chargers in Europe</w:t>
-      </w:r>
-    </w:p>
-    <w:p>
-      <w:pPr>
-        <w:rPr>
-          <w:lang w:val="en-US"/>
-        </w:rPr>
-      </w:pPr>
-      <w:r>
-        <w:rPr>
-          <w:lang w:val="en-US"/>
-        </w:rPr>
         <w:t xml:space="preserve">_ </w:t>
       </w:r>
       <w:proofErr w:type="spellStart"/>
@@ -141,6 +79,8 @@
           <w:lang w:val="en-US"/>
         </w:rPr>
       </w:pPr>
+      <w:bookmarkStart w:id="0" w:name="_GoBack"/>
+      <w:bookmarkEnd w:id="0"/>
     </w:p>
     <w:p>
       <w:pPr>
@@ -158,6 +98,24 @@
         </w:rPr>
         <w:t>Presentation</w:t>
       </w:r>
+      <w:r>
+        <w:rPr>
+          <w:sz w:val="40"/>
+          <w:szCs w:val="40"/>
+          <w:lang w:val="en-US"/>
+        </w:rPr>
+        <w:t xml:space="preserve"> of </w:t>
+      </w:r>
+      <w:proofErr w:type="spellStart"/>
+      <w:r>
+        <w:rPr>
+          <w:sz w:val="40"/>
+          <w:szCs w:val="40"/>
+          <w:lang w:val="en-US"/>
+        </w:rPr>
+        <w:t>CHAdeMO</w:t>
+      </w:r>
+      <w:proofErr w:type="spellEnd"/>
     </w:p>
     <w:p>
       <w:pPr>
@@ -781,75 +739,75 @@
           <w:rFonts w:ascii="Calibri" w:hAnsi="Calibri" w:cs="Calibri"/>
           <w:lang w:val="en-US"/>
         </w:rPr>
+        <w:t xml:space="preserve">2013 </w:t>
+      </w:r>
+      <w:proofErr w:type="gramStart"/>
+      <w:r>
+        <w:rPr>
+          <w:rFonts w:ascii="Calibri" w:hAnsi="Calibri" w:cs="Calibri"/>
+          <w:lang w:val="en-US"/>
+        </w:rPr>
+        <w:t>Standards :</w:t>
+      </w:r>
+      <w:proofErr w:type="gramEnd"/>
+      <w:r>
+        <w:rPr>
+          <w:rFonts w:ascii="Calibri" w:hAnsi="Calibri" w:cs="Calibri"/>
+          <w:lang w:val="en-US"/>
+        </w:rPr>
+        <w:t xml:space="preserve"> IEC 61851-23 for the charging system, IEC 61851-24 for communication, an</w:t>
+      </w:r>
+      <w:r>
+        <w:rPr>
+          <w:rFonts w:ascii="Calibri" w:hAnsi="Calibri" w:cs="Calibri"/>
+          <w:lang w:val="en-US"/>
+        </w:rPr>
+        <w:t>d IEC 62196-3 for the connector</w:t>
+      </w:r>
+    </w:p>
+    <w:p>
+      <w:pPr>
+        <w:rPr>
+          <w:rFonts w:ascii="Calibri" w:hAnsi="Calibri" w:cs="Calibri"/>
+          <w:lang w:val="en-US"/>
+        </w:rPr>
+      </w:pPr>
+      <w:r>
+        <w:rPr>
+          <w:rFonts w:ascii="Calibri" w:hAnsi="Calibri" w:cs="Calibri"/>
+          <w:lang w:val="en-US"/>
+        </w:rPr>
+        <w:t xml:space="preserve">CENELEC (European official standards organization) recognizes </w:t>
+      </w:r>
+      <w:proofErr w:type="spellStart"/>
+      <w:r>
+        <w:rPr>
+          <w:rFonts w:ascii="Calibri" w:hAnsi="Calibri" w:cs="Calibri"/>
+          <w:lang w:val="en-US"/>
+        </w:rPr>
+        <w:t>CHAdeMO</w:t>
+      </w:r>
+      <w:proofErr w:type="spellEnd"/>
+      <w:r>
+        <w:rPr>
+          <w:rFonts w:ascii="Calibri" w:hAnsi="Calibri" w:cs="Calibri"/>
+          <w:lang w:val="en-US"/>
+        </w:rPr>
+        <w:t xml:space="preserve"> and Combo as European official standards (EN).</w:t>
+      </w:r>
+    </w:p>
+    <w:p>
+      <w:pPr>
+        <w:rPr>
+          <w:lang w:val="en-US"/>
+        </w:rPr>
+      </w:pPr>
+      <w:r>
+        <w:rPr>
+          <w:rFonts w:ascii="Calibri" w:hAnsi="Calibri" w:cs="Calibri"/>
+          <w:lang w:val="en-US"/>
+        </w:rPr>
         <w:lastRenderedPageBreak/>
-        <w:t xml:space="preserve">2013 </w:t>
-      </w:r>
-      <w:proofErr w:type="gramStart"/>
-      <w:r>
-        <w:rPr>
-          <w:rFonts w:ascii="Calibri" w:hAnsi="Calibri" w:cs="Calibri"/>
-          <w:lang w:val="en-US"/>
-        </w:rPr>
-        <w:t>Standards :</w:t>
-      </w:r>
-      <w:proofErr w:type="gramEnd"/>
-      <w:r>
-        <w:rPr>
-          <w:rFonts w:ascii="Calibri" w:hAnsi="Calibri" w:cs="Calibri"/>
-          <w:lang w:val="en-US"/>
-        </w:rPr>
-        <w:t xml:space="preserve"> IEC 61851-23 for the charging system, IEC 61851-24 for communication, an</w:t>
-      </w:r>
-      <w:r>
-        <w:rPr>
-          <w:rFonts w:ascii="Calibri" w:hAnsi="Calibri" w:cs="Calibri"/>
-          <w:lang w:val="en-US"/>
-        </w:rPr>
-        <w:t>d IEC 62196-3 for the connector</w:t>
-      </w:r>
-    </w:p>
-    <w:p>
-      <w:pPr>
-        <w:rPr>
-          <w:rFonts w:ascii="Calibri" w:hAnsi="Calibri" w:cs="Calibri"/>
-          <w:lang w:val="en-US"/>
-        </w:rPr>
-      </w:pPr>
-      <w:r>
-        <w:rPr>
-          <w:rFonts w:ascii="Calibri" w:hAnsi="Calibri" w:cs="Calibri"/>
-          <w:lang w:val="en-US"/>
-        </w:rPr>
-        <w:t xml:space="preserve">CENELEC (European official standards organization) recognizes </w:t>
-      </w:r>
-      <w:proofErr w:type="spellStart"/>
-      <w:r>
-        <w:rPr>
-          <w:rFonts w:ascii="Calibri" w:hAnsi="Calibri" w:cs="Calibri"/>
-          <w:lang w:val="en-US"/>
-        </w:rPr>
-        <w:t>CHAdeMO</w:t>
-      </w:r>
-      <w:proofErr w:type="spellEnd"/>
-      <w:r>
-        <w:rPr>
-          <w:rFonts w:ascii="Calibri" w:hAnsi="Calibri" w:cs="Calibri"/>
-          <w:lang w:val="en-US"/>
-        </w:rPr>
-        <w:t xml:space="preserve"> and Combo as European official standards (EN).</w:t>
-      </w:r>
-    </w:p>
-    <w:p>
-      <w:pPr>
-        <w:rPr>
-          <w:lang w:val="en-US"/>
-        </w:rPr>
-      </w:pPr>
-      <w:r>
-        <w:rPr>
-          <w:rFonts w:ascii="Calibri" w:hAnsi="Calibri" w:cs="Calibri"/>
-          <w:lang w:val="en-US"/>
-        </w:rPr>
         <w:t>(2013 activity report)</w:t>
       </w:r>
     </w:p>
@@ -1090,7 +1048,6 @@
         <w:rPr>
           <w:noProof/>
         </w:rPr>
-        <w:lastRenderedPageBreak/>
         <w:drawing>
           <wp:inline distT="0" distB="0" distL="0" distR="0">
             <wp:extent cx="4982210" cy="2948305"/>
@@ -1151,6 +1108,7 @@
         <w:rPr>
           <w:lang w:val="en-US"/>
         </w:rPr>
+        <w:lastRenderedPageBreak/>
         <w:t xml:space="preserve">Deployment of </w:t>
       </w:r>
       <w:proofErr w:type="spellStart"/>
@@ -1386,13 +1344,292 @@
         <w:rPr>
           <w:lang w:val="en-US"/>
         </w:rPr>
-        <w:t>Use the patented technology of TEPCO developed from 2005</w:t>
-      </w:r>
-      <w:r>
-        <w:rPr>
-          <w:lang w:val="en-US"/>
-        </w:rPr>
-        <w:t>. This technology is an automotive fast charging technology for high voltage (up to 500VDC) and high current (up to 125A).</w:t>
+        <w:t>Us</w:t>
+      </w:r>
+      <w:r>
+        <w:rPr>
+          <w:lang w:val="en-US"/>
+        </w:rPr>
+        <w:t>ing</w:t>
+      </w:r>
+      <w:r>
+        <w:rPr>
+          <w:lang w:val="en-US"/>
+        </w:rPr>
+        <w:t xml:space="preserve"> the patented technology of TEPCO developed from 2005</w:t>
+      </w:r>
+      <w:r>
+        <w:rPr>
+          <w:lang w:val="en-US"/>
+        </w:rPr>
+        <w:t>, the</w:t>
+      </w:r>
+      <w:r>
+        <w:rPr>
+          <w:lang w:val="en-US"/>
+        </w:rPr>
+        <w:t xml:space="preserve"> technology is an automotive fast charging technology for high voltage (up to 500VDC) and high current (up to 125A).</w:t>
+      </w:r>
+      <w:r>
+        <w:rPr>
+          <w:lang w:val="en-US"/>
+        </w:rPr>
+        <w:t xml:space="preserve"> The main characteristics of the standard are:</w:t>
+      </w:r>
+    </w:p>
+    <w:p>
+      <w:pPr>
+        <w:rPr>
+          <w:lang w:val="en-US"/>
+        </w:rPr>
+      </w:pPr>
+      <w:r>
+        <w:rPr>
+          <w:lang w:val="en-US"/>
+        </w:rPr>
+        <w:t xml:space="preserve">_ </w:t>
+      </w:r>
+      <w:proofErr w:type="gramStart"/>
+      <w:r>
+        <w:rPr>
+          <w:lang w:val="en-US"/>
+        </w:rPr>
+        <w:t>the</w:t>
+      </w:r>
+      <w:proofErr w:type="gramEnd"/>
+      <w:r>
+        <w:rPr>
+          <w:lang w:val="en-US"/>
+        </w:rPr>
+        <w:t xml:space="preserve"> </w:t>
+      </w:r>
+      <w:r>
+        <w:rPr>
+          <w:lang w:val="en-US"/>
+        </w:rPr>
+        <w:t>safety of user</w:t>
+      </w:r>
+      <w:r>
+        <w:rPr>
+          <w:lang w:val="en-US"/>
+        </w:rPr>
+        <w:t xml:space="preserve"> specifications</w:t>
+      </w:r>
+    </w:p>
+    <w:p>
+      <w:pPr>
+        <w:rPr>
+          <w:lang w:val="en-US"/>
+        </w:rPr>
+      </w:pPr>
+      <w:r>
+        <w:rPr>
+          <w:lang w:val="en-US"/>
+        </w:rPr>
+        <w:t xml:space="preserve">_ </w:t>
+      </w:r>
+      <w:proofErr w:type="gramStart"/>
+      <w:r>
+        <w:rPr>
+          <w:lang w:val="en-US"/>
+        </w:rPr>
+        <w:t>the</w:t>
+      </w:r>
+      <w:proofErr w:type="gramEnd"/>
+      <w:r>
+        <w:rPr>
+          <w:lang w:val="en-US"/>
+        </w:rPr>
+        <w:t xml:space="preserve"> connector inlet</w:t>
+      </w:r>
+      <w:r>
+        <w:rPr>
+          <w:lang w:val="en-US"/>
+        </w:rPr>
+        <w:t>: one AC and one DC inlet to help customer make the difference</w:t>
+      </w:r>
+    </w:p>
+    <w:p>
+      <w:pPr>
+        <w:rPr>
+          <w:lang w:val="en-US"/>
+        </w:rPr>
+      </w:pPr>
+      <w:r>
+        <w:rPr>
+          <w:lang w:val="en-US"/>
+        </w:rPr>
+        <w:t xml:space="preserve">_ </w:t>
+      </w:r>
+      <w:proofErr w:type="gramStart"/>
+      <w:r>
+        <w:rPr>
+          <w:lang w:val="en-US"/>
+        </w:rPr>
+        <w:t>the</w:t>
+      </w:r>
+      <w:proofErr w:type="gramEnd"/>
+      <w:r>
+        <w:rPr>
+          <w:lang w:val="en-US"/>
+        </w:rPr>
+        <w:t xml:space="preserve"> </w:t>
+      </w:r>
+      <w:r>
+        <w:rPr>
+          <w:lang w:val="en-US"/>
+        </w:rPr>
+        <w:t xml:space="preserve">communication system (CAN) : </w:t>
+      </w:r>
+      <w:r>
+        <w:rPr>
+          <w:lang w:val="en-US"/>
+        </w:rPr>
+        <w:t>physical communication network on the vehicle between the battery and the charger control unit</w:t>
+      </w:r>
+      <w:r>
+        <w:rPr>
+          <w:lang w:val="en-US"/>
+        </w:rPr>
+        <w:t>. It allows notably to avoid to provide energy through the inl</w:t>
+      </w:r>
+      <w:r>
+        <w:rPr>
+          <w:lang w:val="en-US"/>
+        </w:rPr>
+        <w:t>et before it is safe, can transmi</w:t>
+      </w:r>
+      <w:r>
+        <w:rPr>
+          <w:lang w:val="en-US"/>
+        </w:rPr>
+        <w:t>t battery parameters to the charging stations (when to stop charging, target voltage, battery capacity, how the station should vary its output current).</w:t>
+      </w:r>
+    </w:p>
+    <w:p>
+      <w:pPr>
+        <w:rPr>
+          <w:lang w:val="en-US"/>
+        </w:rPr>
+      </w:pPr>
+      <w:r>
+        <w:rPr>
+          <w:lang w:val="en-US"/>
+        </w:rPr>
+        <w:t xml:space="preserve">_ </w:t>
+      </w:r>
+      <w:proofErr w:type="gramStart"/>
+      <w:r>
+        <w:rPr>
+          <w:lang w:val="en-US"/>
+        </w:rPr>
+        <w:t>output</w:t>
+      </w:r>
+      <w:proofErr w:type="gramEnd"/>
+      <w:r>
+        <w:rPr>
+          <w:lang w:val="en-US"/>
+        </w:rPr>
+        <w:t xml:space="preserve"> power</w:t>
+      </w:r>
+      <w:r>
+        <w:rPr>
+          <w:lang w:val="en-US"/>
+        </w:rPr>
+        <w:t xml:space="preserve">: tradeoff between the cost of the system (charger power, connection to the grid), and the benefit (time to charge the battery): </w:t>
+      </w:r>
+      <w:r>
+        <w:rPr>
+          <w:lang w:val="en-US"/>
+        </w:rPr>
+        <w:t>according to the manufacturer, the level</w:t>
+      </w:r>
+      <w:r>
+        <w:rPr>
+          <w:lang w:val="en-US"/>
+        </w:rPr>
+        <w:t xml:space="preserve"> is </w:t>
+      </w:r>
+      <w:r>
+        <w:rPr>
+          <w:lang w:val="en-US"/>
+        </w:rPr>
+        <w:t xml:space="preserve">up to </w:t>
+      </w:r>
+      <w:r>
+        <w:rPr>
+          <w:lang w:val="en-US"/>
+        </w:rPr>
+        <w:t>50kW</w:t>
+      </w:r>
+    </w:p>
+    <w:p>
+      <w:pPr>
+        <w:rPr>
+          <w:lang w:val="en-US"/>
+        </w:rPr>
+      </w:pPr>
+      <w:r>
+        <w:rPr>
+          <w:lang w:val="en-US"/>
+        </w:rPr>
+        <w:t xml:space="preserve">_future </w:t>
+      </w:r>
+      <w:proofErr w:type="gramStart"/>
+      <w:r>
+        <w:rPr>
+          <w:lang w:val="en-US"/>
+        </w:rPr>
+        <w:t>flexibility :</w:t>
+      </w:r>
+      <w:proofErr w:type="gramEnd"/>
+      <w:r>
+        <w:rPr>
+          <w:lang w:val="en-US"/>
+        </w:rPr>
+        <w:t xml:space="preserve"> the system allow</w:t>
+      </w:r>
+      <w:r>
+        <w:rPr>
+          <w:lang w:val="en-US"/>
+        </w:rPr>
+        <w:t>s</w:t>
+      </w:r>
+      <w:r>
+        <w:rPr>
+          <w:lang w:val="en-US"/>
+        </w:rPr>
+        <w:t xml:space="preserve"> to go up to </w:t>
+      </w:r>
+      <w:r>
+        <w:rPr>
+          <w:lang w:val="en-US"/>
+        </w:rPr>
+        <w:t xml:space="preserve">a current of </w:t>
+      </w:r>
+      <w:r>
+        <w:rPr>
+          <w:lang w:val="en-US"/>
+        </w:rPr>
+        <w:t>200A</w:t>
+      </w:r>
+      <w:r>
+        <w:rPr>
+          <w:lang w:val="en-US"/>
+        </w:rPr>
+        <w:t xml:space="preserve"> in the future</w:t>
+      </w:r>
+      <w:r>
+        <w:rPr>
+          <w:lang w:val="en-US"/>
+        </w:rPr>
+        <w:t xml:space="preserve">, which </w:t>
+      </w:r>
+      <w:r>
+        <w:rPr>
+          <w:lang w:val="en-US"/>
+        </w:rPr>
+        <w:t>will correspond to 100kW. Due to the superior price it will lead to, and the fact that it is not useful now because of the state of the market, the level is kept at 50kW.</w:t>
       </w:r>
     </w:p>
     <w:p>
@@ -1413,193 +1650,47 @@
         <w:rPr>
           <w:lang w:val="en-US"/>
         </w:rPr>
-        <w:t>safety</w:t>
+        <w:t>compatibility</w:t>
       </w:r>
       <w:proofErr w:type="gramEnd"/>
       <w:r>
         <w:rPr>
           <w:lang w:val="en-US"/>
         </w:rPr>
-        <w:t xml:space="preserve"> of user</w:t>
-      </w:r>
-    </w:p>
-    <w:p>
-      <w:pPr>
-        <w:rPr>
-          <w:lang w:val="en-US"/>
-        </w:rPr>
-      </w:pPr>
-      <w:r>
-        <w:rPr>
-          <w:lang w:val="en-US"/>
-        </w:rPr>
-        <w:t xml:space="preserve">_ </w:t>
-      </w:r>
-      <w:proofErr w:type="gramStart"/>
-      <w:r>
-        <w:rPr>
-          <w:lang w:val="en-US"/>
-        </w:rPr>
-        <w:t>the</w:t>
-      </w:r>
-      <w:proofErr w:type="gramEnd"/>
-      <w:r>
-        <w:rPr>
-          <w:lang w:val="en-US"/>
-        </w:rPr>
-        <w:t xml:space="preserve"> connector inlet</w:t>
-      </w:r>
-      <w:r>
-        <w:rPr>
-          <w:lang w:val="en-US"/>
-        </w:rPr>
-        <w:t>: one AC and one DC inlet to help customer make the difference</w:t>
-      </w:r>
-    </w:p>
-    <w:p>
-      <w:pPr>
-        <w:rPr>
-          <w:lang w:val="en-US"/>
-        </w:rPr>
-      </w:pPr>
-      <w:r>
-        <w:rPr>
-          <w:lang w:val="en-US"/>
-        </w:rPr>
-        <w:t xml:space="preserve">_ </w:t>
-      </w:r>
-      <w:proofErr w:type="gramStart"/>
-      <w:r>
-        <w:rPr>
-          <w:lang w:val="en-US"/>
-        </w:rPr>
-        <w:t>communication</w:t>
-      </w:r>
-      <w:proofErr w:type="gramEnd"/>
-      <w:r>
-        <w:rPr>
-          <w:lang w:val="en-US"/>
-        </w:rPr>
-        <w:t xml:space="preserve"> system (CAN) : </w:t>
-      </w:r>
-      <w:r>
-        <w:rPr>
-          <w:lang w:val="en-US"/>
-        </w:rPr>
-        <w:t>physical communication network on the vehicle between the battery and the charger control unit</w:t>
-      </w:r>
-      <w:r>
-        <w:rPr>
-          <w:lang w:val="en-US"/>
-        </w:rPr>
-        <w:t xml:space="preserve">. It allows notably to avoid to provide energy through the inlet before it is safe, can </w:t>
+        <w:t xml:space="preserve"> with smart grids</w:t>
+      </w:r>
+      <w:r>
+        <w:rPr>
+          <w:lang w:val="en-US"/>
+        </w:rPr>
+        <w:t>: it is compatible for Vehicle-to-Home systems: allows to be connected to Home Energy Management System (connection with photovoltaic panels in the roof, optimization of charge and discharge)</w:t>
+      </w:r>
+    </w:p>
+    <w:p>
+      <w:pPr>
+        <w:rPr>
+          <w:lang w:val="en-US"/>
+        </w:rPr>
+      </w:pPr>
+      <w:r>
+        <w:rPr>
+          <w:lang w:val="en-US"/>
+        </w:rPr>
+        <w:t xml:space="preserve">Consequently, the </w:t>
       </w:r>
       <w:proofErr w:type="spellStart"/>
       <w:r>
         <w:rPr>
           <w:lang w:val="en-US"/>
         </w:rPr>
-        <w:t>transot</w:t>
+        <w:t>CHAdeMO</w:t>
       </w:r>
       <w:proofErr w:type="spellEnd"/>
       <w:r>
         <w:rPr>
           <w:lang w:val="en-US"/>
         </w:rPr>
-        <w:t xml:space="preserve"> battery parameters to the charging stations (when to stop charging, target voltage, battery capacity, how the station should vary its output current).</w:t>
-      </w:r>
-    </w:p>
-    <w:p>
-      <w:pPr>
-        <w:rPr>
-          <w:lang w:val="en-US"/>
-        </w:rPr>
-      </w:pPr>
-      <w:r>
-        <w:rPr>
-          <w:lang w:val="en-US"/>
-        </w:rPr>
-        <w:t xml:space="preserve">_ </w:t>
-      </w:r>
-      <w:proofErr w:type="gramStart"/>
-      <w:r>
-        <w:rPr>
-          <w:lang w:val="en-US"/>
-        </w:rPr>
-        <w:t>output</w:t>
-      </w:r>
-      <w:proofErr w:type="gramEnd"/>
-      <w:r>
-        <w:rPr>
-          <w:lang w:val="en-US"/>
-        </w:rPr>
-        <w:t xml:space="preserve"> power</w:t>
-      </w:r>
-      <w:r>
-        <w:rPr>
-          <w:lang w:val="en-US"/>
-        </w:rPr>
-        <w:t>: tradeoff between the cost of the system (charger power, connection to the grid), and the benefit (time to charge the battery): level is 50kW</w:t>
-      </w:r>
-    </w:p>
-    <w:p>
-      <w:pPr>
-        <w:rPr>
-          <w:lang w:val="en-US"/>
-        </w:rPr>
-      </w:pPr>
-      <w:r>
-        <w:rPr>
-          <w:lang w:val="en-US"/>
-        </w:rPr>
-        <w:t xml:space="preserve">_future </w:t>
-      </w:r>
-      <w:proofErr w:type="gramStart"/>
-      <w:r>
-        <w:rPr>
-          <w:lang w:val="en-US"/>
-        </w:rPr>
-        <w:t>flexibility :</w:t>
-      </w:r>
-      <w:proofErr w:type="gramEnd"/>
-      <w:r>
-        <w:rPr>
-          <w:lang w:val="en-US"/>
-        </w:rPr>
-        <w:t xml:space="preserve"> the system allow to go up to 200A, which can almost double the power level</w:t>
-      </w:r>
-    </w:p>
-    <w:p>
-      <w:pPr>
-        <w:rPr>
-          <w:lang w:val="en-US"/>
-        </w:rPr>
-      </w:pPr>
-      <w:r>
-        <w:rPr>
-          <w:lang w:val="en-US"/>
-        </w:rPr>
-        <w:t xml:space="preserve">_ </w:t>
-      </w:r>
-      <w:proofErr w:type="gramStart"/>
-      <w:r>
-        <w:rPr>
-          <w:lang w:val="en-US"/>
-        </w:rPr>
-        <w:t>compatibility</w:t>
-      </w:r>
-      <w:proofErr w:type="gramEnd"/>
-      <w:r>
-        <w:rPr>
-          <w:lang w:val="en-US"/>
-        </w:rPr>
-        <w:t xml:space="preserve"> with smart grids</w:t>
-      </w:r>
-      <w:r>
-        <w:rPr>
-          <w:lang w:val="en-US"/>
-        </w:rPr>
-        <w:t>: it is compatible for Vehicle-to-Home systems: allows to be connected to Home Energy Management System (connection with photovoltaic panels in the roof, optimization of charge and discharge)</w:t>
+        <w:t xml:space="preserve"> standard lets possible many evolution for the future, and only focus on the critical parts of the charging station that ensure compatibility. The rest of the charger has to be developed by the manufacturer that want to tap the market.</w:t>
       </w:r>
     </w:p>
     <w:p>
@@ -1679,65 +1770,6 @@
     <w:p>
       <w:pPr>
         <w:rPr>
-          <w:lang w:val="en-US"/>
-        </w:rPr>
-      </w:pPr>
-    </w:p>
-    <w:p>
-      <w:pPr>
-        <w:rPr>
-          <w:lang w:val="en-US"/>
-        </w:rPr>
-      </w:pPr>
-      <w:r>
-        <w:rPr>
-          <w:lang w:val="en-US"/>
-        </w:rPr>
-        <w:t>Interlock of connectors</w:t>
-      </w:r>
-    </w:p>
-    <w:p>
-      <w:pPr>
-        <w:rPr>
-          <w:lang w:val="en-US"/>
-        </w:rPr>
-      </w:pPr>
-      <w:r>
-        <w:rPr>
-          <w:lang w:val="en-US"/>
-        </w:rPr>
-        <w:t xml:space="preserve">Security of </w:t>
-      </w:r>
-      <w:r>
-        <w:rPr>
-          <w:lang w:val="en-US"/>
-        </w:rPr>
-        <w:t>the user (protection from electrical shock)</w:t>
-      </w:r>
-    </w:p>
-    <w:p>
-      <w:pPr>
-        <w:rPr>
-          <w:lang w:val="en-US"/>
-        </w:rPr>
-      </w:pPr>
-      <w:r>
-        <w:rPr>
-          <w:lang w:val="en-US"/>
-        </w:rPr>
-        <w:t>Protection of battery</w:t>
-      </w:r>
-    </w:p>
-    <w:p>
-      <w:pPr>
-        <w:rPr>
-          <w:lang w:val="en-US"/>
-        </w:rPr>
-      </w:pPr>
-    </w:p>
-    <w:p>
-      <w:pPr>
-        <w:rPr>
           <w:sz w:val="32"/>
           <w:szCs w:val="32"/>
           <w:lang w:val="en-US"/>
@@ -1868,16 +1900,166 @@
         <w:rPr>
           <w:lang w:val="en-US"/>
         </w:rPr>
-        <w:t xml:space="preserve"> comes originally from Japan. The secretary members of the consortium </w:t>
+        <w:t xml:space="preserve"> comes originally from Japan. The secretary members of the consortium are:</w:t>
+      </w:r>
+    </w:p>
+    <w:p>
+      <w:pPr>
+        <w:rPr>
+          <w:lang w:val="en-US"/>
+        </w:rPr>
+      </w:pPr>
+      <w:r>
+        <w:rPr>
+          <w:lang w:val="en-US"/>
+        </w:rPr>
+        <w:t>_ Toyota Motor Corporation</w:t>
+      </w:r>
+    </w:p>
+    <w:p>
+      <w:pPr>
+        <w:rPr>
+          <w:lang w:val="en-US"/>
+        </w:rPr>
+      </w:pPr>
+      <w:r>
+        <w:rPr>
+          <w:lang w:val="en-US"/>
+        </w:rPr>
+        <w:t>_ Nissan Motor Co., Ltd.</w:t>
+      </w:r>
+    </w:p>
+    <w:p>
+      <w:pPr>
+        <w:rPr>
+          <w:lang w:val="en-US"/>
+        </w:rPr>
+      </w:pPr>
+      <w:r>
+        <w:rPr>
+          <w:lang w:val="en-US"/>
+        </w:rPr>
+        <w:t>_ Mitsubishi Motors Corporation</w:t>
+      </w:r>
+    </w:p>
+    <w:p>
+      <w:pPr>
+        <w:rPr>
+          <w:lang w:val="en-US"/>
+        </w:rPr>
+      </w:pPr>
+      <w:r>
+        <w:rPr>
+          <w:lang w:val="en-US"/>
+        </w:rPr>
+        <w:t>_ Fuji Heavy Industries Ltd.</w:t>
+      </w:r>
+    </w:p>
+    <w:p>
+      <w:pPr>
+        <w:rPr>
+          <w:lang w:val="en-US"/>
+        </w:rPr>
+      </w:pPr>
+      <w:r>
+        <w:rPr>
+          <w:lang w:val="en-US"/>
+        </w:rPr>
+        <w:t>_ Tokyo Electric Power Company, Incorporated</w:t>
+      </w:r>
+    </w:p>
+    <w:p>
+      <w:pPr>
+        <w:rPr>
+          <w:lang w:val="en-US"/>
+        </w:rPr>
+      </w:pPr>
+      <w:r>
+        <w:rPr>
+          <w:lang w:val="en-US"/>
+        </w:rPr>
+        <w:t>_ Fuji Electric Co., Ltd.</w:t>
+      </w:r>
+    </w:p>
+    <w:p>
+      <w:pPr>
+        <w:rPr>
+          <w:lang w:val="en-US"/>
+        </w:rPr>
+      </w:pPr>
+      <w:r>
+        <w:rPr>
+          <w:lang w:val="en-US"/>
+        </w:rPr>
+        <w:t>_ Hitachi, Ltd.</w:t>
+      </w:r>
+    </w:p>
+    <w:p>
+      <w:pPr>
+        <w:rPr>
+          <w:lang w:val="en-US"/>
+        </w:rPr>
+      </w:pPr>
+      <w:r>
+        <w:rPr>
+          <w:lang w:val="en-US"/>
+        </w:rPr>
+        <w:t>_ Honda Motor Co., Ltd.</w:t>
+      </w:r>
+    </w:p>
+    <w:p>
+      <w:pPr>
+        <w:rPr>
+          <w:lang w:val="en-US"/>
+        </w:rPr>
+      </w:pPr>
+      <w:r>
+        <w:rPr>
+          <w:lang w:val="en-US"/>
+        </w:rPr>
+        <w:t>_ Panasonic Corporation</w:t>
+      </w:r>
+    </w:p>
+    <w:p>
+      <w:pPr>
+        <w:rPr>
+          <w:lang w:val="en-US"/>
+        </w:rPr>
+      </w:pPr>
+      <w:r>
+        <w:rPr>
+          <w:lang w:val="en-US"/>
+        </w:rPr>
+        <w:t>(</w:t>
       </w:r>
       <w:proofErr w:type="gramStart"/>
       <w:r>
         <w:rPr>
           <w:lang w:val="en-US"/>
         </w:rPr>
-        <w:t>are :</w:t>
+        <w:t>website</w:t>
       </w:r>
       <w:proofErr w:type="gramEnd"/>
+      <w:r>
+        <w:rPr>
+          <w:lang w:val="en-US"/>
+        </w:rPr>
+        <w:t xml:space="preserve"> </w:t>
+      </w:r>
+      <w:proofErr w:type="spellStart"/>
+      <w:r>
+        <w:rPr>
+          <w:lang w:val="en-US"/>
+        </w:rPr>
+        <w:t>CHAdeMO</w:t>
+      </w:r>
+      <w:proofErr w:type="spellEnd"/>
+      <w:r>
+        <w:rPr>
+          <w:lang w:val="en-US"/>
+        </w:rPr>
+        <w:t>)</w:t>
+      </w:r>
     </w:p>
     <w:p>
       <w:pPr>
@@ -1890,138 +2072,6 @@
           <w:lang w:val="en-US"/>
         </w:rPr>
         <w:lastRenderedPageBreak/>
-        <w:t>_ Toyota Motor Corporation</w:t>
-      </w:r>
-    </w:p>
-    <w:p>
-      <w:pPr>
-        <w:rPr>
-          <w:lang w:val="en-US"/>
-        </w:rPr>
-      </w:pPr>
-      <w:r>
-        <w:rPr>
-          <w:lang w:val="en-US"/>
-        </w:rPr>
-        <w:t>_ Nissan Motor Co., Ltd.</w:t>
-      </w:r>
-    </w:p>
-    <w:p>
-      <w:pPr>
-        <w:rPr>
-          <w:lang w:val="en-US"/>
-        </w:rPr>
-      </w:pPr>
-      <w:r>
-        <w:rPr>
-          <w:lang w:val="en-US"/>
-        </w:rPr>
-        <w:t>_ Mitsubishi Motors Corporation</w:t>
-      </w:r>
-    </w:p>
-    <w:p>
-      <w:pPr>
-        <w:rPr>
-          <w:lang w:val="en-US"/>
-        </w:rPr>
-      </w:pPr>
-      <w:r>
-        <w:rPr>
-          <w:lang w:val="en-US"/>
-        </w:rPr>
-        <w:t>_ Fuji Heavy Industries Ltd.</w:t>
-      </w:r>
-    </w:p>
-    <w:p>
-      <w:pPr>
-        <w:rPr>
-          <w:lang w:val="en-US"/>
-        </w:rPr>
-      </w:pPr>
-      <w:r>
-        <w:rPr>
-          <w:lang w:val="en-US"/>
-        </w:rPr>
-        <w:t>_ Tokyo Electric Power Company, Incorporated</w:t>
-      </w:r>
-    </w:p>
-    <w:p>
-      <w:pPr>
-        <w:rPr>
-          <w:lang w:val="en-US"/>
-        </w:rPr>
-      </w:pPr>
-      <w:r>
-        <w:rPr>
-          <w:lang w:val="en-US"/>
-        </w:rPr>
-        <w:t>_ Fuji Electric Co., Ltd.</w:t>
-      </w:r>
-    </w:p>
-    <w:p>
-      <w:pPr>
-        <w:rPr>
-          <w:lang w:val="en-US"/>
-        </w:rPr>
-      </w:pPr>
-      <w:r>
-        <w:rPr>
-          <w:lang w:val="en-US"/>
-        </w:rPr>
-        <w:t>_ Hitachi, Ltd.</w:t>
-      </w:r>
-    </w:p>
-    <w:p>
-      <w:pPr>
-        <w:rPr>
-          <w:lang w:val="en-US"/>
-        </w:rPr>
-      </w:pPr>
-      <w:r>
-        <w:rPr>
-          <w:lang w:val="en-US"/>
-        </w:rPr>
-        <w:t>_ Honda Motor Co., Ltd.</w:t>
-      </w:r>
-    </w:p>
-    <w:p>
-      <w:pPr>
-        <w:rPr>
-          <w:lang w:val="en-US"/>
-        </w:rPr>
-      </w:pPr>
-      <w:r>
-        <w:rPr>
-          <w:lang w:val="en-US"/>
-        </w:rPr>
-        <w:t>_ Panasonic Corporation</w:t>
-      </w:r>
-    </w:p>
-    <w:p>
-      <w:pPr>
-        <w:rPr>
-          <w:lang w:val="en-US"/>
-        </w:rPr>
-      </w:pPr>
-      <w:r>
-        <w:rPr>
-          <w:lang w:val="en-US"/>
-        </w:rPr>
-        <w:t>(website CHAdeMO)</w:t>
-      </w:r>
-      <w:bookmarkStart w:id="0" w:name="_GoBack"/>
-      <w:bookmarkEnd w:id="0"/>
-    </w:p>
-    <w:p>
-      <w:pPr>
-        <w:rPr>
-          <w:lang w:val="en-US"/>
-        </w:rPr>
-      </w:pPr>
-      <w:r>
-        <w:rPr>
-          <w:lang w:val="en-US"/>
-        </w:rPr>
         <w:t xml:space="preserve">The companies involved in the association can be charging stations manufacturer, automotive companies, battery manufacturer, </w:t>
       </w:r>
       <w:proofErr w:type="gramStart"/>
@@ -2184,6 +2234,46 @@
     <w:p>
       <w:pPr>
         <w:rPr>
+          <w:lang w:val="en-US"/>
+        </w:rPr>
+      </w:pPr>
+    </w:p>
+    <w:p>
+      <w:pPr>
+        <w:rPr>
+          <w:lang w:val="en-US"/>
+        </w:rPr>
+      </w:pPr>
+      <w:r>
+        <w:rPr>
+          <w:lang w:val="en-US"/>
+        </w:rPr>
+        <w:t>Automotive manufacturers</w:t>
+      </w:r>
+    </w:p>
+    <w:p>
+      <w:pPr>
+        <w:rPr>
+          <w:lang w:val="en-US"/>
+        </w:rPr>
+      </w:pPr>
+      <w:r>
+        <w:rPr>
+          <w:lang w:val="en-US"/>
+        </w:rPr>
+        <w:t>We need to highlight the leading role of Nissan in the charging station market thanks to the leaf</w:t>
+      </w:r>
+    </w:p>
+    <w:p>
+      <w:pPr>
+        <w:rPr>
+          <w:lang w:val="en-US"/>
+        </w:rPr>
+      </w:pPr>
+    </w:p>
+    <w:p>
+      <w:pPr>
+        <w:rPr>
           <w:sz w:val="32"/>
           <w:szCs w:val="32"/>
           <w:lang w:val="en-US"/>
@@ -2236,6 +2326,23 @@
     <w:p>
       <w:pPr>
         <w:rPr>
+          <w:sz w:val="40"/>
+          <w:szCs w:val="40"/>
+          <w:lang w:val="en-US"/>
+        </w:rPr>
+      </w:pPr>
+      <w:r>
+        <w:rPr>
+          <w:sz w:val="40"/>
+          <w:szCs w:val="40"/>
+          <w:lang w:val="en-US"/>
+        </w:rPr>
+        <w:t>Strategy</w:t>
+      </w:r>
+    </w:p>
+    <w:p>
+      <w:pPr>
+        <w:rPr>
           <w:sz w:val="32"/>
           <w:szCs w:val="32"/>
           <w:lang w:val="en-US"/>
@@ -2247,9 +2354,1446 @@
           <w:szCs w:val="32"/>
           <w:lang w:val="en-US"/>
         </w:rPr>
+        <w:t>Impact on the market</w:t>
+      </w:r>
+    </w:p>
+    <w:p>
+      <w:pPr>
+        <w:rPr>
+          <w:lang w:val="en-US"/>
+        </w:rPr>
+      </w:pPr>
+      <w:r>
+        <w:rPr>
+          <w:lang w:val="en-US"/>
+        </w:rPr>
+        <w:t xml:space="preserve">The use of the standard </w:t>
+      </w:r>
+      <w:proofErr w:type="spellStart"/>
+      <w:r>
+        <w:rPr>
+          <w:lang w:val="en-US"/>
+        </w:rPr>
+        <w:t>CHAdeMO</w:t>
+      </w:r>
+      <w:proofErr w:type="spellEnd"/>
+      <w:r>
+        <w:rPr>
+          <w:lang w:val="en-US"/>
+        </w:rPr>
+        <w:t xml:space="preserve"> has many consequences. The first one is the </w:t>
+      </w:r>
+      <w:proofErr w:type="spellStart"/>
+      <w:r>
+        <w:rPr>
+          <w:lang w:val="en-US"/>
+        </w:rPr>
+        <w:t>mutualization</w:t>
+      </w:r>
+      <w:proofErr w:type="spellEnd"/>
+      <w:r>
+        <w:rPr>
+          <w:lang w:val="en-US"/>
+        </w:rPr>
+        <w:t xml:space="preserve"> of the resources of many organizations to put in place the standardized technology. It </w:t>
+      </w:r>
+      <w:proofErr w:type="spellStart"/>
+      <w:r>
+        <w:rPr>
+          <w:lang w:val="en-US"/>
+        </w:rPr>
+        <w:t>garantees</w:t>
+      </w:r>
+      <w:proofErr w:type="spellEnd"/>
+      <w:r>
+        <w:rPr>
+          <w:lang w:val="en-US"/>
+        </w:rPr>
+        <w:t xml:space="preserve"> that all manufacturers can get access to the market because they are sure that their product will be compatible with the electric vehicles or with the charging stations. Hence, many barriers to go to market, as well as uncertainty, are alleviated. It also means that the expense to develop the standard and the technology are beard by several entities. As a consequence, the competition between the </w:t>
+      </w:r>
+      <w:r>
+        <w:rPr>
+          <w:lang w:val="en-US"/>
+        </w:rPr>
         <w:lastRenderedPageBreak/>
-        <w:t>Strategy</w:t>
-      </w:r>
+        <w:t>stakeholders will be not on the framework and the laws, but on the quality of the innovation, the business model and the manufacturing skills. Indeed, the fact that many companies cooperate on the standardization does not mean they are not competitor on the market; on the contrary, their range of price and the quality of their charging station differ for the rest.</w:t>
+      </w:r>
+      <w:r>
+        <w:rPr>
+          <w:lang w:val="en-US"/>
+        </w:rPr>
+        <w:t xml:space="preserve"> There exists currently up to 50 charging station manufacturer using the </w:t>
+      </w:r>
+      <w:proofErr w:type="spellStart"/>
+      <w:r>
+        <w:rPr>
+          <w:lang w:val="en-US"/>
+        </w:rPr>
+        <w:t>CHAdeMO</w:t>
+      </w:r>
+      <w:proofErr w:type="spellEnd"/>
+      <w:r>
+        <w:rPr>
+          <w:lang w:val="en-US"/>
+        </w:rPr>
+        <w:t xml:space="preserve"> standard.</w:t>
+      </w:r>
+    </w:p>
+    <w:p>
+      <w:pPr>
+        <w:rPr>
+          <w:lang w:val="en-US"/>
+        </w:rPr>
+      </w:pPr>
+      <w:r>
+        <w:rPr>
+          <w:noProof/>
+        </w:rPr>
+        <w:drawing>
+          <wp:inline distT="0" distB="0" distL="0" distR="0">
+            <wp:extent cx="5218430" cy="3720465"/>
+            <wp:effectExtent l="0" t="0" r="1270" b="0"/>
+            <wp:docPr id="4" name="Image 4"/>
+            <wp:cNvGraphicFramePr>
+              <a:graphicFrameLocks xmlns:a="http://schemas.openxmlformats.org/drawingml/2006/main" noChangeAspect="1"/>
+            </wp:cNvGraphicFramePr>
+            <a:graphic xmlns:a="http://schemas.openxmlformats.org/drawingml/2006/main">
+              <a:graphicData uri="http://schemas.openxmlformats.org/drawingml/2006/picture">
+                <pic:pic xmlns:pic="http://schemas.openxmlformats.org/drawingml/2006/picture">
+                  <pic:nvPicPr>
+                    <pic:cNvPr id="0" name="Picture 4"/>
+                    <pic:cNvPicPr>
+                      <a:picLocks noChangeAspect="1" noChangeArrowheads="1"/>
+                    </pic:cNvPicPr>
+                  </pic:nvPicPr>
+                  <pic:blipFill>
+                    <a:blip r:embed="rId9">
+                      <a:extLst>
+                        <a:ext uri="{28A0092B-C50C-407E-A947-70E740481C1C}">
+                          <a14:useLocalDpi xmlns:a14="http://schemas.microsoft.com/office/drawing/2010/main" val="0"/>
+                        </a:ext>
+                      </a:extLst>
+                    </a:blip>
+                    <a:srcRect/>
+                    <a:stretch>
+                      <a:fillRect/>
+                    </a:stretch>
+                  </pic:blipFill>
+                  <pic:spPr bwMode="auto">
+                    <a:xfrm>
+                      <a:off x="0" y="0"/>
+                      <a:ext cx="5218430" cy="3720465"/>
+                    </a:xfrm>
+                    <a:prstGeom prst="rect">
+                      <a:avLst/>
+                    </a:prstGeom>
+                    <a:noFill/>
+                    <a:ln>
+                      <a:noFill/>
+                    </a:ln>
+                  </pic:spPr>
+                </pic:pic>
+              </a:graphicData>
+            </a:graphic>
+          </wp:inline>
+        </w:drawing>
+      </w:r>
+    </w:p>
+    <w:p>
+      <w:pPr>
+        <w:jc w:val="center"/>
+        <w:rPr>
+          <w:lang w:val="en-US"/>
+        </w:rPr>
+      </w:pPr>
+      <w:r>
+        <w:rPr>
+          <w:lang w:val="en-US"/>
+        </w:rPr>
+        <w:t>List (</w:t>
+      </w:r>
+      <w:proofErr w:type="spellStart"/>
+      <w:r>
+        <w:rPr>
+          <w:lang w:val="en-US"/>
+        </w:rPr>
+        <w:t>non exhaustive</w:t>
+      </w:r>
+      <w:proofErr w:type="spellEnd"/>
+      <w:r>
+        <w:rPr>
+          <w:lang w:val="en-US"/>
+        </w:rPr>
+        <w:t xml:space="preserve">) of </w:t>
+      </w:r>
+      <w:proofErr w:type="spellStart"/>
+      <w:r>
+        <w:rPr>
+          <w:lang w:val="en-US"/>
+        </w:rPr>
+        <w:t>CHAdeMO</w:t>
+      </w:r>
+      <w:proofErr w:type="spellEnd"/>
+      <w:r>
+        <w:rPr>
+          <w:lang w:val="en-US"/>
+        </w:rPr>
+        <w:t xml:space="preserve"> charging stations produced by different manufacturer</w:t>
+      </w:r>
+    </w:p>
+    <w:p>
+      <w:pPr>
+        <w:rPr>
+          <w:lang w:val="en-US"/>
+        </w:rPr>
+      </w:pPr>
+      <w:r>
+        <w:rPr>
+          <w:lang w:val="en-US"/>
+        </w:rPr>
+        <w:t>(Final English brochure)</w:t>
+      </w:r>
+    </w:p>
+    <w:p>
+      <w:pPr>
+        <w:rPr>
+          <w:lang w:val="en-US"/>
+        </w:rPr>
+      </w:pPr>
+      <w:r>
+        <w:rPr>
+          <w:lang w:val="en-US"/>
+        </w:rPr>
+        <w:t xml:space="preserve">For instance, Fuji has launched the model Gen 3 DC quick charger, which is a low cost charging station with the standard </w:t>
+      </w:r>
+      <w:proofErr w:type="spellStart"/>
+      <w:r>
+        <w:rPr>
+          <w:lang w:val="en-US"/>
+        </w:rPr>
+        <w:t>CHAdeMO</w:t>
+      </w:r>
+      <w:proofErr w:type="spellEnd"/>
+      <w:r>
+        <w:rPr>
+          <w:lang w:val="en-US"/>
+        </w:rPr>
+        <w:t xml:space="preserve">: the charger cost is of $25,000 (and 25kW of maximal power) compared to $40,000 for the regular </w:t>
+      </w:r>
+      <w:proofErr w:type="spellStart"/>
+      <w:r>
+        <w:rPr>
+          <w:lang w:val="en-US"/>
+        </w:rPr>
+        <w:t>CHAdeMO</w:t>
+      </w:r>
+      <w:proofErr w:type="spellEnd"/>
+      <w:r>
+        <w:rPr>
+          <w:lang w:val="en-US"/>
+        </w:rPr>
+        <w:t xml:space="preserve"> DC charger (50kW)</w:t>
+      </w:r>
+      <w:r>
+        <w:rPr>
+          <w:lang w:val="en-US"/>
+        </w:rPr>
+        <w:t xml:space="preserve"> for no more than 7 minutes of additional charging time</w:t>
+      </w:r>
+      <w:r>
+        <w:rPr>
+          <w:lang w:val="en-US"/>
+        </w:rPr>
+        <w:t>. The cost of charging for a lower power is also half cheaper and will result in significant savings on the long run.</w:t>
+      </w:r>
+    </w:p>
+    <w:tbl>
+      <w:tblPr>
+        <w:tblStyle w:val="TableauGrille4-Accentuation6"/>
+        <w:tblW w:w="9634" w:type="dxa"/>
+        <w:tblLayout w:type="fixed"/>
+        <w:tblLook w:val="04A0" w:firstRow="1" w:lastRow="0" w:firstColumn="1" w:lastColumn="0" w:noHBand="0" w:noVBand="1"/>
+      </w:tblPr>
+      <w:tblGrid>
+        <w:gridCol w:w="1510"/>
+        <w:gridCol w:w="1510"/>
+        <w:gridCol w:w="1510"/>
+        <w:gridCol w:w="236"/>
+        <w:gridCol w:w="2785"/>
+        <w:gridCol w:w="2083"/>
+      </w:tblGrid>
+      <w:tr>
+        <w:trPr>
+          <w:cnfStyle w:val="100000000000" w:firstRow="1" w:lastRow="0" w:firstColumn="0" w:lastColumn="0" w:oddVBand="0" w:evenVBand="0" w:oddHBand="0" w:evenHBand="0" w:firstRowFirstColumn="0" w:firstRowLastColumn="0" w:lastRowFirstColumn="0" w:lastRowLastColumn="0"/>
+        </w:trPr>
+        <w:tc>
+          <w:tcPr>
+            <w:cnfStyle w:val="001000000000" w:firstRow="0" w:lastRow="0" w:firstColumn="1" w:lastColumn="0" w:oddVBand="0" w:evenVBand="0" w:oddHBand="0" w:evenHBand="0" w:firstRowFirstColumn="0" w:firstRowLastColumn="0" w:lastRowFirstColumn="0" w:lastRowLastColumn="0"/>
+            <w:tcW w:w="1510" w:type="dxa"/>
+          </w:tcPr>
+          <w:p>
+            <w:pPr>
+              <w:rPr>
+                <w:lang w:val="en-US"/>
+              </w:rPr>
+            </w:pPr>
+            <w:r>
+              <w:rPr>
+                <w:lang w:val="en-US"/>
+              </w:rPr>
+              <w:t>Costs</w:t>
+            </w:r>
+          </w:p>
+        </w:tc>
+        <w:tc>
+          <w:tcPr>
+            <w:tcW w:w="1510" w:type="dxa"/>
+          </w:tcPr>
+          <w:p>
+            <w:pPr>
+              <w:cnfStyle w:val="100000000000" w:firstRow="1" w:lastRow="0" w:firstColumn="0" w:lastColumn="0" w:oddVBand="0" w:evenVBand="0" w:oddHBand="0" w:evenHBand="0" w:firstRowFirstColumn="0" w:firstRowLastColumn="0" w:lastRowFirstColumn="0" w:lastRowLastColumn="0"/>
+              <w:rPr>
+                <w:lang w:val="en-US"/>
+              </w:rPr>
+            </w:pPr>
+            <w:r>
+              <w:rPr>
+                <w:lang w:val="en-US"/>
+              </w:rPr>
+              <w:t>Gen 3 DC Quick charger</w:t>
+            </w:r>
+          </w:p>
+        </w:tc>
+        <w:tc>
+          <w:tcPr>
+            <w:tcW w:w="1510" w:type="dxa"/>
+          </w:tcPr>
+          <w:p>
+            <w:pPr>
+              <w:cnfStyle w:val="100000000000" w:firstRow="1" w:lastRow="0" w:firstColumn="0" w:lastColumn="0" w:oddVBand="0" w:evenVBand="0" w:oddHBand="0" w:evenHBand="0" w:firstRowFirstColumn="0" w:firstRowLastColumn="0" w:lastRowFirstColumn="0" w:lastRowLastColumn="0"/>
+              <w:rPr>
+                <w:lang w:val="en-US"/>
+              </w:rPr>
+            </w:pPr>
+            <w:r>
+              <w:rPr>
+                <w:lang w:val="en-US"/>
+              </w:rPr>
+              <w:t>Other DC quick charger</w:t>
+            </w:r>
+          </w:p>
+        </w:tc>
+        <w:tc>
+          <w:tcPr>
+            <w:tcW w:w="236" w:type="dxa"/>
+          </w:tcPr>
+          <w:p>
+            <w:pPr>
+              <w:cnfStyle w:val="100000000000" w:firstRow="1" w:lastRow="0" w:firstColumn="0" w:lastColumn="0" w:oddVBand="0" w:evenVBand="0" w:oddHBand="0" w:evenHBand="0" w:firstRowFirstColumn="0" w:firstRowLastColumn="0" w:lastRowFirstColumn="0" w:lastRowLastColumn="0"/>
+              <w:rPr>
+                <w:lang w:val="en-US"/>
+              </w:rPr>
+            </w:pPr>
+          </w:p>
+        </w:tc>
+        <w:tc>
+          <w:tcPr>
+            <w:tcW w:w="2785" w:type="dxa"/>
+          </w:tcPr>
+          <w:p>
+            <w:pPr>
+              <w:cnfStyle w:val="100000000000" w:firstRow="1" w:lastRow="0" w:firstColumn="0" w:lastColumn="0" w:oddVBand="0" w:evenVBand="0" w:oddHBand="0" w:evenHBand="0" w:firstRowFirstColumn="0" w:firstRowLastColumn="0" w:lastRowFirstColumn="0" w:lastRowLastColumn="0"/>
+              <w:rPr>
+                <w:lang w:val="en-US"/>
+              </w:rPr>
+            </w:pPr>
+            <w:r>
+              <w:rPr>
+                <w:lang w:val="en-US"/>
+              </w:rPr>
+              <w:t>Gen 3 DC Quick charger</w:t>
+            </w:r>
+          </w:p>
+          <w:p>
+            <w:pPr>
+              <w:cnfStyle w:val="100000000000" w:firstRow="1" w:lastRow="0" w:firstColumn="0" w:lastColumn="0" w:oddVBand="0" w:evenVBand="0" w:oddHBand="0" w:evenHBand="0" w:firstRowFirstColumn="0" w:firstRowLastColumn="0" w:lastRowFirstColumn="0" w:lastRowLastColumn="0"/>
+              <w:rPr>
+                <w:lang w:val="en-US"/>
+              </w:rPr>
+            </w:pPr>
+            <w:r>
+              <w:rPr>
+                <w:lang w:val="en-US"/>
+              </w:rPr>
+              <w:t>(over 10 years)</w:t>
+            </w:r>
+          </w:p>
+        </w:tc>
+        <w:tc>
+          <w:tcPr>
+            <w:tcW w:w="2083" w:type="dxa"/>
+          </w:tcPr>
+          <w:p>
+            <w:pPr>
+              <w:cnfStyle w:val="100000000000" w:firstRow="1" w:lastRow="0" w:firstColumn="0" w:lastColumn="0" w:oddVBand="0" w:evenVBand="0" w:oddHBand="0" w:evenHBand="0" w:firstRowFirstColumn="0" w:firstRowLastColumn="0" w:lastRowFirstColumn="0" w:lastRowLastColumn="0"/>
+              <w:rPr>
+                <w:lang w:val="en-US"/>
+              </w:rPr>
+            </w:pPr>
+            <w:r>
+              <w:rPr>
+                <w:lang w:val="en-US"/>
+              </w:rPr>
+              <w:t>Other DC quick charger (over 10 years)</w:t>
+            </w:r>
+          </w:p>
+        </w:tc>
+      </w:tr>
+      <w:tr>
+        <w:trPr>
+          <w:cnfStyle w:val="000000100000" w:firstRow="0" w:lastRow="0" w:firstColumn="0" w:lastColumn="0" w:oddVBand="0" w:evenVBand="0" w:oddHBand="1" w:evenHBand="0" w:firstRowFirstColumn="0" w:firstRowLastColumn="0" w:lastRowFirstColumn="0" w:lastRowLastColumn="0"/>
+        </w:trPr>
+        <w:tc>
+          <w:tcPr>
+            <w:cnfStyle w:val="001000000000" w:firstRow="0" w:lastRow="0" w:firstColumn="1" w:lastColumn="0" w:oddVBand="0" w:evenVBand="0" w:oddHBand="0" w:evenHBand="0" w:firstRowFirstColumn="0" w:firstRowLastColumn="0" w:lastRowFirstColumn="0" w:lastRowLastColumn="0"/>
+            <w:tcW w:w="1510" w:type="dxa"/>
+          </w:tcPr>
+          <w:p>
+            <w:pPr>
+              <w:rPr>
+                <w:lang w:val="en-US"/>
+              </w:rPr>
+            </w:pPr>
+          </w:p>
+        </w:tc>
+        <w:tc>
+          <w:tcPr>
+            <w:tcW w:w="1510" w:type="dxa"/>
+          </w:tcPr>
+          <w:p>
+            <w:pPr>
+              <w:cnfStyle w:val="000000100000" w:firstRow="0" w:lastRow="0" w:firstColumn="0" w:lastColumn="0" w:oddVBand="0" w:evenVBand="0" w:oddHBand="1" w:evenHBand="0" w:firstRowFirstColumn="0" w:firstRowLastColumn="0" w:lastRowFirstColumn="0" w:lastRowLastColumn="0"/>
+              <w:rPr>
+                <w:lang w:val="en-US"/>
+              </w:rPr>
+            </w:pPr>
+            <w:r>
+              <w:rPr>
+                <w:lang w:val="en-US"/>
+              </w:rPr>
+              <w:t>25 kW</w:t>
+            </w:r>
+          </w:p>
+        </w:tc>
+        <w:tc>
+          <w:tcPr>
+            <w:tcW w:w="1510" w:type="dxa"/>
+          </w:tcPr>
+          <w:p>
+            <w:pPr>
+              <w:cnfStyle w:val="000000100000" w:firstRow="0" w:lastRow="0" w:firstColumn="0" w:lastColumn="0" w:oddVBand="0" w:evenVBand="0" w:oddHBand="1" w:evenHBand="0" w:firstRowFirstColumn="0" w:firstRowLastColumn="0" w:lastRowFirstColumn="0" w:lastRowLastColumn="0"/>
+              <w:rPr>
+                <w:lang w:val="en-US"/>
+              </w:rPr>
+            </w:pPr>
+            <w:r>
+              <w:rPr>
+                <w:lang w:val="en-US"/>
+              </w:rPr>
+              <w:t>50 kW</w:t>
+            </w:r>
+          </w:p>
+        </w:tc>
+        <w:tc>
+          <w:tcPr>
+            <w:tcW w:w="236" w:type="dxa"/>
+          </w:tcPr>
+          <w:p>
+            <w:pPr>
+              <w:cnfStyle w:val="000000100000" w:firstRow="0" w:lastRow="0" w:firstColumn="0" w:lastColumn="0" w:oddVBand="0" w:evenVBand="0" w:oddHBand="1" w:evenHBand="0" w:firstRowFirstColumn="0" w:firstRowLastColumn="0" w:lastRowFirstColumn="0" w:lastRowLastColumn="0"/>
+              <w:rPr>
+                <w:lang w:val="en-US"/>
+              </w:rPr>
+            </w:pPr>
+          </w:p>
+        </w:tc>
+        <w:tc>
+          <w:tcPr>
+            <w:tcW w:w="2785" w:type="dxa"/>
+          </w:tcPr>
+          <w:p>
+            <w:pPr>
+              <w:cnfStyle w:val="000000100000" w:firstRow="0" w:lastRow="0" w:firstColumn="0" w:lastColumn="0" w:oddVBand="0" w:evenVBand="0" w:oddHBand="1" w:evenHBand="0" w:firstRowFirstColumn="0" w:firstRowLastColumn="0" w:lastRowFirstColumn="0" w:lastRowLastColumn="0"/>
+              <w:rPr>
+                <w:lang w:val="en-US"/>
+              </w:rPr>
+            </w:pPr>
+            <w:r>
+              <w:rPr>
+                <w:lang w:val="en-US"/>
+              </w:rPr>
+              <w:t>25 kW</w:t>
+            </w:r>
+          </w:p>
+        </w:tc>
+        <w:tc>
+          <w:tcPr>
+            <w:tcW w:w="2083" w:type="dxa"/>
+          </w:tcPr>
+          <w:p>
+            <w:pPr>
+              <w:cnfStyle w:val="000000100000" w:firstRow="0" w:lastRow="0" w:firstColumn="0" w:lastColumn="0" w:oddVBand="0" w:evenVBand="0" w:oddHBand="1" w:evenHBand="0" w:firstRowFirstColumn="0" w:firstRowLastColumn="0" w:lastRowFirstColumn="0" w:lastRowLastColumn="0"/>
+              <w:rPr>
+                <w:lang w:val="en-US"/>
+              </w:rPr>
+            </w:pPr>
+            <w:r>
+              <w:rPr>
+                <w:lang w:val="en-US"/>
+              </w:rPr>
+              <w:t>50 kW</w:t>
+            </w:r>
+          </w:p>
+        </w:tc>
+      </w:tr>
+      <w:tr>
+        <w:tc>
+          <w:tcPr>
+            <w:cnfStyle w:val="001000000000" w:firstRow="0" w:lastRow="0" w:firstColumn="1" w:lastColumn="0" w:oddVBand="0" w:evenVBand="0" w:oddHBand="0" w:evenHBand="0" w:firstRowFirstColumn="0" w:firstRowLastColumn="0" w:lastRowFirstColumn="0" w:lastRowLastColumn="0"/>
+            <w:tcW w:w="1510" w:type="dxa"/>
+          </w:tcPr>
+          <w:p>
+            <w:pPr>
+              <w:rPr>
+                <w:lang w:val="en-US"/>
+              </w:rPr>
+            </w:pPr>
+            <w:r>
+              <w:rPr>
+                <w:lang w:val="en-US"/>
+              </w:rPr>
+              <w:t>Charger cost</w:t>
+            </w:r>
+          </w:p>
+        </w:tc>
+        <w:tc>
+          <w:tcPr>
+            <w:tcW w:w="1510" w:type="dxa"/>
+          </w:tcPr>
+          <w:p>
+            <w:pPr>
+              <w:cnfStyle w:val="000000000000" w:firstRow="0" w:lastRow="0" w:firstColumn="0" w:lastColumn="0" w:oddVBand="0" w:evenVBand="0" w:oddHBand="0" w:evenHBand="0" w:firstRowFirstColumn="0" w:firstRowLastColumn="0" w:lastRowFirstColumn="0" w:lastRowLastColumn="0"/>
+              <w:rPr>
+                <w:lang w:val="en-US"/>
+              </w:rPr>
+            </w:pPr>
+            <w:r>
+              <w:rPr>
+                <w:lang w:val="en-US"/>
+              </w:rPr>
+              <w:t>$25,000</w:t>
+            </w:r>
+          </w:p>
+        </w:tc>
+        <w:tc>
+          <w:tcPr>
+            <w:tcW w:w="1510" w:type="dxa"/>
+          </w:tcPr>
+          <w:p>
+            <w:pPr>
+              <w:cnfStyle w:val="000000000000" w:firstRow="0" w:lastRow="0" w:firstColumn="0" w:lastColumn="0" w:oddVBand="0" w:evenVBand="0" w:oddHBand="0" w:evenHBand="0" w:firstRowFirstColumn="0" w:firstRowLastColumn="0" w:lastRowFirstColumn="0" w:lastRowLastColumn="0"/>
+              <w:rPr>
+                <w:lang w:val="en-US"/>
+              </w:rPr>
+            </w:pPr>
+            <w:r>
+              <w:rPr>
+                <w:lang w:val="en-US"/>
+              </w:rPr>
+              <w:t>$40,000</w:t>
+            </w:r>
+          </w:p>
+        </w:tc>
+        <w:tc>
+          <w:tcPr>
+            <w:tcW w:w="236" w:type="dxa"/>
+          </w:tcPr>
+          <w:p>
+            <w:pPr>
+              <w:cnfStyle w:val="000000000000" w:firstRow="0" w:lastRow="0" w:firstColumn="0" w:lastColumn="0" w:oddVBand="0" w:evenVBand="0" w:oddHBand="0" w:evenHBand="0" w:firstRowFirstColumn="0" w:firstRowLastColumn="0" w:lastRowFirstColumn="0" w:lastRowLastColumn="0"/>
+              <w:rPr>
+                <w:lang w:val="en-US"/>
+              </w:rPr>
+            </w:pPr>
+          </w:p>
+        </w:tc>
+        <w:tc>
+          <w:tcPr>
+            <w:tcW w:w="2785" w:type="dxa"/>
+          </w:tcPr>
+          <w:p>
+            <w:pPr>
+              <w:cnfStyle w:val="000000000000" w:firstRow="0" w:lastRow="0" w:firstColumn="0" w:lastColumn="0" w:oddVBand="0" w:evenVBand="0" w:oddHBand="0" w:evenHBand="0" w:firstRowFirstColumn="0" w:firstRowLastColumn="0" w:lastRowFirstColumn="0" w:lastRowLastColumn="0"/>
+              <w:rPr>
+                <w:lang w:val="en-US"/>
+              </w:rPr>
+            </w:pPr>
+            <w:r>
+              <w:rPr>
+                <w:lang w:val="en-US"/>
+              </w:rPr>
+              <w:t>$25,000</w:t>
+            </w:r>
+          </w:p>
+        </w:tc>
+        <w:tc>
+          <w:tcPr>
+            <w:tcW w:w="2083" w:type="dxa"/>
+          </w:tcPr>
+          <w:p>
+            <w:pPr>
+              <w:cnfStyle w:val="000000000000" w:firstRow="0" w:lastRow="0" w:firstColumn="0" w:lastColumn="0" w:oddVBand="0" w:evenVBand="0" w:oddHBand="0" w:evenHBand="0" w:firstRowFirstColumn="0" w:firstRowLastColumn="0" w:lastRowFirstColumn="0" w:lastRowLastColumn="0"/>
+              <w:rPr>
+                <w:lang w:val="en-US"/>
+              </w:rPr>
+            </w:pPr>
+            <w:r>
+              <w:rPr>
+                <w:lang w:val="en-US"/>
+              </w:rPr>
+              <w:t>$40,000</w:t>
+            </w:r>
+          </w:p>
+        </w:tc>
+      </w:tr>
+      <w:tr>
+        <w:trPr>
+          <w:cnfStyle w:val="000000100000" w:firstRow="0" w:lastRow="0" w:firstColumn="0" w:lastColumn="0" w:oddVBand="0" w:evenVBand="0" w:oddHBand="1" w:evenHBand="0" w:firstRowFirstColumn="0" w:firstRowLastColumn="0" w:lastRowFirstColumn="0" w:lastRowLastColumn="0"/>
+        </w:trPr>
+        <w:tc>
+          <w:tcPr>
+            <w:cnfStyle w:val="001000000000" w:firstRow="0" w:lastRow="0" w:firstColumn="1" w:lastColumn="0" w:oddVBand="0" w:evenVBand="0" w:oddHBand="0" w:evenHBand="0" w:firstRowFirstColumn="0" w:firstRowLastColumn="0" w:lastRowFirstColumn="0" w:lastRowLastColumn="0"/>
+            <w:tcW w:w="1510" w:type="dxa"/>
+          </w:tcPr>
+          <w:p>
+            <w:pPr>
+              <w:rPr>
+                <w:lang w:val="en-US"/>
+              </w:rPr>
+            </w:pPr>
+            <w:r>
+              <w:rPr>
+                <w:lang w:val="en-US"/>
+              </w:rPr>
+              <w:t>Install Cost (wiring)</w:t>
+            </w:r>
+          </w:p>
+        </w:tc>
+        <w:tc>
+          <w:tcPr>
+            <w:tcW w:w="1510" w:type="dxa"/>
+          </w:tcPr>
+          <w:p>
+            <w:pPr>
+              <w:cnfStyle w:val="000000100000" w:firstRow="0" w:lastRow="0" w:firstColumn="0" w:lastColumn="0" w:oddVBand="0" w:evenVBand="0" w:oddHBand="1" w:evenHBand="0" w:firstRowFirstColumn="0" w:firstRowLastColumn="0" w:lastRowFirstColumn="0" w:lastRowLastColumn="0"/>
+              <w:rPr>
+                <w:lang w:val="en-US"/>
+              </w:rPr>
+            </w:pPr>
+            <w:r>
+              <w:rPr>
+                <w:lang w:val="en-US"/>
+              </w:rPr>
+              <w:t>$20,000</w:t>
+            </w:r>
+          </w:p>
+        </w:tc>
+        <w:tc>
+          <w:tcPr>
+            <w:tcW w:w="1510" w:type="dxa"/>
+          </w:tcPr>
+          <w:p>
+            <w:pPr>
+              <w:cnfStyle w:val="000000100000" w:firstRow="0" w:lastRow="0" w:firstColumn="0" w:lastColumn="0" w:oddVBand="0" w:evenVBand="0" w:oddHBand="1" w:evenHBand="0" w:firstRowFirstColumn="0" w:firstRowLastColumn="0" w:lastRowFirstColumn="0" w:lastRowLastColumn="0"/>
+              <w:rPr>
+                <w:lang w:val="en-US"/>
+              </w:rPr>
+            </w:pPr>
+            <w:r>
+              <w:rPr>
+                <w:lang w:val="en-US"/>
+              </w:rPr>
+              <w:t>$20,000</w:t>
+            </w:r>
+          </w:p>
+        </w:tc>
+        <w:tc>
+          <w:tcPr>
+            <w:tcW w:w="236" w:type="dxa"/>
+          </w:tcPr>
+          <w:p>
+            <w:pPr>
+              <w:cnfStyle w:val="000000100000" w:firstRow="0" w:lastRow="0" w:firstColumn="0" w:lastColumn="0" w:oddVBand="0" w:evenVBand="0" w:oddHBand="1" w:evenHBand="0" w:firstRowFirstColumn="0" w:firstRowLastColumn="0" w:lastRowFirstColumn="0" w:lastRowLastColumn="0"/>
+              <w:rPr>
+                <w:lang w:val="en-US"/>
+              </w:rPr>
+            </w:pPr>
+          </w:p>
+        </w:tc>
+        <w:tc>
+          <w:tcPr>
+            <w:tcW w:w="2785" w:type="dxa"/>
+          </w:tcPr>
+          <w:p>
+            <w:pPr>
+              <w:cnfStyle w:val="000000100000" w:firstRow="0" w:lastRow="0" w:firstColumn="0" w:lastColumn="0" w:oddVBand="0" w:evenVBand="0" w:oddHBand="1" w:evenHBand="0" w:firstRowFirstColumn="0" w:firstRowLastColumn="0" w:lastRowFirstColumn="0" w:lastRowLastColumn="0"/>
+              <w:rPr>
+                <w:lang w:val="en-US"/>
+              </w:rPr>
+            </w:pPr>
+            <w:r>
+              <w:rPr>
+                <w:lang w:val="en-US"/>
+              </w:rPr>
+              <w:t>$20,000</w:t>
+            </w:r>
+          </w:p>
+        </w:tc>
+        <w:tc>
+          <w:tcPr>
+            <w:tcW w:w="2083" w:type="dxa"/>
+          </w:tcPr>
+          <w:p>
+            <w:pPr>
+              <w:cnfStyle w:val="000000100000" w:firstRow="0" w:lastRow="0" w:firstColumn="0" w:lastColumn="0" w:oddVBand="0" w:evenVBand="0" w:oddHBand="1" w:evenHBand="0" w:firstRowFirstColumn="0" w:firstRowLastColumn="0" w:lastRowFirstColumn="0" w:lastRowLastColumn="0"/>
+              <w:rPr>
+                <w:lang w:val="en-US"/>
+              </w:rPr>
+            </w:pPr>
+            <w:r>
+              <w:rPr>
+                <w:lang w:val="en-US"/>
+              </w:rPr>
+              <w:t>$20,000</w:t>
+            </w:r>
+          </w:p>
+        </w:tc>
+      </w:tr>
+      <w:tr>
+        <w:tc>
+          <w:tcPr>
+            <w:cnfStyle w:val="001000000000" w:firstRow="0" w:lastRow="0" w:firstColumn="1" w:lastColumn="0" w:oddVBand="0" w:evenVBand="0" w:oddHBand="0" w:evenHBand="0" w:firstRowFirstColumn="0" w:firstRowLastColumn="0" w:lastRowFirstColumn="0" w:lastRowLastColumn="0"/>
+            <w:tcW w:w="1510" w:type="dxa"/>
+          </w:tcPr>
+          <w:p>
+            <w:pPr>
+              <w:rPr>
+                <w:lang w:val="en-US"/>
+              </w:rPr>
+            </w:pPr>
+            <w:r>
+              <w:rPr>
+                <w:lang w:val="en-US"/>
+              </w:rPr>
+              <w:t>Install Cost (transformer)</w:t>
+            </w:r>
+          </w:p>
+        </w:tc>
+        <w:tc>
+          <w:tcPr>
+            <w:tcW w:w="1510" w:type="dxa"/>
+          </w:tcPr>
+          <w:p>
+            <w:pPr>
+              <w:cnfStyle w:val="000000000000" w:firstRow="0" w:lastRow="0" w:firstColumn="0" w:lastColumn="0" w:oddVBand="0" w:evenVBand="0" w:oddHBand="0" w:evenHBand="0" w:firstRowFirstColumn="0" w:firstRowLastColumn="0" w:lastRowFirstColumn="0" w:lastRowLastColumn="0"/>
+              <w:rPr>
+                <w:lang w:val="en-US"/>
+              </w:rPr>
+            </w:pPr>
+            <w:r>
+              <w:rPr>
+                <w:lang w:val="en-US"/>
+              </w:rPr>
+              <w:t>$700</w:t>
+            </w:r>
+          </w:p>
+        </w:tc>
+        <w:tc>
+          <w:tcPr>
+            <w:tcW w:w="1510" w:type="dxa"/>
+          </w:tcPr>
+          <w:p>
+            <w:pPr>
+              <w:cnfStyle w:val="000000000000" w:firstRow="0" w:lastRow="0" w:firstColumn="0" w:lastColumn="0" w:oddVBand="0" w:evenVBand="0" w:oddHBand="0" w:evenHBand="0" w:firstRowFirstColumn="0" w:firstRowLastColumn="0" w:lastRowFirstColumn="0" w:lastRowLastColumn="0"/>
+              <w:rPr>
+                <w:lang w:val="en-US"/>
+              </w:rPr>
+            </w:pPr>
+            <w:r>
+              <w:rPr>
+                <w:lang w:val="en-US"/>
+              </w:rPr>
+              <w:t>$4,000</w:t>
+            </w:r>
+          </w:p>
+        </w:tc>
+        <w:tc>
+          <w:tcPr>
+            <w:tcW w:w="236" w:type="dxa"/>
+          </w:tcPr>
+          <w:p>
+            <w:pPr>
+              <w:cnfStyle w:val="000000000000" w:firstRow="0" w:lastRow="0" w:firstColumn="0" w:lastColumn="0" w:oddVBand="0" w:evenVBand="0" w:oddHBand="0" w:evenHBand="0" w:firstRowFirstColumn="0" w:firstRowLastColumn="0" w:lastRowFirstColumn="0" w:lastRowLastColumn="0"/>
+              <w:rPr>
+                <w:lang w:val="en-US"/>
+              </w:rPr>
+            </w:pPr>
+          </w:p>
+        </w:tc>
+        <w:tc>
+          <w:tcPr>
+            <w:tcW w:w="2785" w:type="dxa"/>
+          </w:tcPr>
+          <w:p>
+            <w:pPr>
+              <w:cnfStyle w:val="000000000000" w:firstRow="0" w:lastRow="0" w:firstColumn="0" w:lastColumn="0" w:oddVBand="0" w:evenVBand="0" w:oddHBand="0" w:evenHBand="0" w:firstRowFirstColumn="0" w:firstRowLastColumn="0" w:lastRowFirstColumn="0" w:lastRowLastColumn="0"/>
+              <w:rPr>
+                <w:lang w:val="en-US"/>
+              </w:rPr>
+            </w:pPr>
+            <w:r>
+              <w:rPr>
+                <w:lang w:val="en-US"/>
+              </w:rPr>
+              <w:t>$700</w:t>
+            </w:r>
+          </w:p>
+        </w:tc>
+        <w:tc>
+          <w:tcPr>
+            <w:tcW w:w="2083" w:type="dxa"/>
+          </w:tcPr>
+          <w:p>
+            <w:pPr>
+              <w:cnfStyle w:val="000000000000" w:firstRow="0" w:lastRow="0" w:firstColumn="0" w:lastColumn="0" w:oddVBand="0" w:evenVBand="0" w:oddHBand="0" w:evenHBand="0" w:firstRowFirstColumn="0" w:firstRowLastColumn="0" w:lastRowFirstColumn="0" w:lastRowLastColumn="0"/>
+              <w:rPr>
+                <w:lang w:val="en-US"/>
+              </w:rPr>
+            </w:pPr>
+            <w:r>
+              <w:rPr>
+                <w:lang w:val="en-US"/>
+              </w:rPr>
+              <w:t>$4,000</w:t>
+            </w:r>
+          </w:p>
+        </w:tc>
+      </w:tr>
+      <w:tr>
+        <w:trPr>
+          <w:cnfStyle w:val="000000100000" w:firstRow="0" w:lastRow="0" w:firstColumn="0" w:lastColumn="0" w:oddVBand="0" w:evenVBand="0" w:oddHBand="1" w:evenHBand="0" w:firstRowFirstColumn="0" w:firstRowLastColumn="0" w:lastRowFirstColumn="0" w:lastRowLastColumn="0"/>
+        </w:trPr>
+        <w:tc>
+          <w:tcPr>
+            <w:cnfStyle w:val="001000000000" w:firstRow="0" w:lastRow="0" w:firstColumn="1" w:lastColumn="0" w:oddVBand="0" w:evenVBand="0" w:oddHBand="0" w:evenHBand="0" w:firstRowFirstColumn="0" w:firstRowLastColumn="0" w:lastRowFirstColumn="0" w:lastRowLastColumn="0"/>
+            <w:tcW w:w="1510" w:type="dxa"/>
+          </w:tcPr>
+          <w:p>
+            <w:pPr>
+              <w:rPr>
+                <w:lang w:val="en-US"/>
+              </w:rPr>
+            </w:pPr>
+            <w:r>
+              <w:rPr>
+                <w:lang w:val="en-US"/>
+              </w:rPr>
+              <w:t>Install Cost (Crane Rental)</w:t>
+            </w:r>
+          </w:p>
+        </w:tc>
+        <w:tc>
+          <w:tcPr>
+            <w:tcW w:w="1510" w:type="dxa"/>
+          </w:tcPr>
+          <w:p>
+            <w:pPr>
+              <w:cnfStyle w:val="000000100000" w:firstRow="0" w:lastRow="0" w:firstColumn="0" w:lastColumn="0" w:oddVBand="0" w:evenVBand="0" w:oddHBand="1" w:evenHBand="0" w:firstRowFirstColumn="0" w:firstRowLastColumn="0" w:lastRowFirstColumn="0" w:lastRowLastColumn="0"/>
+              <w:rPr>
+                <w:lang w:val="en-US"/>
+              </w:rPr>
+            </w:pPr>
+            <w:r>
+              <w:rPr>
+                <w:lang w:val="en-US"/>
+              </w:rPr>
+              <w:t>$0</w:t>
+            </w:r>
+          </w:p>
+        </w:tc>
+        <w:tc>
+          <w:tcPr>
+            <w:tcW w:w="1510" w:type="dxa"/>
+          </w:tcPr>
+          <w:p>
+            <w:pPr>
+              <w:cnfStyle w:val="000000100000" w:firstRow="0" w:lastRow="0" w:firstColumn="0" w:lastColumn="0" w:oddVBand="0" w:evenVBand="0" w:oddHBand="1" w:evenHBand="0" w:firstRowFirstColumn="0" w:firstRowLastColumn="0" w:lastRowFirstColumn="0" w:lastRowLastColumn="0"/>
+              <w:rPr>
+                <w:lang w:val="en-US"/>
+              </w:rPr>
+            </w:pPr>
+            <w:r>
+              <w:rPr>
+                <w:lang w:val="en-US"/>
+              </w:rPr>
+              <w:t>$1,000</w:t>
+            </w:r>
+          </w:p>
+        </w:tc>
+        <w:tc>
+          <w:tcPr>
+            <w:tcW w:w="236" w:type="dxa"/>
+          </w:tcPr>
+          <w:p>
+            <w:pPr>
+              <w:cnfStyle w:val="000000100000" w:firstRow="0" w:lastRow="0" w:firstColumn="0" w:lastColumn="0" w:oddVBand="0" w:evenVBand="0" w:oddHBand="1" w:evenHBand="0" w:firstRowFirstColumn="0" w:firstRowLastColumn="0" w:lastRowFirstColumn="0" w:lastRowLastColumn="0"/>
+              <w:rPr>
+                <w:lang w:val="en-US"/>
+              </w:rPr>
+            </w:pPr>
+          </w:p>
+        </w:tc>
+        <w:tc>
+          <w:tcPr>
+            <w:tcW w:w="2785" w:type="dxa"/>
+          </w:tcPr>
+          <w:p>
+            <w:pPr>
+              <w:cnfStyle w:val="000000100000" w:firstRow="0" w:lastRow="0" w:firstColumn="0" w:lastColumn="0" w:oddVBand="0" w:evenVBand="0" w:oddHBand="1" w:evenHBand="0" w:firstRowFirstColumn="0" w:firstRowLastColumn="0" w:lastRowFirstColumn="0" w:lastRowLastColumn="0"/>
+              <w:rPr>
+                <w:lang w:val="en-US"/>
+              </w:rPr>
+            </w:pPr>
+            <w:r>
+              <w:rPr>
+                <w:lang w:val="en-US"/>
+              </w:rPr>
+              <w:t>$0</w:t>
+            </w:r>
+          </w:p>
+        </w:tc>
+        <w:tc>
+          <w:tcPr>
+            <w:tcW w:w="2083" w:type="dxa"/>
+          </w:tcPr>
+          <w:p>
+            <w:pPr>
+              <w:cnfStyle w:val="000000100000" w:firstRow="0" w:lastRow="0" w:firstColumn="0" w:lastColumn="0" w:oddVBand="0" w:evenVBand="0" w:oddHBand="1" w:evenHBand="0" w:firstRowFirstColumn="0" w:firstRowLastColumn="0" w:lastRowFirstColumn="0" w:lastRowLastColumn="0"/>
+              <w:rPr>
+                <w:lang w:val="en-US"/>
+              </w:rPr>
+            </w:pPr>
+            <w:r>
+              <w:rPr>
+                <w:lang w:val="en-US"/>
+              </w:rPr>
+              <w:t>$1,000</w:t>
+            </w:r>
+          </w:p>
+        </w:tc>
+      </w:tr>
+      <w:tr>
+        <w:tc>
+          <w:tcPr>
+            <w:cnfStyle w:val="001000000000" w:firstRow="0" w:lastRow="0" w:firstColumn="1" w:lastColumn="0" w:oddVBand="0" w:evenVBand="0" w:oddHBand="0" w:evenHBand="0" w:firstRowFirstColumn="0" w:firstRowLastColumn="0" w:lastRowFirstColumn="0" w:lastRowLastColumn="0"/>
+            <w:tcW w:w="1510" w:type="dxa"/>
+          </w:tcPr>
+          <w:p>
+            <w:pPr>
+              <w:rPr>
+                <w:lang w:val="en-US"/>
+              </w:rPr>
+            </w:pPr>
+          </w:p>
+        </w:tc>
+        <w:tc>
+          <w:tcPr>
+            <w:tcW w:w="1510" w:type="dxa"/>
+          </w:tcPr>
+          <w:p>
+            <w:pPr>
+              <w:cnfStyle w:val="000000000000" w:firstRow="0" w:lastRow="0" w:firstColumn="0" w:lastColumn="0" w:oddVBand="0" w:evenVBand="0" w:oddHBand="0" w:evenHBand="0" w:firstRowFirstColumn="0" w:firstRowLastColumn="0" w:lastRowFirstColumn="0" w:lastRowLastColumn="0"/>
+              <w:rPr>
+                <w:lang w:val="en-US"/>
+              </w:rPr>
+            </w:pPr>
+          </w:p>
+        </w:tc>
+        <w:tc>
+          <w:tcPr>
+            <w:tcW w:w="1510" w:type="dxa"/>
+          </w:tcPr>
+          <w:p>
+            <w:pPr>
+              <w:cnfStyle w:val="000000000000" w:firstRow="0" w:lastRow="0" w:firstColumn="0" w:lastColumn="0" w:oddVBand="0" w:evenVBand="0" w:oddHBand="0" w:evenHBand="0" w:firstRowFirstColumn="0" w:firstRowLastColumn="0" w:lastRowFirstColumn="0" w:lastRowLastColumn="0"/>
+              <w:rPr>
+                <w:lang w:val="en-US"/>
+              </w:rPr>
+            </w:pPr>
+          </w:p>
+        </w:tc>
+        <w:tc>
+          <w:tcPr>
+            <w:tcW w:w="236" w:type="dxa"/>
+          </w:tcPr>
+          <w:p>
+            <w:pPr>
+              <w:cnfStyle w:val="000000000000" w:firstRow="0" w:lastRow="0" w:firstColumn="0" w:lastColumn="0" w:oddVBand="0" w:evenVBand="0" w:oddHBand="0" w:evenHBand="0" w:firstRowFirstColumn="0" w:firstRowLastColumn="0" w:lastRowFirstColumn="0" w:lastRowLastColumn="0"/>
+              <w:rPr>
+                <w:lang w:val="en-US"/>
+              </w:rPr>
+            </w:pPr>
+          </w:p>
+        </w:tc>
+        <w:tc>
+          <w:tcPr>
+            <w:tcW w:w="2785" w:type="dxa"/>
+          </w:tcPr>
+          <w:p>
+            <w:pPr>
+              <w:cnfStyle w:val="000000000000" w:firstRow="0" w:lastRow="0" w:firstColumn="0" w:lastColumn="0" w:oddVBand="0" w:evenVBand="0" w:oddHBand="0" w:evenHBand="0" w:firstRowFirstColumn="0" w:firstRowLastColumn="0" w:lastRowFirstColumn="0" w:lastRowLastColumn="0"/>
+              <w:rPr>
+                <w:lang w:val="en-US"/>
+              </w:rPr>
+            </w:pPr>
+          </w:p>
+        </w:tc>
+        <w:tc>
+          <w:tcPr>
+            <w:tcW w:w="2083" w:type="dxa"/>
+          </w:tcPr>
+          <w:p>
+            <w:pPr>
+              <w:cnfStyle w:val="000000000000" w:firstRow="0" w:lastRow="0" w:firstColumn="0" w:lastColumn="0" w:oddVBand="0" w:evenVBand="0" w:oddHBand="0" w:evenHBand="0" w:firstRowFirstColumn="0" w:firstRowLastColumn="0" w:lastRowFirstColumn="0" w:lastRowLastColumn="0"/>
+              <w:rPr>
+                <w:lang w:val="en-US"/>
+              </w:rPr>
+            </w:pPr>
+          </w:p>
+        </w:tc>
+      </w:tr>
+      <w:tr>
+        <w:trPr>
+          <w:cnfStyle w:val="000000100000" w:firstRow="0" w:lastRow="0" w:firstColumn="0" w:lastColumn="0" w:oddVBand="0" w:evenVBand="0" w:oddHBand="1" w:evenHBand="0" w:firstRowFirstColumn="0" w:firstRowLastColumn="0" w:lastRowFirstColumn="0" w:lastRowLastColumn="0"/>
+        </w:trPr>
+        <w:tc>
+          <w:tcPr>
+            <w:cnfStyle w:val="001000000000" w:firstRow="0" w:lastRow="0" w:firstColumn="1" w:lastColumn="0" w:oddVBand="0" w:evenVBand="0" w:oddHBand="0" w:evenHBand="0" w:firstRowFirstColumn="0" w:firstRowLastColumn="0" w:lastRowFirstColumn="0" w:lastRowLastColumn="0"/>
+            <w:tcW w:w="1510" w:type="dxa"/>
+          </w:tcPr>
+          <w:p>
+            <w:pPr>
+              <w:rPr>
+                <w:lang w:val="en-US"/>
+              </w:rPr>
+            </w:pPr>
+            <w:r>
+              <w:rPr>
+                <w:lang w:val="en-US"/>
+              </w:rPr>
+              <w:lastRenderedPageBreak/>
+              <w:t>Operating Cost (kWh)</w:t>
+            </w:r>
+          </w:p>
+        </w:tc>
+        <w:tc>
+          <w:tcPr>
+            <w:tcW w:w="1510" w:type="dxa"/>
+          </w:tcPr>
+          <w:p>
+            <w:pPr>
+              <w:cnfStyle w:val="000000100000" w:firstRow="0" w:lastRow="0" w:firstColumn="0" w:lastColumn="0" w:oddVBand="0" w:evenVBand="0" w:oddHBand="1" w:evenHBand="0" w:firstRowFirstColumn="0" w:firstRowLastColumn="0" w:lastRowFirstColumn="0" w:lastRowLastColumn="0"/>
+              <w:rPr>
+                <w:lang w:val="en-US"/>
+              </w:rPr>
+            </w:pPr>
+            <w:r>
+              <w:rPr>
+                <w:lang w:val="en-US"/>
+              </w:rPr>
+              <w:t>Same</w:t>
+            </w:r>
+          </w:p>
+        </w:tc>
+        <w:tc>
+          <w:tcPr>
+            <w:tcW w:w="1510" w:type="dxa"/>
+          </w:tcPr>
+          <w:p>
+            <w:pPr>
+              <w:cnfStyle w:val="000000100000" w:firstRow="0" w:lastRow="0" w:firstColumn="0" w:lastColumn="0" w:oddVBand="0" w:evenVBand="0" w:oddHBand="1" w:evenHBand="0" w:firstRowFirstColumn="0" w:firstRowLastColumn="0" w:lastRowFirstColumn="0" w:lastRowLastColumn="0"/>
+              <w:rPr>
+                <w:lang w:val="en-US"/>
+              </w:rPr>
+            </w:pPr>
+            <w:r>
+              <w:rPr>
+                <w:lang w:val="en-US"/>
+              </w:rPr>
+              <w:t>Same</w:t>
+            </w:r>
+          </w:p>
+        </w:tc>
+        <w:tc>
+          <w:tcPr>
+            <w:tcW w:w="236" w:type="dxa"/>
+          </w:tcPr>
+          <w:p>
+            <w:pPr>
+              <w:cnfStyle w:val="000000100000" w:firstRow="0" w:lastRow="0" w:firstColumn="0" w:lastColumn="0" w:oddVBand="0" w:evenVBand="0" w:oddHBand="1" w:evenHBand="0" w:firstRowFirstColumn="0" w:firstRowLastColumn="0" w:lastRowFirstColumn="0" w:lastRowLastColumn="0"/>
+              <w:rPr>
+                <w:lang w:val="en-US"/>
+              </w:rPr>
+            </w:pPr>
+          </w:p>
+        </w:tc>
+        <w:tc>
+          <w:tcPr>
+            <w:tcW w:w="2785" w:type="dxa"/>
+          </w:tcPr>
+          <w:p>
+            <w:pPr>
+              <w:cnfStyle w:val="000000100000" w:firstRow="0" w:lastRow="0" w:firstColumn="0" w:lastColumn="0" w:oddVBand="0" w:evenVBand="0" w:oddHBand="1" w:evenHBand="0" w:firstRowFirstColumn="0" w:firstRowLastColumn="0" w:lastRowFirstColumn="0" w:lastRowLastColumn="0"/>
+              <w:rPr>
+                <w:lang w:val="en-US"/>
+              </w:rPr>
+            </w:pPr>
+            <w:r>
+              <w:rPr>
+                <w:lang w:val="en-US"/>
+              </w:rPr>
+              <w:t>Same</w:t>
+            </w:r>
+          </w:p>
+        </w:tc>
+        <w:tc>
+          <w:tcPr>
+            <w:tcW w:w="2083" w:type="dxa"/>
+          </w:tcPr>
+          <w:p>
+            <w:pPr>
+              <w:cnfStyle w:val="000000100000" w:firstRow="0" w:lastRow="0" w:firstColumn="0" w:lastColumn="0" w:oddVBand="0" w:evenVBand="0" w:oddHBand="1" w:evenHBand="0" w:firstRowFirstColumn="0" w:firstRowLastColumn="0" w:lastRowFirstColumn="0" w:lastRowLastColumn="0"/>
+              <w:rPr>
+                <w:lang w:val="en-US"/>
+              </w:rPr>
+            </w:pPr>
+            <w:r>
+              <w:rPr>
+                <w:lang w:val="en-US"/>
+              </w:rPr>
+              <w:t>Same</w:t>
+            </w:r>
+          </w:p>
+        </w:tc>
+      </w:tr>
+      <w:tr>
+        <w:tc>
+          <w:tcPr>
+            <w:cnfStyle w:val="001000000000" w:firstRow="0" w:lastRow="0" w:firstColumn="1" w:lastColumn="0" w:oddVBand="0" w:evenVBand="0" w:oddHBand="0" w:evenHBand="0" w:firstRowFirstColumn="0" w:firstRowLastColumn="0" w:lastRowFirstColumn="0" w:lastRowLastColumn="0"/>
+            <w:tcW w:w="1510" w:type="dxa"/>
+          </w:tcPr>
+          <w:p>
+            <w:pPr>
+              <w:rPr>
+                <w:lang w:val="en-US"/>
+              </w:rPr>
+            </w:pPr>
+            <w:r>
+              <w:rPr>
+                <w:lang w:val="en-US"/>
+              </w:rPr>
+              <w:t>Demand Cost ($28/kW)</w:t>
+            </w:r>
+          </w:p>
+        </w:tc>
+        <w:tc>
+          <w:tcPr>
+            <w:tcW w:w="1510" w:type="dxa"/>
+          </w:tcPr>
+          <w:p>
+            <w:pPr>
+              <w:cnfStyle w:val="000000000000" w:firstRow="0" w:lastRow="0" w:firstColumn="0" w:lastColumn="0" w:oddVBand="0" w:evenVBand="0" w:oddHBand="0" w:evenHBand="0" w:firstRowFirstColumn="0" w:firstRowLastColumn="0" w:lastRowFirstColumn="0" w:lastRowLastColumn="0"/>
+              <w:rPr>
+                <w:lang w:val="en-US"/>
+              </w:rPr>
+            </w:pPr>
+            <w:r>
+              <w:rPr>
+                <w:lang w:val="en-US"/>
+              </w:rPr>
+              <w:t>$700</w:t>
+            </w:r>
+          </w:p>
+        </w:tc>
+        <w:tc>
+          <w:tcPr>
+            <w:tcW w:w="1510" w:type="dxa"/>
+          </w:tcPr>
+          <w:p>
+            <w:pPr>
+              <w:cnfStyle w:val="000000000000" w:firstRow="0" w:lastRow="0" w:firstColumn="0" w:lastColumn="0" w:oddVBand="0" w:evenVBand="0" w:oddHBand="0" w:evenHBand="0" w:firstRowFirstColumn="0" w:firstRowLastColumn="0" w:lastRowFirstColumn="0" w:lastRowLastColumn="0"/>
+              <w:rPr>
+                <w:lang w:val="en-US"/>
+              </w:rPr>
+            </w:pPr>
+            <w:r>
+              <w:rPr>
+                <w:lang w:val="en-US"/>
+              </w:rPr>
+              <w:t>$1,400</w:t>
+            </w:r>
+          </w:p>
+        </w:tc>
+        <w:tc>
+          <w:tcPr>
+            <w:tcW w:w="236" w:type="dxa"/>
+          </w:tcPr>
+          <w:p>
+            <w:pPr>
+              <w:cnfStyle w:val="000000000000" w:firstRow="0" w:lastRow="0" w:firstColumn="0" w:lastColumn="0" w:oddVBand="0" w:evenVBand="0" w:oddHBand="0" w:evenHBand="0" w:firstRowFirstColumn="0" w:firstRowLastColumn="0" w:lastRowFirstColumn="0" w:lastRowLastColumn="0"/>
+              <w:rPr>
+                <w:lang w:val="en-US"/>
+              </w:rPr>
+            </w:pPr>
+          </w:p>
+        </w:tc>
+        <w:tc>
+          <w:tcPr>
+            <w:tcW w:w="2785" w:type="dxa"/>
+          </w:tcPr>
+          <w:p>
+            <w:pPr>
+              <w:cnfStyle w:val="000000000000" w:firstRow="0" w:lastRow="0" w:firstColumn="0" w:lastColumn="0" w:oddVBand="0" w:evenVBand="0" w:oddHBand="0" w:evenHBand="0" w:firstRowFirstColumn="0" w:firstRowLastColumn="0" w:lastRowFirstColumn="0" w:lastRowLastColumn="0"/>
+              <w:rPr>
+                <w:lang w:val="en-US"/>
+              </w:rPr>
+            </w:pPr>
+            <w:r>
+              <w:rPr>
+                <w:lang w:val="en-US"/>
+              </w:rPr>
+              <w:t>$84,000</w:t>
+            </w:r>
+          </w:p>
+        </w:tc>
+        <w:tc>
+          <w:tcPr>
+            <w:tcW w:w="2083" w:type="dxa"/>
+          </w:tcPr>
+          <w:p>
+            <w:pPr>
+              <w:cnfStyle w:val="000000000000" w:firstRow="0" w:lastRow="0" w:firstColumn="0" w:lastColumn="0" w:oddVBand="0" w:evenVBand="0" w:oddHBand="0" w:evenHBand="0" w:firstRowFirstColumn="0" w:firstRowLastColumn="0" w:lastRowFirstColumn="0" w:lastRowLastColumn="0"/>
+              <w:rPr>
+                <w:lang w:val="en-US"/>
+              </w:rPr>
+            </w:pPr>
+            <w:r>
+              <w:rPr>
+                <w:lang w:val="en-US"/>
+              </w:rPr>
+              <w:t>$168,000</w:t>
+            </w:r>
+          </w:p>
+        </w:tc>
+      </w:tr>
+      <w:tr>
+        <w:trPr>
+          <w:cnfStyle w:val="000000100000" w:firstRow="0" w:lastRow="0" w:firstColumn="0" w:lastColumn="0" w:oddVBand="0" w:evenVBand="0" w:oddHBand="1" w:evenHBand="0" w:firstRowFirstColumn="0" w:firstRowLastColumn="0" w:lastRowFirstColumn="0" w:lastRowLastColumn="0"/>
+        </w:trPr>
+        <w:tc>
+          <w:tcPr>
+            <w:cnfStyle w:val="001000000000" w:firstRow="0" w:lastRow="0" w:firstColumn="1" w:lastColumn="0" w:oddVBand="0" w:evenVBand="0" w:oddHBand="0" w:evenHBand="0" w:firstRowFirstColumn="0" w:firstRowLastColumn="0" w:lastRowFirstColumn="0" w:lastRowLastColumn="0"/>
+            <w:tcW w:w="1510" w:type="dxa"/>
+          </w:tcPr>
+          <w:p>
+            <w:pPr>
+              <w:rPr>
+                <w:lang w:val="en-US"/>
+              </w:rPr>
+            </w:pPr>
+          </w:p>
+        </w:tc>
+        <w:tc>
+          <w:tcPr>
+            <w:tcW w:w="1510" w:type="dxa"/>
+          </w:tcPr>
+          <w:p>
+            <w:pPr>
+              <w:cnfStyle w:val="000000100000" w:firstRow="0" w:lastRow="0" w:firstColumn="0" w:lastColumn="0" w:oddVBand="0" w:evenVBand="0" w:oddHBand="1" w:evenHBand="0" w:firstRowFirstColumn="0" w:firstRowLastColumn="0" w:lastRowFirstColumn="0" w:lastRowLastColumn="0"/>
+              <w:rPr>
+                <w:lang w:val="en-US"/>
+              </w:rPr>
+            </w:pPr>
+          </w:p>
+        </w:tc>
+        <w:tc>
+          <w:tcPr>
+            <w:tcW w:w="1510" w:type="dxa"/>
+          </w:tcPr>
+          <w:p>
+            <w:pPr>
+              <w:cnfStyle w:val="000000100000" w:firstRow="0" w:lastRow="0" w:firstColumn="0" w:lastColumn="0" w:oddVBand="0" w:evenVBand="0" w:oddHBand="1" w:evenHBand="0" w:firstRowFirstColumn="0" w:firstRowLastColumn="0" w:lastRowFirstColumn="0" w:lastRowLastColumn="0"/>
+              <w:rPr>
+                <w:lang w:val="en-US"/>
+              </w:rPr>
+            </w:pPr>
+          </w:p>
+        </w:tc>
+        <w:tc>
+          <w:tcPr>
+            <w:tcW w:w="236" w:type="dxa"/>
+          </w:tcPr>
+          <w:p>
+            <w:pPr>
+              <w:cnfStyle w:val="000000100000" w:firstRow="0" w:lastRow="0" w:firstColumn="0" w:lastColumn="0" w:oddVBand="0" w:evenVBand="0" w:oddHBand="1" w:evenHBand="0" w:firstRowFirstColumn="0" w:firstRowLastColumn="0" w:lastRowFirstColumn="0" w:lastRowLastColumn="0"/>
+              <w:rPr>
+                <w:lang w:val="en-US"/>
+              </w:rPr>
+            </w:pPr>
+          </w:p>
+        </w:tc>
+        <w:tc>
+          <w:tcPr>
+            <w:tcW w:w="2785" w:type="dxa"/>
+          </w:tcPr>
+          <w:p>
+            <w:pPr>
+              <w:cnfStyle w:val="000000100000" w:firstRow="0" w:lastRow="0" w:firstColumn="0" w:lastColumn="0" w:oddVBand="0" w:evenVBand="0" w:oddHBand="1" w:evenHBand="0" w:firstRowFirstColumn="0" w:firstRowLastColumn="0" w:lastRowFirstColumn="0" w:lastRowLastColumn="0"/>
+              <w:rPr>
+                <w:lang w:val="en-US"/>
+              </w:rPr>
+            </w:pPr>
+          </w:p>
+        </w:tc>
+        <w:tc>
+          <w:tcPr>
+            <w:tcW w:w="2083" w:type="dxa"/>
+          </w:tcPr>
+          <w:p>
+            <w:pPr>
+              <w:cnfStyle w:val="000000100000" w:firstRow="0" w:lastRow="0" w:firstColumn="0" w:lastColumn="0" w:oddVBand="0" w:evenVBand="0" w:oddHBand="1" w:evenHBand="0" w:firstRowFirstColumn="0" w:firstRowLastColumn="0" w:lastRowFirstColumn="0" w:lastRowLastColumn="0"/>
+              <w:rPr>
+                <w:lang w:val="en-US"/>
+              </w:rPr>
+            </w:pPr>
+          </w:p>
+        </w:tc>
+      </w:tr>
+      <w:tr>
+        <w:tc>
+          <w:tcPr>
+            <w:cnfStyle w:val="001000000000" w:firstRow="0" w:lastRow="0" w:firstColumn="1" w:lastColumn="0" w:oddVBand="0" w:evenVBand="0" w:oddHBand="0" w:evenHBand="0" w:firstRowFirstColumn="0" w:firstRowLastColumn="0" w:lastRowFirstColumn="0" w:lastRowLastColumn="0"/>
+            <w:tcW w:w="1510" w:type="dxa"/>
+          </w:tcPr>
+          <w:p>
+            <w:pPr>
+              <w:rPr>
+                <w:lang w:val="en-US"/>
+              </w:rPr>
+            </w:pPr>
+            <w:r>
+              <w:rPr>
+                <w:lang w:val="en-US"/>
+              </w:rPr>
+              <w:t>Total</w:t>
+            </w:r>
+          </w:p>
+        </w:tc>
+        <w:tc>
+          <w:tcPr>
+            <w:tcW w:w="1510" w:type="dxa"/>
+          </w:tcPr>
+          <w:p>
+            <w:pPr>
+              <w:cnfStyle w:val="000000000000" w:firstRow="0" w:lastRow="0" w:firstColumn="0" w:lastColumn="0" w:oddVBand="0" w:evenVBand="0" w:oddHBand="0" w:evenHBand="0" w:firstRowFirstColumn="0" w:firstRowLastColumn="0" w:lastRowFirstColumn="0" w:lastRowLastColumn="0"/>
+              <w:rPr>
+                <w:lang w:val="en-US"/>
+              </w:rPr>
+            </w:pPr>
+          </w:p>
+        </w:tc>
+        <w:tc>
+          <w:tcPr>
+            <w:tcW w:w="1510" w:type="dxa"/>
+          </w:tcPr>
+          <w:p>
+            <w:pPr>
+              <w:cnfStyle w:val="000000000000" w:firstRow="0" w:lastRow="0" w:firstColumn="0" w:lastColumn="0" w:oddVBand="0" w:evenVBand="0" w:oddHBand="0" w:evenHBand="0" w:firstRowFirstColumn="0" w:firstRowLastColumn="0" w:lastRowFirstColumn="0" w:lastRowLastColumn="0"/>
+              <w:rPr>
+                <w:lang w:val="en-US"/>
+              </w:rPr>
+            </w:pPr>
+          </w:p>
+        </w:tc>
+        <w:tc>
+          <w:tcPr>
+            <w:tcW w:w="236" w:type="dxa"/>
+          </w:tcPr>
+          <w:p>
+            <w:pPr>
+              <w:cnfStyle w:val="000000000000" w:firstRow="0" w:lastRow="0" w:firstColumn="0" w:lastColumn="0" w:oddVBand="0" w:evenVBand="0" w:oddHBand="0" w:evenHBand="0" w:firstRowFirstColumn="0" w:firstRowLastColumn="0" w:lastRowFirstColumn="0" w:lastRowLastColumn="0"/>
+              <w:rPr>
+                <w:lang w:val="en-US"/>
+              </w:rPr>
+            </w:pPr>
+          </w:p>
+        </w:tc>
+        <w:tc>
+          <w:tcPr>
+            <w:tcW w:w="2785" w:type="dxa"/>
+          </w:tcPr>
+          <w:p>
+            <w:pPr>
+              <w:cnfStyle w:val="000000000000" w:firstRow="0" w:lastRow="0" w:firstColumn="0" w:lastColumn="0" w:oddVBand="0" w:evenVBand="0" w:oddHBand="0" w:evenHBand="0" w:firstRowFirstColumn="0" w:firstRowLastColumn="0" w:lastRowFirstColumn="0" w:lastRowLastColumn="0"/>
+              <w:rPr>
+                <w:lang w:val="en-US"/>
+              </w:rPr>
+            </w:pPr>
+            <w:r>
+              <w:rPr>
+                <w:lang w:val="en-US"/>
+              </w:rPr>
+              <w:t>$129,700</w:t>
+            </w:r>
+          </w:p>
+        </w:tc>
+        <w:tc>
+          <w:tcPr>
+            <w:tcW w:w="2083" w:type="dxa"/>
+          </w:tcPr>
+          <w:p>
+            <w:pPr>
+              <w:cnfStyle w:val="000000000000" w:firstRow="0" w:lastRow="0" w:firstColumn="0" w:lastColumn="0" w:oddVBand="0" w:evenVBand="0" w:oddHBand="0" w:evenHBand="0" w:firstRowFirstColumn="0" w:firstRowLastColumn="0" w:lastRowFirstColumn="0" w:lastRowLastColumn="0"/>
+              <w:rPr>
+                <w:lang w:val="en-US"/>
+              </w:rPr>
+            </w:pPr>
+            <w:r>
+              <w:rPr>
+                <w:lang w:val="en-US"/>
+              </w:rPr>
+              <w:t>$233,00</w:t>
+            </w:r>
+          </w:p>
+        </w:tc>
+      </w:tr>
+    </w:tbl>
+    <w:p>
+      <w:pPr>
+        <w:rPr>
+          <w:lang w:val="en-US"/>
+        </w:rPr>
+      </w:pPr>
     </w:p>
     <w:p>
       <w:pPr>
@@ -2564,6 +4108,178 @@
           <w:lang w:val="en-US"/>
         </w:rPr>
         <w:t>The risks</w:t>
+      </w:r>
+    </w:p>
+    <w:p>
+      <w:pPr>
+        <w:rPr>
+          <w:lang w:val="en-US"/>
+        </w:rPr>
+      </w:pPr>
+      <w:r>
+        <w:rPr>
+          <w:lang w:val="en-US"/>
+        </w:rPr>
+        <w:t xml:space="preserve">Currently, another standard for fast charging stations has emerged. Originating from BMW, Volkswagen and General Motors cooperation, the standard Combo has been accepted in the European Union as another official standard. For the moment, this does not raise problems of competition for the standard with </w:t>
+      </w:r>
+      <w:proofErr w:type="spellStart"/>
+      <w:r>
+        <w:rPr>
+          <w:lang w:val="en-US"/>
+        </w:rPr>
+        <w:t>CHAdeMO</w:t>
+      </w:r>
+      <w:proofErr w:type="spellEnd"/>
+      <w:r>
+        <w:rPr>
+          <w:lang w:val="en-US"/>
+        </w:rPr>
+        <w:t>, as both are official standards, and the two plugs should be present on each public charging station. As most of the components are common, the extra cost for manufacturing a charging station that is compatible for the two standards does not exceed a raise of 5-10% (navigating the charging business). The European manufacturers were able to rapidly adapt and propose corresponding charging stations.</w:t>
+      </w:r>
+      <w:r>
+        <w:rPr>
+          <w:lang w:val="en-US"/>
+        </w:rPr>
+        <w:t xml:space="preserve"> The Tesla charging station will also be an actor.</w:t>
+      </w:r>
+    </w:p>
+    <w:p>
+      <w:pPr>
+        <w:rPr>
+          <w:lang w:val="en-US"/>
+        </w:rPr>
+      </w:pPr>
+      <w:r>
+        <w:rPr>
+          <w:lang w:val="en-US"/>
+        </w:rPr>
+        <w:t>The consequences are multiple. For the car manufacturers, they are thus not limited by the standards, and can only compete between electric vehicle performances. For the electric vehicle user, they could charge their vehicle at almost all charging station.</w:t>
+      </w:r>
+    </w:p>
+    <w:p>
+      <w:pPr>
+        <w:rPr>
+          <w:lang w:val="en-US"/>
+        </w:rPr>
+      </w:pPr>
+      <w:r>
+        <w:rPr>
+          <w:lang w:val="en-US"/>
+        </w:rPr>
+        <w:lastRenderedPageBreak/>
+        <w:t>However, we can raise concern for the future.</w:t>
+      </w:r>
+      <w:r>
+        <w:rPr>
+          <w:lang w:val="en-US"/>
+        </w:rPr>
+        <w:t xml:space="preserve"> On the long run, will there be two standards or only one standard for charging stations? Nothing can indicate that there will be a reduction of standard, because it could lead to the destruction of a big share of the market.</w:t>
+      </w:r>
+    </w:p>
+    <w:p>
+      <w:pPr>
+        <w:rPr>
+          <w:lang w:val="en-US"/>
+        </w:rPr>
+      </w:pPr>
+      <w:r>
+        <w:rPr>
+          <w:lang w:val="en-US"/>
+        </w:rPr>
+        <w:t xml:space="preserve">Still, now, to stay a competitive standard, </w:t>
+      </w:r>
+      <w:proofErr w:type="spellStart"/>
+      <w:r>
+        <w:rPr>
+          <w:lang w:val="en-US"/>
+        </w:rPr>
+        <w:t>CHAdeMO</w:t>
+      </w:r>
+      <w:proofErr w:type="spellEnd"/>
+      <w:r>
+        <w:rPr>
+          <w:lang w:val="en-US"/>
+        </w:rPr>
+        <w:t xml:space="preserve"> will have to attract and retain car manufacturers and convince them to adopt their standard for the plug in the vehicle. As Combo proposes a unique plug for both AC and DC changing, the risk could be that the automotive industry focuses on the Combo technology, which </w:t>
+      </w:r>
+      <w:r>
+        <w:rPr>
+          <w:lang w:val="en-US"/>
+        </w:rPr>
+        <w:t>could finish to</w:t>
+      </w:r>
+      <w:r>
+        <w:rPr>
+          <w:lang w:val="en-US"/>
+        </w:rPr>
+        <w:t xml:space="preserve"> phase out the interest</w:t>
+      </w:r>
+      <w:r>
+        <w:rPr>
+          <w:lang w:val="en-US"/>
+        </w:rPr>
+        <w:t xml:space="preserve"> of </w:t>
+      </w:r>
+      <w:proofErr w:type="spellStart"/>
+      <w:r>
+        <w:rPr>
+          <w:lang w:val="en-US"/>
+        </w:rPr>
+        <w:t>CHAdeMO</w:t>
+      </w:r>
+      <w:proofErr w:type="spellEnd"/>
+      <w:r>
+        <w:rPr>
+          <w:lang w:val="en-US"/>
+        </w:rPr>
+        <w:t xml:space="preserve"> standard and lead to its disappearance.</w:t>
+      </w:r>
+      <w:r>
+        <w:rPr>
+          <w:lang w:val="en-US"/>
+        </w:rPr>
+        <w:t xml:space="preserve"> Another argument to support this is that the most successful </w:t>
+      </w:r>
+      <w:proofErr w:type="spellStart"/>
+      <w:r>
+        <w:rPr>
+          <w:lang w:val="en-US"/>
+        </w:rPr>
+        <w:t>automative</w:t>
+      </w:r>
+      <w:proofErr w:type="spellEnd"/>
+      <w:r>
+        <w:rPr>
+          <w:lang w:val="en-US"/>
+        </w:rPr>
+        <w:t xml:space="preserve"> brands, like the German brands, focus on Combo standard. If the customer continue to buy cars from this brand, then the </w:t>
+      </w:r>
+      <w:proofErr w:type="spellStart"/>
+      <w:r>
+        <w:rPr>
+          <w:lang w:val="en-US"/>
+        </w:rPr>
+        <w:t>CHAdeMO</w:t>
+      </w:r>
+      <w:proofErr w:type="spellEnd"/>
+      <w:r>
+        <w:rPr>
+          <w:lang w:val="en-US"/>
+        </w:rPr>
+        <w:t xml:space="preserve"> standard would be in fact endangered and progressively out of market.</w:t>
+      </w:r>
+    </w:p>
+    <w:p>
+      <w:pPr>
+        <w:rPr>
+          <w:lang w:val="en-US"/>
+        </w:rPr>
+      </w:pPr>
+      <w:r>
+        <w:rPr>
+          <w:lang w:val="en-US"/>
+        </w:rPr>
+        <w:t>Another potential risk is the current difficulties of TEPCO because of Fukushima nuclear accident. This major actor has cut down its expenses on the research and development in the charging station domain, handicapping the progress of the standard.</w:t>
       </w:r>
     </w:p>
     <w:p>
@@ -3304,6 +5020,101 @@
       <w:u w:val="single"/>
     </w:rPr>
   </w:style>
+  <w:style w:type="table" w:styleId="Grilledutableau">
+    <w:name w:val="Table Grid"/>
+    <w:basedOn w:val="TableauNormal"/>
+    <w:uiPriority w:val="39"/>
+    <w:rsid w:val="00F900CC"/>
+    <w:pPr>
+      <w:spacing w:after="0" w:line="240" w:lineRule="auto"/>
+    </w:pPr>
+    <w:tblPr>
+      <w:tblBorders>
+        <w:top w:val="single" w:sz="4" w:space="0" w:color="auto"/>
+        <w:left w:val="single" w:sz="4" w:space="0" w:color="auto"/>
+        <w:bottom w:val="single" w:sz="4" w:space="0" w:color="auto"/>
+        <w:right w:val="single" w:sz="4" w:space="0" w:color="auto"/>
+        <w:insideH w:val="single" w:sz="4" w:space="0" w:color="auto"/>
+        <w:insideV w:val="single" w:sz="4" w:space="0" w:color="auto"/>
+      </w:tblBorders>
+    </w:tblPr>
+  </w:style>
+  <w:style w:type="table" w:styleId="TableauGrille4-Accentuation6">
+    <w:name w:val="Grid Table 4 Accent 6"/>
+    <w:basedOn w:val="TableauNormal"/>
+    <w:uiPriority w:val="49"/>
+    <w:rsid w:val="00144DF8"/>
+    <w:pPr>
+      <w:spacing w:after="0" w:line="240" w:lineRule="auto"/>
+    </w:pPr>
+    <w:tblPr>
+      <w:tblStyleRowBandSize w:val="1"/>
+      <w:tblStyleColBandSize w:val="1"/>
+      <w:tblBorders>
+        <w:top w:val="single" w:sz="4" w:space="0" w:color="A8D08D" w:themeColor="accent6" w:themeTint="99"/>
+        <w:left w:val="single" w:sz="4" w:space="0" w:color="A8D08D" w:themeColor="accent6" w:themeTint="99"/>
+        <w:bottom w:val="single" w:sz="4" w:space="0" w:color="A8D08D" w:themeColor="accent6" w:themeTint="99"/>
+        <w:right w:val="single" w:sz="4" w:space="0" w:color="A8D08D" w:themeColor="accent6" w:themeTint="99"/>
+        <w:insideH w:val="single" w:sz="4" w:space="0" w:color="A8D08D" w:themeColor="accent6" w:themeTint="99"/>
+        <w:insideV w:val="single" w:sz="4" w:space="0" w:color="A8D08D" w:themeColor="accent6" w:themeTint="99"/>
+      </w:tblBorders>
+    </w:tblPr>
+    <w:tblStylePr w:type="firstRow">
+      <w:rPr>
+        <w:b/>
+        <w:bCs/>
+        <w:color w:val="FFFFFF" w:themeColor="background1"/>
+      </w:rPr>
+      <w:tblPr/>
+      <w:tcPr>
+        <w:tcBorders>
+          <w:top w:val="single" w:sz="4" w:space="0" w:color="70AD47" w:themeColor="accent6"/>
+          <w:left w:val="single" w:sz="4" w:space="0" w:color="70AD47" w:themeColor="accent6"/>
+          <w:bottom w:val="single" w:sz="4" w:space="0" w:color="70AD47" w:themeColor="accent6"/>
+          <w:right w:val="single" w:sz="4" w:space="0" w:color="70AD47" w:themeColor="accent6"/>
+          <w:insideH w:val="nil"/>
+          <w:insideV w:val="nil"/>
+        </w:tcBorders>
+        <w:shd w:val="clear" w:color="auto" w:fill="70AD47" w:themeFill="accent6"/>
+      </w:tcPr>
+    </w:tblStylePr>
+    <w:tblStylePr w:type="lastRow">
+      <w:rPr>
+        <w:b/>
+        <w:bCs/>
+      </w:rPr>
+      <w:tblPr/>
+      <w:tcPr>
+        <w:tcBorders>
+          <w:top w:val="double" w:sz="4" w:space="0" w:color="70AD47" w:themeColor="accent6"/>
+        </w:tcBorders>
+      </w:tcPr>
+    </w:tblStylePr>
+    <w:tblStylePr w:type="firstCol">
+      <w:rPr>
+        <w:b/>
+        <w:bCs/>
+      </w:rPr>
+    </w:tblStylePr>
+    <w:tblStylePr w:type="lastCol">
+      <w:rPr>
+        <w:b/>
+        <w:bCs/>
+      </w:rPr>
+    </w:tblStylePr>
+    <w:tblStylePr w:type="band1Vert">
+      <w:tblPr/>
+      <w:tcPr>
+        <w:shd w:val="clear" w:color="auto" w:fill="E2EFD9" w:themeFill="accent6" w:themeFillTint="33"/>
+      </w:tcPr>
+    </w:tblStylePr>
+    <w:tblStylePr w:type="band1Horz">
+      <w:tblPr/>
+      <w:tcPr>
+        <w:shd w:val="clear" w:color="auto" w:fill="E2EFD9" w:themeFill="accent6" w:themeFillTint="33"/>
+      </w:tcPr>
+    </w:tblStylePr>
+  </w:style>
 </w:styles>
 </file>
 

--- a/Case studies/Companies/Chademo/Report.docx
+++ b/Case studies/Companies/Chademo/Report.docx
@@ -23,36 +23,6 @@
         <w:t xml:space="preserve"> the consortium</w:t>
       </w:r>
     </w:p>
-    <w:p/>
-    <w:p>
-      <w:pPr>
-        <w:rPr>
-          <w:lang w:val="en-US"/>
-        </w:rPr>
-      </w:pPr>
-      <w:r>
-        <w:rPr>
-          <w:lang w:val="en-US"/>
-        </w:rPr>
-        <w:t xml:space="preserve">_ </w:t>
-      </w:r>
-      <w:proofErr w:type="spellStart"/>
-      <w:proofErr w:type="gramStart"/>
-      <w:r>
-        <w:rPr>
-          <w:lang w:val="en-US"/>
-        </w:rPr>
-        <w:t>tepco</w:t>
-      </w:r>
-      <w:proofErr w:type="spellEnd"/>
-      <w:proofErr w:type="gramEnd"/>
-      <w:r>
-        <w:rPr>
-          <w:lang w:val="en-US"/>
-        </w:rPr>
-        <w:t xml:space="preserve"> problems with Fukushima  no R&amp;D</w:t>
-      </w:r>
-    </w:p>
     <w:p>
       <w:pPr>
         <w:rPr>
@@ -79,8 +49,6 @@
           <w:lang w:val="en-US"/>
         </w:rPr>
       </w:pPr>
-      <w:bookmarkStart w:id="0" w:name="_GoBack"/>
-      <w:bookmarkEnd w:id="0"/>
     </w:p>
     <w:p>
       <w:pPr>
@@ -180,6 +148,12 @@
           <w:lang w:val="en-US"/>
         </w:rPr>
         <w:t xml:space="preserve"> type of plug.</w:t>
+      </w:r>
+      <w:r>
+        <w:rPr>
+          <w:lang w:val="en-US"/>
+        </w:rPr>
+        <w:t xml:space="preserve"> The establishment of this standard can guarantee the company that their product will be compatible with the electric vehicles or the charging station market. As they don’t have to fight to impose their standard, they can focus on the innovation in their own market.</w:t>
       </w:r>
     </w:p>
     <w:p>
@@ -731,35 +705,54 @@
       <w:pPr>
         <w:rPr>
           <w:rFonts w:ascii="Calibri" w:hAnsi="Calibri" w:cs="Calibri"/>
+          <w:b/>
           <w:lang w:val="en-US"/>
         </w:rPr>
       </w:pPr>
       <w:r>
         <w:rPr>
           <w:rFonts w:ascii="Calibri" w:hAnsi="Calibri" w:cs="Calibri"/>
+          <w:b/>
+          <w:lang w:val="en-US"/>
+        </w:rPr>
+        <w:t xml:space="preserve">Feb </w:t>
+      </w:r>
+      <w:r>
+        <w:rPr>
+          <w:rFonts w:ascii="Calibri" w:hAnsi="Calibri" w:cs="Calibri"/>
+          <w:b/>
           <w:lang w:val="en-US"/>
         </w:rPr>
         <w:t xml:space="preserve">2013 </w:t>
       </w:r>
-      <w:proofErr w:type="gramStart"/>
       <w:r>
         <w:rPr>
           <w:rFonts w:ascii="Calibri" w:hAnsi="Calibri" w:cs="Calibri"/>
-          <w:lang w:val="en-US"/>
-        </w:rPr>
-        <w:t>Standards :</w:t>
-      </w:r>
-      <w:proofErr w:type="gramEnd"/>
+          <w:b/>
+          <w:lang w:val="en-US"/>
+        </w:rPr>
+        <w:t>Stand</w:t>
+      </w:r>
       <w:r>
         <w:rPr>
           <w:rFonts w:ascii="Calibri" w:hAnsi="Calibri" w:cs="Calibri"/>
-          <w:lang w:val="en-US"/>
-        </w:rPr>
-        <w:t xml:space="preserve"> IEC 61851-23 for the charging system, IEC 61851-24 for communication, an</w:t>
+          <w:b/>
+          <w:lang w:val="en-US"/>
+        </w:rPr>
+        <w:t>ards</w:t>
       </w:r>
       <w:r>
         <w:rPr>
           <w:rFonts w:ascii="Calibri" w:hAnsi="Calibri" w:cs="Calibri"/>
+          <w:b/>
+          <w:lang w:val="en-US"/>
+        </w:rPr>
+        <w:t>: IEC 61851-23 for the charging system, IEC 61851-24 for communication, an</w:t>
+      </w:r>
+      <w:r>
+        <w:rPr>
+          <w:rFonts w:ascii="Calibri" w:hAnsi="Calibri" w:cs="Calibri"/>
+          <w:b/>
           <w:lang w:val="en-US"/>
         </w:rPr>
         <w:t>d IEC 62196-3 for the connector</w:t>
@@ -769,12 +762,22 @@
       <w:pPr>
         <w:rPr>
           <w:rFonts w:ascii="Calibri" w:hAnsi="Calibri" w:cs="Calibri"/>
+          <w:b/>
           <w:lang w:val="en-US"/>
         </w:rPr>
       </w:pPr>
       <w:r>
         <w:rPr>
           <w:rFonts w:ascii="Calibri" w:hAnsi="Calibri" w:cs="Calibri"/>
+          <w:b/>
+          <w:lang w:val="en-US"/>
+        </w:rPr>
+        <w:t xml:space="preserve">Dec 2014 </w:t>
+      </w:r>
+      <w:r>
+        <w:rPr>
+          <w:rFonts w:ascii="Calibri" w:hAnsi="Calibri" w:cs="Calibri"/>
+          <w:b/>
           <w:lang w:val="en-US"/>
         </w:rPr>
         <w:t xml:space="preserve">CENELEC (European official standards organization) recognizes </w:t>
@@ -783,6 +786,7 @@
       <w:r>
         <w:rPr>
           <w:rFonts w:ascii="Calibri" w:hAnsi="Calibri" w:cs="Calibri"/>
+          <w:b/>
           <w:lang w:val="en-US"/>
         </w:rPr>
         <w:t>CHAdeMO</w:t>
@@ -791,6 +795,7 @@
       <w:r>
         <w:rPr>
           <w:rFonts w:ascii="Calibri" w:hAnsi="Calibri" w:cs="Calibri"/>
+          <w:b/>
           <w:lang w:val="en-US"/>
         </w:rPr>
         <w:t xml:space="preserve"> and Combo as European official standards (EN).</w:t>
@@ -873,62 +878,122 @@
         <w:rPr>
           <w:lang w:val="en-US"/>
         </w:rPr>
-        <w:t>Sales of EV in 2010-</w:t>
+        <w:t xml:space="preserve">Currently, </w:t>
+      </w:r>
+      <w:proofErr w:type="spellStart"/>
+      <w:r>
+        <w:rPr>
+          <w:lang w:val="en-US"/>
+        </w:rPr>
+        <w:t>CHAdeMO</w:t>
+      </w:r>
+      <w:proofErr w:type="spellEnd"/>
+      <w:r>
+        <w:rPr>
+          <w:lang w:val="en-US"/>
+        </w:rPr>
+        <w:t xml:space="preserve"> has a leading role in the market of DC fast charging station worldwide, and more importantly in the global market of charging station. Between 2010 and 2014, 368,000</w:t>
+      </w:r>
+      <w:r>
+        <w:rPr>
+          <w:lang w:val="en-US"/>
+        </w:rPr>
+        <w:t xml:space="preserve"> electrical vehicles were sold, among them 80% are fast chargeable.</w:t>
+      </w:r>
+    </w:p>
+    <w:p>
+      <w:pPr>
+        <w:rPr>
+          <w:lang w:val="en-US"/>
+        </w:rPr>
+      </w:pPr>
+    </w:p>
+    <w:p>
+      <w:pPr>
+        <w:rPr>
+          <w:lang w:val="en-US"/>
+        </w:rPr>
+      </w:pPr>
+      <w:r>
+        <w:rPr>
+          <w:noProof/>
+        </w:rPr>
+        <w:drawing>
+          <wp:inline distT="0" distB="0" distL="0" distR="0" wp14:anchorId="3640B194" wp14:editId="1442D147">
+            <wp:extent cx="4572000" cy="2743200"/>
+            <wp:effectExtent l="0" t="0" r="0" b="0"/>
+            <wp:docPr id="7" name="Graphique 7"/>
+            <wp:cNvGraphicFramePr/>
+            <a:graphic xmlns:a="http://schemas.openxmlformats.org/drawingml/2006/main">
+              <a:graphicData uri="http://schemas.openxmlformats.org/drawingml/2006/chart">
+                <c:chart xmlns:c="http://schemas.openxmlformats.org/drawingml/2006/chart" xmlns:r="http://schemas.openxmlformats.org/officeDocument/2006/relationships" r:id="rId5"/>
+              </a:graphicData>
+            </a:graphic>
+          </wp:inline>
+        </w:drawing>
+      </w:r>
+    </w:p>
+    <w:p>
+      <w:pPr>
+        <w:rPr>
+          <w:lang w:val="en-US"/>
+        </w:rPr>
+      </w:pPr>
+      <w:r>
+        <w:rPr>
+          <w:lang w:val="en-US"/>
+        </w:rPr>
+        <w:t>(</w:t>
       </w:r>
       <w:proofErr w:type="gramStart"/>
       <w:r>
         <w:rPr>
           <w:lang w:val="en-US"/>
         </w:rPr>
-        <w:t>2014 :</w:t>
+        <w:t>final</w:t>
       </w:r>
       <w:proofErr w:type="gramEnd"/>
       <w:r>
         <w:rPr>
           <w:lang w:val="en-US"/>
         </w:rPr>
-        <w:t xml:space="preserve"> 368000, 80% fast chargeable</w:t>
-      </w:r>
-    </w:p>
-    <w:p>
-      <w:pPr>
-        <w:rPr>
-          <w:lang w:val="en-US"/>
-        </w:rPr>
-      </w:pPr>
-      <w:r>
-        <w:rPr>
-          <w:lang w:val="en-US"/>
-        </w:rPr>
-        <w:t>1100 US, 1700 Europe, 5000 Japan</w:t>
-      </w:r>
-    </w:p>
-    <w:p>
-      <w:pPr>
-        <w:rPr>
-          <w:lang w:val="en-US"/>
-        </w:rPr>
-      </w:pPr>
-      <w:r>
-        <w:rPr>
-          <w:lang w:val="en-US"/>
-        </w:rPr>
-        <w:t xml:space="preserve">More than 50 </w:t>
+        <w:t xml:space="preserve"> </w:t>
       </w:r>
       <w:proofErr w:type="spellStart"/>
       <w:r>
         <w:rPr>
           <w:lang w:val="en-US"/>
         </w:rPr>
-        <w:t>chaging</w:t>
+        <w:t>english</w:t>
       </w:r>
       <w:proofErr w:type="spellEnd"/>
       <w:r>
         <w:rPr>
           <w:lang w:val="en-US"/>
         </w:rPr>
-        <w:t xml:space="preserve"> station manufacturers</w:t>
-      </w:r>
+        <w:t xml:space="preserve"> brochure 2013)</w:t>
+      </w:r>
+    </w:p>
+    <w:p>
+      <w:pPr>
+        <w:rPr>
+          <w:lang w:val="en-US"/>
+        </w:rPr>
+      </w:pPr>
+    </w:p>
+    <w:p>
+      <w:pPr>
+        <w:rPr>
+          <w:lang w:val="en-US"/>
+        </w:rPr>
+      </w:pPr>
+    </w:p>
+    <w:p>
+      <w:pPr>
+        <w:rPr>
+          <w:lang w:val="en-US"/>
+        </w:rPr>
+      </w:pPr>
     </w:p>
     <w:p>
       <w:pPr>
@@ -940,6 +1005,7 @@
         <w:rPr>
           <w:noProof/>
         </w:rPr>
+        <w:lastRenderedPageBreak/>
         <w:drawing>
           <wp:inline distT="0" distB="0" distL="0" distR="0" wp14:anchorId="70474A73" wp14:editId="79FFFE35">
             <wp:extent cx="4366895" cy="2317750"/>
@@ -958,7 +1024,7 @@
                     </pic:cNvPicPr>
                   </pic:nvPicPr>
                   <pic:blipFill>
-                    <a:blip r:embed="rId5">
+                    <a:blip r:embed="rId6">
                       <a:extLst>
                         <a:ext uri="{28A0092B-C50C-407E-A947-70E740481C1C}">
                           <a14:useLocalDpi xmlns:a14="http://schemas.microsoft.com/office/drawing/2010/main" val="0"/>
@@ -992,6 +1058,20 @@
     </w:p>
     <w:p>
       <w:pPr>
+        <w:jc w:val="center"/>
+        <w:rPr>
+          <w:lang w:val="en-US"/>
+        </w:rPr>
+      </w:pPr>
+      <w:r>
+        <w:rPr>
+          <w:lang w:val="en-US"/>
+        </w:rPr>
+        <w:t>European EV sales by fast charging type (cumulative) 2010-2014</w:t>
+      </w:r>
+    </w:p>
+    <w:p>
+      <w:pPr>
         <w:rPr>
           <w:lang w:val="en-US"/>
         </w:rPr>
@@ -1029,6 +1109,35 @@
           <w:lang w:val="en-US"/>
         </w:rPr>
         <w:t xml:space="preserve"> brochure 2013)</w:t>
+      </w:r>
+    </w:p>
+    <w:p>
+      <w:pPr>
+        <w:jc w:val="center"/>
+        <w:rPr>
+          <w:lang w:val="en-US"/>
+        </w:rPr>
+      </w:pPr>
+    </w:p>
+    <w:p>
+      <w:pPr>
+        <w:rPr>
+          <w:lang w:val="en-US"/>
+        </w:rPr>
+      </w:pPr>
+      <w:proofErr w:type="spellStart"/>
+      <w:r>
+        <w:rPr>
+          <w:lang w:val="en-US"/>
+        </w:rPr>
+        <w:t>CHAdeMO</w:t>
+      </w:r>
+      <w:proofErr w:type="spellEnd"/>
+      <w:r>
+        <w:rPr>
+          <w:lang w:val="en-US"/>
+        </w:rPr>
+        <w:t xml:space="preserve"> is clearly the leading standard for fast charging station, counting more than 7,000 chargers worldwide, especially in Japan, Europe, and the US. The other main standards are the standard combo, and Tesla. Combo is at its earliest development because only a few number of vehicles are Combo compatible for the moment, but it will increase rapidly in the future.</w:t>
       </w:r>
     </w:p>
     <w:p>
@@ -1066,7 +1175,7 @@
                     </pic:cNvPicPr>
                   </pic:nvPicPr>
                   <pic:blipFill>
-                    <a:blip r:embed="rId6">
+                    <a:blip r:embed="rId7">
                       <a:extLst>
                         <a:ext uri="{28A0092B-C50C-407E-A947-70E740481C1C}">
                           <a14:useLocalDpi xmlns:a14="http://schemas.microsoft.com/office/drawing/2010/main" val="0"/>
@@ -1108,9 +1217,62 @@
         <w:rPr>
           <w:lang w:val="en-US"/>
         </w:rPr>
+        <w:t xml:space="preserve">Deployment of </w:t>
+      </w:r>
+      <w:proofErr w:type="spellStart"/>
+      <w:r>
+        <w:rPr>
+          <w:lang w:val="en-US"/>
+        </w:rPr>
+        <w:t>CHAdeMO</w:t>
+      </w:r>
+      <w:proofErr w:type="spellEnd"/>
+      <w:r>
+        <w:rPr>
+          <w:lang w:val="en-US"/>
+        </w:rPr>
+        <w:t xml:space="preserve"> fast charger across the world (final English brochure 2013)</w:t>
+      </w:r>
+    </w:p>
+    <w:p>
+      <w:pPr>
+        <w:rPr>
+          <w:lang w:val="en-US"/>
+        </w:rPr>
+      </w:pPr>
+    </w:p>
+    <w:p>
+      <w:pPr>
+        <w:rPr>
+          <w:lang w:val="en-US"/>
+        </w:rPr>
+      </w:pPr>
+      <w:r>
+        <w:rPr>
+          <w:noProof/>
+        </w:rPr>
         <w:lastRenderedPageBreak/>
-        <w:t xml:space="preserve">Deployment of </w:t>
-      </w:r>
+        <w:drawing>
+          <wp:inline distT="0" distB="0" distL="0" distR="0" wp14:anchorId="64F79BF8" wp14:editId="2337DA64">
+            <wp:extent cx="4572000" cy="2743200"/>
+            <wp:effectExtent l="0" t="0" r="0" b="0"/>
+            <wp:docPr id="8" name="Graphique 8"/>
+            <wp:cNvGraphicFramePr/>
+            <a:graphic xmlns:a="http://schemas.openxmlformats.org/drawingml/2006/main">
+              <a:graphicData uri="http://schemas.openxmlformats.org/drawingml/2006/chart">
+                <c:chart xmlns:c="http://schemas.openxmlformats.org/drawingml/2006/chart" xmlns:r="http://schemas.openxmlformats.org/officeDocument/2006/relationships" r:id="rId8"/>
+              </a:graphicData>
+            </a:graphic>
+          </wp:inline>
+        </w:drawing>
+      </w:r>
+    </w:p>
+    <w:p>
+      <w:pPr>
+        <w:rPr>
+          <w:lang w:val="en-US"/>
+        </w:rPr>
+      </w:pPr>
       <w:proofErr w:type="spellStart"/>
       <w:r>
         <w:rPr>
@@ -1123,7 +1285,7 @@
         <w:rPr>
           <w:lang w:val="en-US"/>
         </w:rPr>
-        <w:t xml:space="preserve"> fast charger across the world (final English brochure 2013)</w:t>
+        <w:t xml:space="preserve"> website</w:t>
       </w:r>
     </w:p>
     <w:p>
@@ -1387,261 +1549,6 @@
         <w:rPr>
           <w:lang w:val="en-US"/>
         </w:rPr>
-        <w:t xml:space="preserve">_ </w:t>
-      </w:r>
-      <w:proofErr w:type="gramStart"/>
-      <w:r>
-        <w:rPr>
-          <w:lang w:val="en-US"/>
-        </w:rPr>
-        <w:t>the</w:t>
-      </w:r>
-      <w:proofErr w:type="gramEnd"/>
-      <w:r>
-        <w:rPr>
-          <w:lang w:val="en-US"/>
-        </w:rPr>
-        <w:t xml:space="preserve"> </w:t>
-      </w:r>
-      <w:r>
-        <w:rPr>
-          <w:lang w:val="en-US"/>
-        </w:rPr>
-        <w:t>safety of user</w:t>
-      </w:r>
-      <w:r>
-        <w:rPr>
-          <w:lang w:val="en-US"/>
-        </w:rPr>
-        <w:t xml:space="preserve"> specifications</w:t>
-      </w:r>
-    </w:p>
-    <w:p>
-      <w:pPr>
-        <w:rPr>
-          <w:lang w:val="en-US"/>
-        </w:rPr>
-      </w:pPr>
-      <w:r>
-        <w:rPr>
-          <w:lang w:val="en-US"/>
-        </w:rPr>
-        <w:t xml:space="preserve">_ </w:t>
-      </w:r>
-      <w:proofErr w:type="gramStart"/>
-      <w:r>
-        <w:rPr>
-          <w:lang w:val="en-US"/>
-        </w:rPr>
-        <w:t>the</w:t>
-      </w:r>
-      <w:proofErr w:type="gramEnd"/>
-      <w:r>
-        <w:rPr>
-          <w:lang w:val="en-US"/>
-        </w:rPr>
-        <w:t xml:space="preserve"> connector inlet</w:t>
-      </w:r>
-      <w:r>
-        <w:rPr>
-          <w:lang w:val="en-US"/>
-        </w:rPr>
-        <w:t>: one AC and one DC inlet to help customer make the difference</w:t>
-      </w:r>
-    </w:p>
-    <w:p>
-      <w:pPr>
-        <w:rPr>
-          <w:lang w:val="en-US"/>
-        </w:rPr>
-      </w:pPr>
-      <w:r>
-        <w:rPr>
-          <w:lang w:val="en-US"/>
-        </w:rPr>
-        <w:t xml:space="preserve">_ </w:t>
-      </w:r>
-      <w:proofErr w:type="gramStart"/>
-      <w:r>
-        <w:rPr>
-          <w:lang w:val="en-US"/>
-        </w:rPr>
-        <w:t>the</w:t>
-      </w:r>
-      <w:proofErr w:type="gramEnd"/>
-      <w:r>
-        <w:rPr>
-          <w:lang w:val="en-US"/>
-        </w:rPr>
-        <w:t xml:space="preserve"> </w:t>
-      </w:r>
-      <w:r>
-        <w:rPr>
-          <w:lang w:val="en-US"/>
-        </w:rPr>
-        <w:t xml:space="preserve">communication system (CAN) : </w:t>
-      </w:r>
-      <w:r>
-        <w:rPr>
-          <w:lang w:val="en-US"/>
-        </w:rPr>
-        <w:t>physical communication network on the vehicle between the battery and the charger control unit</w:t>
-      </w:r>
-      <w:r>
-        <w:rPr>
-          <w:lang w:val="en-US"/>
-        </w:rPr>
-        <w:t>. It allows notably to avoid to provide energy through the inl</w:t>
-      </w:r>
-      <w:r>
-        <w:rPr>
-          <w:lang w:val="en-US"/>
-        </w:rPr>
-        <w:t>et before it is safe, can transmi</w:t>
-      </w:r>
-      <w:r>
-        <w:rPr>
-          <w:lang w:val="en-US"/>
-        </w:rPr>
-        <w:t>t battery parameters to the charging stations (when to stop charging, target voltage, battery capacity, how the station should vary its output current).</w:t>
-      </w:r>
-    </w:p>
-    <w:p>
-      <w:pPr>
-        <w:rPr>
-          <w:lang w:val="en-US"/>
-        </w:rPr>
-      </w:pPr>
-      <w:r>
-        <w:rPr>
-          <w:lang w:val="en-US"/>
-        </w:rPr>
-        <w:t xml:space="preserve">_ </w:t>
-      </w:r>
-      <w:proofErr w:type="gramStart"/>
-      <w:r>
-        <w:rPr>
-          <w:lang w:val="en-US"/>
-        </w:rPr>
-        <w:t>output</w:t>
-      </w:r>
-      <w:proofErr w:type="gramEnd"/>
-      <w:r>
-        <w:rPr>
-          <w:lang w:val="en-US"/>
-        </w:rPr>
-        <w:t xml:space="preserve"> power</w:t>
-      </w:r>
-      <w:r>
-        <w:rPr>
-          <w:lang w:val="en-US"/>
-        </w:rPr>
-        <w:t xml:space="preserve">: tradeoff between the cost of the system (charger power, connection to the grid), and the benefit (time to charge the battery): </w:t>
-      </w:r>
-      <w:r>
-        <w:rPr>
-          <w:lang w:val="en-US"/>
-        </w:rPr>
-        <w:t>according to the manufacturer, the level</w:t>
-      </w:r>
-      <w:r>
-        <w:rPr>
-          <w:lang w:val="en-US"/>
-        </w:rPr>
-        <w:t xml:space="preserve"> is </w:t>
-      </w:r>
-      <w:r>
-        <w:rPr>
-          <w:lang w:val="en-US"/>
-        </w:rPr>
-        <w:t xml:space="preserve">up to </w:t>
-      </w:r>
-      <w:r>
-        <w:rPr>
-          <w:lang w:val="en-US"/>
-        </w:rPr>
-        <w:t>50kW</w:t>
-      </w:r>
-    </w:p>
-    <w:p>
-      <w:pPr>
-        <w:rPr>
-          <w:lang w:val="en-US"/>
-        </w:rPr>
-      </w:pPr>
-      <w:r>
-        <w:rPr>
-          <w:lang w:val="en-US"/>
-        </w:rPr>
-        <w:t xml:space="preserve">_future </w:t>
-      </w:r>
-      <w:proofErr w:type="gramStart"/>
-      <w:r>
-        <w:rPr>
-          <w:lang w:val="en-US"/>
-        </w:rPr>
-        <w:t>flexibility :</w:t>
-      </w:r>
-      <w:proofErr w:type="gramEnd"/>
-      <w:r>
-        <w:rPr>
-          <w:lang w:val="en-US"/>
-        </w:rPr>
-        <w:t xml:space="preserve"> the system allow</w:t>
-      </w:r>
-      <w:r>
-        <w:rPr>
-          <w:lang w:val="en-US"/>
-        </w:rPr>
-        <w:t>s</w:t>
-      </w:r>
-      <w:r>
-        <w:rPr>
-          <w:lang w:val="en-US"/>
-        </w:rPr>
-        <w:t xml:space="preserve"> to go up to </w:t>
-      </w:r>
-      <w:r>
-        <w:rPr>
-          <w:lang w:val="en-US"/>
-        </w:rPr>
-        <w:t xml:space="preserve">a current of </w:t>
-      </w:r>
-      <w:r>
-        <w:rPr>
-          <w:lang w:val="en-US"/>
-        </w:rPr>
-        <w:t>200A</w:t>
-      </w:r>
-      <w:r>
-        <w:rPr>
-          <w:lang w:val="en-US"/>
-        </w:rPr>
-        <w:t xml:space="preserve"> in the future</w:t>
-      </w:r>
-      <w:r>
-        <w:rPr>
-          <w:lang w:val="en-US"/>
-        </w:rPr>
-        <w:t xml:space="preserve">, which </w:t>
-      </w:r>
-      <w:r>
-        <w:rPr>
-          <w:lang w:val="en-US"/>
-        </w:rPr>
-        <w:t>will correspond to 100kW. Due to the superior price it will lead to, and the fact that it is not useful now because of the state of the market, the level is kept at 50kW.</w:t>
-      </w:r>
-    </w:p>
-    <w:p>
-      <w:pPr>
-        <w:rPr>
-          <w:lang w:val="en-US"/>
-        </w:rPr>
-      </w:pPr>
-      <w:r>
-        <w:rPr>
-          <w:lang w:val="en-US"/>
-        </w:rPr>
         <w:lastRenderedPageBreak/>
         <w:t xml:space="preserve">_ </w:t>
       </w:r>
@@ -1650,6 +1557,261 @@
         <w:rPr>
           <w:lang w:val="en-US"/>
         </w:rPr>
+        <w:t>the</w:t>
+      </w:r>
+      <w:proofErr w:type="gramEnd"/>
+      <w:r>
+        <w:rPr>
+          <w:lang w:val="en-US"/>
+        </w:rPr>
+        <w:t xml:space="preserve"> </w:t>
+      </w:r>
+      <w:r>
+        <w:rPr>
+          <w:lang w:val="en-US"/>
+        </w:rPr>
+        <w:t>safety of user</w:t>
+      </w:r>
+      <w:r>
+        <w:rPr>
+          <w:lang w:val="en-US"/>
+        </w:rPr>
+        <w:t xml:space="preserve"> specifications</w:t>
+      </w:r>
+    </w:p>
+    <w:p>
+      <w:pPr>
+        <w:rPr>
+          <w:lang w:val="en-US"/>
+        </w:rPr>
+      </w:pPr>
+      <w:r>
+        <w:rPr>
+          <w:lang w:val="en-US"/>
+        </w:rPr>
+        <w:t xml:space="preserve">_ </w:t>
+      </w:r>
+      <w:proofErr w:type="gramStart"/>
+      <w:r>
+        <w:rPr>
+          <w:lang w:val="en-US"/>
+        </w:rPr>
+        <w:t>the</w:t>
+      </w:r>
+      <w:proofErr w:type="gramEnd"/>
+      <w:r>
+        <w:rPr>
+          <w:lang w:val="en-US"/>
+        </w:rPr>
+        <w:t xml:space="preserve"> connector inlet</w:t>
+      </w:r>
+      <w:r>
+        <w:rPr>
+          <w:lang w:val="en-US"/>
+        </w:rPr>
+        <w:t>: one AC and one DC inlet to help customer make the difference</w:t>
+      </w:r>
+    </w:p>
+    <w:p>
+      <w:pPr>
+        <w:rPr>
+          <w:lang w:val="en-US"/>
+        </w:rPr>
+      </w:pPr>
+      <w:r>
+        <w:rPr>
+          <w:lang w:val="en-US"/>
+        </w:rPr>
+        <w:t xml:space="preserve">_ </w:t>
+      </w:r>
+      <w:proofErr w:type="gramStart"/>
+      <w:r>
+        <w:rPr>
+          <w:lang w:val="en-US"/>
+        </w:rPr>
+        <w:t>the</w:t>
+      </w:r>
+      <w:proofErr w:type="gramEnd"/>
+      <w:r>
+        <w:rPr>
+          <w:lang w:val="en-US"/>
+        </w:rPr>
+        <w:t xml:space="preserve"> </w:t>
+      </w:r>
+      <w:r>
+        <w:rPr>
+          <w:lang w:val="en-US"/>
+        </w:rPr>
+        <w:t xml:space="preserve">communication system (CAN) : </w:t>
+      </w:r>
+      <w:r>
+        <w:rPr>
+          <w:lang w:val="en-US"/>
+        </w:rPr>
+        <w:t>physical communication network on the vehicle between the battery and the charger control unit</w:t>
+      </w:r>
+      <w:r>
+        <w:rPr>
+          <w:lang w:val="en-US"/>
+        </w:rPr>
+        <w:t>. It allows notably to avoid to provide energy through the inl</w:t>
+      </w:r>
+      <w:r>
+        <w:rPr>
+          <w:lang w:val="en-US"/>
+        </w:rPr>
+        <w:t>et before it is safe, can transmi</w:t>
+      </w:r>
+      <w:r>
+        <w:rPr>
+          <w:lang w:val="en-US"/>
+        </w:rPr>
+        <w:t>t battery parameters to the charging stations (when to stop charging, target voltage, battery capacity, how the station should vary its output current).</w:t>
+      </w:r>
+    </w:p>
+    <w:p>
+      <w:pPr>
+        <w:rPr>
+          <w:lang w:val="en-US"/>
+        </w:rPr>
+      </w:pPr>
+      <w:r>
+        <w:rPr>
+          <w:lang w:val="en-US"/>
+        </w:rPr>
+        <w:t xml:space="preserve">_ </w:t>
+      </w:r>
+      <w:proofErr w:type="gramStart"/>
+      <w:r>
+        <w:rPr>
+          <w:lang w:val="en-US"/>
+        </w:rPr>
+        <w:t>output</w:t>
+      </w:r>
+      <w:proofErr w:type="gramEnd"/>
+      <w:r>
+        <w:rPr>
+          <w:lang w:val="en-US"/>
+        </w:rPr>
+        <w:t xml:space="preserve"> power</w:t>
+      </w:r>
+      <w:r>
+        <w:rPr>
+          <w:lang w:val="en-US"/>
+        </w:rPr>
+        <w:t xml:space="preserve">: tradeoff between the cost of the system (charger power, connection to the grid), and the benefit (time to charge the battery): </w:t>
+      </w:r>
+      <w:r>
+        <w:rPr>
+          <w:lang w:val="en-US"/>
+        </w:rPr>
+        <w:t>according to the manufacturer, the level</w:t>
+      </w:r>
+      <w:r>
+        <w:rPr>
+          <w:lang w:val="en-US"/>
+        </w:rPr>
+        <w:t xml:space="preserve"> is </w:t>
+      </w:r>
+      <w:r>
+        <w:rPr>
+          <w:lang w:val="en-US"/>
+        </w:rPr>
+        <w:t xml:space="preserve">up to </w:t>
+      </w:r>
+      <w:r>
+        <w:rPr>
+          <w:lang w:val="en-US"/>
+        </w:rPr>
+        <w:t>50kW</w:t>
+      </w:r>
+    </w:p>
+    <w:p>
+      <w:pPr>
+        <w:rPr>
+          <w:lang w:val="en-US"/>
+        </w:rPr>
+      </w:pPr>
+      <w:r>
+        <w:rPr>
+          <w:lang w:val="en-US"/>
+        </w:rPr>
+        <w:t xml:space="preserve">_future </w:t>
+      </w:r>
+      <w:proofErr w:type="gramStart"/>
+      <w:r>
+        <w:rPr>
+          <w:lang w:val="en-US"/>
+        </w:rPr>
+        <w:t>flexibility :</w:t>
+      </w:r>
+      <w:proofErr w:type="gramEnd"/>
+      <w:r>
+        <w:rPr>
+          <w:lang w:val="en-US"/>
+        </w:rPr>
+        <w:t xml:space="preserve"> the system allow</w:t>
+      </w:r>
+      <w:r>
+        <w:rPr>
+          <w:lang w:val="en-US"/>
+        </w:rPr>
+        <w:t>s</w:t>
+      </w:r>
+      <w:r>
+        <w:rPr>
+          <w:lang w:val="en-US"/>
+        </w:rPr>
+        <w:t xml:space="preserve"> to go up to </w:t>
+      </w:r>
+      <w:r>
+        <w:rPr>
+          <w:lang w:val="en-US"/>
+        </w:rPr>
+        <w:t xml:space="preserve">a current of </w:t>
+      </w:r>
+      <w:r>
+        <w:rPr>
+          <w:lang w:val="en-US"/>
+        </w:rPr>
+        <w:t>200A</w:t>
+      </w:r>
+      <w:r>
+        <w:rPr>
+          <w:lang w:val="en-US"/>
+        </w:rPr>
+        <w:t xml:space="preserve"> in the future</w:t>
+      </w:r>
+      <w:r>
+        <w:rPr>
+          <w:lang w:val="en-US"/>
+        </w:rPr>
+        <w:t xml:space="preserve">, which </w:t>
+      </w:r>
+      <w:r>
+        <w:rPr>
+          <w:lang w:val="en-US"/>
+        </w:rPr>
+        <w:t>will correspond to 100kW. Due to the superior price it will lead to, and the fact that it is not useful now because of the state of the market, the level is kept at 50kW.</w:t>
+      </w:r>
+    </w:p>
+    <w:p>
+      <w:pPr>
+        <w:rPr>
+          <w:lang w:val="en-US"/>
+        </w:rPr>
+      </w:pPr>
+      <w:r>
+        <w:rPr>
+          <w:lang w:val="en-US"/>
+        </w:rPr>
+        <w:t xml:space="preserve">_ </w:t>
+      </w:r>
+      <w:proofErr w:type="gramStart"/>
+      <w:r>
+        <w:rPr>
+          <w:lang w:val="en-US"/>
+        </w:rPr>
         <w:t>compatibility</w:t>
       </w:r>
       <w:proofErr w:type="gramEnd"/>
@@ -1721,7 +1883,7 @@
           <w:lang w:val="en-US"/>
         </w:rPr>
       </w:pPr>
-      <w:hyperlink r:id="rId7" w:history="1">
+      <w:hyperlink r:id="rId9" w:history="1">
         <w:r>
           <w:rPr>
             <w:rStyle w:val="Lienhypertexte"/>
@@ -1872,7 +2034,19 @@
         <w:rPr>
           <w:lang w:val="en-US"/>
         </w:rPr>
-        <w:t xml:space="preserve"> being a consortium, it gathers many organizations. Today, 341 organizations in 38 countries are represented in </w:t>
+        <w:t xml:space="preserve"> being a consortium, it gathers many organizations. Today, </w:t>
+      </w:r>
+      <w:r>
+        <w:rPr>
+          <w:lang w:val="en-US"/>
+        </w:rPr>
+        <w:t xml:space="preserve">more than </w:t>
+      </w:r>
+      <w:r>
+        <w:rPr>
+          <w:lang w:val="en-US"/>
+        </w:rPr>
+        <w:t xml:space="preserve">341 organizations in 38 countries are represented in </w:t>
       </w:r>
       <w:proofErr w:type="spellStart"/>
       <w:r>
@@ -1926,6 +2100,7 @@
         <w:rPr>
           <w:lang w:val="en-US"/>
         </w:rPr>
+        <w:lastRenderedPageBreak/>
         <w:t>_ Nissan Motor Co., Ltd.</w:t>
       </w:r>
     </w:p>
@@ -2071,7 +2246,6 @@
         <w:rPr>
           <w:lang w:val="en-US"/>
         </w:rPr>
-        <w:lastRenderedPageBreak/>
         <w:t xml:space="preserve">The companies involved in the association can be charging stations manufacturer, automotive companies, battery manufacturer, </w:t>
       </w:r>
       <w:proofErr w:type="gramStart"/>
@@ -2172,7 +2346,7 @@
                     </pic:cNvPicPr>
                   </pic:nvPicPr>
                   <pic:blipFill>
-                    <a:blip r:embed="rId8">
+                    <a:blip r:embed="rId10">
                       <a:extLst>
                         <a:ext uri="{28A0092B-C50C-407E-A947-70E740481C1C}">
                           <a14:useLocalDpi xmlns:a14="http://schemas.microsoft.com/office/drawing/2010/main" val="0"/>
@@ -2241,39 +2415,6 @@
     <w:p>
       <w:pPr>
         <w:rPr>
-          <w:lang w:val="en-US"/>
-        </w:rPr>
-      </w:pPr>
-      <w:r>
-        <w:rPr>
-          <w:lang w:val="en-US"/>
-        </w:rPr>
-        <w:t>Automotive manufacturers</w:t>
-      </w:r>
-    </w:p>
-    <w:p>
-      <w:pPr>
-        <w:rPr>
-          <w:lang w:val="en-US"/>
-        </w:rPr>
-      </w:pPr>
-      <w:r>
-        <w:rPr>
-          <w:lang w:val="en-US"/>
-        </w:rPr>
-        <w:t>We need to highlight the leading role of Nissan in the charging station market thanks to the leaf</w:t>
-      </w:r>
-    </w:p>
-    <w:p>
-      <w:pPr>
-        <w:rPr>
-          <w:lang w:val="en-US"/>
-        </w:rPr>
-      </w:pPr>
-    </w:p>
-    <w:p>
-      <w:pPr>
-        <w:rPr>
           <w:sz w:val="32"/>
           <w:szCs w:val="32"/>
           <w:lang w:val="en-US"/>
@@ -2337,6 +2478,7 @@
           <w:szCs w:val="40"/>
           <w:lang w:val="en-US"/>
         </w:rPr>
+        <w:lastRenderedPageBreak/>
         <w:t>Strategy</w:t>
       </w:r>
     </w:p>
@@ -2409,14 +2551,7 @@
         <w:rPr>
           <w:lang w:val="en-US"/>
         </w:rPr>
-        <w:t xml:space="preserve"> that all manufacturers can get access to the market because they are sure that their product will be compatible with the electric vehicles or with the charging stations. Hence, many barriers to go to market, as well as uncertainty, are alleviated. It also means that the expense to develop the standard and the technology are beard by several entities. As a consequence, the competition between the </w:t>
-      </w:r>
-      <w:r>
-        <w:rPr>
-          <w:lang w:val="en-US"/>
-        </w:rPr>
-        <w:lastRenderedPageBreak/>
-        <w:t>stakeholders will be not on the framework and the laws, but on the quality of the innovation, the business model and the manufacturing skills. Indeed, the fact that many companies cooperate on the standardization does not mean they are not competitor on the market; on the contrary, their range of price and the quality of their charging station differ for the rest.</w:t>
+        <w:t xml:space="preserve"> that all manufacturers can get access to the market because they are sure that their product will be compatible with the electric vehicles or with the charging stations. Hence, many barriers to go to market, as well as uncertainty, are alleviated. It also means that the expense to develop the standard and the technology are beard by several entities. As a consequence, the competition between the stakeholders will be not on the framework and the laws, but on the quality of the innovation, the business model and the manufacturing skills. Indeed, the fact that many companies cooperate on the standardization does not mean they are not competitor on the market; on the contrary, their range of price and the quality of their charging station differ for the rest.</w:t>
       </w:r>
       <w:r>
         <w:rPr>
@@ -2467,7 +2602,7 @@
                     </pic:cNvPicPr>
                   </pic:nvPicPr>
                   <pic:blipFill>
-                    <a:blip r:embed="rId9">
+                    <a:blip r:embed="rId11">
                       <a:extLst>
                         <a:ext uri="{28A0092B-C50C-407E-A947-70E740481C1C}">
                           <a14:useLocalDpi xmlns:a14="http://schemas.microsoft.com/office/drawing/2010/main" val="0"/>
@@ -3401,7 +3536,6 @@
               <w:rPr>
                 <w:lang w:val="en-US"/>
               </w:rPr>
-              <w:lastRenderedPageBreak/>
               <w:t>Operating Cost (kWh)</w:t>
             </w:r>
           </w:p>
@@ -3805,23 +3939,9 @@
         <w:rPr>
           <w:lang w:val="en-US"/>
         </w:rPr>
-        <w:t>Synergy between:</w:t>
-      </w:r>
-    </w:p>
-    <w:p>
-      <w:pPr>
-        <w:rPr>
-          <w:lang w:val="en-US"/>
-        </w:rPr>
-      </w:pPr>
-      <w:r>
-        <w:rPr>
-          <w:lang w:val="en-US"/>
-        </w:rPr>
-        <w:t xml:space="preserve">_ </w:t>
+        <w:t xml:space="preserve">The other main advantage of the consortium is that it is very large and gather many different type of organizations; not only charging station manufacturer, but also </w:t>
       </w:r>
       <w:proofErr w:type="spellStart"/>
-      <w:proofErr w:type="gramStart"/>
       <w:r>
         <w:rPr>
           <w:lang w:val="en-US"/>
@@ -3829,194 +3949,170 @@
         <w:t>automative</w:t>
       </w:r>
       <w:proofErr w:type="spellEnd"/>
-      <w:proofErr w:type="gramEnd"/>
-      <w:r>
-        <w:rPr>
-          <w:lang w:val="en-US"/>
-        </w:rPr>
-        <w:t xml:space="preserve"> manufacturers (</w:t>
+      <w:r>
+        <w:rPr>
+          <w:lang w:val="en-US"/>
+        </w:rPr>
+        <w:t xml:space="preserve"> manufacturers</w:t>
+      </w:r>
+      <w:r>
+        <w:rPr>
+          <w:lang w:val="en-US"/>
+        </w:rPr>
+        <w:t xml:space="preserve"> </w:t>
+      </w:r>
+      <w:r>
+        <w:rPr>
+          <w:lang w:val="en-US"/>
+        </w:rPr>
+        <w:t>(Nissa</w:t>
+      </w:r>
+      <w:r>
+        <w:rPr>
+          <w:lang w:val="en-US"/>
+        </w:rPr>
+        <w:t>n</w:t>
+      </w:r>
+      <w:r>
+        <w:rPr>
+          <w:lang w:val="en-US"/>
+        </w:rPr>
+        <w:t>, Mitsubishi, Toyota)</w:t>
+      </w:r>
+      <w:r>
+        <w:rPr>
+          <w:lang w:val="en-US"/>
+        </w:rPr>
+        <w:t>, electricity utilities</w:t>
+      </w:r>
+      <w:r>
+        <w:rPr>
+          <w:lang w:val="en-US"/>
+        </w:rPr>
+        <w:t xml:space="preserve"> </w:t>
+      </w:r>
+      <w:r>
+        <w:rPr>
+          <w:lang w:val="en-US"/>
+        </w:rPr>
+        <w:t>(</w:t>
+      </w:r>
+      <w:r>
+        <w:rPr>
+          <w:lang w:val="en-US"/>
+        </w:rPr>
+        <w:t>TEPCO</w:t>
+      </w:r>
+      <w:r>
+        <w:rPr>
+          <w:lang w:val="en-US"/>
+        </w:rPr>
+        <w:t>)</w:t>
+      </w:r>
+      <w:r>
+        <w:rPr>
+          <w:lang w:val="en-US"/>
+        </w:rPr>
+        <w:t>, battery and energy companies</w:t>
+      </w:r>
+      <w:r>
+        <w:rPr>
+          <w:lang w:val="en-US"/>
+        </w:rPr>
+        <w:t xml:space="preserve"> </w:t>
+      </w:r>
+      <w:r>
+        <w:rPr>
+          <w:lang w:val="en-US"/>
+        </w:rPr>
+        <w:t>(NEC, Hitachi, Mitsubishi, Sumitomo)</w:t>
+      </w:r>
+      <w:r>
+        <w:rPr>
+          <w:lang w:val="en-US"/>
+        </w:rPr>
+        <w:t xml:space="preserve">. This allows a great number of skills to conduct R&amp;D, to get experience returns about the standard, to have a big weight in the standardization process in the countries and economic regions. </w:t>
+      </w:r>
+    </w:p>
+    <w:p>
+      <w:pPr>
+        <w:rPr>
+          <w:lang w:val="en-US"/>
+        </w:rPr>
+      </w:pPr>
+      <w:r>
+        <w:rPr>
+          <w:lang w:val="en-US"/>
+        </w:rPr>
+        <w:t xml:space="preserve">The philosophy of </w:t>
       </w:r>
       <w:proofErr w:type="spellStart"/>
       <w:r>
         <w:rPr>
           <w:lang w:val="en-US"/>
         </w:rPr>
-        <w:t>Nissa</w:t>
+        <w:t>CHAdeMO</w:t>
       </w:r>
       <w:proofErr w:type="spellEnd"/>
       <w:r>
         <w:rPr>
           <w:lang w:val="en-US"/>
         </w:rPr>
-        <w:t>, Mitsubishi, Toyota)</w:t>
-      </w:r>
-    </w:p>
-    <w:p>
-      <w:pPr>
-        <w:rPr>
-          <w:lang w:val="en-US"/>
-        </w:rPr>
-      </w:pPr>
-      <w:r>
-        <w:rPr>
-          <w:lang w:val="en-US"/>
-        </w:rPr>
-        <w:t xml:space="preserve">_ </w:t>
-      </w:r>
-      <w:proofErr w:type="gramStart"/>
-      <w:r>
-        <w:rPr>
-          <w:lang w:val="en-US"/>
-        </w:rPr>
-        <w:t>electric</w:t>
-      </w:r>
-      <w:proofErr w:type="gramEnd"/>
-      <w:r>
-        <w:rPr>
-          <w:lang w:val="en-US"/>
-        </w:rPr>
-        <w:t xml:space="preserve"> utility (</w:t>
+        <w:t xml:space="preserve"> is that the success of the electric vehicles market rely on the success to overcome the range anxiety effect. By promoting </w:t>
+      </w:r>
+      <w:r>
+        <w:rPr>
+          <w:lang w:val="en-US"/>
+        </w:rPr>
+        <w:t>fast charging stations in an efficient manner, it allows the rapid development of the electric vehicle industry because of the interdependence between these two markets.</w:t>
+      </w:r>
+    </w:p>
+    <w:p>
+      <w:pPr>
+        <w:rPr>
+          <w:lang w:val="en-US"/>
+        </w:rPr>
+      </w:pPr>
+    </w:p>
+    <w:p>
+      <w:pPr>
+        <w:rPr>
+          <w:lang w:val="en-US"/>
+        </w:rPr>
+      </w:pPr>
+      <w:bookmarkStart w:id="0" w:name="_GoBack"/>
+      <w:bookmarkEnd w:id="0"/>
+      <w:r>
+        <w:rPr>
+          <w:lang w:val="en-US"/>
+        </w:rPr>
+        <w:t>Important role of Japanese government : support of R&amp;D projects</w:t>
+      </w:r>
+    </w:p>
+    <w:p>
+      <w:pPr>
+        <w:rPr>
+          <w:lang w:val="en-US"/>
+        </w:rPr>
+      </w:pPr>
+      <w:r>
+        <w:rPr>
+          <w:lang w:val="en-US"/>
+        </w:rPr>
+        <w:t xml:space="preserve">4 consortia in Japan from 2012: Japan Charge Network, </w:t>
       </w:r>
       <w:proofErr w:type="spellStart"/>
       <w:r>
         <w:rPr>
           <w:lang w:val="en-US"/>
         </w:rPr>
-        <w:t>Tepco</w:t>
+        <w:t>CHAdeMO</w:t>
       </w:r>
       <w:proofErr w:type="spellEnd"/>
       <w:r>
         <w:rPr>
           <w:lang w:val="en-US"/>
         </w:rPr>
-        <w:t>)</w:t>
-      </w:r>
-    </w:p>
-    <w:p>
-      <w:pPr>
-        <w:rPr>
-          <w:lang w:val="en-US"/>
-        </w:rPr>
-      </w:pPr>
-      <w:r>
-        <w:rPr>
-          <w:lang w:val="en-US"/>
-        </w:rPr>
-        <w:t xml:space="preserve">_ </w:t>
-      </w:r>
-      <w:proofErr w:type="gramStart"/>
-      <w:r>
-        <w:rPr>
-          <w:lang w:val="en-US"/>
-        </w:rPr>
-        <w:t>battery</w:t>
-      </w:r>
-      <w:proofErr w:type="gramEnd"/>
-      <w:r>
-        <w:rPr>
-          <w:lang w:val="en-US"/>
-        </w:rPr>
-        <w:t xml:space="preserve"> and energy companies (NEC, Hitachi, Mitsubishi, Sumitomo)</w:t>
-      </w:r>
-    </w:p>
-    <w:p>
-      <w:pPr>
-        <w:rPr>
-          <w:lang w:val="en-US"/>
-        </w:rPr>
-      </w:pPr>
-      <w:r>
-        <w:rPr>
-          <w:lang w:val="en-US"/>
-        </w:rPr>
-        <w:t xml:space="preserve">Collaborative R&amp;D among </w:t>
-      </w:r>
-      <w:proofErr w:type="spellStart"/>
-      <w:r>
-        <w:rPr>
-          <w:lang w:val="en-US"/>
-        </w:rPr>
-        <w:t>organisations</w:t>
-      </w:r>
-      <w:proofErr w:type="spellEnd"/>
-    </w:p>
-    <w:p>
-      <w:pPr>
-        <w:rPr>
-          <w:lang w:val="en-US"/>
-        </w:rPr>
-      </w:pPr>
-      <w:r>
-        <w:rPr>
-          <w:lang w:val="en-US"/>
-        </w:rPr>
-        <w:t>TEPCO R&amp;D about e-mobility -&gt; need of fast-charging stations to overcome range anxiety and support EV adoption</w:t>
-      </w:r>
-    </w:p>
-    <w:p>
-      <w:pPr>
-        <w:rPr>
-          <w:lang w:val="en-US"/>
-        </w:rPr>
-      </w:pPr>
-      <w:r>
-        <w:rPr>
-          <w:lang w:val="en-US"/>
-        </w:rPr>
-        <w:t>Consortium initiated to develop an international standard for fast charging stations</w:t>
-      </w:r>
-    </w:p>
-    <w:p>
-      <w:pPr>
-        <w:rPr>
-          <w:lang w:val="en-US"/>
-        </w:rPr>
-      </w:pPr>
-      <w:r>
-        <w:rPr>
-          <w:lang w:val="en-US"/>
-        </w:rPr>
-        <w:t xml:space="preserve">Important role of Japanese </w:t>
-      </w:r>
-      <w:proofErr w:type="gramStart"/>
-      <w:r>
-        <w:rPr>
-          <w:lang w:val="en-US"/>
-        </w:rPr>
-        <w:t>government :</w:t>
-      </w:r>
-      <w:proofErr w:type="gramEnd"/>
-      <w:r>
-        <w:rPr>
-          <w:lang w:val="en-US"/>
-        </w:rPr>
-        <w:t xml:space="preserve"> support of R&amp;D projects</w:t>
-      </w:r>
-    </w:p>
-    <w:p>
-      <w:pPr>
-        <w:rPr>
-          <w:lang w:val="en-US"/>
-        </w:rPr>
-      </w:pPr>
-      <w:r>
-        <w:rPr>
-          <w:lang w:val="en-US"/>
-        </w:rPr>
-        <w:t xml:space="preserve">4 consortia in Japan from 2012: Japan Charge Network, </w:t>
-      </w:r>
-      <w:proofErr w:type="spellStart"/>
-      <w:r>
-        <w:rPr>
-          <w:lang w:val="en-US"/>
-        </w:rPr>
-        <w:t>CHAdeMO</w:t>
-      </w:r>
-      <w:proofErr w:type="spellEnd"/>
-      <w:r>
-        <w:rPr>
-          <w:lang w:val="en-US"/>
-        </w:rPr>
         <w:t xml:space="preserve"> Charge Network, Nissan Leaf Zero Emissions Support, EVSS Network</w:t>
       </w:r>
     </w:p>
@@ -4026,65 +4122,6 @@
           <w:lang w:val="en-US"/>
         </w:rPr>
       </w:pPr>
-      <w:r>
-        <w:rPr>
-          <w:lang w:val="en-US"/>
-        </w:rPr>
-        <w:t xml:space="preserve">Goal of the consortium: </w:t>
-      </w:r>
-      <w:r>
-        <w:rPr>
-          <w:lang w:val="en-US"/>
-        </w:rPr>
-        <w:t>joint investment in infrastructure and network solutions; but competition for bids for government funding</w:t>
-      </w:r>
-    </w:p>
-    <w:p>
-      <w:pPr>
-        <w:rPr>
-          <w:lang w:val="en-US"/>
-        </w:rPr>
-      </w:pPr>
-      <w:r>
-        <w:rPr>
-          <w:lang w:val="en-US"/>
-        </w:rPr>
-        <w:t>With a common standard, the rest of the industry can focus on the business model.</w:t>
-      </w:r>
-    </w:p>
-    <w:p>
-      <w:pPr>
-        <w:rPr>
-          <w:lang w:val="en-US"/>
-        </w:rPr>
-      </w:pPr>
-    </w:p>
-    <w:p>
-      <w:pPr>
-        <w:rPr>
-          <w:lang w:val="en-US"/>
-        </w:rPr>
-      </w:pPr>
-      <w:r>
-        <w:rPr>
-          <w:lang w:val="en-US"/>
-        </w:rPr>
-        <w:t xml:space="preserve">The philosophy of </w:t>
-      </w:r>
-      <w:proofErr w:type="spellStart"/>
-      <w:r>
-        <w:rPr>
-          <w:lang w:val="en-US"/>
-        </w:rPr>
-        <w:t>CHAdeMO</w:t>
-      </w:r>
-      <w:proofErr w:type="spellEnd"/>
-      <w:r>
-        <w:rPr>
-          <w:lang w:val="en-US"/>
-        </w:rPr>
-        <w:t xml:space="preserve"> is that the success of the electric vehicles market rely on the success to overcome the range anxiety effect. By promoting </w:t>
-      </w:r>
     </w:p>
     <w:p>
       <w:pPr>
@@ -4134,7 +4171,55 @@
         <w:rPr>
           <w:lang w:val="en-US"/>
         </w:rPr>
-        <w:t>, as both are official standards, and the two plugs should be present on each public charging station. As most of the components are common, the extra cost for manufacturing a charging station that is compatible for the two standards does not exceed a raise of 5-10% (navigating the charging business). The European manufacturers were able to rapidly adapt and propose corresponding charging stations.</w:t>
+        <w:t>, as both are official standards</w:t>
+      </w:r>
+      <w:r>
+        <w:rPr>
+          <w:lang w:val="en-US"/>
+        </w:rPr>
+        <w:t>. However, from 2017, only Combo plug is compulsory on each charger (</w:t>
+      </w:r>
+      <w:proofErr w:type="gramStart"/>
+      <w:r>
+        <w:rPr>
+          <w:lang w:val="en-US"/>
+        </w:rPr>
+        <w:t>source :</w:t>
+      </w:r>
+      <w:proofErr w:type="gramEnd"/>
+      <w:r>
+        <w:rPr>
+          <w:lang w:val="en-US"/>
+        </w:rPr>
+        <w:t xml:space="preserve"> </w:t>
+      </w:r>
+      <w:hyperlink r:id="rId12" w:history="1">
+        <w:r>
+          <w:rPr>
+            <w:rStyle w:val="Lienhypertexte"/>
+            <w:lang w:val="en-US"/>
+          </w:rPr>
+          <w:t>http://www.avere-france.org/Site/Article/?article_id=5974&amp;from_espace_adherent=0</w:t>
+        </w:r>
+      </w:hyperlink>
+      <w:r>
+        <w:rPr>
+          <w:lang w:val="en-US"/>
+        </w:rPr>
+        <w:t>)</w:t>
+      </w:r>
+      <w:r>
+        <w:rPr>
+          <w:lang w:val="en-US"/>
+        </w:rPr>
+        <w:t xml:space="preserve">. As most of the components are common, the extra cost for manufacturing a charging station that is compatible for the two standards does not exceed a raise of 5-10% (navigating the charging business). The European </w:t>
+      </w:r>
+      <w:r>
+        <w:rPr>
+          <w:lang w:val="en-US"/>
+        </w:rPr>
+        <w:lastRenderedPageBreak/>
+        <w:t>manufacturers were able to rapidly adapt and propose corresponding charging stations.</w:t>
       </w:r>
       <w:r>
         <w:rPr>
@@ -4166,7 +4251,6 @@
         <w:rPr>
           <w:lang w:val="en-US"/>
         </w:rPr>
-        <w:lastRenderedPageBreak/>
         <w:t>However, we can raise concern for the future.</w:t>
       </w:r>
       <w:r>
@@ -5118,6 +5202,1972 @@
 </w:styles>
 </file>
 
+<file path=word/charts/chart1.xml><?xml version="1.0" encoding="utf-8"?>
+<c:chartSpace xmlns:c="http://schemas.openxmlformats.org/drawingml/2006/chart" xmlns:a="http://schemas.openxmlformats.org/drawingml/2006/main" xmlns:r="http://schemas.openxmlformats.org/officeDocument/2006/relationships">
+  <c:date1904 val="0"/>
+  <c:lang val="fr-FR"/>
+  <c:roundedCorners val="0"/>
+  <mc:AlternateContent xmlns:mc="http://schemas.openxmlformats.org/markup-compatibility/2006">
+    <mc:Choice xmlns:c14="http://schemas.microsoft.com/office/drawing/2007/8/2/chart" Requires="c14">
+      <c14:style val="102"/>
+    </mc:Choice>
+    <mc:Fallback>
+      <c:style val="2"/>
+    </mc:Fallback>
+  </mc:AlternateContent>
+  <c:chart>
+    <c:title>
+      <c:tx>
+        <c:rich>
+          <a:bodyPr rot="0" spcFirstLastPara="1" vertOverflow="ellipsis" vert="horz" wrap="square" anchor="ctr" anchorCtr="1"/>
+          <a:lstStyle/>
+          <a:p>
+            <a:pPr>
+              <a:defRPr sz="1400" b="0" i="0" u="none" strike="noStrike" kern="1200" spc="0" baseline="0">
+                <a:solidFill>
+                  <a:schemeClr val="tx1">
+                    <a:lumMod val="65000"/>
+                    <a:lumOff val="35000"/>
+                  </a:schemeClr>
+                </a:solidFill>
+                <a:latin typeface="+mn-lt"/>
+                <a:ea typeface="+mn-ea"/>
+                <a:cs typeface="+mn-cs"/>
+              </a:defRPr>
+            </a:pPr>
+            <a:r>
+              <a:rPr lang="fr-FR"/>
+              <a:t>Global EV sales by fast charging type</a:t>
+            </a:r>
+          </a:p>
+        </c:rich>
+      </c:tx>
+      <c:overlay val="0"/>
+      <c:spPr>
+        <a:noFill/>
+        <a:ln>
+          <a:noFill/>
+        </a:ln>
+        <a:effectLst/>
+      </c:spPr>
+      <c:txPr>
+        <a:bodyPr rot="0" spcFirstLastPara="1" vertOverflow="ellipsis" vert="horz" wrap="square" anchor="ctr" anchorCtr="1"/>
+        <a:lstStyle/>
+        <a:p>
+          <a:pPr>
+            <a:defRPr sz="1400" b="0" i="0" u="none" strike="noStrike" kern="1200" spc="0" baseline="0">
+              <a:solidFill>
+                <a:schemeClr val="tx1">
+                  <a:lumMod val="65000"/>
+                  <a:lumOff val="35000"/>
+                </a:schemeClr>
+              </a:solidFill>
+              <a:latin typeface="+mn-lt"/>
+              <a:ea typeface="+mn-ea"/>
+              <a:cs typeface="+mn-cs"/>
+            </a:defRPr>
+          </a:pPr>
+          <a:endParaRPr lang="fr-FR"/>
+        </a:p>
+      </c:txPr>
+    </c:title>
+    <c:autoTitleDeleted val="0"/>
+    <c:plotArea>
+      <c:layout/>
+      <c:pieChart>
+        <c:varyColors val="1"/>
+        <c:ser>
+          <c:idx val="0"/>
+          <c:order val="0"/>
+          <c:dPt>
+            <c:idx val="0"/>
+            <c:bubble3D val="0"/>
+            <c:explosion val="18"/>
+            <c:spPr>
+              <a:solidFill>
+                <a:srgbClr val="66FF66"/>
+              </a:solidFill>
+              <a:ln w="19050">
+                <a:solidFill>
+                  <a:schemeClr val="lt1"/>
+                </a:solidFill>
+              </a:ln>
+              <a:effectLst/>
+            </c:spPr>
+          </c:dPt>
+          <c:dPt>
+            <c:idx val="1"/>
+            <c:bubble3D val="0"/>
+            <c:spPr>
+              <a:solidFill>
+                <a:srgbClr val="00FF00"/>
+              </a:solidFill>
+              <a:ln w="19050">
+                <a:solidFill>
+                  <a:schemeClr val="lt1"/>
+                </a:solidFill>
+              </a:ln>
+              <a:effectLst/>
+            </c:spPr>
+          </c:dPt>
+          <c:dPt>
+            <c:idx val="2"/>
+            <c:bubble3D val="0"/>
+            <c:spPr>
+              <a:solidFill>
+                <a:srgbClr val="33CC33"/>
+              </a:solidFill>
+              <a:ln w="19050">
+                <a:solidFill>
+                  <a:schemeClr val="lt1"/>
+                </a:solidFill>
+              </a:ln>
+              <a:effectLst/>
+            </c:spPr>
+          </c:dPt>
+          <c:dPt>
+            <c:idx val="3"/>
+            <c:bubble3D val="0"/>
+            <c:spPr>
+              <a:solidFill>
+                <a:srgbClr val="009900"/>
+              </a:solidFill>
+              <a:ln w="19050">
+                <a:solidFill>
+                  <a:schemeClr val="lt1"/>
+                </a:solidFill>
+              </a:ln>
+              <a:effectLst/>
+            </c:spPr>
+          </c:dPt>
+          <c:dPt>
+            <c:idx val="4"/>
+            <c:bubble3D val="0"/>
+            <c:spPr>
+              <a:solidFill>
+                <a:srgbClr val="008000"/>
+              </a:solidFill>
+              <a:ln w="19050">
+                <a:solidFill>
+                  <a:schemeClr val="lt1"/>
+                </a:solidFill>
+              </a:ln>
+              <a:effectLst/>
+            </c:spPr>
+          </c:dPt>
+          <c:dPt>
+            <c:idx val="5"/>
+            <c:bubble3D val="0"/>
+            <c:spPr>
+              <a:solidFill>
+                <a:srgbClr val="336600"/>
+              </a:solidFill>
+              <a:ln w="19050">
+                <a:solidFill>
+                  <a:schemeClr val="lt1"/>
+                </a:solidFill>
+              </a:ln>
+              <a:effectLst/>
+            </c:spPr>
+          </c:dPt>
+          <c:dLbls>
+            <c:spPr>
+              <a:noFill/>
+              <a:ln>
+                <a:noFill/>
+              </a:ln>
+              <a:effectLst/>
+            </c:spPr>
+            <c:txPr>
+              <a:bodyPr rot="0" spcFirstLastPara="1" vertOverflow="ellipsis" vert="horz" wrap="square" lIns="38100" tIns="19050" rIns="38100" bIns="19050" anchor="ctr" anchorCtr="1">
+                <a:spAutoFit/>
+              </a:bodyPr>
+              <a:lstStyle/>
+              <a:p>
+                <a:pPr>
+                  <a:defRPr sz="900" b="0" i="0" u="none" strike="noStrike" kern="1200" baseline="0">
+                    <a:solidFill>
+                      <a:schemeClr val="tx1">
+                        <a:lumMod val="75000"/>
+                        <a:lumOff val="25000"/>
+                      </a:schemeClr>
+                    </a:solidFill>
+                    <a:latin typeface="+mn-lt"/>
+                    <a:ea typeface="+mn-ea"/>
+                    <a:cs typeface="+mn-cs"/>
+                  </a:defRPr>
+                </a:pPr>
+                <a:endParaRPr lang="fr-FR"/>
+              </a:p>
+            </c:txPr>
+            <c:dLblPos val="inEnd"/>
+            <c:showLegendKey val="0"/>
+            <c:showVal val="1"/>
+            <c:showCatName val="0"/>
+            <c:showSerName val="0"/>
+            <c:showPercent val="0"/>
+            <c:showBubbleSize val="0"/>
+            <c:showLeaderLines val="1"/>
+            <c:leaderLines>
+              <c:spPr>
+                <a:ln w="9525" cap="flat" cmpd="sng" algn="ctr">
+                  <a:solidFill>
+                    <a:schemeClr val="tx1">
+                      <a:lumMod val="35000"/>
+                      <a:lumOff val="65000"/>
+                    </a:schemeClr>
+                  </a:solidFill>
+                  <a:round/>
+                </a:ln>
+                <a:effectLst/>
+              </c:spPr>
+            </c:leaderLines>
+            <c:extLst>
+              <c:ext xmlns:c15="http://schemas.microsoft.com/office/drawing/2012/chart" uri="{CE6537A1-D6FC-4f65-9D91-7224C49458BB}"/>
+            </c:extLst>
+          </c:dLbls>
+          <c:cat>
+            <c:strRef>
+              <c:f>Feuil1!$A$2:$A$7</c:f>
+              <c:strCache>
+                <c:ptCount val="6"/>
+                <c:pt idx="0">
+                  <c:v>CHAdeMO</c:v>
+                </c:pt>
+                <c:pt idx="1">
+                  <c:v>Tesla</c:v>
+                </c:pt>
+                <c:pt idx="2">
+                  <c:v>Combo</c:v>
+                </c:pt>
+                <c:pt idx="3">
+                  <c:v>AC fast chargeable</c:v>
+                </c:pt>
+                <c:pt idx="4">
+                  <c:v>Other fast chargeable</c:v>
+                </c:pt>
+                <c:pt idx="5">
+                  <c:v>Non-fast chargeable</c:v>
+                </c:pt>
+              </c:strCache>
+            </c:strRef>
+          </c:cat>
+          <c:val>
+            <c:numRef>
+              <c:f>Feuil1!$B$2:$B$7</c:f>
+              <c:numCache>
+                <c:formatCode>0%</c:formatCode>
+                <c:ptCount val="6"/>
+                <c:pt idx="0">
+                  <c:v>0.5</c:v>
+                </c:pt>
+                <c:pt idx="1">
+                  <c:v>0.13</c:v>
+                </c:pt>
+                <c:pt idx="2">
+                  <c:v>7.0000000000000007E-2</c:v>
+                </c:pt>
+                <c:pt idx="3">
+                  <c:v>0.05</c:v>
+                </c:pt>
+                <c:pt idx="4">
+                  <c:v>0.04</c:v>
+                </c:pt>
+                <c:pt idx="5">
+                  <c:v>0.21</c:v>
+                </c:pt>
+              </c:numCache>
+            </c:numRef>
+          </c:val>
+        </c:ser>
+        <c:dLbls>
+          <c:showLegendKey val="0"/>
+          <c:showVal val="0"/>
+          <c:showCatName val="0"/>
+          <c:showSerName val="0"/>
+          <c:showPercent val="0"/>
+          <c:showBubbleSize val="0"/>
+          <c:showLeaderLines val="1"/>
+        </c:dLbls>
+        <c:firstSliceAng val="0"/>
+      </c:pieChart>
+      <c:spPr>
+        <a:noFill/>
+        <a:ln>
+          <a:noFill/>
+        </a:ln>
+        <a:effectLst/>
+      </c:spPr>
+    </c:plotArea>
+    <c:legend>
+      <c:legendPos val="b"/>
+      <c:overlay val="0"/>
+      <c:spPr>
+        <a:noFill/>
+        <a:ln>
+          <a:noFill/>
+        </a:ln>
+        <a:effectLst/>
+      </c:spPr>
+      <c:txPr>
+        <a:bodyPr rot="0" spcFirstLastPara="1" vertOverflow="ellipsis" vert="horz" wrap="square" anchor="ctr" anchorCtr="1"/>
+        <a:lstStyle/>
+        <a:p>
+          <a:pPr>
+            <a:defRPr sz="900" b="0" i="0" u="none" strike="noStrike" kern="1200" baseline="0">
+              <a:solidFill>
+                <a:schemeClr val="tx1">
+                  <a:lumMod val="65000"/>
+                  <a:lumOff val="35000"/>
+                </a:schemeClr>
+              </a:solidFill>
+              <a:latin typeface="+mn-lt"/>
+              <a:ea typeface="+mn-ea"/>
+              <a:cs typeface="+mn-cs"/>
+            </a:defRPr>
+          </a:pPr>
+          <a:endParaRPr lang="fr-FR"/>
+        </a:p>
+      </c:txPr>
+    </c:legend>
+    <c:plotVisOnly val="1"/>
+    <c:dispBlanksAs val="gap"/>
+    <c:showDLblsOverMax val="0"/>
+  </c:chart>
+  <c:spPr>
+    <a:solidFill>
+      <a:schemeClr val="bg1"/>
+    </a:solidFill>
+    <a:ln w="9525" cap="flat" cmpd="sng" algn="ctr">
+      <a:solidFill>
+        <a:schemeClr val="tx1">
+          <a:lumMod val="15000"/>
+          <a:lumOff val="85000"/>
+        </a:schemeClr>
+      </a:solidFill>
+      <a:round/>
+    </a:ln>
+    <a:effectLst/>
+  </c:spPr>
+  <c:txPr>
+    <a:bodyPr/>
+    <a:lstStyle/>
+    <a:p>
+      <a:pPr>
+        <a:defRPr/>
+      </a:pPr>
+      <a:endParaRPr lang="fr-FR"/>
+    </a:p>
+  </c:txPr>
+  <c:externalData r:id="rId3">
+    <c:autoUpdate val="0"/>
+  </c:externalData>
+</c:chartSpace>
+</file>
+
+<file path=word/charts/chart2.xml><?xml version="1.0" encoding="utf-8"?>
+<c:chartSpace xmlns:c="http://schemas.openxmlformats.org/drawingml/2006/chart" xmlns:a="http://schemas.openxmlformats.org/drawingml/2006/main" xmlns:r="http://schemas.openxmlformats.org/officeDocument/2006/relationships">
+  <c:date1904 val="0"/>
+  <c:lang val="fr-FR"/>
+  <c:roundedCorners val="0"/>
+  <mc:AlternateContent xmlns:mc="http://schemas.openxmlformats.org/markup-compatibility/2006">
+    <mc:Choice xmlns:c14="http://schemas.microsoft.com/office/drawing/2007/8/2/chart" Requires="c14">
+      <c14:style val="102"/>
+    </mc:Choice>
+    <mc:Fallback>
+      <c:style val="2"/>
+    </mc:Fallback>
+  </mc:AlternateContent>
+  <c:chart>
+    <c:title>
+      <c:tx>
+        <c:rich>
+          <a:bodyPr rot="0" spcFirstLastPara="1" vertOverflow="ellipsis" vert="horz" wrap="square" anchor="ctr" anchorCtr="1"/>
+          <a:lstStyle/>
+          <a:p>
+            <a:pPr>
+              <a:defRPr sz="1400" b="0" i="0" u="none" strike="noStrike" kern="1200" spc="0" baseline="0">
+                <a:solidFill>
+                  <a:schemeClr val="tx1">
+                    <a:lumMod val="65000"/>
+                    <a:lumOff val="35000"/>
+                  </a:schemeClr>
+                </a:solidFill>
+                <a:latin typeface="+mn-lt"/>
+                <a:ea typeface="+mn-ea"/>
+                <a:cs typeface="+mn-cs"/>
+              </a:defRPr>
+            </a:pPr>
+            <a:r>
+              <a:rPr lang="fr-FR"/>
+              <a:t>Number of CHAdeMO charging stations in the World</a:t>
+            </a:r>
+          </a:p>
+        </c:rich>
+      </c:tx>
+      <c:layout>
+        <c:manualLayout>
+          <c:xMode val="edge"/>
+          <c:yMode val="edge"/>
+          <c:x val="0.13082633420822398"/>
+          <c:y val="3.2407407407407406E-2"/>
+        </c:manualLayout>
+      </c:layout>
+      <c:overlay val="0"/>
+      <c:spPr>
+        <a:noFill/>
+        <a:ln>
+          <a:noFill/>
+        </a:ln>
+        <a:effectLst/>
+      </c:spPr>
+      <c:txPr>
+        <a:bodyPr rot="0" spcFirstLastPara="1" vertOverflow="ellipsis" vert="horz" wrap="square" anchor="ctr" anchorCtr="1"/>
+        <a:lstStyle/>
+        <a:p>
+          <a:pPr>
+            <a:defRPr sz="1400" b="0" i="0" u="none" strike="noStrike" kern="1200" spc="0" baseline="0">
+              <a:solidFill>
+                <a:schemeClr val="tx1">
+                  <a:lumMod val="65000"/>
+                  <a:lumOff val="35000"/>
+                </a:schemeClr>
+              </a:solidFill>
+              <a:latin typeface="+mn-lt"/>
+              <a:ea typeface="+mn-ea"/>
+              <a:cs typeface="+mn-cs"/>
+            </a:defRPr>
+          </a:pPr>
+          <a:endParaRPr lang="fr-FR"/>
+        </a:p>
+      </c:txPr>
+    </c:title>
+    <c:autoTitleDeleted val="0"/>
+    <c:plotArea>
+      <c:layout/>
+      <c:lineChart>
+        <c:grouping val="standard"/>
+        <c:varyColors val="0"/>
+        <c:ser>
+          <c:idx val="0"/>
+          <c:order val="0"/>
+          <c:tx>
+            <c:strRef>
+              <c:f>Feuil1!$B$10</c:f>
+              <c:strCache>
+                <c:ptCount val="1"/>
+                <c:pt idx="0">
+                  <c:v>Total</c:v>
+                </c:pt>
+              </c:strCache>
+            </c:strRef>
+          </c:tx>
+          <c:spPr>
+            <a:ln w="28575" cap="rnd">
+              <a:solidFill>
+                <a:srgbClr val="00FF00"/>
+              </a:solidFill>
+              <a:round/>
+            </a:ln>
+            <a:effectLst/>
+          </c:spPr>
+          <c:marker>
+            <c:symbol val="none"/>
+          </c:marker>
+          <c:cat>
+            <c:numRef>
+              <c:f>Feuil1!$A$11:$A$43</c:f>
+              <c:numCache>
+                <c:formatCode>d\-mmm</c:formatCode>
+                <c:ptCount val="33"/>
+                <c:pt idx="0">
+                  <c:v>40118</c:v>
+                </c:pt>
+                <c:pt idx="1">
+                  <c:v>40269</c:v>
+                </c:pt>
+                <c:pt idx="2" formatCode="mmm\-yy">
+                  <c:v>40452</c:v>
+                </c:pt>
+                <c:pt idx="3">
+                  <c:v>40513</c:v>
+                </c:pt>
+                <c:pt idx="4">
+                  <c:v>40544</c:v>
+                </c:pt>
+                <c:pt idx="5">
+                  <c:v>40603</c:v>
+                </c:pt>
+                <c:pt idx="6">
+                  <c:v>40634</c:v>
+                </c:pt>
+                <c:pt idx="7">
+                  <c:v>40787</c:v>
+                </c:pt>
+                <c:pt idx="8">
+                  <c:v>40817</c:v>
+                </c:pt>
+                <c:pt idx="9">
+                  <c:v>40878</c:v>
+                </c:pt>
+                <c:pt idx="10" formatCode="mmm\-yy">
+                  <c:v>40909</c:v>
+                </c:pt>
+                <c:pt idx="11" formatCode="mmm\-yy">
+                  <c:v>40940</c:v>
+                </c:pt>
+                <c:pt idx="12" formatCode="mmm\-yy">
+                  <c:v>40969</c:v>
+                </c:pt>
+                <c:pt idx="13" formatCode="mmm\-yy">
+                  <c:v>41000</c:v>
+                </c:pt>
+                <c:pt idx="14" formatCode="mmm\-yy">
+                  <c:v>41061</c:v>
+                </c:pt>
+                <c:pt idx="15" formatCode="mmm\-yy">
+                  <c:v>41091</c:v>
+                </c:pt>
+                <c:pt idx="16" formatCode="mmm\-yy">
+                  <c:v>41122</c:v>
+                </c:pt>
+                <c:pt idx="17" formatCode="mmm\-yy">
+                  <c:v>41153</c:v>
+                </c:pt>
+                <c:pt idx="18" formatCode="mmm\-yy">
+                  <c:v>41183</c:v>
+                </c:pt>
+                <c:pt idx="19" formatCode="mmm\-yy">
+                  <c:v>41214</c:v>
+                </c:pt>
+                <c:pt idx="20" formatCode="mmm\-yy">
+                  <c:v>41244</c:v>
+                </c:pt>
+                <c:pt idx="21" formatCode="mmm\-yy">
+                  <c:v>41275</c:v>
+                </c:pt>
+                <c:pt idx="22" formatCode="mmm\-yy">
+                  <c:v>41306</c:v>
+                </c:pt>
+                <c:pt idx="23" formatCode="mmm\-yy">
+                  <c:v>41365</c:v>
+                </c:pt>
+                <c:pt idx="24" formatCode="mmm\-yy">
+                  <c:v>41426</c:v>
+                </c:pt>
+                <c:pt idx="25" formatCode="mmm\-yy">
+                  <c:v>41456</c:v>
+                </c:pt>
+                <c:pt idx="26" formatCode="mmm\-yy">
+                  <c:v>41548</c:v>
+                </c:pt>
+                <c:pt idx="27" formatCode="mmm\-yy">
+                  <c:v>41640</c:v>
+                </c:pt>
+                <c:pt idx="28" formatCode="mmm\-yy">
+                  <c:v>41699</c:v>
+                </c:pt>
+                <c:pt idx="29" formatCode="mmm\-yy">
+                  <c:v>41791</c:v>
+                </c:pt>
+                <c:pt idx="30" formatCode="mmm\-yy">
+                  <c:v>41883</c:v>
+                </c:pt>
+                <c:pt idx="31" formatCode="mmm\-yy">
+                  <c:v>41974</c:v>
+                </c:pt>
+                <c:pt idx="32" formatCode="mmm\-yy">
+                  <c:v>42064</c:v>
+                </c:pt>
+              </c:numCache>
+            </c:numRef>
+          </c:cat>
+          <c:val>
+            <c:numRef>
+              <c:f>Feuil1!$B$11:$B$43</c:f>
+              <c:numCache>
+                <c:formatCode>General</c:formatCode>
+                <c:ptCount val="33"/>
+                <c:pt idx="0">
+                  <c:v>96</c:v>
+                </c:pt>
+                <c:pt idx="1">
+                  <c:v>196</c:v>
+                </c:pt>
+                <c:pt idx="2">
+                  <c:v>280</c:v>
+                </c:pt>
+                <c:pt idx="3">
+                  <c:v>318</c:v>
+                </c:pt>
+                <c:pt idx="4">
+                  <c:v>539</c:v>
+                </c:pt>
+                <c:pt idx="5">
+                  <c:v>607</c:v>
+                </c:pt>
+                <c:pt idx="6">
+                  <c:v>670</c:v>
+                </c:pt>
+                <c:pt idx="7">
+                  <c:v>834</c:v>
+                </c:pt>
+                <c:pt idx="8">
+                  <c:v>859</c:v>
+                </c:pt>
+                <c:pt idx="9">
+                  <c:v>965</c:v>
+                </c:pt>
+                <c:pt idx="10">
+                  <c:v>1009</c:v>
+                </c:pt>
+                <c:pt idx="11">
+                  <c:v>1011</c:v>
+                </c:pt>
+                <c:pt idx="12">
+                  <c:v>1071</c:v>
+                </c:pt>
+                <c:pt idx="13">
+                  <c:v>1393</c:v>
+                </c:pt>
+                <c:pt idx="14">
+                  <c:v>1494</c:v>
+                </c:pt>
+                <c:pt idx="15">
+                  <c:v>1544</c:v>
+                </c:pt>
+                <c:pt idx="16">
+                  <c:v>1582</c:v>
+                </c:pt>
+                <c:pt idx="17">
+                  <c:v>1617</c:v>
+                </c:pt>
+                <c:pt idx="18">
+                  <c:v>1659</c:v>
+                </c:pt>
+                <c:pt idx="19">
+                  <c:v>1693</c:v>
+                </c:pt>
+                <c:pt idx="20">
+                  <c:v>1898</c:v>
+                </c:pt>
+                <c:pt idx="21">
+                  <c:v>2364</c:v>
+                </c:pt>
+                <c:pt idx="22">
+                  <c:v>2447</c:v>
+                </c:pt>
+                <c:pt idx="23">
+                  <c:v>2501</c:v>
+                </c:pt>
+                <c:pt idx="24">
+                  <c:v>2608</c:v>
+                </c:pt>
+                <c:pt idx="25">
+                  <c:v>2703</c:v>
+                </c:pt>
+                <c:pt idx="26">
+                  <c:v>2974</c:v>
+                </c:pt>
+                <c:pt idx="27">
+                  <c:v>3169</c:v>
+                </c:pt>
+                <c:pt idx="28">
+                  <c:v>3558</c:v>
+                </c:pt>
+                <c:pt idx="29">
+                  <c:v>3740</c:v>
+                </c:pt>
+                <c:pt idx="30">
+                  <c:v>4180</c:v>
+                </c:pt>
+                <c:pt idx="31">
+                  <c:v>4976</c:v>
+                </c:pt>
+                <c:pt idx="32">
+                  <c:v>5735</c:v>
+                </c:pt>
+              </c:numCache>
+            </c:numRef>
+          </c:val>
+          <c:smooth val="0"/>
+        </c:ser>
+        <c:dLbls>
+          <c:showLegendKey val="0"/>
+          <c:showVal val="0"/>
+          <c:showCatName val="0"/>
+          <c:showSerName val="0"/>
+          <c:showPercent val="0"/>
+          <c:showBubbleSize val="0"/>
+        </c:dLbls>
+        <c:smooth val="0"/>
+        <c:axId val="924095536"/>
+        <c:axId val="924093360"/>
+      </c:lineChart>
+      <c:dateAx>
+        <c:axId val="924095536"/>
+        <c:scaling>
+          <c:orientation val="minMax"/>
+        </c:scaling>
+        <c:delete val="0"/>
+        <c:axPos val="b"/>
+        <c:numFmt formatCode="d\-mmm" sourceLinked="1"/>
+        <c:majorTickMark val="out"/>
+        <c:minorTickMark val="none"/>
+        <c:tickLblPos val="nextTo"/>
+        <c:spPr>
+          <a:noFill/>
+          <a:ln w="9525" cap="flat" cmpd="sng" algn="ctr">
+            <a:solidFill>
+              <a:schemeClr val="tx1">
+                <a:lumMod val="15000"/>
+                <a:lumOff val="85000"/>
+              </a:schemeClr>
+            </a:solidFill>
+            <a:round/>
+          </a:ln>
+          <a:effectLst/>
+        </c:spPr>
+        <c:txPr>
+          <a:bodyPr rot="-60000000" spcFirstLastPara="1" vertOverflow="ellipsis" vert="horz" wrap="square" anchor="ctr" anchorCtr="1"/>
+          <a:lstStyle/>
+          <a:p>
+            <a:pPr>
+              <a:defRPr sz="900" b="0" i="0" u="none" strike="noStrike" kern="1200" baseline="0">
+                <a:solidFill>
+                  <a:schemeClr val="tx1">
+                    <a:lumMod val="65000"/>
+                    <a:lumOff val="35000"/>
+                  </a:schemeClr>
+                </a:solidFill>
+                <a:latin typeface="+mn-lt"/>
+                <a:ea typeface="+mn-ea"/>
+                <a:cs typeface="+mn-cs"/>
+              </a:defRPr>
+            </a:pPr>
+            <a:endParaRPr lang="fr-FR"/>
+          </a:p>
+        </c:txPr>
+        <c:crossAx val="924093360"/>
+        <c:crosses val="autoZero"/>
+        <c:auto val="1"/>
+        <c:lblOffset val="100"/>
+        <c:baseTimeUnit val="months"/>
+      </c:dateAx>
+      <c:valAx>
+        <c:axId val="924093360"/>
+        <c:scaling>
+          <c:orientation val="minMax"/>
+        </c:scaling>
+        <c:delete val="0"/>
+        <c:axPos val="l"/>
+        <c:majorGridlines>
+          <c:spPr>
+            <a:ln w="9525" cap="flat" cmpd="sng" algn="ctr">
+              <a:solidFill>
+                <a:schemeClr val="tx1">
+                  <a:lumMod val="15000"/>
+                  <a:lumOff val="85000"/>
+                </a:schemeClr>
+              </a:solidFill>
+              <a:round/>
+            </a:ln>
+            <a:effectLst/>
+          </c:spPr>
+        </c:majorGridlines>
+        <c:numFmt formatCode="General" sourceLinked="1"/>
+        <c:majorTickMark val="none"/>
+        <c:minorTickMark val="none"/>
+        <c:tickLblPos val="nextTo"/>
+        <c:spPr>
+          <a:noFill/>
+          <a:ln>
+            <a:noFill/>
+          </a:ln>
+          <a:effectLst/>
+        </c:spPr>
+        <c:txPr>
+          <a:bodyPr rot="-60000000" spcFirstLastPara="1" vertOverflow="ellipsis" vert="horz" wrap="square" anchor="ctr" anchorCtr="1"/>
+          <a:lstStyle/>
+          <a:p>
+            <a:pPr>
+              <a:defRPr sz="900" b="0" i="0" u="none" strike="noStrike" kern="1200" baseline="0">
+                <a:solidFill>
+                  <a:schemeClr val="tx1">
+                    <a:lumMod val="65000"/>
+                    <a:lumOff val="35000"/>
+                  </a:schemeClr>
+                </a:solidFill>
+                <a:latin typeface="+mn-lt"/>
+                <a:ea typeface="+mn-ea"/>
+                <a:cs typeface="+mn-cs"/>
+              </a:defRPr>
+            </a:pPr>
+            <a:endParaRPr lang="fr-FR"/>
+          </a:p>
+        </c:txPr>
+        <c:crossAx val="924095536"/>
+        <c:crosses val="autoZero"/>
+        <c:crossBetween val="between"/>
+      </c:valAx>
+      <c:spPr>
+        <a:noFill/>
+        <a:ln>
+          <a:noFill/>
+        </a:ln>
+        <a:effectLst/>
+      </c:spPr>
+    </c:plotArea>
+    <c:plotVisOnly val="1"/>
+    <c:dispBlanksAs val="gap"/>
+    <c:showDLblsOverMax val="0"/>
+  </c:chart>
+  <c:spPr>
+    <a:solidFill>
+      <a:schemeClr val="bg1"/>
+    </a:solidFill>
+    <a:ln w="9525" cap="flat" cmpd="sng" algn="ctr">
+      <a:solidFill>
+        <a:schemeClr val="tx1">
+          <a:lumMod val="15000"/>
+          <a:lumOff val="85000"/>
+        </a:schemeClr>
+      </a:solidFill>
+      <a:round/>
+    </a:ln>
+    <a:effectLst/>
+  </c:spPr>
+  <c:txPr>
+    <a:bodyPr/>
+    <a:lstStyle/>
+    <a:p>
+      <a:pPr>
+        <a:defRPr/>
+      </a:pPr>
+      <a:endParaRPr lang="fr-FR"/>
+    </a:p>
+  </c:txPr>
+  <c:externalData r:id="rId3">
+    <c:autoUpdate val="0"/>
+  </c:externalData>
+</c:chartSpace>
+</file>
+
+<file path=word/charts/colors1.xml><?xml version="1.0" encoding="utf-8"?>
+<cs:colorStyle xmlns:cs="http://schemas.microsoft.com/office/drawing/2012/chartStyle" xmlns:a="http://schemas.openxmlformats.org/drawingml/2006/main" meth="cycle" id="10">
+  <a:schemeClr val="accent1"/>
+  <a:schemeClr val="accent2"/>
+  <a:schemeClr val="accent3"/>
+  <a:schemeClr val="accent4"/>
+  <a:schemeClr val="accent5"/>
+  <a:schemeClr val="accent6"/>
+  <cs:variation/>
+  <cs:variation>
+    <a:lumMod val="60000"/>
+  </cs:variation>
+  <cs:variation>
+    <a:lumMod val="80000"/>
+    <a:lumOff val="20000"/>
+  </cs:variation>
+  <cs:variation>
+    <a:lumMod val="80000"/>
+  </cs:variation>
+  <cs:variation>
+    <a:lumMod val="60000"/>
+    <a:lumOff val="40000"/>
+  </cs:variation>
+  <cs:variation>
+    <a:lumMod val="50000"/>
+  </cs:variation>
+  <cs:variation>
+    <a:lumMod val="70000"/>
+    <a:lumOff val="30000"/>
+  </cs:variation>
+  <cs:variation>
+    <a:lumMod val="70000"/>
+  </cs:variation>
+  <cs:variation>
+    <a:lumMod val="50000"/>
+    <a:lumOff val="50000"/>
+  </cs:variation>
+</cs:colorStyle>
+</file>
+
+<file path=word/charts/colors2.xml><?xml version="1.0" encoding="utf-8"?>
+<cs:colorStyle xmlns:cs="http://schemas.microsoft.com/office/drawing/2012/chartStyle" xmlns:a="http://schemas.openxmlformats.org/drawingml/2006/main" meth="cycle" id="10">
+  <a:schemeClr val="accent1"/>
+  <a:schemeClr val="accent2"/>
+  <a:schemeClr val="accent3"/>
+  <a:schemeClr val="accent4"/>
+  <a:schemeClr val="accent5"/>
+  <a:schemeClr val="accent6"/>
+  <cs:variation/>
+  <cs:variation>
+    <a:lumMod val="60000"/>
+  </cs:variation>
+  <cs:variation>
+    <a:lumMod val="80000"/>
+    <a:lumOff val="20000"/>
+  </cs:variation>
+  <cs:variation>
+    <a:lumMod val="80000"/>
+  </cs:variation>
+  <cs:variation>
+    <a:lumMod val="60000"/>
+    <a:lumOff val="40000"/>
+  </cs:variation>
+  <cs:variation>
+    <a:lumMod val="50000"/>
+  </cs:variation>
+  <cs:variation>
+    <a:lumMod val="70000"/>
+    <a:lumOff val="30000"/>
+  </cs:variation>
+  <cs:variation>
+    <a:lumMod val="70000"/>
+  </cs:variation>
+  <cs:variation>
+    <a:lumMod val="50000"/>
+    <a:lumOff val="50000"/>
+  </cs:variation>
+</cs:colorStyle>
+</file>
+
+<file path=word/charts/style1.xml><?xml version="1.0" encoding="utf-8"?>
+<cs:chartStyle xmlns:cs="http://schemas.microsoft.com/office/drawing/2012/chartStyle" xmlns:a="http://schemas.openxmlformats.org/drawingml/2006/main" id="251">
+  <cs:axisTitle>
+    <cs:lnRef idx="0"/>
+    <cs:fillRef idx="0"/>
+    <cs:effectRef idx="0"/>
+    <cs:fontRef idx="minor">
+      <a:schemeClr val="tx1">
+        <a:lumMod val="65000"/>
+        <a:lumOff val="35000"/>
+      </a:schemeClr>
+    </cs:fontRef>
+    <cs:defRPr sz="1000" kern="1200"/>
+  </cs:axisTitle>
+  <cs:categoryAxis>
+    <cs:lnRef idx="0"/>
+    <cs:fillRef idx="0"/>
+    <cs:effectRef idx="0"/>
+    <cs:fontRef idx="minor">
+      <a:schemeClr val="tx1">
+        <a:lumMod val="65000"/>
+        <a:lumOff val="35000"/>
+      </a:schemeClr>
+    </cs:fontRef>
+    <cs:spPr>
+      <a:ln w="9525" cap="flat" cmpd="sng" algn="ctr">
+        <a:solidFill>
+          <a:schemeClr val="tx1">
+            <a:lumMod val="15000"/>
+            <a:lumOff val="85000"/>
+          </a:schemeClr>
+        </a:solidFill>
+        <a:round/>
+      </a:ln>
+    </cs:spPr>
+    <cs:defRPr sz="900" kern="1200"/>
+  </cs:categoryAxis>
+  <cs:chartArea mods="allowNoFillOverride allowNoLineOverride">
+    <cs:lnRef idx="0"/>
+    <cs:fillRef idx="0"/>
+    <cs:effectRef idx="0"/>
+    <cs:fontRef idx="minor">
+      <a:schemeClr val="tx1"/>
+    </cs:fontRef>
+    <cs:spPr>
+      <a:solidFill>
+        <a:schemeClr val="bg1"/>
+      </a:solidFill>
+      <a:ln w="9525" cap="flat" cmpd="sng" algn="ctr">
+        <a:solidFill>
+          <a:schemeClr val="tx1">
+            <a:lumMod val="15000"/>
+            <a:lumOff val="85000"/>
+          </a:schemeClr>
+        </a:solidFill>
+        <a:round/>
+      </a:ln>
+    </cs:spPr>
+    <cs:defRPr sz="900" kern="1200"/>
+  </cs:chartArea>
+  <cs:dataLabel>
+    <cs:lnRef idx="0"/>
+    <cs:fillRef idx="0"/>
+    <cs:effectRef idx="0"/>
+    <cs:fontRef idx="minor">
+      <a:schemeClr val="tx1">
+        <a:lumMod val="75000"/>
+        <a:lumOff val="25000"/>
+      </a:schemeClr>
+    </cs:fontRef>
+    <cs:defRPr sz="900" kern="1200"/>
+  </cs:dataLabel>
+  <cs:dataLabelCallout>
+    <cs:lnRef idx="0"/>
+    <cs:fillRef idx="0"/>
+    <cs:effectRef idx="0"/>
+    <cs:fontRef idx="minor">
+      <a:schemeClr val="dk1">
+        <a:lumMod val="65000"/>
+        <a:lumOff val="35000"/>
+      </a:schemeClr>
+    </cs:fontRef>
+    <cs:spPr>
+      <a:solidFill>
+        <a:schemeClr val="lt1"/>
+      </a:solidFill>
+      <a:ln>
+        <a:solidFill>
+          <a:schemeClr val="dk1">
+            <a:lumMod val="25000"/>
+            <a:lumOff val="75000"/>
+          </a:schemeClr>
+        </a:solidFill>
+      </a:ln>
+    </cs:spPr>
+    <cs:defRPr sz="900" kern="1200"/>
+    <cs:bodyPr rot="0" spcFirstLastPara="1" vertOverflow="clip" horzOverflow="clip" vert="horz" wrap="square" lIns="36576" tIns="18288" rIns="36576" bIns="18288" anchor="ctr" anchorCtr="1">
+      <a:spAutoFit/>
+    </cs:bodyPr>
+  </cs:dataLabelCallout>
+  <cs:dataPoint>
+    <cs:lnRef idx="0"/>
+    <cs:fillRef idx="1">
+      <cs:styleClr val="auto"/>
+    </cs:fillRef>
+    <cs:effectRef idx="0"/>
+    <cs:fontRef idx="minor">
+      <a:schemeClr val="tx1"/>
+    </cs:fontRef>
+    <cs:spPr>
+      <a:ln w="19050">
+        <a:solidFill>
+          <a:schemeClr val="lt1"/>
+        </a:solidFill>
+      </a:ln>
+    </cs:spPr>
+  </cs:dataPoint>
+  <cs:dataPoint3D>
+    <cs:lnRef idx="0"/>
+    <cs:fillRef idx="1">
+      <cs:styleClr val="auto"/>
+    </cs:fillRef>
+    <cs:effectRef idx="0"/>
+    <cs:fontRef idx="minor">
+      <a:schemeClr val="tx1"/>
+    </cs:fontRef>
+    <cs:spPr>
+      <a:ln w="25400">
+        <a:solidFill>
+          <a:schemeClr val="lt1"/>
+        </a:solidFill>
+      </a:ln>
+    </cs:spPr>
+  </cs:dataPoint3D>
+  <cs:dataPointLine>
+    <cs:lnRef idx="0">
+      <cs:styleClr val="auto"/>
+    </cs:lnRef>
+    <cs:fillRef idx="0"/>
+    <cs:effectRef idx="0"/>
+    <cs:fontRef idx="minor">
+      <a:schemeClr val="tx1"/>
+    </cs:fontRef>
+    <cs:spPr>
+      <a:ln w="28575" cap="rnd">
+        <a:solidFill>
+          <a:schemeClr val="phClr"/>
+        </a:solidFill>
+        <a:round/>
+      </a:ln>
+    </cs:spPr>
+  </cs:dataPointLine>
+  <cs:dataPointMarker>
+    <cs:lnRef idx="0">
+      <cs:styleClr val="auto"/>
+    </cs:lnRef>
+    <cs:fillRef idx="1">
+      <cs:styleClr val="auto"/>
+    </cs:fillRef>
+    <cs:effectRef idx="0"/>
+    <cs:fontRef idx="minor">
+      <a:schemeClr val="tx1"/>
+    </cs:fontRef>
+    <cs:spPr>
+      <a:ln w="9525">
+        <a:solidFill>
+          <a:schemeClr val="phClr"/>
+        </a:solidFill>
+      </a:ln>
+    </cs:spPr>
+  </cs:dataPointMarker>
+  <cs:dataPointMarkerLayout symbol="circle" size="5"/>
+  <cs:dataPointWireframe>
+    <cs:lnRef idx="0">
+      <cs:styleClr val="auto"/>
+    </cs:lnRef>
+    <cs:fillRef idx="0"/>
+    <cs:effectRef idx="0"/>
+    <cs:fontRef idx="minor">
+      <a:schemeClr val="tx1"/>
+    </cs:fontRef>
+    <cs:spPr>
+      <a:ln w="9525" cap="rnd">
+        <a:solidFill>
+          <a:schemeClr val="phClr"/>
+        </a:solidFill>
+        <a:round/>
+      </a:ln>
+    </cs:spPr>
+  </cs:dataPointWireframe>
+  <cs:dataTable>
+    <cs:lnRef idx="0"/>
+    <cs:fillRef idx="0"/>
+    <cs:effectRef idx="0"/>
+    <cs:fontRef idx="minor">
+      <a:schemeClr val="tx1">
+        <a:lumMod val="65000"/>
+        <a:lumOff val="35000"/>
+      </a:schemeClr>
+    </cs:fontRef>
+    <cs:spPr>
+      <a:noFill/>
+      <a:ln w="9525" cap="flat" cmpd="sng" algn="ctr">
+        <a:solidFill>
+          <a:schemeClr val="tx1">
+            <a:lumMod val="15000"/>
+            <a:lumOff val="85000"/>
+          </a:schemeClr>
+        </a:solidFill>
+        <a:round/>
+      </a:ln>
+    </cs:spPr>
+    <cs:defRPr sz="900" kern="1200"/>
+  </cs:dataTable>
+  <cs:downBar>
+    <cs:lnRef idx="0"/>
+    <cs:fillRef idx="0"/>
+    <cs:effectRef idx="0"/>
+    <cs:fontRef idx="minor">
+      <a:schemeClr val="tx1"/>
+    </cs:fontRef>
+    <cs:spPr>
+      <a:solidFill>
+        <a:schemeClr val="dk1">
+          <a:lumMod val="75000"/>
+          <a:lumOff val="25000"/>
+        </a:schemeClr>
+      </a:solidFill>
+      <a:ln w="9525" cap="flat" cmpd="sng" algn="ctr">
+        <a:solidFill>
+          <a:schemeClr val="tx1">
+            <a:lumMod val="65000"/>
+            <a:lumOff val="35000"/>
+          </a:schemeClr>
+        </a:solidFill>
+        <a:round/>
+      </a:ln>
+    </cs:spPr>
+  </cs:downBar>
+  <cs:dropLine>
+    <cs:lnRef idx="0"/>
+    <cs:fillRef idx="0"/>
+    <cs:effectRef idx="0"/>
+    <cs:fontRef idx="minor">
+      <a:schemeClr val="tx1"/>
+    </cs:fontRef>
+    <cs:spPr>
+      <a:ln w="9525" cap="flat" cmpd="sng" algn="ctr">
+        <a:solidFill>
+          <a:schemeClr val="tx1">
+            <a:lumMod val="35000"/>
+            <a:lumOff val="65000"/>
+          </a:schemeClr>
+        </a:solidFill>
+        <a:round/>
+      </a:ln>
+    </cs:spPr>
+  </cs:dropLine>
+  <cs:errorBar>
+    <cs:lnRef idx="0"/>
+    <cs:fillRef idx="0"/>
+    <cs:effectRef idx="0"/>
+    <cs:fontRef idx="minor">
+      <a:schemeClr val="tx1"/>
+    </cs:fontRef>
+    <cs:spPr>
+      <a:ln w="9525" cap="flat" cmpd="sng" algn="ctr">
+        <a:solidFill>
+          <a:schemeClr val="tx1">
+            <a:lumMod val="65000"/>
+            <a:lumOff val="35000"/>
+          </a:schemeClr>
+        </a:solidFill>
+        <a:round/>
+      </a:ln>
+    </cs:spPr>
+  </cs:errorBar>
+  <cs:floor>
+    <cs:lnRef idx="0"/>
+    <cs:fillRef idx="0"/>
+    <cs:effectRef idx="0"/>
+    <cs:fontRef idx="minor">
+      <a:schemeClr val="tx1"/>
+    </cs:fontRef>
+    <cs:spPr>
+      <a:noFill/>
+      <a:ln>
+        <a:noFill/>
+      </a:ln>
+    </cs:spPr>
+  </cs:floor>
+  <cs:gridlineMajor>
+    <cs:lnRef idx="0"/>
+    <cs:fillRef idx="0"/>
+    <cs:effectRef idx="0"/>
+    <cs:fontRef idx="minor">
+      <a:schemeClr val="tx1"/>
+    </cs:fontRef>
+    <cs:spPr>
+      <a:ln w="9525" cap="flat" cmpd="sng" algn="ctr">
+        <a:solidFill>
+          <a:schemeClr val="tx1">
+            <a:lumMod val="15000"/>
+            <a:lumOff val="85000"/>
+          </a:schemeClr>
+        </a:solidFill>
+        <a:round/>
+      </a:ln>
+    </cs:spPr>
+  </cs:gridlineMajor>
+  <cs:gridlineMinor>
+    <cs:lnRef idx="0"/>
+    <cs:fillRef idx="0"/>
+    <cs:effectRef idx="0"/>
+    <cs:fontRef idx="minor">
+      <a:schemeClr val="tx1"/>
+    </cs:fontRef>
+    <cs:spPr>
+      <a:ln w="9525" cap="flat" cmpd="sng" algn="ctr">
+        <a:solidFill>
+          <a:schemeClr val="tx1">
+            <a:lumMod val="5000"/>
+            <a:lumOff val="95000"/>
+          </a:schemeClr>
+        </a:solidFill>
+        <a:round/>
+      </a:ln>
+    </cs:spPr>
+  </cs:gridlineMinor>
+  <cs:hiLoLine>
+    <cs:lnRef idx="0"/>
+    <cs:fillRef idx="0"/>
+    <cs:effectRef idx="0"/>
+    <cs:fontRef idx="minor">
+      <a:schemeClr val="tx1"/>
+    </cs:fontRef>
+    <cs:spPr>
+      <a:ln w="9525" cap="flat" cmpd="sng" algn="ctr">
+        <a:solidFill>
+          <a:schemeClr val="tx1">
+            <a:lumMod val="50000"/>
+            <a:lumOff val="50000"/>
+          </a:schemeClr>
+        </a:solidFill>
+        <a:round/>
+      </a:ln>
+    </cs:spPr>
+  </cs:hiLoLine>
+  <cs:leaderLine>
+    <cs:lnRef idx="0"/>
+    <cs:fillRef idx="0"/>
+    <cs:effectRef idx="0"/>
+    <cs:fontRef idx="minor">
+      <a:schemeClr val="tx1"/>
+    </cs:fontRef>
+    <cs:spPr>
+      <a:ln w="9525" cap="flat" cmpd="sng" algn="ctr">
+        <a:solidFill>
+          <a:schemeClr val="tx1">
+            <a:lumMod val="35000"/>
+            <a:lumOff val="65000"/>
+          </a:schemeClr>
+        </a:solidFill>
+        <a:round/>
+      </a:ln>
+    </cs:spPr>
+  </cs:leaderLine>
+  <cs:legend>
+    <cs:lnRef idx="0"/>
+    <cs:fillRef idx="0"/>
+    <cs:effectRef idx="0"/>
+    <cs:fontRef idx="minor">
+      <a:schemeClr val="tx1">
+        <a:lumMod val="65000"/>
+        <a:lumOff val="35000"/>
+      </a:schemeClr>
+    </cs:fontRef>
+    <cs:defRPr sz="900" kern="1200"/>
+  </cs:legend>
+  <cs:plotArea mods="allowNoFillOverride allowNoLineOverride">
+    <cs:lnRef idx="0"/>
+    <cs:fillRef idx="0"/>
+    <cs:effectRef idx="0"/>
+    <cs:fontRef idx="minor">
+      <a:schemeClr val="tx1"/>
+    </cs:fontRef>
+  </cs:plotArea>
+  <cs:plotArea3D mods="allowNoFillOverride allowNoLineOverride">
+    <cs:lnRef idx="0"/>
+    <cs:fillRef idx="0"/>
+    <cs:effectRef idx="0"/>
+    <cs:fontRef idx="minor">
+      <a:schemeClr val="tx1"/>
+    </cs:fontRef>
+  </cs:plotArea3D>
+  <cs:seriesAxis>
+    <cs:lnRef idx="0"/>
+    <cs:fillRef idx="0"/>
+    <cs:effectRef idx="0"/>
+    <cs:fontRef idx="minor">
+      <a:schemeClr val="tx1">
+        <a:lumMod val="65000"/>
+        <a:lumOff val="35000"/>
+      </a:schemeClr>
+    </cs:fontRef>
+    <cs:defRPr sz="900" kern="1200"/>
+  </cs:seriesAxis>
+  <cs:seriesLine>
+    <cs:lnRef idx="0"/>
+    <cs:fillRef idx="0"/>
+    <cs:effectRef idx="0"/>
+    <cs:fontRef idx="minor">
+      <a:schemeClr val="tx1"/>
+    </cs:fontRef>
+    <cs:spPr>
+      <a:ln w="9525" cap="flat" cmpd="sng" algn="ctr">
+        <a:solidFill>
+          <a:schemeClr val="tx1">
+            <a:lumMod val="35000"/>
+            <a:lumOff val="65000"/>
+          </a:schemeClr>
+        </a:solidFill>
+        <a:round/>
+      </a:ln>
+    </cs:spPr>
+  </cs:seriesLine>
+  <cs:title>
+    <cs:lnRef idx="0"/>
+    <cs:fillRef idx="0"/>
+    <cs:effectRef idx="0"/>
+    <cs:fontRef idx="minor">
+      <a:schemeClr val="tx1">
+        <a:lumMod val="65000"/>
+        <a:lumOff val="35000"/>
+      </a:schemeClr>
+    </cs:fontRef>
+    <cs:defRPr sz="1400" b="0" kern="1200" spc="0" baseline="0"/>
+  </cs:title>
+  <cs:trendline>
+    <cs:lnRef idx="0">
+      <cs:styleClr val="auto"/>
+    </cs:lnRef>
+    <cs:fillRef idx="0"/>
+    <cs:effectRef idx="0"/>
+    <cs:fontRef idx="minor">
+      <a:schemeClr val="tx1"/>
+    </cs:fontRef>
+    <cs:spPr>
+      <a:ln w="19050" cap="rnd">
+        <a:solidFill>
+          <a:schemeClr val="phClr"/>
+        </a:solidFill>
+        <a:prstDash val="sysDot"/>
+      </a:ln>
+    </cs:spPr>
+  </cs:trendline>
+  <cs:trendlineLabel>
+    <cs:lnRef idx="0"/>
+    <cs:fillRef idx="0"/>
+    <cs:effectRef idx="0"/>
+    <cs:fontRef idx="minor">
+      <a:schemeClr val="tx1">
+        <a:lumMod val="65000"/>
+        <a:lumOff val="35000"/>
+      </a:schemeClr>
+    </cs:fontRef>
+    <cs:defRPr sz="900" kern="1200"/>
+  </cs:trendlineLabel>
+  <cs:upBar>
+    <cs:lnRef idx="0"/>
+    <cs:fillRef idx="0"/>
+    <cs:effectRef idx="0"/>
+    <cs:fontRef idx="minor">
+      <a:schemeClr val="tx1"/>
+    </cs:fontRef>
+    <cs:spPr>
+      <a:solidFill>
+        <a:schemeClr val="lt1"/>
+      </a:solidFill>
+      <a:ln w="9525" cap="flat" cmpd="sng" algn="ctr">
+        <a:solidFill>
+          <a:schemeClr val="tx1">
+            <a:lumMod val="65000"/>
+            <a:lumOff val="35000"/>
+          </a:schemeClr>
+        </a:solidFill>
+        <a:round/>
+      </a:ln>
+    </cs:spPr>
+  </cs:upBar>
+  <cs:valueAxis>
+    <cs:lnRef idx="0"/>
+    <cs:fillRef idx="0"/>
+    <cs:effectRef idx="0"/>
+    <cs:fontRef idx="minor">
+      <a:schemeClr val="tx1">
+        <a:lumMod val="65000"/>
+        <a:lumOff val="35000"/>
+      </a:schemeClr>
+    </cs:fontRef>
+    <cs:defRPr sz="900" kern="1200"/>
+  </cs:valueAxis>
+  <cs:wall>
+    <cs:lnRef idx="0"/>
+    <cs:fillRef idx="0"/>
+    <cs:effectRef idx="0"/>
+    <cs:fontRef idx="minor">
+      <a:schemeClr val="tx1"/>
+    </cs:fontRef>
+    <cs:spPr>
+      <a:noFill/>
+      <a:ln>
+        <a:noFill/>
+      </a:ln>
+    </cs:spPr>
+  </cs:wall>
+</cs:chartStyle>
+</file>
+
+<file path=word/charts/style2.xml><?xml version="1.0" encoding="utf-8"?>
+<cs:chartStyle xmlns:cs="http://schemas.microsoft.com/office/drawing/2012/chartStyle" xmlns:a="http://schemas.openxmlformats.org/drawingml/2006/main" id="227">
+  <cs:axisTitle>
+    <cs:lnRef idx="0"/>
+    <cs:fillRef idx="0"/>
+    <cs:effectRef idx="0"/>
+    <cs:fontRef idx="minor">
+      <a:schemeClr val="tx1">
+        <a:lumMod val="65000"/>
+        <a:lumOff val="35000"/>
+      </a:schemeClr>
+    </cs:fontRef>
+    <cs:defRPr sz="1000" kern="1200"/>
+  </cs:axisTitle>
+  <cs:categoryAxis>
+    <cs:lnRef idx="0"/>
+    <cs:fillRef idx="0"/>
+    <cs:effectRef idx="0"/>
+    <cs:fontRef idx="minor">
+      <a:schemeClr val="tx1">
+        <a:lumMod val="65000"/>
+        <a:lumOff val="35000"/>
+      </a:schemeClr>
+    </cs:fontRef>
+    <cs:spPr>
+      <a:ln w="9525" cap="flat" cmpd="sng" algn="ctr">
+        <a:solidFill>
+          <a:schemeClr val="tx1">
+            <a:lumMod val="15000"/>
+            <a:lumOff val="85000"/>
+          </a:schemeClr>
+        </a:solidFill>
+        <a:round/>
+      </a:ln>
+    </cs:spPr>
+    <cs:defRPr sz="900" kern="1200"/>
+  </cs:categoryAxis>
+  <cs:chartArea mods="allowNoFillOverride allowNoLineOverride">
+    <cs:lnRef idx="0"/>
+    <cs:fillRef idx="0"/>
+    <cs:effectRef idx="0"/>
+    <cs:fontRef idx="minor">
+      <a:schemeClr val="tx1"/>
+    </cs:fontRef>
+    <cs:spPr>
+      <a:solidFill>
+        <a:schemeClr val="bg1"/>
+      </a:solidFill>
+      <a:ln w="9525" cap="flat" cmpd="sng" algn="ctr">
+        <a:solidFill>
+          <a:schemeClr val="tx1">
+            <a:lumMod val="15000"/>
+            <a:lumOff val="85000"/>
+          </a:schemeClr>
+        </a:solidFill>
+        <a:round/>
+      </a:ln>
+    </cs:spPr>
+    <cs:defRPr sz="1000" kern="1200"/>
+  </cs:chartArea>
+  <cs:dataLabel>
+    <cs:lnRef idx="0"/>
+    <cs:fillRef idx="0"/>
+    <cs:effectRef idx="0"/>
+    <cs:fontRef idx="minor">
+      <a:schemeClr val="tx1">
+        <a:lumMod val="75000"/>
+        <a:lumOff val="25000"/>
+      </a:schemeClr>
+    </cs:fontRef>
+    <cs:defRPr sz="900" kern="1200"/>
+  </cs:dataLabel>
+  <cs:dataLabelCallout>
+    <cs:lnRef idx="0"/>
+    <cs:fillRef idx="0"/>
+    <cs:effectRef idx="0"/>
+    <cs:fontRef idx="minor">
+      <a:schemeClr val="dk1">
+        <a:lumMod val="65000"/>
+        <a:lumOff val="35000"/>
+      </a:schemeClr>
+    </cs:fontRef>
+    <cs:spPr>
+      <a:solidFill>
+        <a:schemeClr val="lt1"/>
+      </a:solidFill>
+      <a:ln>
+        <a:solidFill>
+          <a:schemeClr val="dk1">
+            <a:lumMod val="25000"/>
+            <a:lumOff val="75000"/>
+          </a:schemeClr>
+        </a:solidFill>
+      </a:ln>
+    </cs:spPr>
+    <cs:defRPr sz="900" kern="1200"/>
+    <cs:bodyPr rot="0" spcFirstLastPara="1" vertOverflow="clip" horzOverflow="clip" vert="horz" wrap="square" lIns="36576" tIns="18288" rIns="36576" bIns="18288" anchor="ctr" anchorCtr="1">
+      <a:spAutoFit/>
+    </cs:bodyPr>
+  </cs:dataLabelCallout>
+  <cs:dataPoint>
+    <cs:lnRef idx="0"/>
+    <cs:fillRef idx="1">
+      <cs:styleClr val="auto"/>
+    </cs:fillRef>
+    <cs:effectRef idx="0"/>
+    <cs:fontRef idx="minor">
+      <a:schemeClr val="tx1"/>
+    </cs:fontRef>
+    <cs:spPr>
+      <a:solidFill>
+        <a:schemeClr val="phClr"/>
+      </a:solidFill>
+    </cs:spPr>
+  </cs:dataPoint>
+  <cs:dataPoint3D>
+    <cs:lnRef idx="0"/>
+    <cs:fillRef idx="1">
+      <cs:styleClr val="auto"/>
+    </cs:fillRef>
+    <cs:effectRef idx="0"/>
+    <cs:fontRef idx="minor">
+      <a:schemeClr val="tx1"/>
+    </cs:fontRef>
+    <cs:spPr>
+      <a:solidFill>
+        <a:schemeClr val="phClr"/>
+      </a:solidFill>
+    </cs:spPr>
+  </cs:dataPoint3D>
+  <cs:dataPointLine>
+    <cs:lnRef idx="0">
+      <cs:styleClr val="auto"/>
+    </cs:lnRef>
+    <cs:fillRef idx="1"/>
+    <cs:effectRef idx="0"/>
+    <cs:fontRef idx="minor">
+      <a:schemeClr val="tx1"/>
+    </cs:fontRef>
+    <cs:spPr>
+      <a:ln w="28575" cap="rnd">
+        <a:solidFill>
+          <a:schemeClr val="phClr"/>
+        </a:solidFill>
+        <a:round/>
+      </a:ln>
+    </cs:spPr>
+  </cs:dataPointLine>
+  <cs:dataPointMarker>
+    <cs:lnRef idx="0">
+      <cs:styleClr val="auto"/>
+    </cs:lnRef>
+    <cs:fillRef idx="1">
+      <cs:styleClr val="auto"/>
+    </cs:fillRef>
+    <cs:effectRef idx="0"/>
+    <cs:fontRef idx="minor">
+      <a:schemeClr val="tx1"/>
+    </cs:fontRef>
+    <cs:spPr>
+      <a:solidFill>
+        <a:schemeClr val="phClr"/>
+      </a:solidFill>
+      <a:ln w="9525">
+        <a:solidFill>
+          <a:schemeClr val="phClr"/>
+        </a:solidFill>
+      </a:ln>
+    </cs:spPr>
+  </cs:dataPointMarker>
+  <cs:dataPointMarkerLayout symbol="circle" size="5"/>
+  <cs:dataPointWireframe>
+    <cs:lnRef idx="0">
+      <cs:styleClr val="auto"/>
+    </cs:lnRef>
+    <cs:fillRef idx="1"/>
+    <cs:effectRef idx="0"/>
+    <cs:fontRef idx="minor">
+      <a:schemeClr val="tx1"/>
+    </cs:fontRef>
+    <cs:spPr>
+      <a:ln w="9525" cap="rnd">
+        <a:solidFill>
+          <a:schemeClr val="phClr"/>
+        </a:solidFill>
+        <a:round/>
+      </a:ln>
+    </cs:spPr>
+  </cs:dataPointWireframe>
+  <cs:dataTable>
+    <cs:lnRef idx="0"/>
+    <cs:fillRef idx="0"/>
+    <cs:effectRef idx="0"/>
+    <cs:fontRef idx="minor">
+      <a:schemeClr val="tx1">
+        <a:lumMod val="65000"/>
+        <a:lumOff val="35000"/>
+      </a:schemeClr>
+    </cs:fontRef>
+    <cs:spPr>
+      <a:noFill/>
+      <a:ln w="9525" cap="flat" cmpd="sng" algn="ctr">
+        <a:solidFill>
+          <a:schemeClr val="tx1">
+            <a:lumMod val="15000"/>
+            <a:lumOff val="85000"/>
+          </a:schemeClr>
+        </a:solidFill>
+        <a:round/>
+      </a:ln>
+    </cs:spPr>
+    <cs:defRPr sz="900" kern="1200"/>
+  </cs:dataTable>
+  <cs:downBar>
+    <cs:lnRef idx="0"/>
+    <cs:fillRef idx="0"/>
+    <cs:effectRef idx="0"/>
+    <cs:fontRef idx="minor">
+      <a:schemeClr val="dk1"/>
+    </cs:fontRef>
+    <cs:spPr>
+      <a:solidFill>
+        <a:schemeClr val="dk1">
+          <a:lumMod val="65000"/>
+          <a:lumOff val="35000"/>
+        </a:schemeClr>
+      </a:solidFill>
+      <a:ln w="9525">
+        <a:solidFill>
+          <a:schemeClr val="tx1">
+            <a:lumMod val="65000"/>
+            <a:lumOff val="35000"/>
+          </a:schemeClr>
+        </a:solidFill>
+      </a:ln>
+    </cs:spPr>
+  </cs:downBar>
+  <cs:dropLine>
+    <cs:lnRef idx="0"/>
+    <cs:fillRef idx="0"/>
+    <cs:effectRef idx="0"/>
+    <cs:fontRef idx="minor">
+      <a:schemeClr val="tx1"/>
+    </cs:fontRef>
+    <cs:spPr>
+      <a:ln w="9525" cap="flat" cmpd="sng" algn="ctr">
+        <a:solidFill>
+          <a:schemeClr val="tx1">
+            <a:lumMod val="35000"/>
+            <a:lumOff val="65000"/>
+          </a:schemeClr>
+        </a:solidFill>
+        <a:round/>
+      </a:ln>
+    </cs:spPr>
+  </cs:dropLine>
+  <cs:errorBar>
+    <cs:lnRef idx="0"/>
+    <cs:fillRef idx="0"/>
+    <cs:effectRef idx="0"/>
+    <cs:fontRef idx="minor">
+      <a:schemeClr val="tx1"/>
+    </cs:fontRef>
+    <cs:spPr>
+      <a:ln w="9525" cap="flat" cmpd="sng" algn="ctr">
+        <a:solidFill>
+          <a:schemeClr val="tx1">
+            <a:lumMod val="65000"/>
+            <a:lumOff val="35000"/>
+          </a:schemeClr>
+        </a:solidFill>
+        <a:round/>
+      </a:ln>
+    </cs:spPr>
+  </cs:errorBar>
+  <cs:floor>
+    <cs:lnRef idx="0"/>
+    <cs:fillRef idx="0"/>
+    <cs:effectRef idx="0"/>
+    <cs:fontRef idx="minor">
+      <a:schemeClr val="tx1"/>
+    </cs:fontRef>
+    <cs:spPr>
+      <a:noFill/>
+      <a:ln>
+        <a:noFill/>
+      </a:ln>
+    </cs:spPr>
+  </cs:floor>
+  <cs:gridlineMajor>
+    <cs:lnRef idx="0"/>
+    <cs:fillRef idx="0"/>
+    <cs:effectRef idx="0"/>
+    <cs:fontRef idx="minor">
+      <a:schemeClr val="tx1"/>
+    </cs:fontRef>
+    <cs:spPr>
+      <a:ln w="9525" cap="flat" cmpd="sng" algn="ctr">
+        <a:solidFill>
+          <a:schemeClr val="tx1">
+            <a:lumMod val="15000"/>
+            <a:lumOff val="85000"/>
+          </a:schemeClr>
+        </a:solidFill>
+        <a:round/>
+      </a:ln>
+    </cs:spPr>
+  </cs:gridlineMajor>
+  <cs:gridlineMinor>
+    <cs:lnRef idx="0"/>
+    <cs:fillRef idx="0"/>
+    <cs:effectRef idx="0"/>
+    <cs:fontRef idx="minor">
+      <a:schemeClr val="tx1"/>
+    </cs:fontRef>
+    <cs:spPr>
+      <a:ln w="9525" cap="flat" cmpd="sng" algn="ctr">
+        <a:solidFill>
+          <a:schemeClr val="tx1">
+            <a:lumMod val="5000"/>
+            <a:lumOff val="95000"/>
+          </a:schemeClr>
+        </a:solidFill>
+        <a:round/>
+      </a:ln>
+    </cs:spPr>
+  </cs:gridlineMinor>
+  <cs:hiLoLine>
+    <cs:lnRef idx="0"/>
+    <cs:fillRef idx="0"/>
+    <cs:effectRef idx="0"/>
+    <cs:fontRef idx="minor">
+      <a:schemeClr val="tx1"/>
+    </cs:fontRef>
+    <cs:spPr>
+      <a:ln w="9525" cap="flat" cmpd="sng" algn="ctr">
+        <a:solidFill>
+          <a:schemeClr val="tx1">
+            <a:lumMod val="75000"/>
+            <a:lumOff val="25000"/>
+          </a:schemeClr>
+        </a:solidFill>
+        <a:round/>
+      </a:ln>
+    </cs:spPr>
+  </cs:hiLoLine>
+  <cs:leaderLine>
+    <cs:lnRef idx="0"/>
+    <cs:fillRef idx="0"/>
+    <cs:effectRef idx="0"/>
+    <cs:fontRef idx="minor">
+      <a:schemeClr val="tx1"/>
+    </cs:fontRef>
+    <cs:spPr>
+      <a:ln w="9525" cap="flat" cmpd="sng" algn="ctr">
+        <a:solidFill>
+          <a:schemeClr val="tx1">
+            <a:lumMod val="35000"/>
+            <a:lumOff val="65000"/>
+          </a:schemeClr>
+        </a:solidFill>
+        <a:round/>
+      </a:ln>
+    </cs:spPr>
+  </cs:leaderLine>
+  <cs:legend>
+    <cs:lnRef idx="0"/>
+    <cs:fillRef idx="0"/>
+    <cs:effectRef idx="0"/>
+    <cs:fontRef idx="minor">
+      <a:schemeClr val="tx1">
+        <a:lumMod val="65000"/>
+        <a:lumOff val="35000"/>
+      </a:schemeClr>
+    </cs:fontRef>
+    <cs:defRPr sz="900" kern="1200"/>
+  </cs:legend>
+  <cs:plotArea mods="allowNoFillOverride allowNoLineOverride">
+    <cs:lnRef idx="0"/>
+    <cs:fillRef idx="0"/>
+    <cs:effectRef idx="0"/>
+    <cs:fontRef idx="minor">
+      <a:schemeClr val="tx1"/>
+    </cs:fontRef>
+  </cs:plotArea>
+  <cs:plotArea3D mods="allowNoFillOverride allowNoLineOverride">
+    <cs:lnRef idx="0"/>
+    <cs:fillRef idx="0"/>
+    <cs:effectRef idx="0"/>
+    <cs:fontRef idx="minor">
+      <a:schemeClr val="tx1"/>
+    </cs:fontRef>
+  </cs:plotArea3D>
+  <cs:seriesAxis>
+    <cs:lnRef idx="0"/>
+    <cs:fillRef idx="0"/>
+    <cs:effectRef idx="0"/>
+    <cs:fontRef idx="minor">
+      <a:schemeClr val="tx1">
+        <a:lumMod val="65000"/>
+        <a:lumOff val="35000"/>
+      </a:schemeClr>
+    </cs:fontRef>
+    <cs:defRPr sz="900" kern="1200"/>
+  </cs:seriesAxis>
+  <cs:seriesLine>
+    <cs:lnRef idx="0"/>
+    <cs:fillRef idx="0"/>
+    <cs:effectRef idx="0"/>
+    <cs:fontRef idx="minor">
+      <a:schemeClr val="tx1"/>
+    </cs:fontRef>
+    <cs:spPr>
+      <a:ln w="9525" cap="flat" cmpd="sng" algn="ctr">
+        <a:solidFill>
+          <a:schemeClr val="tx1">
+            <a:lumMod val="35000"/>
+            <a:lumOff val="65000"/>
+          </a:schemeClr>
+        </a:solidFill>
+        <a:round/>
+      </a:ln>
+    </cs:spPr>
+  </cs:seriesLine>
+  <cs:title>
+    <cs:lnRef idx="0"/>
+    <cs:fillRef idx="0"/>
+    <cs:effectRef idx="0"/>
+    <cs:fontRef idx="minor">
+      <a:schemeClr val="tx1">
+        <a:lumMod val="65000"/>
+        <a:lumOff val="35000"/>
+      </a:schemeClr>
+    </cs:fontRef>
+    <cs:defRPr sz="1400" b="0" kern="1200" spc="0" baseline="0"/>
+  </cs:title>
+  <cs:trendline>
+    <cs:lnRef idx="0">
+      <cs:styleClr val="auto"/>
+    </cs:lnRef>
+    <cs:fillRef idx="0"/>
+    <cs:effectRef idx="0"/>
+    <cs:fontRef idx="minor">
+      <a:schemeClr val="tx1"/>
+    </cs:fontRef>
+    <cs:spPr>
+      <a:ln w="19050" cap="rnd">
+        <a:solidFill>
+          <a:schemeClr val="phClr"/>
+        </a:solidFill>
+        <a:prstDash val="sysDot"/>
+      </a:ln>
+    </cs:spPr>
+  </cs:trendline>
+  <cs:trendlineLabel>
+    <cs:lnRef idx="0"/>
+    <cs:fillRef idx="0"/>
+    <cs:effectRef idx="0"/>
+    <cs:fontRef idx="minor">
+      <a:schemeClr val="tx1">
+        <a:lumMod val="65000"/>
+        <a:lumOff val="35000"/>
+      </a:schemeClr>
+    </cs:fontRef>
+    <cs:defRPr sz="900" kern="1200"/>
+  </cs:trendlineLabel>
+  <cs:upBar>
+    <cs:lnRef idx="0"/>
+    <cs:fillRef idx="0"/>
+    <cs:effectRef idx="0"/>
+    <cs:fontRef idx="minor">
+      <a:schemeClr val="dk1"/>
+    </cs:fontRef>
+    <cs:spPr>
+      <a:solidFill>
+        <a:schemeClr val="lt1"/>
+      </a:solidFill>
+      <a:ln w="9525">
+        <a:solidFill>
+          <a:schemeClr val="tx1">
+            <a:lumMod val="15000"/>
+            <a:lumOff val="85000"/>
+          </a:schemeClr>
+        </a:solidFill>
+      </a:ln>
+    </cs:spPr>
+  </cs:upBar>
+  <cs:valueAxis>
+    <cs:lnRef idx="0"/>
+    <cs:fillRef idx="0"/>
+    <cs:effectRef idx="0"/>
+    <cs:fontRef idx="minor">
+      <a:schemeClr val="tx1">
+        <a:lumMod val="65000"/>
+        <a:lumOff val="35000"/>
+      </a:schemeClr>
+    </cs:fontRef>
+    <cs:defRPr sz="900" kern="1200"/>
+  </cs:valueAxis>
+  <cs:wall>
+    <cs:lnRef idx="0"/>
+    <cs:fillRef idx="0"/>
+    <cs:effectRef idx="0"/>
+    <cs:fontRef idx="minor">
+      <a:schemeClr val="tx1"/>
+    </cs:fontRef>
+    <cs:spPr>
+      <a:noFill/>
+      <a:ln>
+        <a:noFill/>
+      </a:ln>
+    </cs:spPr>
+  </cs:wall>
+</cs:chartStyle>
+</file>
+
 <file path=word/theme/theme1.xml><?xml version="1.0" encoding="utf-8"?>
 <a:theme xmlns:a="http://schemas.openxmlformats.org/drawingml/2006/main" name="Thème Office">
   <a:themeElements>

--- a/Case studies/Companies/Chademo/Report.docx
+++ b/Case studies/Companies/Chademo/Report.docx
@@ -3,45 +3,24 @@
 <w:document xmlns:wpc="http://schemas.microsoft.com/office/word/2010/wordprocessingCanvas" xmlns:mc="http://schemas.openxmlformats.org/markup-compatibility/2006" xmlns:o="urn:schemas-microsoft-com:office:office" xmlns:r="http://schemas.openxmlformats.org/officeDocument/2006/relationships" xmlns:m="http://schemas.openxmlformats.org/officeDocument/2006/math" xmlns:v="urn:schemas-microsoft-com:vml" xmlns:wp14="http://schemas.microsoft.com/office/word/2010/wordprocessingDrawing" xmlns:wp="http://schemas.openxmlformats.org/drawingml/2006/wordprocessingDrawing" xmlns:w10="urn:schemas-microsoft-com:office:word" xmlns:w="http://schemas.openxmlformats.org/wordprocessingml/2006/main" xmlns:w14="http://schemas.microsoft.com/office/word/2010/wordml" xmlns:w15="http://schemas.microsoft.com/office/word/2012/wordml" xmlns:wpg="http://schemas.microsoft.com/office/word/2010/wordprocessingGroup" xmlns:wpi="http://schemas.microsoft.com/office/word/2010/wordprocessingInk" xmlns:wne="http://schemas.microsoft.com/office/word/2006/wordml" xmlns:wps="http://schemas.microsoft.com/office/word/2010/wordprocessingShape" mc:Ignorable="w14 w15 wp14">
   <w:body>
     <w:p>
-      <w:r>
-        <w:t xml:space="preserve">400 </w:t>
-      </w:r>
+      <w:pPr>
+        <w:jc w:val="center"/>
+        <w:rPr>
+          <w:sz w:val="48"/>
+          <w:szCs w:val="48"/>
+          <w:lang w:val="en-US"/>
+        </w:rPr>
+      </w:pPr>
       <w:proofErr w:type="spellStart"/>
       <w:r>
-        <w:t>companies</w:t>
+        <w:rPr>
+          <w:sz w:val="48"/>
+          <w:szCs w:val="48"/>
+          <w:lang w:val="en-US"/>
+        </w:rPr>
+        <w:t>CHAdeMO</w:t>
       </w:r>
       <w:proofErr w:type="spellEnd"/>
-      <w:r>
-        <w:t xml:space="preserve"> </w:t>
-      </w:r>
-      <w:proofErr w:type="spellStart"/>
-      <w:r>
-        <w:t>joined</w:t>
-      </w:r>
-      <w:proofErr w:type="spellEnd"/>
-      <w:r>
-        <w:t xml:space="preserve"> the consortium</w:t>
-      </w:r>
-    </w:p>
-    <w:p>
-      <w:pPr>
-        <w:rPr>
-          <w:lang w:val="en-US"/>
-        </w:rPr>
-      </w:pPr>
-    </w:p>
-    <w:p>
-      <w:pPr>
-        <w:rPr>
-          <w:lang w:val="en-US"/>
-        </w:rPr>
-      </w:pPr>
-      <w:r>
-        <w:rPr>
-          <w:lang w:val="en-US"/>
-        </w:rPr>
-        <w:t>In fact, there are 4 major industrial consortia in the industry</w:t>
-      </w:r>
     </w:p>
     <w:p>
       <w:pPr>
@@ -87,6 +66,7 @@
     </w:p>
     <w:p>
       <w:pPr>
+        <w:jc w:val="both"/>
         <w:rPr>
           <w:lang w:val="en-US"/>
         </w:rPr>
@@ -481,15 +461,51 @@
         <w:spacing w:after="0" w:line="240" w:lineRule="auto"/>
         <w:rPr>
           <w:rFonts w:ascii="Calibri" w:hAnsi="Calibri" w:cs="Calibri"/>
-          <w:lang w:val="en-US"/>
-        </w:rPr>
-      </w:pPr>
-      <w:r>
-        <w:rPr>
-          <w:rFonts w:ascii="Calibri" w:hAnsi="Calibri" w:cs="Calibri"/>
-          <w:lang w:val="en-US"/>
-        </w:rPr>
-        <w:t>Dec 2010 Market launch of Leaf (Nissan)</w:t>
+          <w:b/>
+          <w:lang w:val="en-US"/>
+        </w:rPr>
+      </w:pPr>
+      <w:r>
+        <w:rPr>
+          <w:rFonts w:ascii="Calibri" w:hAnsi="Calibri" w:cs="Calibri"/>
+          <w:b/>
+          <w:lang w:val="en-US"/>
+        </w:rPr>
+        <w:t xml:space="preserve">Dec 2010 Market launch of </w:t>
+      </w:r>
+      <w:r>
+        <w:rPr>
+          <w:rFonts w:ascii="Calibri" w:hAnsi="Calibri" w:cs="Calibri"/>
+          <w:b/>
+          <w:lang w:val="en-US"/>
+        </w:rPr>
+        <w:t xml:space="preserve">the first </w:t>
+      </w:r>
+      <w:proofErr w:type="spellStart"/>
+      <w:r>
+        <w:rPr>
+          <w:rFonts w:ascii="Calibri" w:hAnsi="Calibri" w:cs="Calibri"/>
+          <w:b/>
+          <w:lang w:val="en-US"/>
+        </w:rPr>
+        <w:t>CHAdeMO</w:t>
+      </w:r>
+      <w:proofErr w:type="spellEnd"/>
+      <w:r>
+        <w:rPr>
+          <w:rFonts w:ascii="Calibri" w:hAnsi="Calibri" w:cs="Calibri"/>
+          <w:b/>
+          <w:lang w:val="en-US"/>
+        </w:rPr>
+        <w:t xml:space="preserve"> compatible car </w:t>
+      </w:r>
+      <w:r>
+        <w:rPr>
+          <w:rFonts w:ascii="Calibri" w:hAnsi="Calibri" w:cs="Calibri"/>
+          <w:b/>
+          <w:lang w:val="en-US"/>
+        </w:rPr>
+        <w:t>Leaf (Nissan)</w:t>
       </w:r>
     </w:p>
     <w:p>
@@ -731,14 +747,40 @@
           <w:b/>
           <w:lang w:val="en-US"/>
         </w:rPr>
-        <w:t>Stand</w:t>
-      </w:r>
+        <w:t xml:space="preserve">recognition of </w:t>
+      </w:r>
+      <w:proofErr w:type="spellStart"/>
       <w:r>
         <w:rPr>
           <w:rFonts w:ascii="Calibri" w:hAnsi="Calibri" w:cs="Calibri"/>
           <w:b/>
           <w:lang w:val="en-US"/>
         </w:rPr>
+        <w:t>CHAdeMO</w:t>
+      </w:r>
+      <w:proofErr w:type="spellEnd"/>
+      <w:r>
+        <w:rPr>
+          <w:rFonts w:ascii="Calibri" w:hAnsi="Calibri" w:cs="Calibri"/>
+          <w:b/>
+          <w:lang w:val="en-US"/>
+        </w:rPr>
+        <w:t xml:space="preserve"> as international s</w:t>
+      </w:r>
+      <w:r>
+        <w:rPr>
+          <w:rFonts w:ascii="Calibri" w:hAnsi="Calibri" w:cs="Calibri"/>
+          <w:b/>
+          <w:lang w:val="en-US"/>
+        </w:rPr>
+        <w:t>tand</w:t>
+      </w:r>
+      <w:r>
+        <w:rPr>
+          <w:rFonts w:ascii="Calibri" w:hAnsi="Calibri" w:cs="Calibri"/>
+          <w:b/>
+          <w:lang w:val="en-US"/>
+        </w:rPr>
         <w:t>ards</w:t>
       </w:r>
       <w:r>
@@ -747,6 +789,14 @@
           <w:b/>
           <w:lang w:val="en-US"/>
         </w:rPr>
+        <w:t xml:space="preserve"> through the norms</w:t>
+      </w:r>
+      <w:r>
+        <w:rPr>
+          <w:rFonts w:ascii="Calibri" w:hAnsi="Calibri" w:cs="Calibri"/>
+          <w:b/>
+          <w:lang w:val="en-US"/>
+        </w:rPr>
         <w:t>: IEC 61851-23 for the charging system, IEC 61851-24 for communication, an</w:t>
       </w:r>
       <w:r>
@@ -780,7 +830,15 @@
           <w:b/>
           <w:lang w:val="en-US"/>
         </w:rPr>
-        <w:t xml:space="preserve">CENELEC (European official standards organization) recognizes </w:t>
+        <w:t xml:space="preserve">recognition of </w:t>
+      </w:r>
+      <w:r>
+        <w:rPr>
+          <w:rFonts w:ascii="Calibri" w:hAnsi="Calibri" w:cs="Calibri"/>
+          <w:b/>
+          <w:lang w:val="en-US"/>
+        </w:rPr>
+        <w:t xml:space="preserve">recognizes </w:t>
       </w:r>
       <w:proofErr w:type="spellStart"/>
       <w:r>
@@ -798,21 +856,36 @@
           <w:b/>
           <w:lang w:val="en-US"/>
         </w:rPr>
-        <w:t xml:space="preserve"> and Combo as European official standards (EN).</w:t>
-      </w:r>
-    </w:p>
-    <w:p>
-      <w:pPr>
-        <w:rPr>
-          <w:lang w:val="en-US"/>
-        </w:rPr>
-      </w:pPr>
-      <w:r>
-        <w:rPr>
-          <w:rFonts w:ascii="Calibri" w:hAnsi="Calibri" w:cs="Calibri"/>
-          <w:lang w:val="en-US"/>
-        </w:rPr>
-        <w:lastRenderedPageBreak/>
+        <w:t xml:space="preserve"> and Combo as European official standards (EN)</w:t>
+      </w:r>
+      <w:r>
+        <w:rPr>
+          <w:rFonts w:ascii="Calibri" w:hAnsi="Calibri" w:cs="Calibri"/>
+          <w:b/>
+          <w:lang w:val="en-US"/>
+        </w:rPr>
+        <w:t xml:space="preserve"> by </w:t>
+      </w:r>
+      <w:r>
+        <w:rPr>
+          <w:rFonts w:ascii="Calibri" w:hAnsi="Calibri" w:cs="Calibri"/>
+          <w:b/>
+          <w:lang w:val="en-US"/>
+        </w:rPr>
+        <w:t>CENELEC (European official standards organization)</w:t>
+      </w:r>
+    </w:p>
+    <w:p>
+      <w:pPr>
+        <w:rPr>
+          <w:lang w:val="en-US"/>
+        </w:rPr>
+      </w:pPr>
+      <w:r>
+        <w:rPr>
+          <w:rFonts w:ascii="Calibri" w:hAnsi="Calibri" w:cs="Calibri"/>
+          <w:lang w:val="en-US"/>
+        </w:rPr>
         <w:t>(2013 activity report)</w:t>
       </w:r>
     </w:p>
@@ -870,6 +943,7 @@
     </w:p>
     <w:p>
       <w:pPr>
+        <w:jc w:val="both"/>
         <w:rPr>
           <w:lang w:val="en-US"/>
         </w:rPr>
@@ -899,6 +973,41 @@
           <w:lang w:val="en-US"/>
         </w:rPr>
         <w:t xml:space="preserve"> electrical vehicles were sold, among them 80% are fast chargeable.</w:t>
+      </w:r>
+      <w:r>
+        <w:rPr>
+          <w:lang w:val="en-US"/>
+        </w:rPr>
+        <w:t xml:space="preserve"> </w:t>
+      </w:r>
+      <w:r>
+        <w:rPr>
+          <w:b/>
+          <w:lang w:val="en-US"/>
+        </w:rPr>
+        <w:t xml:space="preserve">50% of the electric vehicle cars are compatible with </w:t>
+      </w:r>
+      <w:proofErr w:type="spellStart"/>
+      <w:r>
+        <w:rPr>
+          <w:b/>
+          <w:lang w:val="en-US"/>
+        </w:rPr>
+        <w:t>CHAdeMO</w:t>
+      </w:r>
+      <w:proofErr w:type="spellEnd"/>
+      <w:r>
+        <w:rPr>
+          <w:b/>
+          <w:lang w:val="en-US"/>
+        </w:rPr>
+        <w:t xml:space="preserve"> standard</w:t>
+      </w:r>
+      <w:r>
+        <w:rPr>
+          <w:lang w:val="en-US"/>
+        </w:rPr>
+        <w:t>.</w:t>
       </w:r>
     </w:p>
     <w:p>
@@ -1121,6 +1230,7 @@
     </w:p>
     <w:p>
       <w:pPr>
+        <w:jc w:val="both"/>
         <w:rPr>
           <w:lang w:val="en-US"/>
         </w:rPr>
@@ -1297,6 +1407,7 @@
     </w:p>
     <w:p>
       <w:pPr>
+        <w:jc w:val="both"/>
         <w:rPr>
           <w:lang w:val="en-US"/>
         </w:rPr>
@@ -1382,6 +1493,7 @@
     </w:p>
     <w:p>
       <w:pPr>
+        <w:jc w:val="both"/>
         <w:rPr>
           <w:lang w:val="en-US"/>
         </w:rPr>
@@ -1495,9 +1607,12 @@
           <w:lang w:val="en-US"/>
         </w:rPr>
       </w:pPr>
-    </w:p>
-    <w:p>
-      <w:pPr>
+      <w:bookmarkStart w:id="0" w:name="_GoBack"/>
+      <w:bookmarkEnd w:id="0"/>
+    </w:p>
+    <w:p>
+      <w:pPr>
+        <w:jc w:val="both"/>
         <w:rPr>
           <w:lang w:val="en-US"/>
         </w:rPr>
@@ -1541,6 +1656,7 @@
     </w:p>
     <w:p>
       <w:pPr>
+        <w:jc w:val="both"/>
         <w:rPr>
           <w:lang w:val="en-US"/>
         </w:rPr>
@@ -1581,6 +1697,7 @@
     </w:p>
     <w:p>
       <w:pPr>
+        <w:jc w:val="both"/>
         <w:rPr>
           <w:lang w:val="en-US"/>
         </w:rPr>
@@ -1614,6 +1731,7 @@
     </w:p>
     <w:p>
       <w:pPr>
+        <w:jc w:val="both"/>
         <w:rPr>
           <w:lang w:val="en-US"/>
         </w:rPr>
@@ -1671,6 +1789,7 @@
     </w:p>
     <w:p>
       <w:pPr>
+        <w:jc w:val="both"/>
         <w:rPr>
           <w:lang w:val="en-US"/>
         </w:rPr>
@@ -1728,6 +1847,7 @@
     </w:p>
     <w:p>
       <w:pPr>
+        <w:jc w:val="both"/>
         <w:rPr>
           <w:lang w:val="en-US"/>
         </w:rPr>
@@ -1797,6 +1917,7 @@
     </w:p>
     <w:p>
       <w:pPr>
+        <w:jc w:val="both"/>
         <w:rPr>
           <w:lang w:val="en-US"/>
         </w:rPr>
@@ -1830,6 +1951,7 @@
     </w:p>
     <w:p>
       <w:pPr>
+        <w:jc w:val="both"/>
         <w:rPr>
           <w:lang w:val="en-US"/>
         </w:rPr>
@@ -1854,6 +1976,12 @@
         </w:rPr>
         <w:t xml:space="preserve"> standard lets possible many evolution for the future, and only focus on the critical parts of the charging station that ensure compatibility. The rest of the charger has to be developed by the manufacturer that want to tap the market.</w:t>
       </w:r>
+      <w:r>
+        <w:rPr>
+          <w:lang w:val="en-US"/>
+        </w:rPr>
+        <w:t xml:space="preserve"> Hence it allows a healthy competition between the actors in the market.</w:t>
+      </w:r>
     </w:p>
     <w:p>
       <w:pPr>
@@ -1883,7 +2011,7 @@
           <w:lang w:val="en-US"/>
         </w:rPr>
       </w:pPr>
-      <w:hyperlink r:id="rId9" w:history="1">
+      <w:hyperlink r:id="rId9" w:anchor="References" w:history="1">
         <w:r>
           <w:rPr>
             <w:rStyle w:val="Lienhypertexte"/>
@@ -2018,6 +2146,7 @@
     </w:p>
     <w:p>
       <w:pPr>
+        <w:jc w:val="both"/>
         <w:rPr>
           <w:lang w:val="en-US"/>
         </w:rPr>
@@ -2079,6 +2208,7 @@
     </w:p>
     <w:p>
       <w:pPr>
+        <w:jc w:val="both"/>
         <w:rPr>
           <w:lang w:val="en-US"/>
         </w:rPr>
@@ -2092,6 +2222,7 @@
     </w:p>
     <w:p>
       <w:pPr>
+        <w:jc w:val="both"/>
         <w:rPr>
           <w:lang w:val="en-US"/>
         </w:rPr>
@@ -2106,6 +2237,7 @@
     </w:p>
     <w:p>
       <w:pPr>
+        <w:jc w:val="both"/>
         <w:rPr>
           <w:lang w:val="en-US"/>
         </w:rPr>
@@ -2119,6 +2251,7 @@
     </w:p>
     <w:p>
       <w:pPr>
+        <w:jc w:val="both"/>
         <w:rPr>
           <w:lang w:val="en-US"/>
         </w:rPr>
@@ -2132,6 +2265,7 @@
     </w:p>
     <w:p>
       <w:pPr>
+        <w:jc w:val="both"/>
         <w:rPr>
           <w:lang w:val="en-US"/>
         </w:rPr>
@@ -2145,6 +2279,7 @@
     </w:p>
     <w:p>
       <w:pPr>
+        <w:jc w:val="both"/>
         <w:rPr>
           <w:lang w:val="en-US"/>
         </w:rPr>
@@ -2158,6 +2293,7 @@
     </w:p>
     <w:p>
       <w:pPr>
+        <w:jc w:val="both"/>
         <w:rPr>
           <w:lang w:val="en-US"/>
         </w:rPr>
@@ -2171,6 +2307,7 @@
     </w:p>
     <w:p>
       <w:pPr>
+        <w:jc w:val="both"/>
         <w:rPr>
           <w:lang w:val="en-US"/>
         </w:rPr>
@@ -2184,6 +2321,7 @@
     </w:p>
     <w:p>
       <w:pPr>
+        <w:jc w:val="both"/>
         <w:rPr>
           <w:lang w:val="en-US"/>
         </w:rPr>
@@ -2197,6 +2335,7 @@
     </w:p>
     <w:p>
       <w:pPr>
+        <w:jc w:val="both"/>
         <w:rPr>
           <w:lang w:val="en-US"/>
         </w:rPr>
@@ -2238,6 +2377,7 @@
     </w:p>
     <w:p>
       <w:pPr>
+        <w:jc w:val="both"/>
         <w:rPr>
           <w:lang w:val="en-US"/>
         </w:rPr>
@@ -2501,6 +2641,7 @@
     </w:p>
     <w:p>
       <w:pPr>
+        <w:jc w:val="both"/>
         <w:rPr>
           <w:lang w:val="en-US"/>
         </w:rPr>
@@ -2537,21 +2678,19 @@
         <w:rPr>
           <w:lang w:val="en-US"/>
         </w:rPr>
-        <w:t xml:space="preserve"> of the resources of many organizations to put in place the standardized technology. It </w:t>
-      </w:r>
-      <w:proofErr w:type="spellStart"/>
-      <w:r>
-        <w:rPr>
-          <w:lang w:val="en-US"/>
-        </w:rPr>
-        <w:t>garantees</w:t>
-      </w:r>
-      <w:proofErr w:type="spellEnd"/>
-      <w:r>
-        <w:rPr>
-          <w:lang w:val="en-US"/>
-        </w:rPr>
-        <w:t xml:space="preserve"> that all manufacturers can get access to the market because they are sure that their product will be compatible with the electric vehicles or with the charging stations. Hence, many barriers to go to market, as well as uncertainty, are alleviated. It also means that the expense to develop the standard and the technology are beard by several entities. As a consequence, the competition between the stakeholders will be not on the framework and the laws, but on the quality of the innovation, the business model and the manufacturing skills. Indeed, the fact that many companies cooperate on the standardization does not mean they are not competitor on the market; on the contrary, their range of price and the quality of their charging station differ for the rest.</w:t>
+        <w:t xml:space="preserve"> of the resources of many organizations to put in place the standardized technology. It g</w:t>
+      </w:r>
+      <w:r>
+        <w:rPr>
+          <w:lang w:val="en-US"/>
+        </w:rPr>
+        <w:t>u</w:t>
+      </w:r>
+      <w:r>
+        <w:rPr>
+          <w:lang w:val="en-US"/>
+        </w:rPr>
+        <w:t>arantees that all manufacturers can get access to the market because they are sure that their product will be compatible with the electric vehicles or with the charging stations. Hence, many barriers to go to market, as well as uncertainty, are alleviated. It also means that the expense to develop the standard and the technology are beard by several entities. As a consequence, the competition between the stakeholders will be not on the framework and the laws, but on the quality of the innovation, the business model and the manufacturing skills. Indeed, the fact that many companies cooperate on the standardization does not mean they are not competitor on the market; on the contrary, their range of price and the quality of their charging station differ for the rest.</w:t>
       </w:r>
       <w:r>
         <w:rPr>
@@ -2691,6 +2830,7 @@
     </w:p>
     <w:p>
       <w:pPr>
+        <w:jc w:val="both"/>
         <w:rPr>
           <w:lang w:val="en-US"/>
         </w:rPr>
@@ -3924,13 +4064,36 @@
     </w:tbl>
     <w:p>
       <w:pPr>
-        <w:rPr>
-          <w:lang w:val="en-US"/>
-        </w:rPr>
-      </w:pPr>
-    </w:p>
-    <w:p>
-      <w:pPr>
+        <w:jc w:val="center"/>
+        <w:rPr>
+          <w:lang w:val="en-US"/>
+        </w:rPr>
+      </w:pPr>
+      <w:proofErr w:type="gramStart"/>
+      <w:r>
+        <w:rPr>
+          <w:lang w:val="en-US"/>
+        </w:rPr>
+        <w:t>Table :</w:t>
+      </w:r>
+      <w:proofErr w:type="gramEnd"/>
+      <w:r>
+        <w:rPr>
+          <w:lang w:val="en-US"/>
+        </w:rPr>
+        <w:t xml:space="preserve"> comparison of the cost between the Gen 3 DC quick charger and other regular chargers</w:t>
+      </w:r>
+    </w:p>
+    <w:p>
+      <w:pPr>
+        <w:rPr>
+          <w:lang w:val="en-US"/>
+        </w:rPr>
+      </w:pPr>
+    </w:p>
+    <w:p>
+      <w:pPr>
+        <w:jc w:val="both"/>
         <w:rPr>
           <w:lang w:val="en-US"/>
         </w:rPr>
@@ -3959,25 +4122,7 @@
         <w:rPr>
           <w:lang w:val="en-US"/>
         </w:rPr>
-        <w:t xml:space="preserve"> </w:t>
-      </w:r>
-      <w:r>
-        <w:rPr>
-          <w:lang w:val="en-US"/>
-        </w:rPr>
-        <w:t>(Nissa</w:t>
-      </w:r>
-      <w:r>
-        <w:rPr>
-          <w:lang w:val="en-US"/>
-        </w:rPr>
-        <w:t>n</w:t>
-      </w:r>
-      <w:r>
-        <w:rPr>
-          <w:lang w:val="en-US"/>
-        </w:rPr>
-        <w:t>, Mitsubishi, Toyota)</w:t>
+        <w:t xml:space="preserve"> (Nissan, Mitsubishi, Toyota)</w:t>
       </w:r>
       <w:r>
         <w:rPr>
@@ -3989,25 +4134,7 @@
         <w:rPr>
           <w:lang w:val="en-US"/>
         </w:rPr>
-        <w:t xml:space="preserve"> </w:t>
-      </w:r>
-      <w:r>
-        <w:rPr>
-          <w:lang w:val="en-US"/>
-        </w:rPr>
-        <w:t>(</w:t>
-      </w:r>
-      <w:r>
-        <w:rPr>
-          <w:lang w:val="en-US"/>
-        </w:rPr>
-        <w:t>TEPCO</w:t>
-      </w:r>
-      <w:r>
-        <w:rPr>
-          <w:lang w:val="en-US"/>
-        </w:rPr>
-        <w:t>)</w:t>
+        <w:t xml:space="preserve"> (TEPCO)</w:t>
       </w:r>
       <w:r>
         <w:rPr>
@@ -4019,13 +4146,7 @@
         <w:rPr>
           <w:lang w:val="en-US"/>
         </w:rPr>
-        <w:t xml:space="preserve"> </w:t>
-      </w:r>
-      <w:r>
-        <w:rPr>
-          <w:lang w:val="en-US"/>
-        </w:rPr>
-        <w:t>(NEC, Hitachi, Mitsubishi, Sumitomo)</w:t>
+        <w:t xml:space="preserve"> (NEC, Hitachi, Mitsubishi, Sumitomo)</w:t>
       </w:r>
       <w:r>
         <w:rPr>
@@ -4036,6 +4157,7 @@
     </w:p>
     <w:p>
       <w:pPr>
+        <w:jc w:val="both"/>
         <w:rPr>
           <w:lang w:val="en-US"/>
         </w:rPr>
@@ -4058,30 +4180,34 @@
         <w:rPr>
           <w:lang w:val="en-US"/>
         </w:rPr>
-        <w:t xml:space="preserve"> is that the success of the electric vehicles market rely on the success to overcome the range anxiety effect. By promoting </w:t>
-      </w:r>
-      <w:r>
-        <w:rPr>
-          <w:lang w:val="en-US"/>
-        </w:rPr>
-        <w:t>fast charging stations in an efficient manner, it allows the rapid development of the electric vehicle industry because of the interdependence between these two markets.</w:t>
-      </w:r>
-    </w:p>
-    <w:p>
-      <w:pPr>
-        <w:rPr>
-          <w:lang w:val="en-US"/>
-        </w:rPr>
-      </w:pPr>
-    </w:p>
-    <w:p>
-      <w:pPr>
-        <w:rPr>
-          <w:lang w:val="en-US"/>
-        </w:rPr>
-      </w:pPr>
-      <w:bookmarkStart w:id="0" w:name="_GoBack"/>
-      <w:bookmarkEnd w:id="0"/>
+        <w:t xml:space="preserve"> is that the success of t</w:t>
+      </w:r>
+      <w:r>
+        <w:rPr>
+          <w:lang w:val="en-US"/>
+        </w:rPr>
+        <w:t>he electric vehicles market relies</w:t>
+      </w:r>
+      <w:r>
+        <w:rPr>
+          <w:lang w:val="en-US"/>
+        </w:rPr>
+        <w:t xml:space="preserve"> on the success to overcome the range anxiety effect. By promoting fast charging stations in an efficient manner, it allows the rapid development of the electric vehicle industry because of the interdependence between these two markets.</w:t>
+      </w:r>
+    </w:p>
+    <w:p>
+      <w:pPr>
+        <w:rPr>
+          <w:lang w:val="en-US"/>
+        </w:rPr>
+      </w:pPr>
+    </w:p>
+    <w:p>
+      <w:pPr>
+        <w:rPr>
+          <w:lang w:val="en-US"/>
+        </w:rPr>
+      </w:pPr>
       <w:r>
         <w:rPr>
           <w:lang w:val="en-US"/>
@@ -4149,6 +4275,7 @@
     </w:p>
     <w:p>
       <w:pPr>
+        <w:jc w:val="both"/>
         <w:rPr>
           <w:lang w:val="en-US"/>
         </w:rPr>
@@ -4199,7 +4326,21 @@
             <w:rStyle w:val="Lienhypertexte"/>
             <w:lang w:val="en-US"/>
           </w:rPr>
-          <w:t>http://www.avere-france.org/Site/Article/?article_id=5974&amp;from_espace_adherent=0</w:t>
+          <w:t>http://www.avere-france.org/Site/Article/?article_id=5974&amp;from</w:t>
+        </w:r>
+        <w:r>
+          <w:rPr>
+            <w:rStyle w:val="Lienhypertexte"/>
+            <w:lang w:val="en-US"/>
+          </w:rPr>
+          <w:t>_</w:t>
+        </w:r>
+        <w:r>
+          <w:rPr>
+            <w:rStyle w:val="Lienhypertexte"/>
+            <w:lang w:val="en-US"/>
+          </w:rPr>
+          <w:t>espace_adherent=0</w:t>
         </w:r>
       </w:hyperlink>
       <w:r>
@@ -4212,14 +4353,14 @@
         <w:rPr>
           <w:lang w:val="en-US"/>
         </w:rPr>
-        <w:t xml:space="preserve">. As most of the components are common, the extra cost for manufacturing a charging station that is compatible for the two standards does not exceed a raise of 5-10% (navigating the charging business). The European </w:t>
+        <w:t xml:space="preserve">. As most of the components are common, the extra cost for manufacturing a charging station that is compatible for the two standards </w:t>
       </w:r>
       <w:r>
         <w:rPr>
           <w:lang w:val="en-US"/>
         </w:rPr>
         <w:lastRenderedPageBreak/>
-        <w:t>manufacturers were able to rapidly adapt and propose corresponding charging stations.</w:t>
+        <w:t>does not exceed a raise of 5-10% (navigating the charging business). The European manufacturers were able to rapidly adapt and propose corresponding charging stations.</w:t>
       </w:r>
       <w:r>
         <w:rPr>
@@ -4230,6 +4371,7 @@
     </w:p>
     <w:p>
       <w:pPr>
+        <w:jc w:val="both"/>
         <w:rPr>
           <w:lang w:val="en-US"/>
         </w:rPr>
@@ -4243,6 +4385,7 @@
     </w:p>
     <w:p>
       <w:pPr>
+        <w:jc w:val="both"/>
         <w:rPr>
           <w:lang w:val="en-US"/>
         </w:rPr>
@@ -4262,6 +4405,7 @@
     </w:p>
     <w:p>
       <w:pPr>
+        <w:jc w:val="both"/>
         <w:rPr>
           <w:lang w:val="en-US"/>
         </w:rPr>
@@ -4355,6 +4499,7 @@
     </w:p>
     <w:p>
       <w:pPr>
+        <w:jc w:val="both"/>
         <w:rPr>
           <w:lang w:val="en-US"/>
         </w:rPr>
@@ -4480,7 +4625,6 @@
     <w:p>
       <w:pPr>
         <w:rPr>
-          <w:rFonts w:hint="eastAsia"/>
           <w:lang w:val="en-US"/>
         </w:rPr>
       </w:pPr>
@@ -5199,6 +5343,18 @@
       </w:tcPr>
     </w:tblStylePr>
   </w:style>
+  <w:style w:type="character" w:styleId="Lienhypertextesuivivisit">
+    <w:name w:val="FollowedHyperlink"/>
+    <w:basedOn w:val="Policepardfaut"/>
+    <w:uiPriority w:val="99"/>
+    <w:semiHidden/>
+    <w:unhideWhenUsed/>
+    <w:rsid w:val="00651EE3"/>
+    <w:rPr>
+      <w:color w:val="954F72" w:themeColor="followedHyperlink"/>
+      <w:u w:val="single"/>
+    </w:rPr>
+  </w:style>
 </w:styles>
 </file>
 
@@ -5901,11 +6057,11 @@
           <c:showBubbleSize val="0"/>
         </c:dLbls>
         <c:smooth val="0"/>
-        <c:axId val="924095536"/>
-        <c:axId val="924093360"/>
+        <c:axId val="577487648"/>
+        <c:axId val="577487104"/>
       </c:lineChart>
       <c:dateAx>
-        <c:axId val="924095536"/>
+        <c:axId val="577487648"/>
         <c:scaling>
           <c:orientation val="minMax"/>
         </c:scaling>
@@ -5948,14 +6104,14 @@
             <a:endParaRPr lang="fr-FR"/>
           </a:p>
         </c:txPr>
-        <c:crossAx val="924093360"/>
+        <c:crossAx val="577487104"/>
         <c:crosses val="autoZero"/>
         <c:auto val="1"/>
         <c:lblOffset val="100"/>
         <c:baseTimeUnit val="months"/>
       </c:dateAx>
       <c:valAx>
-        <c:axId val="924093360"/>
+        <c:axId val="577487104"/>
         <c:scaling>
           <c:orientation val="minMax"/>
         </c:scaling>
@@ -6006,7 +6162,7 @@
             <a:endParaRPr lang="fr-FR"/>
           </a:p>
         </c:txPr>
-        <c:crossAx val="924095536"/>
+        <c:crossAx val="577487648"/>
         <c:crosses val="autoZero"/>
         <c:crossBetween val="between"/>
       </c:valAx>

--- a/Case studies/Companies/Chademo/Report.docx
+++ b/Case studies/Companies/Chademo/Report.docx
@@ -1607,8 +1607,6 @@
           <w:lang w:val="en-US"/>
         </w:rPr>
       </w:pPr>
-      <w:bookmarkStart w:id="0" w:name="_GoBack"/>
-      <w:bookmarkEnd w:id="0"/>
     </w:p>
     <w:p>
       <w:pPr>
@@ -4402,6 +4400,28 @@
         </w:rPr>
         <w:t xml:space="preserve"> On the long run, will there be two standards or only one standard for charging stations? Nothing can indicate that there will be a reduction of standard, because it could lead to the destruction of a big share of the market.</w:t>
       </w:r>
+      <w:r>
+        <w:rPr>
+          <w:lang w:val="en-US"/>
+        </w:rPr>
+        <w:t xml:space="preserve"> However, the decision from the European Union to make compulsory the Combo plug for fast charger, and not for </w:t>
+      </w:r>
+      <w:proofErr w:type="spellStart"/>
+      <w:r>
+        <w:rPr>
+          <w:lang w:val="en-US"/>
+        </w:rPr>
+        <w:t>CHAdeMO</w:t>
+      </w:r>
+      <w:proofErr w:type="spellEnd"/>
+      <w:r>
+        <w:rPr>
+          <w:lang w:val="en-US"/>
+        </w:rPr>
+        <w:t>, can jeopardize the future development of this standard.</w:t>
+      </w:r>
+      <w:bookmarkStart w:id="0" w:name="_GoBack"/>
+      <w:bookmarkEnd w:id="0"/>
     </w:p>
     <w:p>
       <w:pPr>
@@ -6057,11 +6077,11 @@
           <c:showBubbleSize val="0"/>
         </c:dLbls>
         <c:smooth val="0"/>
-        <c:axId val="577487648"/>
-        <c:axId val="577487104"/>
+        <c:axId val="577489824"/>
+        <c:axId val="577488192"/>
       </c:lineChart>
       <c:dateAx>
-        <c:axId val="577487648"/>
+        <c:axId val="577489824"/>
         <c:scaling>
           <c:orientation val="minMax"/>
         </c:scaling>
@@ -6104,14 +6124,14 @@
             <a:endParaRPr lang="fr-FR"/>
           </a:p>
         </c:txPr>
-        <c:crossAx val="577487104"/>
+        <c:crossAx val="577488192"/>
         <c:crosses val="autoZero"/>
         <c:auto val="1"/>
         <c:lblOffset val="100"/>
         <c:baseTimeUnit val="months"/>
       </c:dateAx>
       <c:valAx>
-        <c:axId val="577487104"/>
+        <c:axId val="577488192"/>
         <c:scaling>
           <c:orientation val="minMax"/>
         </c:scaling>
@@ -6162,7 +6182,7 @@
             <a:endParaRPr lang="fr-FR"/>
           </a:p>
         </c:txPr>
-        <c:crossAx val="577487648"/>
+        <c:crossAx val="577489824"/>
         <c:crosses val="autoZero"/>
         <c:crossBetween val="between"/>
       </c:valAx>

--- a/Case studies/Companies/Chademo/Report.docx
+++ b/Case studies/Companies/Chademo/Report.docx
@@ -4324,21 +4324,7 @@
             <w:rStyle w:val="Lienhypertexte"/>
             <w:lang w:val="en-US"/>
           </w:rPr>
-          <w:t>http://www.avere-france.org/Site/Article/?article_id=5974&amp;from</w:t>
-        </w:r>
-        <w:r>
-          <w:rPr>
-            <w:rStyle w:val="Lienhypertexte"/>
-            <w:lang w:val="en-US"/>
-          </w:rPr>
-          <w:t>_</w:t>
-        </w:r>
-        <w:r>
-          <w:rPr>
-            <w:rStyle w:val="Lienhypertexte"/>
-            <w:lang w:val="en-US"/>
-          </w:rPr>
-          <w:t>espace_adherent=0</w:t>
+          <w:t>http://www.avere-france.org/Site/Article/?article_id=5974&amp;from_espace_adherent=0</w:t>
         </w:r>
       </w:hyperlink>
       <w:r>
@@ -4420,254 +4406,947 @@
         </w:rPr>
         <w:t>, can jeopardize the future development of this standard.</w:t>
       </w:r>
+    </w:p>
+    <w:p>
+      <w:pPr>
+        <w:jc w:val="both"/>
+        <w:rPr>
+          <w:lang w:val="en-US"/>
+        </w:rPr>
+      </w:pPr>
+      <w:r>
+        <w:rPr>
+          <w:lang w:val="en-US"/>
+        </w:rPr>
+        <w:t xml:space="preserve">Still, now, to stay a competitive standard, </w:t>
+      </w:r>
+      <w:proofErr w:type="spellStart"/>
+      <w:r>
+        <w:rPr>
+          <w:lang w:val="en-US"/>
+        </w:rPr>
+        <w:t>CHAdeMO</w:t>
+      </w:r>
+      <w:proofErr w:type="spellEnd"/>
+      <w:r>
+        <w:rPr>
+          <w:lang w:val="en-US"/>
+        </w:rPr>
+        <w:t xml:space="preserve"> will have to attract and retain car manufacturers and convince them to adopt their standard for the plug in the vehicle. As Combo proposes a unique plug for both AC and DC changing, the risk could be that the automotive industry focuses on the Combo technology, which </w:t>
+      </w:r>
+      <w:r>
+        <w:rPr>
+          <w:lang w:val="en-US"/>
+        </w:rPr>
+        <w:t>could finish to</w:t>
+      </w:r>
+      <w:r>
+        <w:rPr>
+          <w:lang w:val="en-US"/>
+        </w:rPr>
+        <w:t xml:space="preserve"> phase out the interest</w:t>
+      </w:r>
+      <w:r>
+        <w:rPr>
+          <w:lang w:val="en-US"/>
+        </w:rPr>
+        <w:t xml:space="preserve"> of </w:t>
+      </w:r>
+      <w:proofErr w:type="spellStart"/>
+      <w:r>
+        <w:rPr>
+          <w:lang w:val="en-US"/>
+        </w:rPr>
+        <w:t>CHAdeMO</w:t>
+      </w:r>
+      <w:proofErr w:type="spellEnd"/>
+      <w:r>
+        <w:rPr>
+          <w:lang w:val="en-US"/>
+        </w:rPr>
+        <w:t xml:space="preserve"> standard and lead to its disappearance.</w:t>
+      </w:r>
+      <w:r>
+        <w:rPr>
+          <w:lang w:val="en-US"/>
+        </w:rPr>
+        <w:t xml:space="preserve"> Another argument to support this is that the most successful </w:t>
+      </w:r>
+      <w:proofErr w:type="spellStart"/>
+      <w:r>
+        <w:rPr>
+          <w:lang w:val="en-US"/>
+        </w:rPr>
+        <w:t>automative</w:t>
+      </w:r>
+      <w:proofErr w:type="spellEnd"/>
+      <w:r>
+        <w:rPr>
+          <w:lang w:val="en-US"/>
+        </w:rPr>
+        <w:t xml:space="preserve"> brands, like the German brands, focus on Combo standard. If the customer continue to buy cars from this brand, then the </w:t>
+      </w:r>
+      <w:proofErr w:type="spellStart"/>
+      <w:r>
+        <w:rPr>
+          <w:lang w:val="en-US"/>
+        </w:rPr>
+        <w:t>CHAdeMO</w:t>
+      </w:r>
+      <w:proofErr w:type="spellEnd"/>
+      <w:r>
+        <w:rPr>
+          <w:lang w:val="en-US"/>
+        </w:rPr>
+        <w:t xml:space="preserve"> standard would be in fact endangered and progressively out of market.</w:t>
+      </w:r>
+    </w:p>
+    <w:p>
+      <w:pPr>
+        <w:jc w:val="both"/>
+        <w:rPr>
+          <w:lang w:val="en-US"/>
+        </w:rPr>
+      </w:pPr>
+      <w:r>
+        <w:rPr>
+          <w:lang w:val="en-US"/>
+        </w:rPr>
+        <w:t>Another potential risk is the current difficulties of TEPCO because of Fukushima nuclear accident. This major actor has cut down its expenses on the research and development in the charging station domain, handicapping the progress of the standard.</w:t>
+      </w:r>
+    </w:p>
+    <w:p>
+      <w:pPr>
+        <w:rPr>
+          <w:lang w:val="en-US"/>
+        </w:rPr>
+      </w:pPr>
+    </w:p>
+    <w:p>
+      <w:pPr>
+        <w:rPr>
+          <w:sz w:val="40"/>
+          <w:szCs w:val="40"/>
+          <w:lang w:val="en-US"/>
+        </w:rPr>
+      </w:pPr>
+      <w:r>
+        <w:rPr>
+          <w:sz w:val="40"/>
+          <w:szCs w:val="40"/>
+          <w:lang w:val="en-US"/>
+        </w:rPr>
+        <w:t>Conclusion</w:t>
+      </w:r>
+    </w:p>
+    <w:p>
+      <w:pPr>
+        <w:rPr>
+          <w:lang w:val="en-US"/>
+        </w:rPr>
+      </w:pPr>
+      <w:r>
+        <w:rPr>
+          <w:lang w:val="en-US"/>
+        </w:rPr>
+        <w:t xml:space="preserve">_ </w:t>
+      </w:r>
+      <w:proofErr w:type="gramStart"/>
+      <w:r>
+        <w:rPr>
+          <w:lang w:val="en-US"/>
+        </w:rPr>
+        <w:t>use</w:t>
+      </w:r>
+      <w:proofErr w:type="gramEnd"/>
+      <w:r>
+        <w:rPr>
+          <w:lang w:val="en-US"/>
+        </w:rPr>
+        <w:t xml:space="preserve"> of a standard to make every companies focus on R&amp;D, business model -&gt; increase of the competition in the areas that create value: many different charging stations with different price and business model</w:t>
+      </w:r>
+    </w:p>
+    <w:p>
+      <w:pPr>
+        <w:rPr>
+          <w:lang w:val="en-US"/>
+        </w:rPr>
+      </w:pPr>
+      <w:r>
+        <w:rPr>
+          <w:lang w:val="en-US"/>
+        </w:rPr>
+        <w:t xml:space="preserve">_ </w:t>
+      </w:r>
+      <w:proofErr w:type="gramStart"/>
+      <w:r>
+        <w:rPr>
+          <w:lang w:val="en-US"/>
+        </w:rPr>
+        <w:t>use</w:t>
+      </w:r>
+      <w:proofErr w:type="gramEnd"/>
+      <w:r>
+        <w:rPr>
+          <w:lang w:val="en-US"/>
+        </w:rPr>
+        <w:t xml:space="preserve"> of a standard remove a barrier to competition</w:t>
+      </w:r>
+    </w:p>
+    <w:p>
+      <w:pPr>
+        <w:rPr>
+          <w:lang w:val="en-US"/>
+        </w:rPr>
+      </w:pPr>
+      <w:r>
+        <w:rPr>
+          <w:lang w:val="en-US"/>
+        </w:rPr>
+        <w:t>_ the government has the power to set the rules of the market</w:t>
+      </w:r>
+    </w:p>
+    <w:p>
+      <w:pPr>
+        <w:rPr>
+          <w:lang w:val="en-US"/>
+        </w:rPr>
+      </w:pPr>
+      <w:r>
+        <w:rPr>
+          <w:lang w:val="en-US"/>
+        </w:rPr>
+        <w:t>_ limit the expenses for useless development by mutualizing the investment for the standard, that let more capital for other activities</w:t>
+      </w:r>
+    </w:p>
+    <w:p>
+      <w:pPr>
+        <w:rPr>
+          <w:lang w:val="en-US"/>
+        </w:rPr>
+      </w:pPr>
+    </w:p>
+    <w:p>
+      <w:pPr>
+        <w:rPr>
+          <w:lang w:val="en-US"/>
+        </w:rPr>
+      </w:pPr>
+      <w:r>
+        <w:rPr>
+          <w:lang w:val="en-US"/>
+        </w:rPr>
+        <w:t xml:space="preserve">_ at the same time, is there any risk for Japanese </w:t>
+      </w:r>
+      <w:proofErr w:type="gramStart"/>
+      <w:r>
+        <w:rPr>
+          <w:lang w:val="en-US"/>
+        </w:rPr>
+        <w:t>infrastructure ?</w:t>
+      </w:r>
+      <w:proofErr w:type="gramEnd"/>
+      <w:r>
+        <w:rPr>
+          <w:lang w:val="en-US"/>
+        </w:rPr>
+        <w:t>...</w:t>
+      </w:r>
+    </w:p>
+    <w:p>
+      <w:pPr>
+        <w:rPr>
+          <w:lang w:val="en-US"/>
+        </w:rPr>
+      </w:pPr>
+    </w:p>
+    <w:p>
+      <w:pPr>
+        <w:rPr>
+          <w:lang w:val="en-US"/>
+        </w:rPr>
+      </w:pPr>
+    </w:p>
+    <w:p>
+      <w:pPr>
+        <w:rPr>
+          <w:lang w:val="en-US"/>
+        </w:rPr>
+      </w:pPr>
+    </w:p>
+    <w:p>
+      <w:pPr>
+        <w:rPr>
+          <w:lang w:val="en-US"/>
+        </w:rPr>
+      </w:pPr>
+    </w:p>
+    <w:p>
+      <w:pPr>
+        <w:rPr>
+          <w:lang w:val="en-US"/>
+        </w:rPr>
+      </w:pPr>
+    </w:p>
+    <w:p>
+      <w:pPr>
+        <w:jc w:val="both"/>
+        <w:rPr>
+          <w:lang w:val="en-US"/>
+        </w:rPr>
+      </w:pPr>
+      <w:proofErr w:type="spellStart"/>
+      <w:r>
+        <w:rPr>
+          <w:lang w:val="en-US"/>
+        </w:rPr>
+        <w:lastRenderedPageBreak/>
+        <w:t>CHAdeMO</w:t>
+      </w:r>
+      <w:proofErr w:type="spellEnd"/>
+      <w:r>
+        <w:rPr>
+          <w:lang w:val="en-US"/>
+        </w:rPr>
+        <w:t xml:space="preserve"> should get ready for the war to come about the standardization of the fast charging station. From a leading role in the domain, some decisions and competitors could endanger the bright future it was predestined to.</w:t>
+      </w:r>
+      <w:r>
+        <w:rPr>
+          <w:lang w:val="en-US"/>
+        </w:rPr>
+        <w:t xml:space="preserve"> What makes this giant having </w:t>
+      </w:r>
+      <w:proofErr w:type="spellStart"/>
+      <w:r>
+        <w:rPr>
+          <w:lang w:val="en-US"/>
+        </w:rPr>
+        <w:t>feets</w:t>
+      </w:r>
+      <w:proofErr w:type="spellEnd"/>
+      <w:r>
+        <w:rPr>
+          <w:lang w:val="en-US"/>
+        </w:rPr>
+        <w:t xml:space="preserve"> of clay?</w:t>
+      </w:r>
+    </w:p>
+    <w:p>
+      <w:pPr>
+        <w:jc w:val="both"/>
+        <w:rPr>
+          <w:lang w:val="en-US"/>
+        </w:rPr>
+      </w:pPr>
+      <w:proofErr w:type="spellStart"/>
+      <w:r>
+        <w:rPr>
+          <w:lang w:val="en-US"/>
+        </w:rPr>
+        <w:t>CHAdeMO</w:t>
+      </w:r>
+      <w:proofErr w:type="spellEnd"/>
+      <w:r>
+        <w:rPr>
+          <w:lang w:val="en-US"/>
+        </w:rPr>
+        <w:t xml:space="preserve"> is an association promoting a standard for the DC fast charging station. </w:t>
+      </w:r>
+      <w:r>
+        <w:rPr>
+          <w:lang w:val="en-US"/>
+        </w:rPr>
+        <w:t>Its aims at establishing a dense network of fast charging station worldwide, because it considers that it is the only way to overcome the range anxiety effect, this fear of the drivers to run out of battery in a desert of charging station. With a technology permitting to charge every electric vehicle up to 80% of its battery</w:t>
+      </w:r>
+      <w:r>
+        <w:rPr>
+          <w:lang w:val="en-US"/>
+        </w:rPr>
+        <w:t xml:space="preserve"> capacity</w:t>
+      </w:r>
+      <w:r>
+        <w:rPr>
+          <w:lang w:val="en-US"/>
+        </w:rPr>
+        <w:t xml:space="preserve"> in 30 minutes</w:t>
+      </w:r>
+      <w:r>
+        <w:rPr>
+          <w:lang w:val="en-US"/>
+        </w:rPr>
+        <w:t>, it recommends, according to the Japanese origin of its name, to drink a cup of tea meanwhile.</w:t>
+      </w:r>
+    </w:p>
+    <w:p>
+      <w:pPr>
+        <w:jc w:val="both"/>
+        <w:rPr>
+          <w:lang w:val="en-US"/>
+        </w:rPr>
+      </w:pPr>
+      <w:r>
+        <w:rPr>
+          <w:lang w:val="en-US"/>
+        </w:rPr>
+        <w:t xml:space="preserve">Gathering today more than 341 companies from more than 38 countries, its early development was pretty fast. Indeed, this champion was originally a consortium of all the best Japanese industry that could have a role to play in the electric vehicle </w:t>
+      </w:r>
+      <w:proofErr w:type="spellStart"/>
+      <w:r>
+        <w:rPr>
+          <w:lang w:val="en-US"/>
+        </w:rPr>
+        <w:t>industry</w:t>
+      </w:r>
+      <w:proofErr w:type="gramStart"/>
+      <w:r>
+        <w:rPr>
+          <w:lang w:val="en-US"/>
+        </w:rPr>
+        <w:t>:TEPCO</w:t>
+      </w:r>
+      <w:proofErr w:type="spellEnd"/>
+      <w:proofErr w:type="gramEnd"/>
+      <w:r>
+        <w:rPr>
+          <w:lang w:val="en-US"/>
+        </w:rPr>
+        <w:t>, that was the first to start a R&amp;D program on charging station in 2005; but also automotive companies like Toyota and Nissan, or battery and energy companies. These companies founded the association in 2009. In the end of 2010, the first electric vehicle compatible with the standard was launched in the market: the Nissan Leaf.</w:t>
+      </w:r>
+    </w:p>
+    <w:p>
+      <w:pPr>
+        <w:jc w:val="both"/>
+        <w:rPr>
+          <w:lang w:val="en-US"/>
+        </w:rPr>
+      </w:pPr>
+      <w:r>
+        <w:rPr>
+          <w:lang w:val="en-US"/>
+        </w:rPr>
+        <w:t xml:space="preserve">Quickly, things accelerated. Backed by the Japanese government, that gave subsidies for R&amp;D for the performant companies, a dense network of charging stations emerged in Japan; then was the turn of Europe and the United States. Nowadays, more than 7,000 </w:t>
+      </w:r>
+      <w:proofErr w:type="spellStart"/>
+      <w:r>
+        <w:rPr>
+          <w:lang w:val="en-US"/>
+        </w:rPr>
+        <w:t>CHAdeMO</w:t>
+      </w:r>
+      <w:proofErr w:type="spellEnd"/>
+      <w:r>
+        <w:rPr>
+          <w:lang w:val="en-US"/>
+        </w:rPr>
+        <w:t xml:space="preserve"> charging stations are connected to the grid. </w:t>
+      </w:r>
+      <w:r>
+        <w:rPr>
+          <w:lang w:val="en-US"/>
+        </w:rPr>
+        <w:t xml:space="preserve">The sale of electric vehicle compatible to </w:t>
+      </w:r>
+      <w:proofErr w:type="spellStart"/>
+      <w:r>
+        <w:rPr>
+          <w:lang w:val="en-US"/>
+        </w:rPr>
+        <w:t>CHAdeMO</w:t>
+      </w:r>
+      <w:proofErr w:type="spellEnd"/>
+      <w:r>
+        <w:rPr>
+          <w:lang w:val="en-US"/>
+        </w:rPr>
+        <w:t xml:space="preserve"> standard has also risen sharply: b</w:t>
+      </w:r>
+      <w:r>
+        <w:rPr>
+          <w:lang w:val="en-US"/>
+        </w:rPr>
+        <w:t xml:space="preserve">etween 2010 and 2014, 368,000 electrical vehicles were sold, among them 80% are fast chargeable. </w:t>
+      </w:r>
+      <w:r>
+        <w:rPr>
+          <w:b/>
+          <w:lang w:val="en-US"/>
+        </w:rPr>
+        <w:t>50% of the electric vehicle car market</w:t>
+      </w:r>
+      <w:r>
+        <w:rPr>
+          <w:b/>
+          <w:lang w:val="en-US"/>
+        </w:rPr>
+        <w:t xml:space="preserve"> </w:t>
+      </w:r>
+      <w:r>
+        <w:rPr>
+          <w:b/>
+          <w:lang w:val="en-US"/>
+        </w:rPr>
+        <w:t>is</w:t>
+      </w:r>
+      <w:r>
+        <w:rPr>
+          <w:b/>
+          <w:lang w:val="en-US"/>
+        </w:rPr>
+        <w:t xml:space="preserve"> compatible with </w:t>
+      </w:r>
+      <w:proofErr w:type="spellStart"/>
+      <w:r>
+        <w:rPr>
+          <w:b/>
+          <w:lang w:val="en-US"/>
+        </w:rPr>
+        <w:t>CHAdeMO</w:t>
+      </w:r>
+      <w:proofErr w:type="spellEnd"/>
+      <w:r>
+        <w:rPr>
+          <w:b/>
+          <w:lang w:val="en-US"/>
+        </w:rPr>
+        <w:t xml:space="preserve"> standard</w:t>
+      </w:r>
+      <w:r>
+        <w:rPr>
+          <w:lang w:val="en-US"/>
+        </w:rPr>
+        <w:t>.</w:t>
+      </w:r>
+    </w:p>
+    <w:p>
+      <w:pPr>
+        <w:jc w:val="both"/>
+        <w:rPr>
+          <w:lang w:val="en-US"/>
+        </w:rPr>
+      </w:pPr>
+      <w:r>
+        <w:rPr>
+          <w:lang w:val="en-US"/>
+        </w:rPr>
+        <w:t xml:space="preserve">At the same time, </w:t>
+      </w:r>
+      <w:proofErr w:type="spellStart"/>
+      <w:r>
+        <w:rPr>
+          <w:lang w:val="en-US"/>
+        </w:rPr>
+        <w:t>CHAdeMO</w:t>
+      </w:r>
+      <w:proofErr w:type="spellEnd"/>
+      <w:r>
+        <w:rPr>
+          <w:lang w:val="en-US"/>
+        </w:rPr>
+        <w:t xml:space="preserve"> companies mutualize their resources to impose their standard to t</w:t>
+      </w:r>
+      <w:r>
+        <w:rPr>
+          <w:lang w:val="en-US"/>
+        </w:rPr>
+        <w:t>he market, gathering security issues, a maximal voltage of 50kW, communication channels between the battery and the charger, leaving also areas of improvement with the development of the technology. The specifications</w:t>
+      </w:r>
+      <w:r>
+        <w:rPr>
+          <w:lang w:val="en-US"/>
+        </w:rPr>
+        <w:t xml:space="preserve"> are improved every year through various workshops. Nowadays, many car manufacturers still produce cars that can use </w:t>
+      </w:r>
+      <w:proofErr w:type="spellStart"/>
+      <w:r>
+        <w:rPr>
+          <w:lang w:val="en-US"/>
+        </w:rPr>
+        <w:t>CHAdeMO</w:t>
+      </w:r>
+      <w:proofErr w:type="spellEnd"/>
+      <w:r>
+        <w:rPr>
+          <w:lang w:val="en-US"/>
+        </w:rPr>
+        <w:t xml:space="preserve"> plug. These efforts finally resulted in the recognition of </w:t>
+      </w:r>
+      <w:proofErr w:type="spellStart"/>
+      <w:r>
+        <w:rPr>
+          <w:lang w:val="en-US"/>
+        </w:rPr>
+        <w:t>CHAdeMO</w:t>
+      </w:r>
+      <w:proofErr w:type="spellEnd"/>
+      <w:r>
+        <w:rPr>
+          <w:lang w:val="en-US"/>
+        </w:rPr>
+        <w:t xml:space="preserve"> as an international standard and as a European standard.</w:t>
+      </w:r>
+    </w:p>
+    <w:p>
+      <w:pPr>
+        <w:jc w:val="both"/>
+        <w:rPr>
+          <w:lang w:val="en-US"/>
+        </w:rPr>
+      </w:pPr>
+      <w:r>
+        <w:rPr>
+          <w:lang w:val="en-US"/>
+        </w:rPr>
+        <w:t xml:space="preserve">These outcomes are good for all the companies participating in the </w:t>
+      </w:r>
+      <w:proofErr w:type="spellStart"/>
+      <w:r>
+        <w:rPr>
+          <w:lang w:val="en-US"/>
+        </w:rPr>
+        <w:t>CHAdeMO</w:t>
+      </w:r>
+      <w:proofErr w:type="spellEnd"/>
+      <w:r>
+        <w:rPr>
+          <w:lang w:val="en-US"/>
+        </w:rPr>
+        <w:t xml:space="preserve"> association: they get a guarantee that they technology will be used in the following years. Instead of fighting to impose their standard, which would be a barrier to the rapid development of the market, they need to convince the consumer in terms of technical performance and price. </w:t>
+      </w:r>
+      <w:r>
+        <w:rPr>
+          <w:lang w:val="en-US"/>
+        </w:rPr>
+        <w:t xml:space="preserve">The obstacles to the competition being alleviated, the race for innovation is very fierce: more than 50 companies actually manufacture different DC charging stations with the standard </w:t>
+      </w:r>
+      <w:proofErr w:type="spellStart"/>
+      <w:r>
+        <w:rPr>
+          <w:lang w:val="en-US"/>
+        </w:rPr>
+        <w:t>CHAdeMO</w:t>
+      </w:r>
+      <w:proofErr w:type="spellEnd"/>
+      <w:r>
+        <w:rPr>
+          <w:lang w:val="en-US"/>
+        </w:rPr>
+        <w:t>, and the technology is improving at a fast pace. The company Fuji recently launched in the market a low cost charger</w:t>
+      </w:r>
+      <w:r>
+        <w:rPr>
+          <w:lang w:val="en-US"/>
+        </w:rPr>
+        <w:t>: by lowering the voltage to 20kW, it makes the usage price go down with a charging time that does not exceed 7 extra minutes.</w:t>
+      </w:r>
+      <w:r>
+        <w:rPr>
+          <w:lang w:val="en-US"/>
+        </w:rPr>
+        <w:t xml:space="preserve"> </w:t>
+      </w:r>
+      <w:r>
+        <w:rPr>
+          <w:lang w:val="en-US"/>
+        </w:rPr>
+        <w:t>Inevitably, this</w:t>
+      </w:r>
+      <w:r>
+        <w:rPr>
+          <w:lang w:val="en-US"/>
+        </w:rPr>
+        <w:t xml:space="preserve"> </w:t>
+      </w:r>
+      <w:r>
+        <w:rPr>
+          <w:lang w:val="en-US"/>
+        </w:rPr>
+        <w:t>will</w:t>
+      </w:r>
+      <w:r>
+        <w:rPr>
+          <w:lang w:val="en-US"/>
+        </w:rPr>
+        <w:t xml:space="preserve"> pull the prices of the market down.</w:t>
+      </w:r>
+    </w:p>
+    <w:p>
+      <w:pPr>
+        <w:jc w:val="both"/>
+        <w:rPr>
+          <w:lang w:val="en-US"/>
+        </w:rPr>
+      </w:pPr>
+      <w:r>
+        <w:rPr>
+          <w:lang w:val="en-US"/>
+        </w:rPr>
+        <w:t>The Western car manufacturers, outpaced in this first round, tried to win the second by establishing a competitive standard, Combo. Developed by the biggest automotive manufacturers, such as BMW, Volkswagen, or General Motors, the initiative is an attempt to catch up the lost time against the Japanese corporations.</w:t>
+      </w:r>
+      <w:r>
+        <w:rPr>
+          <w:lang w:val="en-US"/>
+        </w:rPr>
+        <w:t xml:space="preserve"> Although there is still a few cars compatible with Combo charger, they managed to make Combo certified as a standard in the US and in Europe; what’s more, all public DC fast charging station in Europe should necessarily be equipped with a Combo plug from 2017, which is not the case for </w:t>
+      </w:r>
+      <w:proofErr w:type="spellStart"/>
+      <w:r>
+        <w:rPr>
+          <w:lang w:val="en-US"/>
+        </w:rPr>
+        <w:t>CHAdeMO</w:t>
+      </w:r>
+      <w:proofErr w:type="spellEnd"/>
+      <w:r>
+        <w:rPr>
+          <w:lang w:val="en-US"/>
+        </w:rPr>
+        <w:t>…</w:t>
+      </w:r>
+    </w:p>
+    <w:p>
+      <w:pPr>
+        <w:jc w:val="both"/>
+        <w:rPr>
+          <w:lang w:val="en-US"/>
+        </w:rPr>
+      </w:pPr>
+      <w:r>
+        <w:rPr>
+          <w:lang w:val="en-US"/>
+        </w:rPr>
+        <w:lastRenderedPageBreak/>
+        <w:t>Still, due to the fact that many components are common between the two standards, many European manufacturers responded by proposing t</w:t>
+      </w:r>
+      <w:r>
+        <w:rPr>
+          <w:lang w:val="en-US"/>
+        </w:rPr>
+        <w:t>w</w:t>
+      </w:r>
+      <w:r>
+        <w:rPr>
+          <w:lang w:val="en-US"/>
+        </w:rPr>
+        <w:t>o plugs in their charging stat</w:t>
+      </w:r>
+      <w:r>
+        <w:rPr>
+          <w:lang w:val="en-US"/>
+        </w:rPr>
+        <w:t xml:space="preserve">ion: one Combo, and one </w:t>
+      </w:r>
+      <w:proofErr w:type="spellStart"/>
+      <w:r>
+        <w:rPr>
+          <w:lang w:val="en-US"/>
+        </w:rPr>
+        <w:t>CHAdeMO</w:t>
+      </w:r>
+      <w:proofErr w:type="spellEnd"/>
+      <w:r>
+        <w:rPr>
+          <w:lang w:val="en-US"/>
+        </w:rPr>
+        <w:t>, with an extra cost lower than 5 to 10% of the charger price.</w:t>
+      </w:r>
+      <w:r>
+        <w:rPr>
+          <w:lang w:val="en-US"/>
+        </w:rPr>
+        <w:t xml:space="preserve"> </w:t>
+      </w:r>
+      <w:r>
+        <w:rPr>
+          <w:lang w:val="en-US"/>
+        </w:rPr>
+        <w:t>Consequently, every major stakeholder in the European market finds its interest until now: the companies following one of the two standards because they will be well represented in the network; the European Union because of the healthy competition environment it managed to provide by permitting the two standards to coexist; and the consumer that can buy an electric vehicle without the fear that the standard they chose will be out of the market the next year.</w:t>
+      </w:r>
+    </w:p>
+    <w:p>
+      <w:pPr>
+        <w:jc w:val="both"/>
+        <w:rPr>
+          <w:lang w:val="en-US"/>
+        </w:rPr>
+      </w:pPr>
+      <w:r>
+        <w:rPr>
+          <w:lang w:val="en-US"/>
+        </w:rPr>
+        <w:t xml:space="preserve">Thanks to the massive presence of </w:t>
+      </w:r>
+      <w:proofErr w:type="spellStart"/>
+      <w:r>
+        <w:rPr>
+          <w:lang w:val="en-US"/>
+        </w:rPr>
+        <w:t>CHAdeMO</w:t>
+      </w:r>
+      <w:proofErr w:type="spellEnd"/>
+      <w:r>
+        <w:rPr>
+          <w:lang w:val="en-US"/>
+        </w:rPr>
+        <w:t xml:space="preserve"> in the market</w:t>
+      </w:r>
+      <w:r>
+        <w:rPr>
+          <w:lang w:val="en-US"/>
+        </w:rPr>
+        <w:t>, both in terms of already existing infrastructure and wide range of compatible car</w:t>
+      </w:r>
+      <w:r>
+        <w:rPr>
+          <w:lang w:val="en-US"/>
+        </w:rPr>
+        <w:t>, it could not be ignored and has still an important role to play.</w:t>
+      </w:r>
+      <w:r>
+        <w:rPr>
+          <w:lang w:val="en-US"/>
+        </w:rPr>
+        <w:t xml:space="preserve"> But can we assess the same within 10 years? </w:t>
+      </w:r>
+      <w:r>
+        <w:rPr>
+          <w:lang w:val="en-US"/>
+        </w:rPr>
+        <w:t>When the biggest Western manufacturers will catch up and propose competitive electric vehicles, it is not guaranteed that the consumer will not massively shift to their favorite trademark at the time of petrol cars, which would be more German than Japanese</w:t>
+      </w:r>
+      <w:r>
+        <w:rPr>
+          <w:lang w:val="en-US"/>
+        </w:rPr>
+        <w:t xml:space="preserve"> cars</w:t>
+      </w:r>
+      <w:r>
+        <w:rPr>
+          <w:lang w:val="en-US"/>
+        </w:rPr>
+        <w:t xml:space="preserve">. If we add the fact that the Combo charger network will be </w:t>
+      </w:r>
+      <w:r>
+        <w:rPr>
+          <w:lang w:val="en-US"/>
+        </w:rPr>
+        <w:t xml:space="preserve">necessarily </w:t>
+      </w:r>
+      <w:r>
+        <w:rPr>
+          <w:lang w:val="en-US"/>
+        </w:rPr>
+        <w:t xml:space="preserve">well developed due to the European commission decision, it is possible </w:t>
+      </w:r>
+      <w:r>
+        <w:rPr>
+          <w:lang w:val="en-US"/>
+        </w:rPr>
+        <w:t xml:space="preserve">that </w:t>
+      </w:r>
+      <w:proofErr w:type="spellStart"/>
+      <w:r>
+        <w:rPr>
+          <w:lang w:val="en-US"/>
+        </w:rPr>
+        <w:t>CHAdeMO</w:t>
+      </w:r>
+      <w:proofErr w:type="spellEnd"/>
+      <w:r>
+        <w:rPr>
+          <w:lang w:val="en-US"/>
+        </w:rPr>
+        <w:t xml:space="preserve"> will be phased out. </w:t>
+      </w:r>
+      <w:r>
+        <w:rPr>
+          <w:lang w:val="en-US"/>
+        </w:rPr>
+        <w:t xml:space="preserve">What’s more, the Fukushima accident has slowed down the dynamism of TEPCO, the leading company in </w:t>
+      </w:r>
+      <w:proofErr w:type="spellStart"/>
+      <w:r>
+        <w:rPr>
+          <w:lang w:val="en-US"/>
+        </w:rPr>
+        <w:t>CHAdeMO’s</w:t>
+      </w:r>
+      <w:proofErr w:type="spellEnd"/>
+      <w:r>
+        <w:rPr>
+          <w:lang w:val="en-US"/>
+        </w:rPr>
+        <w:t xml:space="preserve"> standard, in the research and publication of new patents in the industry.</w:t>
+      </w:r>
+    </w:p>
+    <w:p>
+      <w:pPr>
+        <w:jc w:val="both"/>
+        <w:rPr>
+          <w:lang w:val="en-US"/>
+        </w:rPr>
+      </w:pPr>
+      <w:r>
+        <w:rPr>
+          <w:lang w:val="en-US"/>
+        </w:rPr>
+        <w:t xml:space="preserve">Finally, this case shows that the battle of standardization is not over in the market of charging station. Even if </w:t>
+      </w:r>
+      <w:proofErr w:type="spellStart"/>
+      <w:r>
+        <w:rPr>
+          <w:lang w:val="en-US"/>
+        </w:rPr>
+        <w:t>CHAdeMO</w:t>
+      </w:r>
+      <w:proofErr w:type="spellEnd"/>
+      <w:r>
+        <w:rPr>
+          <w:lang w:val="en-US"/>
+        </w:rPr>
+        <w:t xml:space="preserve"> was by far the fastest to impose its standard, and did it in a very organized way, the pie is foreseen to be too large for other car manufacturers to ignore it. </w:t>
+      </w:r>
+      <w:r>
+        <w:rPr>
+          <w:lang w:val="en-US"/>
+        </w:rPr>
+        <w:t>The coexistence of these two standards makes the competition environment in the European Union quite healthy</w:t>
+      </w:r>
+      <w:r>
+        <w:rPr>
+          <w:lang w:val="en-US"/>
+        </w:rPr>
+        <w:t xml:space="preserve"> for the moment, but anyone that wants to tap the market should be aware of the danger to put all its eggs in one basket. Although </w:t>
+      </w:r>
+      <w:proofErr w:type="spellStart"/>
+      <w:r>
+        <w:rPr>
+          <w:lang w:val="en-US"/>
+        </w:rPr>
+        <w:t>CHAdeMO</w:t>
+      </w:r>
+      <w:proofErr w:type="spellEnd"/>
+      <w:r>
+        <w:rPr>
+          <w:lang w:val="en-US"/>
+        </w:rPr>
+        <w:t xml:space="preserve"> is leading the race, the emergence of Combo, and even Tesla supercharger, is such that all the options should be kept open for the moment. On the contrary, it is wiser to focus on the business model and the competition on the price and the governments’ subsidies to thrive.</w:t>
+      </w:r>
       <w:bookmarkStart w:id="0" w:name="_GoBack"/>
       <w:bookmarkEnd w:id="0"/>
     </w:p>
     <w:p>
       <w:pPr>
-        <w:jc w:val="both"/>
-        <w:rPr>
-          <w:lang w:val="en-US"/>
-        </w:rPr>
-      </w:pPr>
-      <w:r>
-        <w:rPr>
-          <w:lang w:val="en-US"/>
-        </w:rPr>
-        <w:t xml:space="preserve">Still, now, to stay a competitive standard, </w:t>
-      </w:r>
-      <w:proofErr w:type="spellStart"/>
-      <w:r>
-        <w:rPr>
-          <w:lang w:val="en-US"/>
-        </w:rPr>
-        <w:t>CHAdeMO</w:t>
-      </w:r>
-      <w:proofErr w:type="spellEnd"/>
-      <w:r>
-        <w:rPr>
-          <w:lang w:val="en-US"/>
-        </w:rPr>
-        <w:t xml:space="preserve"> will have to attract and retain car manufacturers and convince them to adopt their standard for the plug in the vehicle. As Combo proposes a unique plug for both AC and DC changing, the risk could be that the automotive industry focuses on the Combo technology, which </w:t>
-      </w:r>
-      <w:r>
-        <w:rPr>
-          <w:lang w:val="en-US"/>
-        </w:rPr>
-        <w:t>could finish to</w:t>
-      </w:r>
-      <w:r>
-        <w:rPr>
-          <w:lang w:val="en-US"/>
-        </w:rPr>
-        <w:t xml:space="preserve"> phase out the interest</w:t>
-      </w:r>
-      <w:r>
-        <w:rPr>
-          <w:lang w:val="en-US"/>
-        </w:rPr>
-        <w:t xml:space="preserve"> of </w:t>
-      </w:r>
-      <w:proofErr w:type="spellStart"/>
-      <w:r>
-        <w:rPr>
-          <w:lang w:val="en-US"/>
-        </w:rPr>
-        <w:t>CHAdeMO</w:t>
-      </w:r>
-      <w:proofErr w:type="spellEnd"/>
-      <w:r>
-        <w:rPr>
-          <w:lang w:val="en-US"/>
-        </w:rPr>
-        <w:t xml:space="preserve"> standard and lead to its disappearance.</w:t>
-      </w:r>
-      <w:r>
-        <w:rPr>
-          <w:lang w:val="en-US"/>
-        </w:rPr>
-        <w:t xml:space="preserve"> Another argument to support this is that the most successful </w:t>
-      </w:r>
-      <w:proofErr w:type="spellStart"/>
-      <w:r>
-        <w:rPr>
-          <w:lang w:val="en-US"/>
-        </w:rPr>
-        <w:t>automative</w:t>
-      </w:r>
-      <w:proofErr w:type="spellEnd"/>
-      <w:r>
-        <w:rPr>
-          <w:lang w:val="en-US"/>
-        </w:rPr>
-        <w:t xml:space="preserve"> brands, like the German brands, focus on Combo standard. If the customer continue to buy cars from this brand, then the </w:t>
-      </w:r>
-      <w:proofErr w:type="spellStart"/>
-      <w:r>
-        <w:rPr>
-          <w:lang w:val="en-US"/>
-        </w:rPr>
-        <w:t>CHAdeMO</w:t>
-      </w:r>
-      <w:proofErr w:type="spellEnd"/>
-      <w:r>
-        <w:rPr>
-          <w:lang w:val="en-US"/>
-        </w:rPr>
-        <w:t xml:space="preserve"> standard would be in fact endangered and progressively out of market.</w:t>
-      </w:r>
-    </w:p>
-    <w:p>
-      <w:pPr>
-        <w:jc w:val="both"/>
-        <w:rPr>
-          <w:lang w:val="en-US"/>
-        </w:rPr>
-      </w:pPr>
-      <w:r>
-        <w:rPr>
-          <w:lang w:val="en-US"/>
-        </w:rPr>
-        <w:t>Another potential risk is the current difficulties of TEPCO because of Fukushima nuclear accident. This major actor has cut down its expenses on the research and development in the charging station domain, handicapping the progress of the standard.</w:t>
-      </w:r>
-    </w:p>
-    <w:p>
-      <w:pPr>
-        <w:rPr>
-          <w:lang w:val="en-US"/>
-        </w:rPr>
-      </w:pPr>
-    </w:p>
-    <w:p>
-      <w:pPr>
-        <w:rPr>
-          <w:sz w:val="40"/>
-          <w:szCs w:val="40"/>
-          <w:lang w:val="en-US"/>
-        </w:rPr>
-      </w:pPr>
-      <w:r>
-        <w:rPr>
-          <w:sz w:val="40"/>
-          <w:szCs w:val="40"/>
-          <w:lang w:val="en-US"/>
-        </w:rPr>
-        <w:t>Conclusion</w:t>
-      </w:r>
-    </w:p>
-    <w:p>
-      <w:pPr>
-        <w:rPr>
-          <w:lang w:val="en-US"/>
-        </w:rPr>
-      </w:pPr>
-      <w:r>
-        <w:rPr>
-          <w:lang w:val="en-US"/>
-        </w:rPr>
-        <w:t xml:space="preserve">_ </w:t>
-      </w:r>
-      <w:proofErr w:type="gramStart"/>
-      <w:r>
-        <w:rPr>
-          <w:lang w:val="en-US"/>
-        </w:rPr>
-        <w:t>use</w:t>
-      </w:r>
-      <w:proofErr w:type="gramEnd"/>
-      <w:r>
-        <w:rPr>
-          <w:lang w:val="en-US"/>
-        </w:rPr>
-        <w:t xml:space="preserve"> of a standard to make every companies focus on R&amp;D, business model -&gt; increase of the competition in the areas that create value: many different charging stations with different price and business model</w:t>
-      </w:r>
-    </w:p>
-    <w:p>
-      <w:pPr>
-        <w:rPr>
-          <w:lang w:val="en-US"/>
-        </w:rPr>
-      </w:pPr>
-      <w:r>
-        <w:rPr>
-          <w:lang w:val="en-US"/>
-        </w:rPr>
-        <w:t xml:space="preserve">_ </w:t>
-      </w:r>
-      <w:proofErr w:type="gramStart"/>
-      <w:r>
-        <w:rPr>
-          <w:lang w:val="en-US"/>
-        </w:rPr>
-        <w:t>use</w:t>
-      </w:r>
-      <w:proofErr w:type="gramEnd"/>
-      <w:r>
-        <w:rPr>
-          <w:lang w:val="en-US"/>
-        </w:rPr>
-        <w:t xml:space="preserve"> of a standard remove a barrier to competition</w:t>
-      </w:r>
-    </w:p>
-    <w:p>
-      <w:pPr>
-        <w:rPr>
-          <w:lang w:val="en-US"/>
-        </w:rPr>
-      </w:pPr>
-      <w:r>
-        <w:rPr>
-          <w:lang w:val="en-US"/>
-        </w:rPr>
-        <w:t>_ the government has the power to set the rules of the market</w:t>
-      </w:r>
-    </w:p>
-    <w:p>
-      <w:pPr>
-        <w:rPr>
-          <w:lang w:val="en-US"/>
-        </w:rPr>
-      </w:pPr>
-      <w:r>
-        <w:rPr>
-          <w:lang w:val="en-US"/>
-        </w:rPr>
-        <w:t>_ limit the expenses for useless development by mutualizing the investment for the standard, that let more capital for other activities</w:t>
-      </w:r>
-    </w:p>
-    <w:p>
-      <w:pPr>
-        <w:rPr>
-          <w:lang w:val="en-US"/>
-        </w:rPr>
-      </w:pPr>
-    </w:p>
-    <w:p>
-      <w:pPr>
-        <w:rPr>
-          <w:lang w:val="en-US"/>
-        </w:rPr>
-      </w:pPr>
-      <w:r>
-        <w:rPr>
-          <w:lang w:val="en-US"/>
-        </w:rPr>
-        <w:t xml:space="preserve">_ at the same time, is there any risk for Japanese </w:t>
-      </w:r>
-      <w:proofErr w:type="gramStart"/>
-      <w:r>
-        <w:rPr>
-          <w:lang w:val="en-US"/>
-        </w:rPr>
-        <w:t>infrastructure ?</w:t>
-      </w:r>
-      <w:proofErr w:type="gramEnd"/>
-      <w:r>
-        <w:rPr>
-          <w:lang w:val="en-US"/>
-        </w:rPr>
-        <w:t>...</w:t>
-      </w:r>
+        <w:rPr>
+          <w:lang w:val="en-US"/>
+        </w:rPr>
+      </w:pPr>
+    </w:p>
+    <w:p>
+      <w:pPr>
+        <w:rPr>
+          <w:lang w:val="en-US"/>
+        </w:rPr>
+      </w:pPr>
     </w:p>
     <w:sectPr>
       <w:pgSz w:w="11906" w:h="16838"/>
@@ -6077,11 +6756,11 @@
           <c:showBubbleSize val="0"/>
         </c:dLbls>
         <c:smooth val="0"/>
-        <c:axId val="577489824"/>
-        <c:axId val="577488192"/>
+        <c:axId val="-505472592"/>
+        <c:axId val="-505481840"/>
       </c:lineChart>
       <c:dateAx>
-        <c:axId val="577489824"/>
+        <c:axId val="-505472592"/>
         <c:scaling>
           <c:orientation val="minMax"/>
         </c:scaling>
@@ -6124,14 +6803,14 @@
             <a:endParaRPr lang="fr-FR"/>
           </a:p>
         </c:txPr>
-        <c:crossAx val="577488192"/>
+        <c:crossAx val="-505481840"/>
         <c:crosses val="autoZero"/>
         <c:auto val="1"/>
         <c:lblOffset val="100"/>
         <c:baseTimeUnit val="months"/>
       </c:dateAx>
       <c:valAx>
-        <c:axId val="577488192"/>
+        <c:axId val="-505481840"/>
         <c:scaling>
           <c:orientation val="minMax"/>
         </c:scaling>
@@ -6182,7 +6861,7 @@
             <a:endParaRPr lang="fr-FR"/>
           </a:p>
         </c:txPr>
-        <c:crossAx val="577489824"/>
+        <c:crossAx val="-505472592"/>
         <c:crosses val="autoZero"/>
         <c:crossBetween val="between"/>
       </c:valAx>

--- a/Case studies/Companies/Chademo/Report.docx
+++ b/Case studies/Companies/Chademo/Report.docx
@@ -5331,22 +5331,771 @@
         </w:rPr>
         <w:t xml:space="preserve"> is leading the race, the emergence of Combo, and even Tesla supercharger, is such that all the options should be kept open for the moment. On the contrary, it is wiser to focus on the business model and the competition on the price and the governments’ subsidies to thrive.</w:t>
       </w:r>
+    </w:p>
+    <w:p>
+      <w:pPr>
+        <w:rPr>
+          <w:lang w:val="en-US"/>
+        </w:rPr>
+      </w:pPr>
+    </w:p>
+    <w:p>
+      <w:pPr>
+        <w:rPr>
+          <w:lang w:val="en-US"/>
+        </w:rPr>
+      </w:pPr>
+    </w:p>
+    <w:p>
+      <w:pPr>
+        <w:spacing w:after="100" w:afterAutospacing="1" w:line="360" w:lineRule="atLeast"/>
+        <w:outlineLvl w:val="1"/>
+        <w:rPr>
+          <w:rFonts w:ascii="Times New Roman" w:eastAsia="Times New Roman" w:hAnsi="Times New Roman" w:cs="Times New Roman"/>
+          <w:color w:val="000000"/>
+          <w:sz w:val="36"/>
+          <w:szCs w:val="36"/>
+        </w:rPr>
+      </w:pPr>
+      <w:proofErr w:type="spellStart"/>
+      <w:r>
+        <w:rPr>
+          <w:rFonts w:ascii="Times New Roman" w:eastAsia="Times New Roman" w:hAnsi="Times New Roman" w:cs="Times New Roman"/>
+          <w:color w:val="000000"/>
+          <w:sz w:val="36"/>
+          <w:szCs w:val="36"/>
+        </w:rPr>
+        <w:t>References</w:t>
+      </w:r>
+      <w:proofErr w:type="spellEnd"/>
+    </w:p>
+    <w:p>
+      <w:pPr>
+        <w:spacing w:after="180" w:line="360" w:lineRule="atLeast"/>
+        <w:ind w:left="450" w:hanging="450"/>
+        <w:rPr>
+          <w:rFonts w:ascii="Times New Roman" w:eastAsia="Times New Roman" w:hAnsi="Times New Roman" w:cs="Times New Roman"/>
+          <w:color w:val="000000"/>
+          <w:sz w:val="27"/>
+          <w:szCs w:val="27"/>
+          <w:lang w:val="en-US"/>
+        </w:rPr>
+      </w:pPr>
+      <w:r>
+        <w:rPr>
+          <w:rFonts w:ascii="Times New Roman" w:eastAsia="Times New Roman" w:hAnsi="Times New Roman" w:cs="Times New Roman"/>
+          <w:color w:val="000000"/>
+          <w:sz w:val="27"/>
+          <w:szCs w:val="27"/>
+        </w:rPr>
+        <w:t>Avere-france.org, (2015). </w:t>
+      </w:r>
+      <w:proofErr w:type="spellStart"/>
+      <w:r>
+        <w:rPr>
+          <w:rFonts w:ascii="Times New Roman" w:eastAsia="Times New Roman" w:hAnsi="Times New Roman" w:cs="Times New Roman"/>
+          <w:i/>
+          <w:iCs/>
+          <w:color w:val="000000"/>
+          <w:sz w:val="27"/>
+          <w:szCs w:val="27"/>
+        </w:rPr>
+        <w:t>CHAdeMO</w:t>
+      </w:r>
+      <w:proofErr w:type="spellEnd"/>
+      <w:r>
+        <w:rPr>
+          <w:rFonts w:ascii="Times New Roman" w:eastAsia="Times New Roman" w:hAnsi="Times New Roman" w:cs="Times New Roman"/>
+          <w:i/>
+          <w:iCs/>
+          <w:color w:val="000000"/>
+          <w:sz w:val="27"/>
+          <w:szCs w:val="27"/>
+        </w:rPr>
+        <w:t xml:space="preserve"> parmi les standards européens de charge rapide DC</w:t>
+      </w:r>
+      <w:r>
+        <w:rPr>
+          <w:rFonts w:ascii="Times New Roman" w:eastAsia="Times New Roman" w:hAnsi="Times New Roman" w:cs="Times New Roman"/>
+          <w:color w:val="000000"/>
+          <w:sz w:val="27"/>
+          <w:szCs w:val="27"/>
+        </w:rPr>
+        <w:t xml:space="preserve">. </w:t>
+      </w:r>
+      <w:r>
+        <w:rPr>
+          <w:rFonts w:ascii="Times New Roman" w:eastAsia="Times New Roman" w:hAnsi="Times New Roman" w:cs="Times New Roman"/>
+          <w:color w:val="000000"/>
+          <w:sz w:val="27"/>
+          <w:szCs w:val="27"/>
+          <w:lang w:val="en-US"/>
+        </w:rPr>
+        <w:t>[</w:t>
+      </w:r>
+      <w:proofErr w:type="gramStart"/>
+      <w:r>
+        <w:rPr>
+          <w:rFonts w:ascii="Times New Roman" w:eastAsia="Times New Roman" w:hAnsi="Times New Roman" w:cs="Times New Roman"/>
+          <w:color w:val="000000"/>
+          <w:sz w:val="27"/>
+          <w:szCs w:val="27"/>
+          <w:lang w:val="en-US"/>
+        </w:rPr>
+        <w:t>online</w:t>
+      </w:r>
+      <w:proofErr w:type="gramEnd"/>
+      <w:r>
+        <w:rPr>
+          <w:rFonts w:ascii="Times New Roman" w:eastAsia="Times New Roman" w:hAnsi="Times New Roman" w:cs="Times New Roman"/>
+          <w:color w:val="000000"/>
+          <w:sz w:val="27"/>
+          <w:szCs w:val="27"/>
+          <w:lang w:val="en-US"/>
+        </w:rPr>
+        <w:t>] Available at: http://www.avere-france.org/Site/Article/?article_id=5974&amp;from_espace_adherent=0 [Accessed 13 May 2015].</w:t>
+      </w:r>
+    </w:p>
+    <w:p>
+      <w:pPr>
+        <w:spacing w:after="180" w:line="360" w:lineRule="atLeast"/>
+        <w:ind w:left="450" w:hanging="450"/>
+        <w:rPr>
+          <w:rFonts w:ascii="Times New Roman" w:eastAsia="Times New Roman" w:hAnsi="Times New Roman" w:cs="Times New Roman"/>
+          <w:color w:val="000000"/>
+          <w:sz w:val="27"/>
+          <w:szCs w:val="27"/>
+          <w:lang w:val="en-US"/>
+        </w:rPr>
+      </w:pPr>
+      <w:proofErr w:type="spellStart"/>
+      <w:r>
+        <w:rPr>
+          <w:rFonts w:ascii="Times New Roman" w:eastAsia="Times New Roman" w:hAnsi="Times New Roman" w:cs="Times New Roman"/>
+          <w:color w:val="000000"/>
+          <w:sz w:val="27"/>
+          <w:szCs w:val="27"/>
+          <w:lang w:val="en-US"/>
+        </w:rPr>
+        <w:t>CHAdeMO</w:t>
+      </w:r>
+      <w:proofErr w:type="spellEnd"/>
+      <w:r>
+        <w:rPr>
+          <w:rFonts w:ascii="Times New Roman" w:eastAsia="Times New Roman" w:hAnsi="Times New Roman" w:cs="Times New Roman"/>
+          <w:color w:val="000000"/>
+          <w:sz w:val="27"/>
+          <w:szCs w:val="27"/>
+          <w:lang w:val="en-US"/>
+        </w:rPr>
+        <w:t xml:space="preserve"> brochure. (2015). 1st ed. [</w:t>
+      </w:r>
+      <w:proofErr w:type="spellStart"/>
+      <w:r>
+        <w:rPr>
+          <w:rFonts w:ascii="Times New Roman" w:eastAsia="Times New Roman" w:hAnsi="Times New Roman" w:cs="Times New Roman"/>
+          <w:color w:val="000000"/>
+          <w:sz w:val="27"/>
+          <w:szCs w:val="27"/>
+          <w:lang w:val="en-US"/>
+        </w:rPr>
+        <w:t>ebook</w:t>
+      </w:r>
+      <w:proofErr w:type="spellEnd"/>
+      <w:r>
+        <w:rPr>
+          <w:rFonts w:ascii="Times New Roman" w:eastAsia="Times New Roman" w:hAnsi="Times New Roman" w:cs="Times New Roman"/>
+          <w:color w:val="000000"/>
+          <w:sz w:val="27"/>
+          <w:szCs w:val="27"/>
+          <w:lang w:val="en-US"/>
+        </w:rPr>
+        <w:t xml:space="preserve">] </w:t>
+      </w:r>
+      <w:proofErr w:type="spellStart"/>
+      <w:r>
+        <w:rPr>
+          <w:rFonts w:ascii="Times New Roman" w:eastAsia="Times New Roman" w:hAnsi="Times New Roman" w:cs="Times New Roman"/>
+          <w:color w:val="000000"/>
+          <w:sz w:val="27"/>
+          <w:szCs w:val="27"/>
+          <w:lang w:val="en-US"/>
+        </w:rPr>
+        <w:t>CHAdeMO</w:t>
+      </w:r>
+      <w:proofErr w:type="spellEnd"/>
+      <w:r>
+        <w:rPr>
+          <w:rFonts w:ascii="Times New Roman" w:eastAsia="Times New Roman" w:hAnsi="Times New Roman" w:cs="Times New Roman"/>
+          <w:color w:val="000000"/>
+          <w:sz w:val="27"/>
+          <w:szCs w:val="27"/>
+          <w:lang w:val="en-US"/>
+        </w:rPr>
+        <w:t>, pp.2</w:t>
+      </w:r>
+      <w:proofErr w:type="gramStart"/>
+      <w:r>
+        <w:rPr>
+          <w:rFonts w:ascii="Times New Roman" w:eastAsia="Times New Roman" w:hAnsi="Times New Roman" w:cs="Times New Roman"/>
+          <w:color w:val="000000"/>
+          <w:sz w:val="27"/>
+          <w:szCs w:val="27"/>
+          <w:lang w:val="en-US"/>
+        </w:rPr>
+        <w:t>,3,5,6</w:t>
+      </w:r>
+      <w:proofErr w:type="gramEnd"/>
+      <w:r>
+        <w:rPr>
+          <w:rFonts w:ascii="Times New Roman" w:eastAsia="Times New Roman" w:hAnsi="Times New Roman" w:cs="Times New Roman"/>
+          <w:color w:val="000000"/>
+          <w:sz w:val="27"/>
+          <w:szCs w:val="27"/>
+          <w:lang w:val="en-US"/>
+        </w:rPr>
+        <w:t>. Available at: http://www.chademo.com/wp/wp-content/uploads/2015/03/20150313FinalEnglishBrochure.pdf [Accessed 13 May 2015].</w:t>
+      </w:r>
+    </w:p>
+    <w:p>
+      <w:pPr>
+        <w:spacing w:after="180" w:line="360" w:lineRule="atLeast"/>
+        <w:ind w:left="450" w:hanging="450"/>
+        <w:rPr>
+          <w:rFonts w:ascii="Times New Roman" w:eastAsia="Times New Roman" w:hAnsi="Times New Roman" w:cs="Times New Roman"/>
+          <w:color w:val="000000"/>
+          <w:sz w:val="27"/>
+          <w:szCs w:val="27"/>
+          <w:lang w:val="en-US"/>
+        </w:rPr>
+      </w:pPr>
+      <w:r>
+        <w:rPr>
+          <w:rFonts w:ascii="Times New Roman" w:eastAsia="Times New Roman" w:hAnsi="Times New Roman" w:cs="Times New Roman"/>
+          <w:color w:val="000000"/>
+          <w:sz w:val="27"/>
+          <w:szCs w:val="27"/>
+          <w:lang w:val="en-US"/>
+        </w:rPr>
+        <w:t>Chademo.com, (2015). </w:t>
+      </w:r>
+      <w:proofErr w:type="spellStart"/>
+      <w:r>
+        <w:rPr>
+          <w:rFonts w:ascii="Times New Roman" w:eastAsia="Times New Roman" w:hAnsi="Times New Roman" w:cs="Times New Roman"/>
+          <w:i/>
+          <w:iCs/>
+          <w:color w:val="000000"/>
+          <w:sz w:val="27"/>
+          <w:szCs w:val="27"/>
+          <w:lang w:val="en-US"/>
+        </w:rPr>
+        <w:t>CHAdeMO</w:t>
+      </w:r>
+      <w:proofErr w:type="spellEnd"/>
+      <w:r>
+        <w:rPr>
+          <w:rFonts w:ascii="Times New Roman" w:eastAsia="Times New Roman" w:hAnsi="Times New Roman" w:cs="Times New Roman"/>
+          <w:i/>
+          <w:iCs/>
+          <w:color w:val="000000"/>
+          <w:sz w:val="27"/>
+          <w:szCs w:val="27"/>
+          <w:lang w:val="en-US"/>
+        </w:rPr>
+        <w:t xml:space="preserve"> Association</w:t>
+      </w:r>
+      <w:r>
+        <w:rPr>
+          <w:rFonts w:ascii="Times New Roman" w:eastAsia="Times New Roman" w:hAnsi="Times New Roman" w:cs="Times New Roman"/>
+          <w:color w:val="000000"/>
+          <w:sz w:val="27"/>
+          <w:szCs w:val="27"/>
+          <w:lang w:val="en-US"/>
+        </w:rPr>
+        <w:t>. [</w:t>
+      </w:r>
+      <w:proofErr w:type="gramStart"/>
+      <w:r>
+        <w:rPr>
+          <w:rFonts w:ascii="Times New Roman" w:eastAsia="Times New Roman" w:hAnsi="Times New Roman" w:cs="Times New Roman"/>
+          <w:color w:val="000000"/>
+          <w:sz w:val="27"/>
+          <w:szCs w:val="27"/>
+          <w:lang w:val="en-US"/>
+        </w:rPr>
+        <w:t>online</w:t>
+      </w:r>
+      <w:proofErr w:type="gramEnd"/>
+      <w:r>
+        <w:rPr>
+          <w:rFonts w:ascii="Times New Roman" w:eastAsia="Times New Roman" w:hAnsi="Times New Roman" w:cs="Times New Roman"/>
+          <w:color w:val="000000"/>
+          <w:sz w:val="27"/>
+          <w:szCs w:val="27"/>
+          <w:lang w:val="en-US"/>
+        </w:rPr>
+        <w:t>] Available at: http://www.chademo.com [Accessed 13 May 2015].</w:t>
+      </w:r>
+    </w:p>
+    <w:p>
+      <w:pPr>
+        <w:spacing w:after="180" w:line="360" w:lineRule="atLeast"/>
+        <w:ind w:left="450" w:hanging="450"/>
+        <w:rPr>
+          <w:rFonts w:ascii="Times New Roman" w:eastAsia="Times New Roman" w:hAnsi="Times New Roman" w:cs="Times New Roman"/>
+          <w:color w:val="000000"/>
+          <w:sz w:val="27"/>
+          <w:szCs w:val="27"/>
+          <w:lang w:val="en-US"/>
+        </w:rPr>
+      </w:pPr>
+      <w:r>
+        <w:rPr>
+          <w:rFonts w:ascii="Times New Roman" w:eastAsia="Times New Roman" w:hAnsi="Times New Roman" w:cs="Times New Roman"/>
+          <w:color w:val="000000"/>
+          <w:sz w:val="27"/>
+          <w:szCs w:val="27"/>
+          <w:lang w:val="en-US"/>
+        </w:rPr>
+        <w:lastRenderedPageBreak/>
+        <w:t xml:space="preserve">Charger installation, legislation and </w:t>
+      </w:r>
+      <w:proofErr w:type="spellStart"/>
+      <w:r>
+        <w:rPr>
+          <w:rFonts w:ascii="Times New Roman" w:eastAsia="Times New Roman" w:hAnsi="Times New Roman" w:cs="Times New Roman"/>
+          <w:color w:val="000000"/>
+          <w:sz w:val="27"/>
+          <w:szCs w:val="27"/>
+          <w:lang w:val="en-US"/>
+        </w:rPr>
+        <w:t>CHAdeMO</w:t>
+      </w:r>
+      <w:proofErr w:type="spellEnd"/>
+      <w:r>
+        <w:rPr>
+          <w:rFonts w:ascii="Times New Roman" w:eastAsia="Times New Roman" w:hAnsi="Times New Roman" w:cs="Times New Roman"/>
+          <w:color w:val="000000"/>
+          <w:sz w:val="27"/>
+          <w:szCs w:val="27"/>
+          <w:lang w:val="en-US"/>
+        </w:rPr>
+        <w:t xml:space="preserve"> activities in Europe. (2014). 1st ed. [</w:t>
+      </w:r>
+      <w:proofErr w:type="spellStart"/>
+      <w:r>
+        <w:rPr>
+          <w:rFonts w:ascii="Times New Roman" w:eastAsia="Times New Roman" w:hAnsi="Times New Roman" w:cs="Times New Roman"/>
+          <w:color w:val="000000"/>
+          <w:sz w:val="27"/>
+          <w:szCs w:val="27"/>
+          <w:lang w:val="en-US"/>
+        </w:rPr>
+        <w:t>ebook</w:t>
+      </w:r>
+      <w:proofErr w:type="spellEnd"/>
+      <w:r>
+        <w:rPr>
+          <w:rFonts w:ascii="Times New Roman" w:eastAsia="Times New Roman" w:hAnsi="Times New Roman" w:cs="Times New Roman"/>
+          <w:color w:val="000000"/>
+          <w:sz w:val="27"/>
+          <w:szCs w:val="27"/>
+          <w:lang w:val="en-US"/>
+        </w:rPr>
+        <w:t xml:space="preserve">] </w:t>
+      </w:r>
+      <w:proofErr w:type="spellStart"/>
+      <w:r>
+        <w:rPr>
+          <w:rFonts w:ascii="Times New Roman" w:eastAsia="Times New Roman" w:hAnsi="Times New Roman" w:cs="Times New Roman"/>
+          <w:color w:val="000000"/>
+          <w:sz w:val="27"/>
+          <w:szCs w:val="27"/>
+          <w:lang w:val="en-US"/>
+        </w:rPr>
+        <w:t>CHAdeMO</w:t>
+      </w:r>
+      <w:proofErr w:type="spellEnd"/>
+      <w:r>
+        <w:rPr>
+          <w:rFonts w:ascii="Times New Roman" w:eastAsia="Times New Roman" w:hAnsi="Times New Roman" w:cs="Times New Roman"/>
+          <w:color w:val="000000"/>
+          <w:sz w:val="27"/>
+          <w:szCs w:val="27"/>
+          <w:lang w:val="en-US"/>
+        </w:rPr>
+        <w:t>, p.7. Available at: http://www.chademo.com/wp/wp-content/uploads/2014/05/CHAdeMOEuropeActivities_EN.pdf [Accessed 13 May 2015].</w:t>
+      </w:r>
+    </w:p>
+    <w:p>
+      <w:pPr>
+        <w:spacing w:after="180" w:line="360" w:lineRule="atLeast"/>
+        <w:ind w:left="450" w:hanging="450"/>
+        <w:rPr>
+          <w:rFonts w:ascii="Times New Roman" w:eastAsia="Times New Roman" w:hAnsi="Times New Roman" w:cs="Times New Roman"/>
+          <w:color w:val="000000"/>
+          <w:sz w:val="27"/>
+          <w:szCs w:val="27"/>
+          <w:lang w:val="en-US"/>
+        </w:rPr>
+      </w:pPr>
+      <w:r>
+        <w:rPr>
+          <w:rFonts w:ascii="Times New Roman" w:eastAsia="Times New Roman" w:hAnsi="Times New Roman" w:cs="Times New Roman"/>
+          <w:color w:val="000000"/>
+          <w:sz w:val="27"/>
+          <w:szCs w:val="27"/>
+          <w:lang w:val="en-US"/>
+        </w:rPr>
+        <w:t>DC Quick charging - FEA Comparison Study (25kW vs 50kW). (2012). 1st ed. [</w:t>
+      </w:r>
+      <w:proofErr w:type="spellStart"/>
+      <w:r>
+        <w:rPr>
+          <w:rFonts w:ascii="Times New Roman" w:eastAsia="Times New Roman" w:hAnsi="Times New Roman" w:cs="Times New Roman"/>
+          <w:color w:val="000000"/>
+          <w:sz w:val="27"/>
+          <w:szCs w:val="27"/>
+          <w:lang w:val="en-US"/>
+        </w:rPr>
+        <w:t>ebook</w:t>
+      </w:r>
+      <w:proofErr w:type="spellEnd"/>
+      <w:r>
+        <w:rPr>
+          <w:rFonts w:ascii="Times New Roman" w:eastAsia="Times New Roman" w:hAnsi="Times New Roman" w:cs="Times New Roman"/>
+          <w:color w:val="000000"/>
+          <w:sz w:val="27"/>
+          <w:szCs w:val="27"/>
+          <w:lang w:val="en-US"/>
+        </w:rPr>
+        <w:t>] Fuji Electric Corp., p.5. Available at: http://www.americas.fujielectric.com/sites/default/files/DC%20Quick%20Charging%20-%20FEA%20Comparison%20Study%20%</w:t>
+      </w:r>
+      <w:proofErr w:type="gramStart"/>
+      <w:r>
+        <w:rPr>
+          <w:rFonts w:ascii="Times New Roman" w:eastAsia="Times New Roman" w:hAnsi="Times New Roman" w:cs="Times New Roman"/>
+          <w:color w:val="000000"/>
+          <w:sz w:val="27"/>
+          <w:szCs w:val="27"/>
+          <w:lang w:val="en-US"/>
+        </w:rPr>
+        <w:t>20(</w:t>
+      </w:r>
+      <w:proofErr w:type="gramEnd"/>
+      <w:r>
+        <w:rPr>
+          <w:rFonts w:ascii="Times New Roman" w:eastAsia="Times New Roman" w:hAnsi="Times New Roman" w:cs="Times New Roman"/>
+          <w:color w:val="000000"/>
+          <w:sz w:val="27"/>
+          <w:szCs w:val="27"/>
+          <w:lang w:val="en-US"/>
+        </w:rPr>
+        <w:t>25kW%20vs%20%2050kW)%207-3-12.pdf [Accessed 13 May 2015].</w:t>
+      </w:r>
+    </w:p>
+    <w:p>
+      <w:pPr>
+        <w:spacing w:after="180" w:line="360" w:lineRule="atLeast"/>
+        <w:ind w:left="450" w:hanging="450"/>
+        <w:rPr>
+          <w:rFonts w:ascii="Times New Roman" w:eastAsia="Times New Roman" w:hAnsi="Times New Roman" w:cs="Times New Roman"/>
+          <w:color w:val="000000"/>
+          <w:sz w:val="27"/>
+          <w:szCs w:val="27"/>
+          <w:lang w:val="en-US"/>
+        </w:rPr>
+      </w:pPr>
+      <w:r>
+        <w:rPr>
+          <w:rFonts w:ascii="Times New Roman" w:eastAsia="Times New Roman" w:hAnsi="Times New Roman" w:cs="Times New Roman"/>
+          <w:color w:val="000000"/>
+          <w:sz w:val="27"/>
+          <w:szCs w:val="27"/>
+          <w:lang w:val="en-US"/>
+        </w:rPr>
+        <w:t>Member list. (2015). 1st ed. [</w:t>
+      </w:r>
+      <w:proofErr w:type="spellStart"/>
+      <w:r>
+        <w:rPr>
+          <w:rFonts w:ascii="Times New Roman" w:eastAsia="Times New Roman" w:hAnsi="Times New Roman" w:cs="Times New Roman"/>
+          <w:color w:val="000000"/>
+          <w:sz w:val="27"/>
+          <w:szCs w:val="27"/>
+          <w:lang w:val="en-US"/>
+        </w:rPr>
+        <w:t>ebook</w:t>
+      </w:r>
+      <w:proofErr w:type="spellEnd"/>
+      <w:r>
+        <w:rPr>
+          <w:rFonts w:ascii="Times New Roman" w:eastAsia="Times New Roman" w:hAnsi="Times New Roman" w:cs="Times New Roman"/>
+          <w:color w:val="000000"/>
+          <w:sz w:val="27"/>
+          <w:szCs w:val="27"/>
+          <w:lang w:val="en-US"/>
+        </w:rPr>
+        <w:t xml:space="preserve">] </w:t>
+      </w:r>
+      <w:proofErr w:type="spellStart"/>
+      <w:r>
+        <w:rPr>
+          <w:rFonts w:ascii="Times New Roman" w:eastAsia="Times New Roman" w:hAnsi="Times New Roman" w:cs="Times New Roman"/>
+          <w:color w:val="000000"/>
+          <w:sz w:val="27"/>
+          <w:szCs w:val="27"/>
+          <w:lang w:val="en-US"/>
+        </w:rPr>
+        <w:t>CHAdeMO</w:t>
+      </w:r>
+      <w:proofErr w:type="spellEnd"/>
+      <w:r>
+        <w:rPr>
+          <w:rFonts w:ascii="Times New Roman" w:eastAsia="Times New Roman" w:hAnsi="Times New Roman" w:cs="Times New Roman"/>
+          <w:color w:val="000000"/>
+          <w:sz w:val="27"/>
+          <w:szCs w:val="27"/>
+          <w:lang w:val="en-US"/>
+        </w:rPr>
+        <w:t>. Available at: http://www.chademo.com/pdf/memberlist.pdf [Accessed 13 May 2015].</w:t>
+      </w:r>
+    </w:p>
+    <w:p>
+      <w:pPr>
+        <w:spacing w:after="180" w:line="360" w:lineRule="atLeast"/>
+        <w:ind w:left="450" w:hanging="450"/>
+        <w:rPr>
+          <w:rFonts w:ascii="Times New Roman" w:eastAsia="Times New Roman" w:hAnsi="Times New Roman" w:cs="Times New Roman"/>
+          <w:color w:val="000000"/>
+          <w:sz w:val="27"/>
+          <w:szCs w:val="27"/>
+          <w:lang w:val="en-US"/>
+        </w:rPr>
+      </w:pPr>
+      <w:r>
+        <w:rPr>
+          <w:rFonts w:ascii="Times New Roman" w:eastAsia="Times New Roman" w:hAnsi="Times New Roman" w:cs="Times New Roman"/>
+          <w:color w:val="000000"/>
+          <w:sz w:val="27"/>
+          <w:szCs w:val="27"/>
+          <w:lang w:val="en-US"/>
+        </w:rPr>
+        <w:t>Self.gutenberg.org, (</w:t>
+      </w:r>
+      <w:proofErr w:type="spellStart"/>
+      <w:r>
+        <w:rPr>
+          <w:rFonts w:ascii="Times New Roman" w:eastAsia="Times New Roman" w:hAnsi="Times New Roman" w:cs="Times New Roman"/>
+          <w:color w:val="000000"/>
+          <w:sz w:val="27"/>
+          <w:szCs w:val="27"/>
+          <w:lang w:val="en-US"/>
+        </w:rPr>
+        <w:t>n.d.</w:t>
+      </w:r>
+      <w:proofErr w:type="spellEnd"/>
+      <w:r>
+        <w:rPr>
+          <w:rFonts w:ascii="Times New Roman" w:eastAsia="Times New Roman" w:hAnsi="Times New Roman" w:cs="Times New Roman"/>
+          <w:color w:val="000000"/>
+          <w:sz w:val="27"/>
+          <w:szCs w:val="27"/>
+          <w:lang w:val="en-US"/>
+        </w:rPr>
+        <w:t>). </w:t>
+      </w:r>
+      <w:proofErr w:type="spellStart"/>
+      <w:r>
+        <w:rPr>
+          <w:rFonts w:ascii="Times New Roman" w:eastAsia="Times New Roman" w:hAnsi="Times New Roman" w:cs="Times New Roman"/>
+          <w:i/>
+          <w:iCs/>
+          <w:color w:val="000000"/>
+          <w:sz w:val="27"/>
+          <w:szCs w:val="27"/>
+          <w:lang w:val="en-US"/>
+        </w:rPr>
+        <w:t>CHAdeMO</w:t>
+      </w:r>
+      <w:proofErr w:type="spellEnd"/>
+      <w:r>
+        <w:rPr>
+          <w:rFonts w:ascii="Times New Roman" w:eastAsia="Times New Roman" w:hAnsi="Times New Roman" w:cs="Times New Roman"/>
+          <w:color w:val="000000"/>
+          <w:sz w:val="27"/>
+          <w:szCs w:val="27"/>
+          <w:lang w:val="en-US"/>
+        </w:rPr>
+        <w:t>. [</w:t>
+      </w:r>
+      <w:proofErr w:type="gramStart"/>
+      <w:r>
+        <w:rPr>
+          <w:rFonts w:ascii="Times New Roman" w:eastAsia="Times New Roman" w:hAnsi="Times New Roman" w:cs="Times New Roman"/>
+          <w:color w:val="000000"/>
+          <w:sz w:val="27"/>
+          <w:szCs w:val="27"/>
+          <w:lang w:val="en-US"/>
+        </w:rPr>
+        <w:t>online</w:t>
+      </w:r>
+      <w:proofErr w:type="gramEnd"/>
+      <w:r>
+        <w:rPr>
+          <w:rFonts w:ascii="Times New Roman" w:eastAsia="Times New Roman" w:hAnsi="Times New Roman" w:cs="Times New Roman"/>
+          <w:color w:val="000000"/>
+          <w:sz w:val="27"/>
+          <w:szCs w:val="27"/>
+          <w:lang w:val="en-US"/>
+        </w:rPr>
+        <w:t>] Available at: http://self.gutenberg.org/articles/CHAdeMO#References [Accessed 13 May 2015].</w:t>
+      </w:r>
+    </w:p>
+    <w:p>
+      <w:pPr>
+        <w:spacing w:after="180" w:line="360" w:lineRule="atLeast"/>
+        <w:ind w:left="450" w:hanging="450"/>
+        <w:rPr>
+          <w:rFonts w:ascii="Times New Roman" w:eastAsia="Times New Roman" w:hAnsi="Times New Roman" w:cs="Times New Roman"/>
+          <w:color w:val="000000"/>
+          <w:sz w:val="27"/>
+          <w:szCs w:val="27"/>
+        </w:rPr>
+      </w:pPr>
+      <w:proofErr w:type="spellStart"/>
+      <w:r>
+        <w:rPr>
+          <w:rFonts w:ascii="Times New Roman" w:eastAsia="Times New Roman" w:hAnsi="Times New Roman" w:cs="Times New Roman"/>
+          <w:color w:val="000000"/>
+          <w:sz w:val="27"/>
+          <w:szCs w:val="27"/>
+          <w:lang w:val="en-US"/>
+        </w:rPr>
+        <w:t>Weiller</w:t>
+      </w:r>
+      <w:proofErr w:type="spellEnd"/>
+      <w:r>
+        <w:rPr>
+          <w:rFonts w:ascii="Times New Roman" w:eastAsia="Times New Roman" w:hAnsi="Times New Roman" w:cs="Times New Roman"/>
+          <w:color w:val="000000"/>
+          <w:sz w:val="27"/>
+          <w:szCs w:val="27"/>
+          <w:lang w:val="en-US"/>
+        </w:rPr>
+        <w:t>, C. and Neely, A. (2014). Business Models for Electric Vehicles: Lessons from the Japanese EV Ecosystem. </w:t>
+      </w:r>
+      <w:r>
+        <w:rPr>
+          <w:rFonts w:ascii="Times New Roman" w:eastAsia="Times New Roman" w:hAnsi="Times New Roman" w:cs="Times New Roman"/>
+          <w:i/>
+          <w:iCs/>
+          <w:color w:val="000000"/>
+          <w:sz w:val="27"/>
+          <w:szCs w:val="27"/>
+        </w:rPr>
+        <w:t xml:space="preserve">Lecture Notes in </w:t>
+      </w:r>
+      <w:proofErr w:type="spellStart"/>
+      <w:r>
+        <w:rPr>
+          <w:rFonts w:ascii="Times New Roman" w:eastAsia="Times New Roman" w:hAnsi="Times New Roman" w:cs="Times New Roman"/>
+          <w:i/>
+          <w:iCs/>
+          <w:color w:val="000000"/>
+          <w:sz w:val="27"/>
+          <w:szCs w:val="27"/>
+        </w:rPr>
+        <w:t>Mobility</w:t>
+      </w:r>
+      <w:proofErr w:type="spellEnd"/>
+      <w:r>
+        <w:rPr>
+          <w:rFonts w:ascii="Times New Roman" w:eastAsia="Times New Roman" w:hAnsi="Times New Roman" w:cs="Times New Roman"/>
+          <w:i/>
+          <w:iCs/>
+          <w:color w:val="000000"/>
+          <w:sz w:val="27"/>
+          <w:szCs w:val="27"/>
+        </w:rPr>
+        <w:t xml:space="preserve">, Electric </w:t>
+      </w:r>
+      <w:proofErr w:type="spellStart"/>
+      <w:r>
+        <w:rPr>
+          <w:rFonts w:ascii="Times New Roman" w:eastAsia="Times New Roman" w:hAnsi="Times New Roman" w:cs="Times New Roman"/>
+          <w:i/>
+          <w:iCs/>
+          <w:color w:val="000000"/>
+          <w:sz w:val="27"/>
+          <w:szCs w:val="27"/>
+        </w:rPr>
+        <w:t>Vehicle</w:t>
+      </w:r>
+      <w:proofErr w:type="spellEnd"/>
+      <w:r>
+        <w:rPr>
+          <w:rFonts w:ascii="Times New Roman" w:eastAsia="Times New Roman" w:hAnsi="Times New Roman" w:cs="Times New Roman"/>
+          <w:i/>
+          <w:iCs/>
+          <w:color w:val="000000"/>
+          <w:sz w:val="27"/>
+          <w:szCs w:val="27"/>
+        </w:rPr>
+        <w:t xml:space="preserve"> Business </w:t>
+      </w:r>
+      <w:proofErr w:type="spellStart"/>
+      <w:r>
+        <w:rPr>
+          <w:rFonts w:ascii="Times New Roman" w:eastAsia="Times New Roman" w:hAnsi="Times New Roman" w:cs="Times New Roman"/>
+          <w:i/>
+          <w:iCs/>
+          <w:color w:val="000000"/>
+          <w:sz w:val="27"/>
+          <w:szCs w:val="27"/>
+        </w:rPr>
+        <w:t>Models</w:t>
+      </w:r>
+      <w:proofErr w:type="spellEnd"/>
+      <w:r>
+        <w:rPr>
+          <w:rFonts w:ascii="Times New Roman" w:eastAsia="Times New Roman" w:hAnsi="Times New Roman" w:cs="Times New Roman"/>
+          <w:color w:val="000000"/>
+          <w:sz w:val="27"/>
+          <w:szCs w:val="27"/>
+        </w:rPr>
+        <w:t>, pp.199</w:t>
+      </w:r>
+      <w:proofErr w:type="gramStart"/>
+      <w:r>
+        <w:rPr>
+          <w:rFonts w:ascii="Times New Roman" w:eastAsia="Times New Roman" w:hAnsi="Times New Roman" w:cs="Times New Roman"/>
+          <w:color w:val="000000"/>
+          <w:sz w:val="27"/>
+          <w:szCs w:val="27"/>
+        </w:rPr>
+        <w:t>,200</w:t>
+      </w:r>
+      <w:proofErr w:type="gramEnd"/>
+      <w:r>
+        <w:rPr>
+          <w:rFonts w:ascii="Times New Roman" w:eastAsia="Times New Roman" w:hAnsi="Times New Roman" w:cs="Times New Roman"/>
+          <w:color w:val="000000"/>
+          <w:sz w:val="27"/>
+          <w:szCs w:val="27"/>
+        </w:rPr>
+        <w:t>.</w:t>
+      </w:r>
+    </w:p>
+    <w:p>
+      <w:pPr>
+        <w:rPr>
+          <w:lang w:val="en-US"/>
+        </w:rPr>
+      </w:pPr>
       <w:bookmarkStart w:id="0" w:name="_GoBack"/>
       <w:bookmarkEnd w:id="0"/>
-    </w:p>
-    <w:p>
-      <w:pPr>
-        <w:rPr>
-          <w:lang w:val="en-US"/>
-        </w:rPr>
-      </w:pPr>
-    </w:p>
-    <w:p>
-      <w:pPr>
-        <w:rPr>
-          <w:lang w:val="en-US"/>
-        </w:rPr>
-      </w:pPr>
     </w:p>
     <w:sectPr>
       <w:pgSz w:w="11906" w:h="16838"/>
@@ -5360,7 +6109,7 @@
 
 <file path=word/numbering.xml><?xml version="1.0" encoding="utf-8"?>
 <w:numbering xmlns:wpc="http://schemas.microsoft.com/office/word/2010/wordprocessingCanvas" xmlns:mc="http://schemas.openxmlformats.org/markup-compatibility/2006" xmlns:o="urn:schemas-microsoft-com:office:office" xmlns:r="http://schemas.openxmlformats.org/officeDocument/2006/relationships" xmlns:m="http://schemas.openxmlformats.org/officeDocument/2006/math" xmlns:v="urn:schemas-microsoft-com:vml" xmlns:wp14="http://schemas.microsoft.com/office/word/2010/wordprocessingDrawing" xmlns:wp="http://schemas.openxmlformats.org/drawingml/2006/wordprocessingDrawing" xmlns:w10="urn:schemas-microsoft-com:office:word" xmlns:w="http://schemas.openxmlformats.org/wordprocessingml/2006/main" xmlns:w14="http://schemas.microsoft.com/office/word/2010/wordml" xmlns:w15="http://schemas.microsoft.com/office/word/2012/wordml" xmlns:wpg="http://schemas.microsoft.com/office/word/2010/wordprocessingGroup" xmlns:wpi="http://schemas.microsoft.com/office/word/2010/wordprocessingInk" xmlns:wne="http://schemas.microsoft.com/office/word/2006/wordml" xmlns:wps="http://schemas.microsoft.com/office/word/2010/wordprocessingShape" mc:Ignorable="w14 w15 wp14">
-  <w:abstractNum w:abstractNumId="0">
+  <w:abstractNum w:abstractNumId="0" w15:restartNumberingAfterBreak="0">
     <w:nsid w:val="10000FED"/>
     <w:multiLevelType w:val="multilevel"/>
     <w:tmpl w:val="529C7EB2"/>
@@ -5909,6 +6658,25 @@
     <w:name w:val="Normal"/>
     <w:qFormat/>
   </w:style>
+  <w:style w:type="paragraph" w:styleId="Titre2">
+    <w:name w:val="heading 2"/>
+    <w:basedOn w:val="Normal"/>
+    <w:link w:val="Titre2Car"/>
+    <w:uiPriority w:val="9"/>
+    <w:qFormat/>
+    <w:rsid w:val="00E3584B"/>
+    <w:pPr>
+      <w:spacing w:before="100" w:beforeAutospacing="1" w:after="100" w:afterAutospacing="1" w:line="240" w:lineRule="auto"/>
+      <w:outlineLvl w:val="1"/>
+    </w:pPr>
+    <w:rPr>
+      <w:rFonts w:ascii="Times New Roman" w:eastAsia="Times New Roman" w:hAnsi="Times New Roman" w:cs="Times New Roman"/>
+      <w:b/>
+      <w:bCs/>
+      <w:sz w:val="36"/>
+      <w:szCs w:val="36"/>
+    </w:rPr>
+  </w:style>
   <w:style w:type="character" w:default="1" w:styleId="Policepardfaut">
     <w:name w:val="Default Paragraph Font"/>
     <w:uiPriority w:val="1"/>
@@ -6053,6 +6821,41 @@
       <w:color w:val="954F72" w:themeColor="followedHyperlink"/>
       <w:u w:val="single"/>
     </w:rPr>
+  </w:style>
+  <w:style w:type="character" w:customStyle="1" w:styleId="Titre2Car">
+    <w:name w:val="Titre 2 Car"/>
+    <w:basedOn w:val="Policepardfaut"/>
+    <w:link w:val="Titre2"/>
+    <w:uiPriority w:val="9"/>
+    <w:rsid w:val="00E3584B"/>
+    <w:rPr>
+      <w:rFonts w:ascii="Times New Roman" w:eastAsia="Times New Roman" w:hAnsi="Times New Roman" w:cs="Times New Roman"/>
+      <w:b/>
+      <w:bCs/>
+      <w:sz w:val="36"/>
+      <w:szCs w:val="36"/>
+    </w:rPr>
+  </w:style>
+  <w:style w:type="paragraph" w:styleId="NormalWeb">
+    <w:name w:val="Normal (Web)"/>
+    <w:basedOn w:val="Normal"/>
+    <w:uiPriority w:val="99"/>
+    <w:semiHidden/>
+    <w:unhideWhenUsed/>
+    <w:rsid w:val="00E3584B"/>
+    <w:pPr>
+      <w:spacing w:before="100" w:beforeAutospacing="1" w:after="100" w:afterAutospacing="1" w:line="240" w:lineRule="auto"/>
+    </w:pPr>
+    <w:rPr>
+      <w:rFonts w:ascii="Times New Roman" w:eastAsia="Times New Roman" w:hAnsi="Times New Roman" w:cs="Times New Roman"/>
+      <w:sz w:val="24"/>
+      <w:szCs w:val="24"/>
+    </w:rPr>
+  </w:style>
+  <w:style w:type="character" w:customStyle="1" w:styleId="apple-converted-space">
+    <w:name w:val="apple-converted-space"/>
+    <w:basedOn w:val="Policepardfaut"/>
+    <w:rsid w:val="00E3584B"/>
   </w:style>
 </w:styles>
 </file>
@@ -6756,11 +7559,11 @@
           <c:showBubbleSize val="0"/>
         </c:dLbls>
         <c:smooth val="0"/>
-        <c:axId val="-505472592"/>
-        <c:axId val="-505481840"/>
+        <c:axId val="1730583888"/>
+        <c:axId val="1730587696"/>
       </c:lineChart>
       <c:dateAx>
-        <c:axId val="-505472592"/>
+        <c:axId val="1730583888"/>
         <c:scaling>
           <c:orientation val="minMax"/>
         </c:scaling>
@@ -6803,14 +7606,14 @@
             <a:endParaRPr lang="fr-FR"/>
           </a:p>
         </c:txPr>
-        <c:crossAx val="-505481840"/>
+        <c:crossAx val="1730587696"/>
         <c:crosses val="autoZero"/>
         <c:auto val="1"/>
         <c:lblOffset val="100"/>
         <c:baseTimeUnit val="months"/>
       </c:dateAx>
       <c:valAx>
-        <c:axId val="-505481840"/>
+        <c:axId val="1730587696"/>
         <c:scaling>
           <c:orientation val="minMax"/>
         </c:scaling>
@@ -6861,7 +7664,7 @@
             <a:endParaRPr lang="fr-FR"/>
           </a:p>
         </c:txPr>
-        <c:crossAx val="-505472592"/>
+        <c:crossAx val="1730583888"/>
         <c:crosses val="autoZero"/>
         <c:crossBetween val="between"/>
       </c:valAx>
